--- a/JavaScript Moderno.docx
+++ b/JavaScript Moderno.docx
@@ -383,14 +383,177 @@
     </w:p>
     <w:p>
       <w:pPr>
+        <w:jc w:val="both"/>
+        <w:rPr>
+          <w:rFonts w:ascii="Arial" w:hAnsi="Arial" w:cs="Arial"/>
+          <w:sz w:val="24"/>
+          <w:szCs w:val="24"/>
+        </w:rPr>
+      </w:pPr>
+    </w:p>
+    <w:p>
+      <w:pPr>
         <w:spacing w:line="240" w:lineRule="auto"/>
         <w:jc w:val="both"/>
         <w:rPr>
           <w:rFonts w:ascii="Arial" w:hAnsi="Arial" w:cs="Arial"/>
-          <w:sz w:val="24"/>
-          <w:szCs w:val="24"/>
-        </w:rPr>
-      </w:pPr>
+          <w:b/>
+          <w:bCs/>
+          <w:sz w:val="24"/>
+          <w:szCs w:val="24"/>
+        </w:rPr>
+      </w:pPr>
+      <w:r>
+        <w:rPr>
+          <w:rFonts w:ascii="Arial" w:hAnsi="Arial" w:cs="Arial"/>
+          <w:b/>
+          <w:bCs/>
+          <w:sz w:val="24"/>
+          <w:szCs w:val="24"/>
+        </w:rPr>
+        <w:t xml:space="preserve">Arrow </w:t>
+      </w:r>
+      <w:proofErr w:type="spellStart"/>
+      <w:r>
+        <w:rPr>
+          <w:rFonts w:ascii="Arial" w:hAnsi="Arial" w:cs="Arial"/>
+          <w:b/>
+          <w:bCs/>
+          <w:sz w:val="24"/>
+          <w:szCs w:val="24"/>
+        </w:rPr>
+        <w:t>function</w:t>
+      </w:r>
+      <w:proofErr w:type="spellEnd"/>
+    </w:p>
+    <w:p>
+      <w:pPr>
+        <w:spacing w:line="240" w:lineRule="auto"/>
+        <w:jc w:val="both"/>
+        <w:rPr>
+          <w:rFonts w:ascii="Arial" w:hAnsi="Arial" w:cs="Arial"/>
+          <w:sz w:val="24"/>
+          <w:szCs w:val="24"/>
+        </w:rPr>
+      </w:pPr>
+      <w:r>
+        <w:rPr>
+          <w:rFonts w:ascii="Arial" w:hAnsi="Arial" w:cs="Arial"/>
+          <w:sz w:val="24"/>
+          <w:szCs w:val="24"/>
+        </w:rPr>
+        <w:t>Recurso para criar funções de forma simplificada;</w:t>
+      </w:r>
+    </w:p>
+    <w:p>
+      <w:pPr>
+        <w:spacing w:line="240" w:lineRule="auto"/>
+        <w:jc w:val="both"/>
+        <w:rPr>
+          <w:rFonts w:ascii="Arial" w:hAnsi="Arial" w:cs="Arial"/>
+          <w:sz w:val="24"/>
+          <w:szCs w:val="24"/>
+        </w:rPr>
+      </w:pPr>
+      <w:r>
+        <w:rPr>
+          <w:rFonts w:ascii="Arial" w:hAnsi="Arial" w:cs="Arial"/>
+          <w:sz w:val="24"/>
+          <w:szCs w:val="24"/>
+        </w:rPr>
+        <w:t xml:space="preserve">Não funciona exatamente como </w:t>
+      </w:r>
+      <w:proofErr w:type="spellStart"/>
+      <w:r>
+        <w:rPr>
+          <w:rFonts w:ascii="Arial" w:hAnsi="Arial" w:cs="Arial"/>
+          <w:sz w:val="24"/>
+          <w:szCs w:val="24"/>
+        </w:rPr>
+        <w:t>function</w:t>
+      </w:r>
+      <w:proofErr w:type="spellEnd"/>
+      <w:r>
+        <w:rPr>
+          <w:rFonts w:ascii="Arial" w:hAnsi="Arial" w:cs="Arial"/>
+          <w:sz w:val="24"/>
+          <w:szCs w:val="24"/>
+        </w:rPr>
+        <w:t xml:space="preserve"> em todos os aspectos;</w:t>
+      </w:r>
+    </w:p>
+    <w:p>
+      <w:pPr>
+        <w:spacing w:line="240" w:lineRule="auto"/>
+        <w:jc w:val="both"/>
+        <w:rPr>
+          <w:rFonts w:ascii="Arial" w:hAnsi="Arial" w:cs="Arial"/>
+          <w:sz w:val="24"/>
+          <w:szCs w:val="24"/>
+        </w:rPr>
+      </w:pPr>
+      <w:r>
+        <w:rPr>
+          <w:rFonts w:ascii="Arial" w:hAnsi="Arial" w:cs="Arial"/>
+          <w:sz w:val="24"/>
+          <w:szCs w:val="24"/>
+        </w:rPr>
+        <w:t xml:space="preserve">O </w:t>
+      </w:r>
+      <w:proofErr w:type="spellStart"/>
+      <w:r>
+        <w:rPr>
+          <w:rFonts w:ascii="Arial" w:hAnsi="Arial" w:cs="Arial"/>
+          <w:sz w:val="24"/>
+          <w:szCs w:val="24"/>
+        </w:rPr>
+        <w:t>this</w:t>
+      </w:r>
+      <w:proofErr w:type="spellEnd"/>
+      <w:r>
+        <w:rPr>
+          <w:rFonts w:ascii="Arial" w:hAnsi="Arial" w:cs="Arial"/>
+          <w:sz w:val="24"/>
+          <w:szCs w:val="24"/>
+        </w:rPr>
+        <w:t xml:space="preserve"> da </w:t>
+      </w:r>
+      <w:proofErr w:type="spellStart"/>
+      <w:r>
+        <w:rPr>
+          <w:rFonts w:ascii="Arial" w:hAnsi="Arial" w:cs="Arial"/>
+          <w:sz w:val="24"/>
+          <w:szCs w:val="24"/>
+        </w:rPr>
+        <w:t>arrow</w:t>
+      </w:r>
+      <w:proofErr w:type="spellEnd"/>
+      <w:r>
+        <w:rPr>
+          <w:rFonts w:ascii="Arial" w:hAnsi="Arial" w:cs="Arial"/>
+          <w:sz w:val="24"/>
+          <w:szCs w:val="24"/>
+        </w:rPr>
+        <w:t xml:space="preserve"> </w:t>
+      </w:r>
+      <w:proofErr w:type="spellStart"/>
+      <w:r>
+        <w:rPr>
+          <w:rFonts w:ascii="Arial" w:hAnsi="Arial" w:cs="Arial"/>
+          <w:sz w:val="24"/>
+          <w:szCs w:val="24"/>
+        </w:rPr>
+        <w:t>function</w:t>
+      </w:r>
+      <w:proofErr w:type="spellEnd"/>
+      <w:r>
+        <w:rPr>
+          <w:rFonts w:ascii="Arial" w:hAnsi="Arial" w:cs="Arial"/>
+          <w:sz w:val="24"/>
+          <w:szCs w:val="24"/>
+        </w:rPr>
+        <w:t xml:space="preserve"> é relacionado ao elemento pai de quem está executando.</w:t>
+      </w:r>
     </w:p>
     <w:sectPr>
       <w:pgSz w:w="11906" w:h="16838"/>

--- a/JavaScript Moderno.docx
+++ b/JavaScript Moderno.docx
@@ -554,6 +554,1539 @@
         </w:rPr>
         <w:t xml:space="preserve"> é relacionado ao elemento pai de quem está executando.</w:t>
       </w:r>
+    </w:p>
+    <w:p>
+      <w:pPr>
+        <w:shd w:val="clear" w:color="auto" w:fill="1F1F1F"/>
+        <w:spacing w:after="0" w:line="240" w:lineRule="auto"/>
+        <w:rPr>
+          <w:rFonts w:ascii="Consolas" w:eastAsia="Times New Roman" w:hAnsi="Consolas" w:cs="Times New Roman"/>
+          <w:color w:val="CCCCCC"/>
+          <w:kern w:val="0"/>
+          <w:sz w:val="14"/>
+          <w:szCs w:val="14"/>
+          <w:lang w:eastAsia="pt-BR"/>
+          <w14:ligatures w14:val="none"/>
+        </w:rPr>
+      </w:pPr>
+      <w:proofErr w:type="spellStart"/>
+      <w:r>
+        <w:rPr>
+          <w:rFonts w:ascii="Consolas" w:eastAsia="Times New Roman" w:hAnsi="Consolas" w:cs="Times New Roman"/>
+          <w:color w:val="569CD6"/>
+          <w:kern w:val="0"/>
+          <w:sz w:val="14"/>
+          <w:szCs w:val="14"/>
+          <w:lang w:eastAsia="pt-BR"/>
+          <w14:ligatures w14:val="none"/>
+        </w:rPr>
+        <w:t>const</w:t>
+      </w:r>
+      <w:proofErr w:type="spellEnd"/>
+      <w:r>
+        <w:rPr>
+          <w:rFonts w:ascii="Consolas" w:eastAsia="Times New Roman" w:hAnsi="Consolas" w:cs="Times New Roman"/>
+          <w:color w:val="CCCCCC"/>
+          <w:kern w:val="0"/>
+          <w:sz w:val="14"/>
+          <w:szCs w:val="14"/>
+          <w:lang w:eastAsia="pt-BR"/>
+          <w14:ligatures w14:val="none"/>
+        </w:rPr>
+        <w:t xml:space="preserve"> </w:t>
+      </w:r>
+      <w:proofErr w:type="spellStart"/>
+      <w:r>
+        <w:rPr>
+          <w:rFonts w:ascii="Consolas" w:eastAsia="Times New Roman" w:hAnsi="Consolas" w:cs="Times New Roman"/>
+          <w:color w:val="4FC1FF"/>
+          <w:kern w:val="0"/>
+          <w:sz w:val="14"/>
+          <w:szCs w:val="14"/>
+          <w:lang w:eastAsia="pt-BR"/>
+          <w14:ligatures w14:val="none"/>
+        </w:rPr>
+        <w:t>user</w:t>
+      </w:r>
+      <w:proofErr w:type="spellEnd"/>
+      <w:r>
+        <w:rPr>
+          <w:rFonts w:ascii="Consolas" w:eastAsia="Times New Roman" w:hAnsi="Consolas" w:cs="Times New Roman"/>
+          <w:color w:val="CCCCCC"/>
+          <w:kern w:val="0"/>
+          <w:sz w:val="14"/>
+          <w:szCs w:val="14"/>
+          <w:lang w:eastAsia="pt-BR"/>
+          <w14:ligatures w14:val="none"/>
+        </w:rPr>
+        <w:t xml:space="preserve"> </w:t>
+      </w:r>
+      <w:r>
+        <w:rPr>
+          <w:rFonts w:ascii="Consolas" w:eastAsia="Times New Roman" w:hAnsi="Consolas" w:cs="Times New Roman"/>
+          <w:color w:val="D4D4D4"/>
+          <w:kern w:val="0"/>
+          <w:sz w:val="14"/>
+          <w:szCs w:val="14"/>
+          <w:lang w:eastAsia="pt-BR"/>
+          <w14:ligatures w14:val="none"/>
+        </w:rPr>
+        <w:t>=</w:t>
+      </w:r>
+      <w:r>
+        <w:rPr>
+          <w:rFonts w:ascii="Consolas" w:eastAsia="Times New Roman" w:hAnsi="Consolas" w:cs="Times New Roman"/>
+          <w:color w:val="CCCCCC"/>
+          <w:kern w:val="0"/>
+          <w:sz w:val="14"/>
+          <w:szCs w:val="14"/>
+          <w:lang w:eastAsia="pt-BR"/>
+          <w14:ligatures w14:val="none"/>
+        </w:rPr>
+        <w:t xml:space="preserve"> {</w:t>
+      </w:r>
+    </w:p>
+    <w:p>
+      <w:pPr>
+        <w:shd w:val="clear" w:color="auto" w:fill="1F1F1F"/>
+        <w:spacing w:after="0" w:line="240" w:lineRule="auto"/>
+        <w:rPr>
+          <w:rFonts w:ascii="Consolas" w:eastAsia="Times New Roman" w:hAnsi="Consolas" w:cs="Times New Roman"/>
+          <w:color w:val="CCCCCC"/>
+          <w:kern w:val="0"/>
+          <w:sz w:val="14"/>
+          <w:szCs w:val="14"/>
+          <w:lang w:eastAsia="pt-BR"/>
+          <w14:ligatures w14:val="none"/>
+        </w:rPr>
+      </w:pPr>
+      <w:proofErr w:type="spellStart"/>
+      <w:r>
+        <w:rPr>
+          <w:rFonts w:ascii="Consolas" w:eastAsia="Times New Roman" w:hAnsi="Consolas" w:cs="Times New Roman"/>
+          <w:color w:val="9CDCFE"/>
+          <w:kern w:val="0"/>
+          <w:sz w:val="14"/>
+          <w:szCs w:val="14"/>
+          <w:lang w:eastAsia="pt-BR"/>
+          <w14:ligatures w14:val="none"/>
+        </w:rPr>
+        <w:t>name</w:t>
+      </w:r>
+      <w:proofErr w:type="spellEnd"/>
+      <w:r>
+        <w:rPr>
+          <w:rFonts w:ascii="Consolas" w:eastAsia="Times New Roman" w:hAnsi="Consolas" w:cs="Times New Roman"/>
+          <w:color w:val="9CDCFE"/>
+          <w:kern w:val="0"/>
+          <w:sz w:val="14"/>
+          <w:szCs w:val="14"/>
+          <w:lang w:eastAsia="pt-BR"/>
+          <w14:ligatures w14:val="none"/>
+        </w:rPr>
+        <w:t>:</w:t>
+      </w:r>
+      <w:r>
+        <w:rPr>
+          <w:rFonts w:ascii="Consolas" w:eastAsia="Times New Roman" w:hAnsi="Consolas" w:cs="Times New Roman"/>
+          <w:color w:val="CCCCCC"/>
+          <w:kern w:val="0"/>
+          <w:sz w:val="14"/>
+          <w:szCs w:val="14"/>
+          <w:lang w:eastAsia="pt-BR"/>
+          <w14:ligatures w14:val="none"/>
+        </w:rPr>
+        <w:t xml:space="preserve"> </w:t>
+      </w:r>
+      <w:r>
+        <w:rPr>
+          <w:rFonts w:ascii="Consolas" w:eastAsia="Times New Roman" w:hAnsi="Consolas" w:cs="Times New Roman"/>
+          <w:color w:val="CE9178"/>
+          <w:kern w:val="0"/>
+          <w:sz w:val="14"/>
+          <w:szCs w:val="14"/>
+          <w:lang w:eastAsia="pt-BR"/>
+          <w14:ligatures w14:val="none"/>
+        </w:rPr>
+        <w:t>"Theo"</w:t>
+      </w:r>
+      <w:r>
+        <w:rPr>
+          <w:rFonts w:ascii="Consolas" w:eastAsia="Times New Roman" w:hAnsi="Consolas" w:cs="Times New Roman"/>
+          <w:color w:val="CCCCCC"/>
+          <w:kern w:val="0"/>
+          <w:sz w:val="14"/>
+          <w:szCs w:val="14"/>
+          <w:lang w:eastAsia="pt-BR"/>
+          <w14:ligatures w14:val="none"/>
+        </w:rPr>
+        <w:t>,</w:t>
+      </w:r>
+    </w:p>
+    <w:p>
+      <w:pPr>
+        <w:shd w:val="clear" w:color="auto" w:fill="1F1F1F"/>
+        <w:spacing w:after="0" w:line="240" w:lineRule="auto"/>
+        <w:rPr>
+          <w:rFonts w:ascii="Consolas" w:eastAsia="Times New Roman" w:hAnsi="Consolas" w:cs="Times New Roman"/>
+          <w:color w:val="CCCCCC"/>
+          <w:kern w:val="0"/>
+          <w:sz w:val="14"/>
+          <w:szCs w:val="14"/>
+          <w:lang w:eastAsia="pt-BR"/>
+          <w14:ligatures w14:val="none"/>
+        </w:rPr>
+      </w:pPr>
+      <w:proofErr w:type="spellStart"/>
+      <w:proofErr w:type="gramStart"/>
+      <w:r>
+        <w:rPr>
+          <w:rFonts w:ascii="Consolas" w:eastAsia="Times New Roman" w:hAnsi="Consolas" w:cs="Times New Roman"/>
+          <w:color w:val="DCDCAA"/>
+          <w:kern w:val="0"/>
+          <w:sz w:val="14"/>
+          <w:szCs w:val="14"/>
+          <w:lang w:eastAsia="pt-BR"/>
+          <w14:ligatures w14:val="none"/>
+        </w:rPr>
+        <w:t>sayUserName</w:t>
+      </w:r>
+      <w:proofErr w:type="spellEnd"/>
+      <w:r>
+        <w:rPr>
+          <w:rFonts w:ascii="Consolas" w:eastAsia="Times New Roman" w:hAnsi="Consolas" w:cs="Times New Roman"/>
+          <w:color w:val="CCCCCC"/>
+          <w:kern w:val="0"/>
+          <w:sz w:val="14"/>
+          <w:szCs w:val="14"/>
+          <w:lang w:eastAsia="pt-BR"/>
+          <w14:ligatures w14:val="none"/>
+        </w:rPr>
+        <w:t>(</w:t>
+      </w:r>
+      <w:proofErr w:type="gramEnd"/>
+      <w:r>
+        <w:rPr>
+          <w:rFonts w:ascii="Consolas" w:eastAsia="Times New Roman" w:hAnsi="Consolas" w:cs="Times New Roman"/>
+          <w:color w:val="CCCCCC"/>
+          <w:kern w:val="0"/>
+          <w:sz w:val="14"/>
+          <w:szCs w:val="14"/>
+          <w:lang w:eastAsia="pt-BR"/>
+          <w14:ligatures w14:val="none"/>
+        </w:rPr>
+        <w:t>) {</w:t>
+      </w:r>
+      <w:r>
+        <w:rPr>
+          <w:rFonts w:ascii="Consolas" w:eastAsia="Times New Roman" w:hAnsi="Consolas" w:cs="Times New Roman"/>
+          <w:color w:val="6A9955"/>
+          <w:kern w:val="0"/>
+          <w:sz w:val="14"/>
+          <w:szCs w:val="14"/>
+          <w:lang w:eastAsia="pt-BR"/>
+          <w14:ligatures w14:val="none"/>
+        </w:rPr>
+        <w:t xml:space="preserve">//causou excesso de código, por não funcionar o </w:t>
+      </w:r>
+      <w:proofErr w:type="spellStart"/>
+      <w:r>
+        <w:rPr>
+          <w:rFonts w:ascii="Consolas" w:eastAsia="Times New Roman" w:hAnsi="Consolas" w:cs="Times New Roman"/>
+          <w:color w:val="6A9955"/>
+          <w:kern w:val="0"/>
+          <w:sz w:val="14"/>
+          <w:szCs w:val="14"/>
+          <w:lang w:eastAsia="pt-BR"/>
+          <w14:ligatures w14:val="none"/>
+        </w:rPr>
+        <w:t>this</w:t>
+      </w:r>
+      <w:proofErr w:type="spellEnd"/>
+      <w:r>
+        <w:rPr>
+          <w:rFonts w:ascii="Consolas" w:eastAsia="Times New Roman" w:hAnsi="Consolas" w:cs="Times New Roman"/>
+          <w:color w:val="6A9955"/>
+          <w:kern w:val="0"/>
+          <w:sz w:val="14"/>
+          <w:szCs w:val="14"/>
+          <w:lang w:eastAsia="pt-BR"/>
+          <w14:ligatures w14:val="none"/>
+        </w:rPr>
+        <w:t xml:space="preserve"> originalmente</w:t>
+      </w:r>
+    </w:p>
+    <w:p>
+      <w:pPr>
+        <w:shd w:val="clear" w:color="auto" w:fill="1F1F1F"/>
+        <w:spacing w:after="0" w:line="240" w:lineRule="auto"/>
+        <w:rPr>
+          <w:rFonts w:ascii="Consolas" w:eastAsia="Times New Roman" w:hAnsi="Consolas" w:cs="Times New Roman"/>
+          <w:color w:val="CCCCCC"/>
+          <w:kern w:val="0"/>
+          <w:sz w:val="14"/>
+          <w:szCs w:val="14"/>
+          <w:lang w:eastAsia="pt-BR"/>
+          <w14:ligatures w14:val="none"/>
+        </w:rPr>
+      </w:pPr>
+      <w:r>
+        <w:rPr>
+          <w:rFonts w:ascii="Consolas" w:eastAsia="Times New Roman" w:hAnsi="Consolas" w:cs="Times New Roman"/>
+          <w:color w:val="569CD6"/>
+          <w:kern w:val="0"/>
+          <w:sz w:val="14"/>
+          <w:szCs w:val="14"/>
+          <w:lang w:eastAsia="pt-BR"/>
+          <w14:ligatures w14:val="none"/>
+        </w:rPr>
+        <w:t>var</w:t>
+      </w:r>
+      <w:r>
+        <w:rPr>
+          <w:rFonts w:ascii="Consolas" w:eastAsia="Times New Roman" w:hAnsi="Consolas" w:cs="Times New Roman"/>
+          <w:color w:val="CCCCCC"/>
+          <w:kern w:val="0"/>
+          <w:sz w:val="14"/>
+          <w:szCs w:val="14"/>
+          <w:lang w:eastAsia="pt-BR"/>
+          <w14:ligatures w14:val="none"/>
+        </w:rPr>
+        <w:t xml:space="preserve"> </w:t>
+      </w:r>
+      <w:r>
+        <w:rPr>
+          <w:rFonts w:ascii="Consolas" w:eastAsia="Times New Roman" w:hAnsi="Consolas" w:cs="Times New Roman"/>
+          <w:color w:val="9CDCFE"/>
+          <w:kern w:val="0"/>
+          <w:sz w:val="14"/>
+          <w:szCs w:val="14"/>
+          <w:lang w:eastAsia="pt-BR"/>
+          <w14:ligatures w14:val="none"/>
+        </w:rPr>
+        <w:t>self</w:t>
+      </w:r>
+      <w:r>
+        <w:rPr>
+          <w:rFonts w:ascii="Consolas" w:eastAsia="Times New Roman" w:hAnsi="Consolas" w:cs="Times New Roman"/>
+          <w:color w:val="CCCCCC"/>
+          <w:kern w:val="0"/>
+          <w:sz w:val="14"/>
+          <w:szCs w:val="14"/>
+          <w:lang w:eastAsia="pt-BR"/>
+          <w14:ligatures w14:val="none"/>
+        </w:rPr>
+        <w:t xml:space="preserve"> </w:t>
+      </w:r>
+      <w:r>
+        <w:rPr>
+          <w:rFonts w:ascii="Consolas" w:eastAsia="Times New Roman" w:hAnsi="Consolas" w:cs="Times New Roman"/>
+          <w:color w:val="D4D4D4"/>
+          <w:kern w:val="0"/>
+          <w:sz w:val="14"/>
+          <w:szCs w:val="14"/>
+          <w:lang w:eastAsia="pt-BR"/>
+          <w14:ligatures w14:val="none"/>
+        </w:rPr>
+        <w:t>=</w:t>
+      </w:r>
+      <w:r>
+        <w:rPr>
+          <w:rFonts w:ascii="Consolas" w:eastAsia="Times New Roman" w:hAnsi="Consolas" w:cs="Times New Roman"/>
+          <w:color w:val="CCCCCC"/>
+          <w:kern w:val="0"/>
+          <w:sz w:val="14"/>
+          <w:szCs w:val="14"/>
+          <w:lang w:eastAsia="pt-BR"/>
+          <w14:ligatures w14:val="none"/>
+        </w:rPr>
+        <w:t xml:space="preserve"> </w:t>
+      </w:r>
+      <w:proofErr w:type="spellStart"/>
+      <w:r>
+        <w:rPr>
+          <w:rFonts w:ascii="Consolas" w:eastAsia="Times New Roman" w:hAnsi="Consolas" w:cs="Times New Roman"/>
+          <w:color w:val="569CD6"/>
+          <w:kern w:val="0"/>
+          <w:sz w:val="14"/>
+          <w:szCs w:val="14"/>
+          <w:lang w:eastAsia="pt-BR"/>
+          <w14:ligatures w14:val="none"/>
+        </w:rPr>
+        <w:t>this</w:t>
+      </w:r>
+      <w:proofErr w:type="spellEnd"/>
+    </w:p>
+    <w:p>
+      <w:pPr>
+        <w:shd w:val="clear" w:color="auto" w:fill="1F1F1F"/>
+        <w:spacing w:after="0" w:line="240" w:lineRule="auto"/>
+        <w:rPr>
+          <w:rFonts w:ascii="Consolas" w:eastAsia="Times New Roman" w:hAnsi="Consolas" w:cs="Times New Roman"/>
+          <w:color w:val="CCCCCC"/>
+          <w:kern w:val="0"/>
+          <w:sz w:val="14"/>
+          <w:szCs w:val="14"/>
+          <w:lang w:eastAsia="pt-BR"/>
+          <w14:ligatures w14:val="none"/>
+        </w:rPr>
+      </w:pPr>
+      <w:proofErr w:type="spellStart"/>
+      <w:proofErr w:type="gramStart"/>
+      <w:r>
+        <w:rPr>
+          <w:rFonts w:ascii="Consolas" w:eastAsia="Times New Roman" w:hAnsi="Consolas" w:cs="Times New Roman"/>
+          <w:color w:val="DCDCAA"/>
+          <w:kern w:val="0"/>
+          <w:sz w:val="14"/>
+          <w:szCs w:val="14"/>
+          <w:lang w:eastAsia="pt-BR"/>
+          <w14:ligatures w14:val="none"/>
+        </w:rPr>
+        <w:t>setTimeout</w:t>
+      </w:r>
+      <w:proofErr w:type="spellEnd"/>
+      <w:r>
+        <w:rPr>
+          <w:rFonts w:ascii="Consolas" w:eastAsia="Times New Roman" w:hAnsi="Consolas" w:cs="Times New Roman"/>
+          <w:color w:val="CCCCCC"/>
+          <w:kern w:val="0"/>
+          <w:sz w:val="14"/>
+          <w:szCs w:val="14"/>
+          <w:lang w:eastAsia="pt-BR"/>
+          <w14:ligatures w14:val="none"/>
+        </w:rPr>
+        <w:t>(</w:t>
+      </w:r>
+      <w:proofErr w:type="spellStart"/>
+      <w:proofErr w:type="gramEnd"/>
+      <w:r>
+        <w:rPr>
+          <w:rFonts w:ascii="Consolas" w:eastAsia="Times New Roman" w:hAnsi="Consolas" w:cs="Times New Roman"/>
+          <w:color w:val="569CD6"/>
+          <w:kern w:val="0"/>
+          <w:sz w:val="14"/>
+          <w:szCs w:val="14"/>
+          <w:lang w:eastAsia="pt-BR"/>
+          <w14:ligatures w14:val="none"/>
+        </w:rPr>
+        <w:t>function</w:t>
+      </w:r>
+      <w:proofErr w:type="spellEnd"/>
+      <w:r>
+        <w:rPr>
+          <w:rFonts w:ascii="Consolas" w:eastAsia="Times New Roman" w:hAnsi="Consolas" w:cs="Times New Roman"/>
+          <w:color w:val="CCCCCC"/>
+          <w:kern w:val="0"/>
+          <w:sz w:val="14"/>
+          <w:szCs w:val="14"/>
+          <w:lang w:eastAsia="pt-BR"/>
+          <w14:ligatures w14:val="none"/>
+        </w:rPr>
+        <w:t xml:space="preserve"> () {</w:t>
+      </w:r>
+    </w:p>
+    <w:p>
+      <w:pPr>
+        <w:shd w:val="clear" w:color="auto" w:fill="1F1F1F"/>
+        <w:spacing w:after="0" w:line="240" w:lineRule="auto"/>
+        <w:rPr>
+          <w:rFonts w:ascii="Consolas" w:eastAsia="Times New Roman" w:hAnsi="Consolas" w:cs="Times New Roman"/>
+          <w:color w:val="CCCCCC"/>
+          <w:kern w:val="0"/>
+          <w:sz w:val="14"/>
+          <w:szCs w:val="14"/>
+          <w:lang w:eastAsia="pt-BR"/>
+          <w14:ligatures w14:val="none"/>
+        </w:rPr>
+      </w:pPr>
+      <w:r>
+        <w:rPr>
+          <w:rFonts w:ascii="Consolas" w:eastAsia="Times New Roman" w:hAnsi="Consolas" w:cs="Times New Roman"/>
+          <w:color w:val="9CDCFE"/>
+          <w:kern w:val="0"/>
+          <w:sz w:val="14"/>
+          <w:szCs w:val="14"/>
+          <w:lang w:eastAsia="pt-BR"/>
+          <w14:ligatures w14:val="none"/>
+        </w:rPr>
+        <w:t>console</w:t>
+      </w:r>
+      <w:r>
+        <w:rPr>
+          <w:rFonts w:ascii="Consolas" w:eastAsia="Times New Roman" w:hAnsi="Consolas" w:cs="Times New Roman"/>
+          <w:color w:val="CCCCCC"/>
+          <w:kern w:val="0"/>
+          <w:sz w:val="14"/>
+          <w:szCs w:val="14"/>
+          <w:lang w:eastAsia="pt-BR"/>
+          <w14:ligatures w14:val="none"/>
+        </w:rPr>
+        <w:t>.</w:t>
+      </w:r>
+      <w:r>
+        <w:rPr>
+          <w:rFonts w:ascii="Consolas" w:eastAsia="Times New Roman" w:hAnsi="Consolas" w:cs="Times New Roman"/>
+          <w:color w:val="DCDCAA"/>
+          <w:kern w:val="0"/>
+          <w:sz w:val="14"/>
+          <w:szCs w:val="14"/>
+          <w:lang w:eastAsia="pt-BR"/>
+          <w14:ligatures w14:val="none"/>
+        </w:rPr>
+        <w:t>log</w:t>
+      </w:r>
+      <w:r>
+        <w:rPr>
+          <w:rFonts w:ascii="Consolas" w:eastAsia="Times New Roman" w:hAnsi="Consolas" w:cs="Times New Roman"/>
+          <w:color w:val="CCCCCC"/>
+          <w:kern w:val="0"/>
+          <w:sz w:val="14"/>
+          <w:szCs w:val="14"/>
+          <w:lang w:eastAsia="pt-BR"/>
+          <w14:ligatures w14:val="none"/>
+        </w:rPr>
+        <w:t>(</w:t>
+      </w:r>
+      <w:r>
+        <w:rPr>
+          <w:rFonts w:ascii="Consolas" w:eastAsia="Times New Roman" w:hAnsi="Consolas" w:cs="Times New Roman"/>
+          <w:color w:val="9CDCFE"/>
+          <w:kern w:val="0"/>
+          <w:sz w:val="14"/>
+          <w:szCs w:val="14"/>
+          <w:lang w:eastAsia="pt-BR"/>
+          <w14:ligatures w14:val="none"/>
+        </w:rPr>
+        <w:t>self</w:t>
+      </w:r>
+      <w:r>
+        <w:rPr>
+          <w:rFonts w:ascii="Consolas" w:eastAsia="Times New Roman" w:hAnsi="Consolas" w:cs="Times New Roman"/>
+          <w:color w:val="CCCCCC"/>
+          <w:kern w:val="0"/>
+          <w:sz w:val="14"/>
+          <w:szCs w:val="14"/>
+          <w:lang w:eastAsia="pt-BR"/>
+          <w14:ligatures w14:val="none"/>
+        </w:rPr>
+        <w:t>)</w:t>
+      </w:r>
+    </w:p>
+    <w:p>
+      <w:pPr>
+        <w:shd w:val="clear" w:color="auto" w:fill="1F1F1F"/>
+        <w:spacing w:after="0" w:line="240" w:lineRule="auto"/>
+        <w:rPr>
+          <w:rFonts w:ascii="Consolas" w:eastAsia="Times New Roman" w:hAnsi="Consolas" w:cs="Times New Roman"/>
+          <w:color w:val="CCCCCC"/>
+          <w:kern w:val="0"/>
+          <w:sz w:val="14"/>
+          <w:szCs w:val="14"/>
+          <w:lang w:eastAsia="pt-BR"/>
+          <w14:ligatures w14:val="none"/>
+        </w:rPr>
+      </w:pPr>
+      <w:proofErr w:type="gramStart"/>
+      <w:r>
+        <w:rPr>
+          <w:rFonts w:ascii="Consolas" w:eastAsia="Times New Roman" w:hAnsi="Consolas" w:cs="Times New Roman"/>
+          <w:color w:val="9CDCFE"/>
+          <w:kern w:val="0"/>
+          <w:sz w:val="14"/>
+          <w:szCs w:val="14"/>
+          <w:lang w:eastAsia="pt-BR"/>
+          <w14:ligatures w14:val="none"/>
+        </w:rPr>
+        <w:t>console</w:t>
+      </w:r>
+      <w:r>
+        <w:rPr>
+          <w:rFonts w:ascii="Consolas" w:eastAsia="Times New Roman" w:hAnsi="Consolas" w:cs="Times New Roman"/>
+          <w:color w:val="CCCCCC"/>
+          <w:kern w:val="0"/>
+          <w:sz w:val="14"/>
+          <w:szCs w:val="14"/>
+          <w:lang w:eastAsia="pt-BR"/>
+          <w14:ligatures w14:val="none"/>
+        </w:rPr>
+        <w:t>.</w:t>
+      </w:r>
+      <w:r>
+        <w:rPr>
+          <w:rFonts w:ascii="Consolas" w:eastAsia="Times New Roman" w:hAnsi="Consolas" w:cs="Times New Roman"/>
+          <w:color w:val="DCDCAA"/>
+          <w:kern w:val="0"/>
+          <w:sz w:val="14"/>
+          <w:szCs w:val="14"/>
+          <w:lang w:eastAsia="pt-BR"/>
+          <w14:ligatures w14:val="none"/>
+        </w:rPr>
+        <w:t>log</w:t>
+      </w:r>
+      <w:r>
+        <w:rPr>
+          <w:rFonts w:ascii="Consolas" w:eastAsia="Times New Roman" w:hAnsi="Consolas" w:cs="Times New Roman"/>
+          <w:color w:val="CCCCCC"/>
+          <w:kern w:val="0"/>
+          <w:sz w:val="14"/>
+          <w:szCs w:val="14"/>
+          <w:lang w:eastAsia="pt-BR"/>
+          <w14:ligatures w14:val="none"/>
+        </w:rPr>
+        <w:t>(</w:t>
+      </w:r>
+      <w:proofErr w:type="gramEnd"/>
+      <w:r>
+        <w:rPr>
+          <w:rFonts w:ascii="Consolas" w:eastAsia="Times New Roman" w:hAnsi="Consolas" w:cs="Times New Roman"/>
+          <w:color w:val="CE9178"/>
+          <w:kern w:val="0"/>
+          <w:sz w:val="14"/>
+          <w:szCs w:val="14"/>
+          <w:lang w:eastAsia="pt-BR"/>
+          <w14:ligatures w14:val="none"/>
+        </w:rPr>
+        <w:t>"</w:t>
+      </w:r>
+      <w:proofErr w:type="spellStart"/>
+      <w:r>
+        <w:rPr>
+          <w:rFonts w:ascii="Consolas" w:eastAsia="Times New Roman" w:hAnsi="Consolas" w:cs="Times New Roman"/>
+          <w:color w:val="CE9178"/>
+          <w:kern w:val="0"/>
+          <w:sz w:val="14"/>
+          <w:szCs w:val="14"/>
+          <w:lang w:eastAsia="pt-BR"/>
+          <w14:ligatures w14:val="none"/>
+        </w:rPr>
+        <w:t>Username</w:t>
+      </w:r>
+      <w:proofErr w:type="spellEnd"/>
+      <w:r>
+        <w:rPr>
+          <w:rFonts w:ascii="Consolas" w:eastAsia="Times New Roman" w:hAnsi="Consolas" w:cs="Times New Roman"/>
+          <w:color w:val="CE9178"/>
+          <w:kern w:val="0"/>
+          <w:sz w:val="14"/>
+          <w:szCs w:val="14"/>
+          <w:lang w:eastAsia="pt-BR"/>
+          <w14:ligatures w14:val="none"/>
+        </w:rPr>
+        <w:t>: "</w:t>
+      </w:r>
+      <w:r>
+        <w:rPr>
+          <w:rFonts w:ascii="Consolas" w:eastAsia="Times New Roman" w:hAnsi="Consolas" w:cs="Times New Roman"/>
+          <w:color w:val="CCCCCC"/>
+          <w:kern w:val="0"/>
+          <w:sz w:val="14"/>
+          <w:szCs w:val="14"/>
+          <w:lang w:eastAsia="pt-BR"/>
+          <w14:ligatures w14:val="none"/>
+        </w:rPr>
+        <w:t xml:space="preserve"> </w:t>
+      </w:r>
+      <w:r>
+        <w:rPr>
+          <w:rFonts w:ascii="Consolas" w:eastAsia="Times New Roman" w:hAnsi="Consolas" w:cs="Times New Roman"/>
+          <w:color w:val="D4D4D4"/>
+          <w:kern w:val="0"/>
+          <w:sz w:val="14"/>
+          <w:szCs w:val="14"/>
+          <w:lang w:eastAsia="pt-BR"/>
+          <w14:ligatures w14:val="none"/>
+        </w:rPr>
+        <w:t>+</w:t>
+      </w:r>
+      <w:r>
+        <w:rPr>
+          <w:rFonts w:ascii="Consolas" w:eastAsia="Times New Roman" w:hAnsi="Consolas" w:cs="Times New Roman"/>
+          <w:color w:val="CCCCCC"/>
+          <w:kern w:val="0"/>
+          <w:sz w:val="14"/>
+          <w:szCs w:val="14"/>
+          <w:lang w:eastAsia="pt-BR"/>
+          <w14:ligatures w14:val="none"/>
+        </w:rPr>
+        <w:t xml:space="preserve"> </w:t>
+      </w:r>
+      <w:r>
+        <w:rPr>
+          <w:rFonts w:ascii="Consolas" w:eastAsia="Times New Roman" w:hAnsi="Consolas" w:cs="Times New Roman"/>
+          <w:color w:val="9CDCFE"/>
+          <w:kern w:val="0"/>
+          <w:sz w:val="14"/>
+          <w:szCs w:val="14"/>
+          <w:lang w:eastAsia="pt-BR"/>
+          <w14:ligatures w14:val="none"/>
+        </w:rPr>
+        <w:t>self</w:t>
+      </w:r>
+      <w:r>
+        <w:rPr>
+          <w:rFonts w:ascii="Consolas" w:eastAsia="Times New Roman" w:hAnsi="Consolas" w:cs="Times New Roman"/>
+          <w:color w:val="CCCCCC"/>
+          <w:kern w:val="0"/>
+          <w:sz w:val="14"/>
+          <w:szCs w:val="14"/>
+          <w:lang w:eastAsia="pt-BR"/>
+          <w14:ligatures w14:val="none"/>
+        </w:rPr>
+        <w:t>.</w:t>
+      </w:r>
+      <w:r>
+        <w:rPr>
+          <w:rFonts w:ascii="Consolas" w:eastAsia="Times New Roman" w:hAnsi="Consolas" w:cs="Times New Roman"/>
+          <w:color w:val="9CDCFE"/>
+          <w:kern w:val="0"/>
+          <w:sz w:val="14"/>
+          <w:szCs w:val="14"/>
+          <w:lang w:eastAsia="pt-BR"/>
+          <w14:ligatures w14:val="none"/>
+        </w:rPr>
+        <w:t>name</w:t>
+      </w:r>
+      <w:r>
+        <w:rPr>
+          <w:rFonts w:ascii="Consolas" w:eastAsia="Times New Roman" w:hAnsi="Consolas" w:cs="Times New Roman"/>
+          <w:color w:val="CCCCCC"/>
+          <w:kern w:val="0"/>
+          <w:sz w:val="14"/>
+          <w:szCs w:val="14"/>
+          <w:lang w:eastAsia="pt-BR"/>
+          <w14:ligatures w14:val="none"/>
+        </w:rPr>
+        <w:t>)</w:t>
+      </w:r>
+    </w:p>
+    <w:p>
+      <w:pPr>
+        <w:shd w:val="clear" w:color="auto" w:fill="1F1F1F"/>
+        <w:spacing w:after="0" w:line="240" w:lineRule="auto"/>
+        <w:rPr>
+          <w:rFonts w:ascii="Consolas" w:eastAsia="Times New Roman" w:hAnsi="Consolas" w:cs="Times New Roman"/>
+          <w:color w:val="CCCCCC"/>
+          <w:kern w:val="0"/>
+          <w:sz w:val="14"/>
+          <w:szCs w:val="14"/>
+          <w:lang w:eastAsia="pt-BR"/>
+          <w14:ligatures w14:val="none"/>
+        </w:rPr>
+      </w:pPr>
+      <w:r>
+        <w:rPr>
+          <w:rFonts w:ascii="Consolas" w:eastAsia="Times New Roman" w:hAnsi="Consolas" w:cs="Times New Roman"/>
+          <w:color w:val="CCCCCC"/>
+          <w:kern w:val="0"/>
+          <w:sz w:val="14"/>
+          <w:szCs w:val="14"/>
+          <w:lang w:eastAsia="pt-BR"/>
+          <w14:ligatures w14:val="none"/>
+        </w:rPr>
+        <w:t xml:space="preserve">}, </w:t>
+      </w:r>
+      <w:r>
+        <w:rPr>
+          <w:rFonts w:ascii="Consolas" w:eastAsia="Times New Roman" w:hAnsi="Consolas" w:cs="Times New Roman"/>
+          <w:color w:val="B5CEA8"/>
+          <w:kern w:val="0"/>
+          <w:sz w:val="14"/>
+          <w:szCs w:val="14"/>
+          <w:lang w:eastAsia="pt-BR"/>
+          <w14:ligatures w14:val="none"/>
+        </w:rPr>
+        <w:t>500</w:t>
+      </w:r>
+      <w:r>
+        <w:rPr>
+          <w:rFonts w:ascii="Consolas" w:eastAsia="Times New Roman" w:hAnsi="Consolas" w:cs="Times New Roman"/>
+          <w:color w:val="CCCCCC"/>
+          <w:kern w:val="0"/>
+          <w:sz w:val="14"/>
+          <w:szCs w:val="14"/>
+          <w:lang w:eastAsia="pt-BR"/>
+          <w14:ligatures w14:val="none"/>
+        </w:rPr>
+        <w:t>)</w:t>
+      </w:r>
+    </w:p>
+    <w:p>
+      <w:pPr>
+        <w:shd w:val="clear" w:color="auto" w:fill="1F1F1F"/>
+        <w:spacing w:after="0" w:line="240" w:lineRule="auto"/>
+        <w:rPr>
+          <w:rFonts w:ascii="Consolas" w:eastAsia="Times New Roman" w:hAnsi="Consolas" w:cs="Times New Roman"/>
+          <w:color w:val="CCCCCC"/>
+          <w:kern w:val="0"/>
+          <w:sz w:val="14"/>
+          <w:szCs w:val="14"/>
+          <w:lang w:eastAsia="pt-BR"/>
+          <w14:ligatures w14:val="none"/>
+        </w:rPr>
+      </w:pPr>
+      <w:r>
+        <w:rPr>
+          <w:rFonts w:ascii="Consolas" w:eastAsia="Times New Roman" w:hAnsi="Consolas" w:cs="Times New Roman"/>
+          <w:color w:val="CCCCCC"/>
+          <w:kern w:val="0"/>
+          <w:sz w:val="14"/>
+          <w:szCs w:val="14"/>
+          <w:lang w:eastAsia="pt-BR"/>
+          <w14:ligatures w14:val="none"/>
+        </w:rPr>
+        <w:t>},</w:t>
+      </w:r>
+    </w:p>
+    <w:p>
+      <w:pPr>
+        <w:shd w:val="clear" w:color="auto" w:fill="1F1F1F"/>
+        <w:spacing w:after="0" w:line="240" w:lineRule="auto"/>
+        <w:rPr>
+          <w:rFonts w:ascii="Consolas" w:eastAsia="Times New Roman" w:hAnsi="Consolas" w:cs="Times New Roman"/>
+          <w:color w:val="CCCCCC"/>
+          <w:kern w:val="0"/>
+          <w:sz w:val="14"/>
+          <w:szCs w:val="14"/>
+          <w:lang w:eastAsia="pt-BR"/>
+          <w14:ligatures w14:val="none"/>
+        </w:rPr>
+      </w:pPr>
+      <w:proofErr w:type="spellStart"/>
+      <w:proofErr w:type="gramStart"/>
+      <w:r>
+        <w:rPr>
+          <w:rFonts w:ascii="Consolas" w:eastAsia="Times New Roman" w:hAnsi="Consolas" w:cs="Times New Roman"/>
+          <w:color w:val="DCDCAA"/>
+          <w:kern w:val="0"/>
+          <w:sz w:val="14"/>
+          <w:szCs w:val="14"/>
+          <w:lang w:eastAsia="pt-BR"/>
+          <w14:ligatures w14:val="none"/>
+        </w:rPr>
+        <w:t>sayUserNameArrow</w:t>
+      </w:r>
+      <w:proofErr w:type="spellEnd"/>
+      <w:r>
+        <w:rPr>
+          <w:rFonts w:ascii="Consolas" w:eastAsia="Times New Roman" w:hAnsi="Consolas" w:cs="Times New Roman"/>
+          <w:color w:val="CCCCCC"/>
+          <w:kern w:val="0"/>
+          <w:sz w:val="14"/>
+          <w:szCs w:val="14"/>
+          <w:lang w:eastAsia="pt-BR"/>
+          <w14:ligatures w14:val="none"/>
+        </w:rPr>
+        <w:t>(</w:t>
+      </w:r>
+      <w:proofErr w:type="gramEnd"/>
+      <w:r>
+        <w:rPr>
+          <w:rFonts w:ascii="Consolas" w:eastAsia="Times New Roman" w:hAnsi="Consolas" w:cs="Times New Roman"/>
+          <w:color w:val="CCCCCC"/>
+          <w:kern w:val="0"/>
+          <w:sz w:val="14"/>
+          <w:szCs w:val="14"/>
+          <w:lang w:eastAsia="pt-BR"/>
+          <w14:ligatures w14:val="none"/>
+        </w:rPr>
+        <w:t>) {</w:t>
+      </w:r>
+    </w:p>
+    <w:p>
+      <w:pPr>
+        <w:shd w:val="clear" w:color="auto" w:fill="1F1F1F"/>
+        <w:spacing w:after="0" w:line="240" w:lineRule="auto"/>
+        <w:rPr>
+          <w:rFonts w:ascii="Consolas" w:eastAsia="Times New Roman" w:hAnsi="Consolas" w:cs="Times New Roman"/>
+          <w:color w:val="CCCCCC"/>
+          <w:kern w:val="0"/>
+          <w:sz w:val="14"/>
+          <w:szCs w:val="14"/>
+          <w:lang w:eastAsia="pt-BR"/>
+          <w14:ligatures w14:val="none"/>
+        </w:rPr>
+      </w:pPr>
+      <w:proofErr w:type="spellStart"/>
+      <w:proofErr w:type="gramStart"/>
+      <w:r>
+        <w:rPr>
+          <w:rFonts w:ascii="Consolas" w:eastAsia="Times New Roman" w:hAnsi="Consolas" w:cs="Times New Roman"/>
+          <w:color w:val="DCDCAA"/>
+          <w:kern w:val="0"/>
+          <w:sz w:val="14"/>
+          <w:szCs w:val="14"/>
+          <w:lang w:eastAsia="pt-BR"/>
+          <w14:ligatures w14:val="none"/>
+        </w:rPr>
+        <w:t>setTimeout</w:t>
+      </w:r>
+      <w:proofErr w:type="spellEnd"/>
+      <w:r>
+        <w:rPr>
+          <w:rFonts w:ascii="Consolas" w:eastAsia="Times New Roman" w:hAnsi="Consolas" w:cs="Times New Roman"/>
+          <w:color w:val="CCCCCC"/>
+          <w:kern w:val="0"/>
+          <w:sz w:val="14"/>
+          <w:szCs w:val="14"/>
+          <w:lang w:eastAsia="pt-BR"/>
+          <w14:ligatures w14:val="none"/>
+        </w:rPr>
+        <w:t>(</w:t>
+      </w:r>
+      <w:proofErr w:type="gramEnd"/>
+      <w:r>
+        <w:rPr>
+          <w:rFonts w:ascii="Consolas" w:eastAsia="Times New Roman" w:hAnsi="Consolas" w:cs="Times New Roman"/>
+          <w:color w:val="CCCCCC"/>
+          <w:kern w:val="0"/>
+          <w:sz w:val="14"/>
+          <w:szCs w:val="14"/>
+          <w:lang w:eastAsia="pt-BR"/>
+          <w14:ligatures w14:val="none"/>
+        </w:rPr>
+        <w:t xml:space="preserve">() </w:t>
+      </w:r>
+      <w:r>
+        <w:rPr>
+          <w:rFonts w:ascii="Consolas" w:eastAsia="Times New Roman" w:hAnsi="Consolas" w:cs="Times New Roman"/>
+          <w:color w:val="569CD6"/>
+          <w:kern w:val="0"/>
+          <w:sz w:val="14"/>
+          <w:szCs w:val="14"/>
+          <w:lang w:eastAsia="pt-BR"/>
+          <w14:ligatures w14:val="none"/>
+        </w:rPr>
+        <w:t>=&gt;</w:t>
+      </w:r>
+      <w:r>
+        <w:rPr>
+          <w:rFonts w:ascii="Consolas" w:eastAsia="Times New Roman" w:hAnsi="Consolas" w:cs="Times New Roman"/>
+          <w:color w:val="CCCCCC"/>
+          <w:kern w:val="0"/>
+          <w:sz w:val="14"/>
+          <w:szCs w:val="14"/>
+          <w:lang w:eastAsia="pt-BR"/>
+          <w14:ligatures w14:val="none"/>
+        </w:rPr>
+        <w:t xml:space="preserve"> {</w:t>
+      </w:r>
+    </w:p>
+    <w:p>
+      <w:pPr>
+        <w:shd w:val="clear" w:color="auto" w:fill="1F1F1F"/>
+        <w:spacing w:after="0" w:line="240" w:lineRule="auto"/>
+        <w:rPr>
+          <w:rFonts w:ascii="Consolas" w:eastAsia="Times New Roman" w:hAnsi="Consolas" w:cs="Times New Roman"/>
+          <w:color w:val="CCCCCC"/>
+          <w:kern w:val="0"/>
+          <w:sz w:val="14"/>
+          <w:szCs w:val="14"/>
+          <w:lang w:eastAsia="pt-BR"/>
+          <w14:ligatures w14:val="none"/>
+        </w:rPr>
+      </w:pPr>
+      <w:r>
+        <w:rPr>
+          <w:rFonts w:ascii="Consolas" w:eastAsia="Times New Roman" w:hAnsi="Consolas" w:cs="Times New Roman"/>
+          <w:color w:val="9CDCFE"/>
+          <w:kern w:val="0"/>
+          <w:sz w:val="14"/>
+          <w:szCs w:val="14"/>
+          <w:lang w:eastAsia="pt-BR"/>
+          <w14:ligatures w14:val="none"/>
+        </w:rPr>
+        <w:t>console</w:t>
+      </w:r>
+      <w:r>
+        <w:rPr>
+          <w:rFonts w:ascii="Consolas" w:eastAsia="Times New Roman" w:hAnsi="Consolas" w:cs="Times New Roman"/>
+          <w:color w:val="CCCCCC"/>
+          <w:kern w:val="0"/>
+          <w:sz w:val="14"/>
+          <w:szCs w:val="14"/>
+          <w:lang w:eastAsia="pt-BR"/>
+          <w14:ligatures w14:val="none"/>
+        </w:rPr>
+        <w:t>.</w:t>
+      </w:r>
+      <w:r>
+        <w:rPr>
+          <w:rFonts w:ascii="Consolas" w:eastAsia="Times New Roman" w:hAnsi="Consolas" w:cs="Times New Roman"/>
+          <w:color w:val="DCDCAA"/>
+          <w:kern w:val="0"/>
+          <w:sz w:val="14"/>
+          <w:szCs w:val="14"/>
+          <w:lang w:eastAsia="pt-BR"/>
+          <w14:ligatures w14:val="none"/>
+        </w:rPr>
+        <w:t>log</w:t>
+      </w:r>
+      <w:r>
+        <w:rPr>
+          <w:rFonts w:ascii="Consolas" w:eastAsia="Times New Roman" w:hAnsi="Consolas" w:cs="Times New Roman"/>
+          <w:color w:val="CCCCCC"/>
+          <w:kern w:val="0"/>
+          <w:sz w:val="14"/>
+          <w:szCs w:val="14"/>
+          <w:lang w:eastAsia="pt-BR"/>
+          <w14:ligatures w14:val="none"/>
+        </w:rPr>
+        <w:t>(</w:t>
+      </w:r>
+      <w:proofErr w:type="spellStart"/>
+      <w:r>
+        <w:rPr>
+          <w:rFonts w:ascii="Consolas" w:eastAsia="Times New Roman" w:hAnsi="Consolas" w:cs="Times New Roman"/>
+          <w:color w:val="569CD6"/>
+          <w:kern w:val="0"/>
+          <w:sz w:val="14"/>
+          <w:szCs w:val="14"/>
+          <w:lang w:eastAsia="pt-BR"/>
+          <w14:ligatures w14:val="none"/>
+        </w:rPr>
+        <w:t>this</w:t>
+      </w:r>
+      <w:proofErr w:type="spellEnd"/>
+      <w:r>
+        <w:rPr>
+          <w:rFonts w:ascii="Consolas" w:eastAsia="Times New Roman" w:hAnsi="Consolas" w:cs="Times New Roman"/>
+          <w:color w:val="CCCCCC"/>
+          <w:kern w:val="0"/>
+          <w:sz w:val="14"/>
+          <w:szCs w:val="14"/>
+          <w:lang w:eastAsia="pt-BR"/>
+          <w14:ligatures w14:val="none"/>
+        </w:rPr>
+        <w:t>)</w:t>
+      </w:r>
+    </w:p>
+    <w:p>
+      <w:pPr>
+        <w:shd w:val="clear" w:color="auto" w:fill="1F1F1F"/>
+        <w:spacing w:after="0" w:line="240" w:lineRule="auto"/>
+        <w:rPr>
+          <w:rFonts w:ascii="Consolas" w:eastAsia="Times New Roman" w:hAnsi="Consolas" w:cs="Times New Roman"/>
+          <w:color w:val="CCCCCC"/>
+          <w:kern w:val="0"/>
+          <w:sz w:val="14"/>
+          <w:szCs w:val="14"/>
+          <w:lang w:eastAsia="pt-BR"/>
+          <w14:ligatures w14:val="none"/>
+        </w:rPr>
+      </w:pPr>
+      <w:proofErr w:type="gramStart"/>
+      <w:r>
+        <w:rPr>
+          <w:rFonts w:ascii="Consolas" w:eastAsia="Times New Roman" w:hAnsi="Consolas" w:cs="Times New Roman"/>
+          <w:color w:val="9CDCFE"/>
+          <w:kern w:val="0"/>
+          <w:sz w:val="14"/>
+          <w:szCs w:val="14"/>
+          <w:lang w:eastAsia="pt-BR"/>
+          <w14:ligatures w14:val="none"/>
+        </w:rPr>
+        <w:t>console</w:t>
+      </w:r>
+      <w:r>
+        <w:rPr>
+          <w:rFonts w:ascii="Consolas" w:eastAsia="Times New Roman" w:hAnsi="Consolas" w:cs="Times New Roman"/>
+          <w:color w:val="CCCCCC"/>
+          <w:kern w:val="0"/>
+          <w:sz w:val="14"/>
+          <w:szCs w:val="14"/>
+          <w:lang w:eastAsia="pt-BR"/>
+          <w14:ligatures w14:val="none"/>
+        </w:rPr>
+        <w:t>.</w:t>
+      </w:r>
+      <w:r>
+        <w:rPr>
+          <w:rFonts w:ascii="Consolas" w:eastAsia="Times New Roman" w:hAnsi="Consolas" w:cs="Times New Roman"/>
+          <w:color w:val="DCDCAA"/>
+          <w:kern w:val="0"/>
+          <w:sz w:val="14"/>
+          <w:szCs w:val="14"/>
+          <w:lang w:eastAsia="pt-BR"/>
+          <w14:ligatures w14:val="none"/>
+        </w:rPr>
+        <w:t>log</w:t>
+      </w:r>
+      <w:r>
+        <w:rPr>
+          <w:rFonts w:ascii="Consolas" w:eastAsia="Times New Roman" w:hAnsi="Consolas" w:cs="Times New Roman"/>
+          <w:color w:val="CCCCCC"/>
+          <w:kern w:val="0"/>
+          <w:sz w:val="14"/>
+          <w:szCs w:val="14"/>
+          <w:lang w:eastAsia="pt-BR"/>
+          <w14:ligatures w14:val="none"/>
+        </w:rPr>
+        <w:t>(</w:t>
+      </w:r>
+      <w:proofErr w:type="gramEnd"/>
+      <w:r>
+        <w:rPr>
+          <w:rFonts w:ascii="Consolas" w:eastAsia="Times New Roman" w:hAnsi="Consolas" w:cs="Times New Roman"/>
+          <w:color w:val="CE9178"/>
+          <w:kern w:val="0"/>
+          <w:sz w:val="14"/>
+          <w:szCs w:val="14"/>
+          <w:lang w:eastAsia="pt-BR"/>
+          <w14:ligatures w14:val="none"/>
+        </w:rPr>
+        <w:t>"</w:t>
+      </w:r>
+      <w:proofErr w:type="spellStart"/>
+      <w:r>
+        <w:rPr>
+          <w:rFonts w:ascii="Consolas" w:eastAsia="Times New Roman" w:hAnsi="Consolas" w:cs="Times New Roman"/>
+          <w:color w:val="CE9178"/>
+          <w:kern w:val="0"/>
+          <w:sz w:val="14"/>
+          <w:szCs w:val="14"/>
+          <w:lang w:eastAsia="pt-BR"/>
+          <w14:ligatures w14:val="none"/>
+        </w:rPr>
+        <w:t>Username</w:t>
+      </w:r>
+      <w:proofErr w:type="spellEnd"/>
+      <w:r>
+        <w:rPr>
+          <w:rFonts w:ascii="Consolas" w:eastAsia="Times New Roman" w:hAnsi="Consolas" w:cs="Times New Roman"/>
+          <w:color w:val="CE9178"/>
+          <w:kern w:val="0"/>
+          <w:sz w:val="14"/>
+          <w:szCs w:val="14"/>
+          <w:lang w:eastAsia="pt-BR"/>
+          <w14:ligatures w14:val="none"/>
+        </w:rPr>
+        <w:t>: "</w:t>
+      </w:r>
+      <w:r>
+        <w:rPr>
+          <w:rFonts w:ascii="Consolas" w:eastAsia="Times New Roman" w:hAnsi="Consolas" w:cs="Times New Roman"/>
+          <w:color w:val="CCCCCC"/>
+          <w:kern w:val="0"/>
+          <w:sz w:val="14"/>
+          <w:szCs w:val="14"/>
+          <w:lang w:eastAsia="pt-BR"/>
+          <w14:ligatures w14:val="none"/>
+        </w:rPr>
+        <w:t xml:space="preserve"> </w:t>
+      </w:r>
+      <w:r>
+        <w:rPr>
+          <w:rFonts w:ascii="Consolas" w:eastAsia="Times New Roman" w:hAnsi="Consolas" w:cs="Times New Roman"/>
+          <w:color w:val="D4D4D4"/>
+          <w:kern w:val="0"/>
+          <w:sz w:val="14"/>
+          <w:szCs w:val="14"/>
+          <w:lang w:eastAsia="pt-BR"/>
+          <w14:ligatures w14:val="none"/>
+        </w:rPr>
+        <w:t>+</w:t>
+      </w:r>
+      <w:r>
+        <w:rPr>
+          <w:rFonts w:ascii="Consolas" w:eastAsia="Times New Roman" w:hAnsi="Consolas" w:cs="Times New Roman"/>
+          <w:color w:val="CCCCCC"/>
+          <w:kern w:val="0"/>
+          <w:sz w:val="14"/>
+          <w:szCs w:val="14"/>
+          <w:lang w:eastAsia="pt-BR"/>
+          <w14:ligatures w14:val="none"/>
+        </w:rPr>
+        <w:t xml:space="preserve"> </w:t>
+      </w:r>
+      <w:r>
+        <w:rPr>
+          <w:rFonts w:ascii="Consolas" w:eastAsia="Times New Roman" w:hAnsi="Consolas" w:cs="Times New Roman"/>
+          <w:color w:val="569CD6"/>
+          <w:kern w:val="0"/>
+          <w:sz w:val="14"/>
+          <w:szCs w:val="14"/>
+          <w:lang w:eastAsia="pt-BR"/>
+          <w14:ligatures w14:val="none"/>
+        </w:rPr>
+        <w:t>this</w:t>
+      </w:r>
+      <w:r>
+        <w:rPr>
+          <w:rFonts w:ascii="Consolas" w:eastAsia="Times New Roman" w:hAnsi="Consolas" w:cs="Times New Roman"/>
+          <w:color w:val="CCCCCC"/>
+          <w:kern w:val="0"/>
+          <w:sz w:val="14"/>
+          <w:szCs w:val="14"/>
+          <w:lang w:eastAsia="pt-BR"/>
+          <w14:ligatures w14:val="none"/>
+        </w:rPr>
+        <w:t>.</w:t>
+      </w:r>
+      <w:r>
+        <w:rPr>
+          <w:rFonts w:ascii="Consolas" w:eastAsia="Times New Roman" w:hAnsi="Consolas" w:cs="Times New Roman"/>
+          <w:color w:val="9CDCFE"/>
+          <w:kern w:val="0"/>
+          <w:sz w:val="14"/>
+          <w:szCs w:val="14"/>
+          <w:lang w:eastAsia="pt-BR"/>
+          <w14:ligatures w14:val="none"/>
+        </w:rPr>
+        <w:t>name</w:t>
+      </w:r>
+      <w:r>
+        <w:rPr>
+          <w:rFonts w:ascii="Consolas" w:eastAsia="Times New Roman" w:hAnsi="Consolas" w:cs="Times New Roman"/>
+          <w:color w:val="CCCCCC"/>
+          <w:kern w:val="0"/>
+          <w:sz w:val="14"/>
+          <w:szCs w:val="14"/>
+          <w:lang w:eastAsia="pt-BR"/>
+          <w14:ligatures w14:val="none"/>
+        </w:rPr>
+        <w:t>)</w:t>
+      </w:r>
+    </w:p>
+    <w:p>
+      <w:pPr>
+        <w:shd w:val="clear" w:color="auto" w:fill="1F1F1F"/>
+        <w:spacing w:after="0" w:line="240" w:lineRule="auto"/>
+        <w:rPr>
+          <w:rFonts w:ascii="Consolas" w:eastAsia="Times New Roman" w:hAnsi="Consolas" w:cs="Times New Roman"/>
+          <w:color w:val="CCCCCC"/>
+          <w:kern w:val="0"/>
+          <w:sz w:val="14"/>
+          <w:szCs w:val="14"/>
+          <w:lang w:eastAsia="pt-BR"/>
+          <w14:ligatures w14:val="none"/>
+        </w:rPr>
+      </w:pPr>
+      <w:r>
+        <w:rPr>
+          <w:rFonts w:ascii="Consolas" w:eastAsia="Times New Roman" w:hAnsi="Consolas" w:cs="Times New Roman"/>
+          <w:color w:val="CCCCCC"/>
+          <w:kern w:val="0"/>
+          <w:sz w:val="14"/>
+          <w:szCs w:val="14"/>
+          <w:lang w:eastAsia="pt-BR"/>
+          <w14:ligatures w14:val="none"/>
+        </w:rPr>
+        <w:t xml:space="preserve">}, </w:t>
+      </w:r>
+      <w:r>
+        <w:rPr>
+          <w:rFonts w:ascii="Consolas" w:eastAsia="Times New Roman" w:hAnsi="Consolas" w:cs="Times New Roman"/>
+          <w:color w:val="B5CEA8"/>
+          <w:kern w:val="0"/>
+          <w:sz w:val="14"/>
+          <w:szCs w:val="14"/>
+          <w:lang w:eastAsia="pt-BR"/>
+          <w14:ligatures w14:val="none"/>
+        </w:rPr>
+        <w:t>700</w:t>
+      </w:r>
+      <w:r>
+        <w:rPr>
+          <w:rFonts w:ascii="Consolas" w:eastAsia="Times New Roman" w:hAnsi="Consolas" w:cs="Times New Roman"/>
+          <w:color w:val="CCCCCC"/>
+          <w:kern w:val="0"/>
+          <w:sz w:val="14"/>
+          <w:szCs w:val="14"/>
+          <w:lang w:eastAsia="pt-BR"/>
+          <w14:ligatures w14:val="none"/>
+        </w:rPr>
+        <w:t>)</w:t>
+      </w:r>
+    </w:p>
+    <w:p>
+      <w:pPr>
+        <w:shd w:val="clear" w:color="auto" w:fill="1F1F1F"/>
+        <w:spacing w:after="0" w:line="240" w:lineRule="auto"/>
+        <w:rPr>
+          <w:rFonts w:ascii="Consolas" w:eastAsia="Times New Roman" w:hAnsi="Consolas" w:cs="Times New Roman"/>
+          <w:color w:val="CCCCCC"/>
+          <w:kern w:val="0"/>
+          <w:sz w:val="14"/>
+          <w:szCs w:val="14"/>
+          <w:lang w:eastAsia="pt-BR"/>
+          <w14:ligatures w14:val="none"/>
+        </w:rPr>
+      </w:pPr>
+      <w:r>
+        <w:rPr>
+          <w:rFonts w:ascii="Consolas" w:eastAsia="Times New Roman" w:hAnsi="Consolas" w:cs="Times New Roman"/>
+          <w:color w:val="CCCCCC"/>
+          <w:kern w:val="0"/>
+          <w:sz w:val="14"/>
+          <w:szCs w:val="14"/>
+          <w:lang w:eastAsia="pt-BR"/>
+          <w14:ligatures w14:val="none"/>
+        </w:rPr>
+        <w:t>}</w:t>
+      </w:r>
+    </w:p>
+    <w:p>
+      <w:pPr>
+        <w:shd w:val="clear" w:color="auto" w:fill="1F1F1F"/>
+        <w:spacing w:after="0" w:line="240" w:lineRule="auto"/>
+        <w:rPr>
+          <w:rFonts w:ascii="Consolas" w:eastAsia="Times New Roman" w:hAnsi="Consolas" w:cs="Times New Roman"/>
+          <w:color w:val="CCCCCC"/>
+          <w:kern w:val="0"/>
+          <w:sz w:val="14"/>
+          <w:szCs w:val="14"/>
+          <w:lang w:eastAsia="pt-BR"/>
+          <w14:ligatures w14:val="none"/>
+        </w:rPr>
+      </w:pPr>
+      <w:r>
+        <w:rPr>
+          <w:rFonts w:ascii="Consolas" w:eastAsia="Times New Roman" w:hAnsi="Consolas" w:cs="Times New Roman"/>
+          <w:color w:val="CCCCCC"/>
+          <w:kern w:val="0"/>
+          <w:sz w:val="14"/>
+          <w:szCs w:val="14"/>
+          <w:lang w:eastAsia="pt-BR"/>
+          <w14:ligatures w14:val="none"/>
+        </w:rPr>
+        <w:t>}</w:t>
+      </w:r>
+    </w:p>
+    <w:p>
+      <w:pPr>
+        <w:shd w:val="clear" w:color="auto" w:fill="1F1F1F"/>
+        <w:spacing w:after="0" w:line="240" w:lineRule="auto"/>
+        <w:rPr>
+          <w:rFonts w:ascii="Consolas" w:eastAsia="Times New Roman" w:hAnsi="Consolas" w:cs="Times New Roman"/>
+          <w:color w:val="CCCCCC"/>
+          <w:kern w:val="0"/>
+          <w:sz w:val="14"/>
+          <w:szCs w:val="14"/>
+          <w:lang w:eastAsia="pt-BR"/>
+          <w14:ligatures w14:val="none"/>
+        </w:rPr>
+      </w:pPr>
+      <w:proofErr w:type="spellStart"/>
+      <w:proofErr w:type="gramStart"/>
+      <w:r>
+        <w:rPr>
+          <w:rFonts w:ascii="Consolas" w:eastAsia="Times New Roman" w:hAnsi="Consolas" w:cs="Times New Roman"/>
+          <w:color w:val="4FC1FF"/>
+          <w:kern w:val="0"/>
+          <w:sz w:val="14"/>
+          <w:szCs w:val="14"/>
+          <w:lang w:eastAsia="pt-BR"/>
+          <w14:ligatures w14:val="none"/>
+        </w:rPr>
+        <w:t>user</w:t>
+      </w:r>
+      <w:r>
+        <w:rPr>
+          <w:rFonts w:ascii="Consolas" w:eastAsia="Times New Roman" w:hAnsi="Consolas" w:cs="Times New Roman"/>
+          <w:color w:val="CCCCCC"/>
+          <w:kern w:val="0"/>
+          <w:sz w:val="14"/>
+          <w:szCs w:val="14"/>
+          <w:lang w:eastAsia="pt-BR"/>
+          <w14:ligatures w14:val="none"/>
+        </w:rPr>
+        <w:t>.</w:t>
+      </w:r>
+      <w:r>
+        <w:rPr>
+          <w:rFonts w:ascii="Consolas" w:eastAsia="Times New Roman" w:hAnsi="Consolas" w:cs="Times New Roman"/>
+          <w:color w:val="DCDCAA"/>
+          <w:kern w:val="0"/>
+          <w:sz w:val="14"/>
+          <w:szCs w:val="14"/>
+          <w:lang w:eastAsia="pt-BR"/>
+          <w14:ligatures w14:val="none"/>
+        </w:rPr>
+        <w:t>sayUserName</w:t>
+      </w:r>
+      <w:proofErr w:type="spellEnd"/>
+      <w:proofErr w:type="gramEnd"/>
+      <w:r>
+        <w:rPr>
+          <w:rFonts w:ascii="Consolas" w:eastAsia="Times New Roman" w:hAnsi="Consolas" w:cs="Times New Roman"/>
+          <w:color w:val="CCCCCC"/>
+          <w:kern w:val="0"/>
+          <w:sz w:val="14"/>
+          <w:szCs w:val="14"/>
+          <w:lang w:eastAsia="pt-BR"/>
+          <w14:ligatures w14:val="none"/>
+        </w:rPr>
+        <w:t>()</w:t>
+      </w:r>
+    </w:p>
+    <w:p>
+      <w:pPr>
+        <w:shd w:val="clear" w:color="auto" w:fill="1F1F1F"/>
+        <w:spacing w:after="0" w:line="240" w:lineRule="auto"/>
+        <w:rPr>
+          <w:rFonts w:ascii="Consolas" w:eastAsia="Times New Roman" w:hAnsi="Consolas" w:cs="Times New Roman"/>
+          <w:color w:val="CCCCCC"/>
+          <w:kern w:val="0"/>
+          <w:sz w:val="14"/>
+          <w:szCs w:val="14"/>
+          <w:lang w:eastAsia="pt-BR"/>
+          <w14:ligatures w14:val="none"/>
+        </w:rPr>
+      </w:pPr>
+      <w:proofErr w:type="spellStart"/>
+      <w:proofErr w:type="gramStart"/>
+      <w:r>
+        <w:rPr>
+          <w:rFonts w:ascii="Consolas" w:eastAsia="Times New Roman" w:hAnsi="Consolas" w:cs="Times New Roman"/>
+          <w:color w:val="4FC1FF"/>
+          <w:kern w:val="0"/>
+          <w:sz w:val="14"/>
+          <w:szCs w:val="14"/>
+          <w:lang w:eastAsia="pt-BR"/>
+          <w14:ligatures w14:val="none"/>
+        </w:rPr>
+        <w:t>user</w:t>
+      </w:r>
+      <w:r>
+        <w:rPr>
+          <w:rFonts w:ascii="Consolas" w:eastAsia="Times New Roman" w:hAnsi="Consolas" w:cs="Times New Roman"/>
+          <w:color w:val="CCCCCC"/>
+          <w:kern w:val="0"/>
+          <w:sz w:val="14"/>
+          <w:szCs w:val="14"/>
+          <w:lang w:eastAsia="pt-BR"/>
+          <w14:ligatures w14:val="none"/>
+        </w:rPr>
+        <w:t>.</w:t>
+      </w:r>
+      <w:r>
+        <w:rPr>
+          <w:rFonts w:ascii="Consolas" w:eastAsia="Times New Roman" w:hAnsi="Consolas" w:cs="Times New Roman"/>
+          <w:color w:val="DCDCAA"/>
+          <w:kern w:val="0"/>
+          <w:sz w:val="14"/>
+          <w:szCs w:val="14"/>
+          <w:lang w:eastAsia="pt-BR"/>
+          <w14:ligatures w14:val="none"/>
+        </w:rPr>
+        <w:t>sayUserNameArrow</w:t>
+      </w:r>
+      <w:proofErr w:type="spellEnd"/>
+      <w:proofErr w:type="gramEnd"/>
+      <w:r>
+        <w:rPr>
+          <w:rFonts w:ascii="Consolas" w:eastAsia="Times New Roman" w:hAnsi="Consolas" w:cs="Times New Roman"/>
+          <w:color w:val="CCCCCC"/>
+          <w:kern w:val="0"/>
+          <w:sz w:val="14"/>
+          <w:szCs w:val="14"/>
+          <w:lang w:eastAsia="pt-BR"/>
+          <w14:ligatures w14:val="none"/>
+        </w:rPr>
+        <w:t>()</w:t>
+      </w:r>
+      <w:r>
+        <w:rPr>
+          <w:rFonts w:ascii="Consolas" w:eastAsia="Times New Roman" w:hAnsi="Consolas" w:cs="Times New Roman"/>
+          <w:color w:val="6A9955"/>
+          <w:kern w:val="0"/>
+          <w:sz w:val="14"/>
+          <w:szCs w:val="14"/>
+          <w:lang w:eastAsia="pt-BR"/>
+          <w14:ligatures w14:val="none"/>
+        </w:rPr>
+        <w:t xml:space="preserve">//com a </w:t>
+      </w:r>
+      <w:proofErr w:type="spellStart"/>
+      <w:r>
+        <w:rPr>
+          <w:rFonts w:ascii="Consolas" w:eastAsia="Times New Roman" w:hAnsi="Consolas" w:cs="Times New Roman"/>
+          <w:color w:val="6A9955"/>
+          <w:kern w:val="0"/>
+          <w:sz w:val="14"/>
+          <w:szCs w:val="14"/>
+          <w:lang w:eastAsia="pt-BR"/>
+          <w14:ligatures w14:val="none"/>
+        </w:rPr>
+        <w:t>arrow</w:t>
+      </w:r>
+      <w:proofErr w:type="spellEnd"/>
+      <w:r>
+        <w:rPr>
+          <w:rFonts w:ascii="Consolas" w:eastAsia="Times New Roman" w:hAnsi="Consolas" w:cs="Times New Roman"/>
+          <w:color w:val="6A9955"/>
+          <w:kern w:val="0"/>
+          <w:sz w:val="14"/>
+          <w:szCs w:val="14"/>
+          <w:lang w:eastAsia="pt-BR"/>
+          <w14:ligatures w14:val="none"/>
+        </w:rPr>
+        <w:t xml:space="preserve"> </w:t>
+      </w:r>
+      <w:proofErr w:type="spellStart"/>
+      <w:r>
+        <w:rPr>
+          <w:rFonts w:ascii="Consolas" w:eastAsia="Times New Roman" w:hAnsi="Consolas" w:cs="Times New Roman"/>
+          <w:color w:val="6A9955"/>
+          <w:kern w:val="0"/>
+          <w:sz w:val="14"/>
+          <w:szCs w:val="14"/>
+          <w:lang w:eastAsia="pt-BR"/>
+          <w14:ligatures w14:val="none"/>
+        </w:rPr>
+        <w:t>function</w:t>
+      </w:r>
+      <w:proofErr w:type="spellEnd"/>
+      <w:r>
+        <w:rPr>
+          <w:rFonts w:ascii="Consolas" w:eastAsia="Times New Roman" w:hAnsi="Consolas" w:cs="Times New Roman"/>
+          <w:color w:val="6A9955"/>
+          <w:kern w:val="0"/>
+          <w:sz w:val="14"/>
+          <w:szCs w:val="14"/>
+          <w:lang w:eastAsia="pt-BR"/>
+          <w14:ligatures w14:val="none"/>
+        </w:rPr>
+        <w:t xml:space="preserve"> </w:t>
+      </w:r>
+      <w:proofErr w:type="spellStart"/>
+      <w:r>
+        <w:rPr>
+          <w:rFonts w:ascii="Consolas" w:eastAsia="Times New Roman" w:hAnsi="Consolas" w:cs="Times New Roman"/>
+          <w:color w:val="6A9955"/>
+          <w:kern w:val="0"/>
+          <w:sz w:val="14"/>
+          <w:szCs w:val="14"/>
+          <w:lang w:eastAsia="pt-BR"/>
+          <w14:ligatures w14:val="none"/>
+        </w:rPr>
+        <w:t>this</w:t>
+      </w:r>
+      <w:proofErr w:type="spellEnd"/>
+      <w:r>
+        <w:rPr>
+          <w:rFonts w:ascii="Consolas" w:eastAsia="Times New Roman" w:hAnsi="Consolas" w:cs="Times New Roman"/>
+          <w:color w:val="6A9955"/>
+          <w:kern w:val="0"/>
+          <w:sz w:val="14"/>
+          <w:szCs w:val="14"/>
+          <w:lang w:eastAsia="pt-BR"/>
+          <w14:ligatures w14:val="none"/>
+        </w:rPr>
+        <w:t xml:space="preserve"> é o elemento pai de fato</w:t>
+      </w:r>
+    </w:p>
+    <w:p>
+      <w:pPr>
+        <w:spacing w:line="240" w:lineRule="auto"/>
+        <w:jc w:val="both"/>
+        <w:rPr>
+          <w:rFonts w:ascii="Arial" w:hAnsi="Arial" w:cs="Arial"/>
+          <w:sz w:val="24"/>
+          <w:szCs w:val="24"/>
+        </w:rPr>
+      </w:pPr>
     </w:p>
     <w:sectPr>
       <w:pgSz w:w="11906" w:h="16838"/>

--- a/JavaScript Moderno.docx
+++ b/JavaScript Moderno.docx
@@ -2076,6 +2076,1476 @@
         </w:rPr>
         <w:t xml:space="preserve"> é o elemento pai de fato</w:t>
       </w:r>
+    </w:p>
+    <w:p>
+      <w:pPr>
+        <w:spacing w:line="240" w:lineRule="auto"/>
+        <w:jc w:val="both"/>
+        <w:rPr>
+          <w:rFonts w:ascii="Arial" w:hAnsi="Arial" w:cs="Arial"/>
+          <w:sz w:val="24"/>
+          <w:szCs w:val="24"/>
+        </w:rPr>
+      </w:pPr>
+    </w:p>
+    <w:p>
+      <w:pPr>
+        <w:spacing w:line="240" w:lineRule="auto"/>
+        <w:jc w:val="both"/>
+        <w:rPr>
+          <w:rFonts w:ascii="Arial" w:hAnsi="Arial" w:cs="Arial"/>
+          <w:b/>
+          <w:bCs/>
+          <w:sz w:val="24"/>
+          <w:szCs w:val="24"/>
+        </w:rPr>
+      </w:pPr>
+      <w:r>
+        <w:rPr>
+          <w:rFonts w:ascii="Arial" w:hAnsi="Arial" w:cs="Arial"/>
+          <w:b/>
+          <w:bCs/>
+          <w:sz w:val="24"/>
+          <w:szCs w:val="24"/>
+        </w:rPr>
+        <w:t>Filter</w:t>
+      </w:r>
+    </w:p>
+    <w:p>
+      <w:pPr>
+        <w:spacing w:line="240" w:lineRule="auto"/>
+        <w:jc w:val="both"/>
+        <w:rPr>
+          <w:rFonts w:ascii="Arial" w:hAnsi="Arial" w:cs="Arial"/>
+          <w:sz w:val="24"/>
+          <w:szCs w:val="24"/>
+        </w:rPr>
+      </w:pPr>
+      <w:r>
+        <w:rPr>
+          <w:rFonts w:ascii="Arial" w:hAnsi="Arial" w:cs="Arial"/>
+          <w:sz w:val="24"/>
+          <w:szCs w:val="24"/>
+        </w:rPr>
+        <w:t xml:space="preserve">Método de </w:t>
+      </w:r>
+      <w:proofErr w:type="spellStart"/>
+      <w:r>
+        <w:rPr>
+          <w:rFonts w:ascii="Arial" w:hAnsi="Arial" w:cs="Arial"/>
+          <w:sz w:val="24"/>
+          <w:szCs w:val="24"/>
+        </w:rPr>
+        <w:t>array</w:t>
+      </w:r>
+      <w:proofErr w:type="spellEnd"/>
+      <w:r>
+        <w:rPr>
+          <w:rFonts w:ascii="Arial" w:hAnsi="Arial" w:cs="Arial"/>
+          <w:sz w:val="24"/>
+          <w:szCs w:val="24"/>
+        </w:rPr>
+        <w:t xml:space="preserve"> para filtrar dados, baseado em alguma condição estabelecida;</w:t>
+      </w:r>
+    </w:p>
+    <w:p>
+      <w:pPr>
+        <w:spacing w:line="240" w:lineRule="auto"/>
+        <w:jc w:val="both"/>
+        <w:rPr>
+          <w:rFonts w:ascii="Arial" w:hAnsi="Arial" w:cs="Arial"/>
+          <w:sz w:val="24"/>
+          <w:szCs w:val="24"/>
+        </w:rPr>
+      </w:pPr>
+      <w:r>
+        <w:rPr>
+          <w:rFonts w:ascii="Arial" w:hAnsi="Arial" w:cs="Arial"/>
+          <w:sz w:val="24"/>
+          <w:szCs w:val="24"/>
+        </w:rPr>
+        <w:t xml:space="preserve">O resultado é um </w:t>
+      </w:r>
+      <w:proofErr w:type="spellStart"/>
+      <w:r>
+        <w:rPr>
+          <w:rFonts w:ascii="Arial" w:hAnsi="Arial" w:cs="Arial"/>
+          <w:sz w:val="24"/>
+          <w:szCs w:val="24"/>
+        </w:rPr>
+        <w:t>array</w:t>
+      </w:r>
+      <w:proofErr w:type="spellEnd"/>
+      <w:r>
+        <w:rPr>
+          <w:rFonts w:ascii="Arial" w:hAnsi="Arial" w:cs="Arial"/>
+          <w:sz w:val="24"/>
+          <w:szCs w:val="24"/>
+        </w:rPr>
+        <w:t xml:space="preserve"> com apenas os elementos que queremos, de </w:t>
+      </w:r>
+      <w:proofErr w:type="spellStart"/>
+      <w:r>
+        <w:rPr>
+          <w:rFonts w:ascii="Arial" w:hAnsi="Arial" w:cs="Arial"/>
+          <w:sz w:val="24"/>
+          <w:szCs w:val="24"/>
+        </w:rPr>
+        <w:t>foma</w:t>
+      </w:r>
+      <w:proofErr w:type="spellEnd"/>
+      <w:r>
+        <w:rPr>
+          <w:rFonts w:ascii="Arial" w:hAnsi="Arial" w:cs="Arial"/>
+          <w:sz w:val="24"/>
+          <w:szCs w:val="24"/>
+        </w:rPr>
+        <w:t xml:space="preserve"> performática;</w:t>
+      </w:r>
+    </w:p>
+    <w:p>
+      <w:pPr>
+        <w:spacing w:line="240" w:lineRule="auto"/>
+        <w:jc w:val="both"/>
+        <w:rPr>
+          <w:rFonts w:ascii="Arial" w:hAnsi="Arial" w:cs="Arial"/>
+          <w:sz w:val="24"/>
+          <w:szCs w:val="24"/>
+        </w:rPr>
+      </w:pPr>
+      <w:r>
+        <w:rPr>
+          <w:rFonts w:ascii="Arial" w:hAnsi="Arial" w:cs="Arial"/>
+          <w:sz w:val="24"/>
+          <w:szCs w:val="24"/>
+        </w:rPr>
+        <w:t xml:space="preserve">No ES6 há vários métodos de </w:t>
+      </w:r>
+      <w:proofErr w:type="spellStart"/>
+      <w:r>
+        <w:rPr>
+          <w:rFonts w:ascii="Arial" w:hAnsi="Arial" w:cs="Arial"/>
+          <w:sz w:val="24"/>
+          <w:szCs w:val="24"/>
+        </w:rPr>
+        <w:t>array</w:t>
+      </w:r>
+      <w:proofErr w:type="spellEnd"/>
+      <w:r>
+        <w:rPr>
+          <w:rFonts w:ascii="Arial" w:hAnsi="Arial" w:cs="Arial"/>
+          <w:sz w:val="24"/>
+          <w:szCs w:val="24"/>
+        </w:rPr>
+        <w:t xml:space="preserve"> importantes, esse é um deles.</w:t>
+      </w:r>
+    </w:p>
+    <w:p>
+      <w:pPr>
+        <w:shd w:val="clear" w:color="auto" w:fill="1F1F1F"/>
+        <w:spacing w:after="0" w:line="240" w:lineRule="auto"/>
+        <w:rPr>
+          <w:rFonts w:ascii="Consolas" w:eastAsia="Times New Roman" w:hAnsi="Consolas" w:cs="Times New Roman"/>
+          <w:color w:val="CCCCCC"/>
+          <w:kern w:val="0"/>
+          <w:sz w:val="14"/>
+          <w:szCs w:val="14"/>
+          <w:lang w:eastAsia="pt-BR"/>
+          <w14:ligatures w14:val="none"/>
+        </w:rPr>
+      </w:pPr>
+      <w:proofErr w:type="spellStart"/>
+      <w:r>
+        <w:rPr>
+          <w:rFonts w:ascii="Consolas" w:eastAsia="Times New Roman" w:hAnsi="Consolas" w:cs="Times New Roman"/>
+          <w:color w:val="569CD6"/>
+          <w:kern w:val="0"/>
+          <w:sz w:val="14"/>
+          <w:szCs w:val="14"/>
+          <w:lang w:eastAsia="pt-BR"/>
+          <w14:ligatures w14:val="none"/>
+        </w:rPr>
+        <w:lastRenderedPageBreak/>
+        <w:t>const</w:t>
+      </w:r>
+      <w:proofErr w:type="spellEnd"/>
+      <w:r>
+        <w:rPr>
+          <w:rFonts w:ascii="Consolas" w:eastAsia="Times New Roman" w:hAnsi="Consolas" w:cs="Times New Roman"/>
+          <w:color w:val="CCCCCC"/>
+          <w:kern w:val="0"/>
+          <w:sz w:val="14"/>
+          <w:szCs w:val="14"/>
+          <w:lang w:eastAsia="pt-BR"/>
+          <w14:ligatures w14:val="none"/>
+        </w:rPr>
+        <w:t xml:space="preserve"> </w:t>
+      </w:r>
+      <w:proofErr w:type="spellStart"/>
+      <w:r>
+        <w:rPr>
+          <w:rFonts w:ascii="Consolas" w:eastAsia="Times New Roman" w:hAnsi="Consolas" w:cs="Times New Roman"/>
+          <w:color w:val="4FC1FF"/>
+          <w:kern w:val="0"/>
+          <w:sz w:val="14"/>
+          <w:szCs w:val="14"/>
+          <w:lang w:eastAsia="pt-BR"/>
+          <w14:ligatures w14:val="none"/>
+        </w:rPr>
+        <w:t>users</w:t>
+      </w:r>
+      <w:proofErr w:type="spellEnd"/>
+      <w:r>
+        <w:rPr>
+          <w:rFonts w:ascii="Consolas" w:eastAsia="Times New Roman" w:hAnsi="Consolas" w:cs="Times New Roman"/>
+          <w:color w:val="CCCCCC"/>
+          <w:kern w:val="0"/>
+          <w:sz w:val="14"/>
+          <w:szCs w:val="14"/>
+          <w:lang w:eastAsia="pt-BR"/>
+          <w14:ligatures w14:val="none"/>
+        </w:rPr>
+        <w:t xml:space="preserve"> </w:t>
+      </w:r>
+      <w:r>
+        <w:rPr>
+          <w:rFonts w:ascii="Consolas" w:eastAsia="Times New Roman" w:hAnsi="Consolas" w:cs="Times New Roman"/>
+          <w:color w:val="D4D4D4"/>
+          <w:kern w:val="0"/>
+          <w:sz w:val="14"/>
+          <w:szCs w:val="14"/>
+          <w:lang w:eastAsia="pt-BR"/>
+          <w14:ligatures w14:val="none"/>
+        </w:rPr>
+        <w:t>=</w:t>
+      </w:r>
+      <w:r>
+        <w:rPr>
+          <w:rFonts w:ascii="Consolas" w:eastAsia="Times New Roman" w:hAnsi="Consolas" w:cs="Times New Roman"/>
+          <w:color w:val="CCCCCC"/>
+          <w:kern w:val="0"/>
+          <w:sz w:val="14"/>
+          <w:szCs w:val="14"/>
+          <w:lang w:eastAsia="pt-BR"/>
+          <w14:ligatures w14:val="none"/>
+        </w:rPr>
+        <w:t xml:space="preserve"> [</w:t>
+      </w:r>
+    </w:p>
+    <w:p>
+      <w:pPr>
+        <w:shd w:val="clear" w:color="auto" w:fill="1F1F1F"/>
+        <w:spacing w:after="0" w:line="240" w:lineRule="auto"/>
+        <w:rPr>
+          <w:rFonts w:ascii="Consolas" w:eastAsia="Times New Roman" w:hAnsi="Consolas" w:cs="Times New Roman"/>
+          <w:color w:val="CCCCCC"/>
+          <w:kern w:val="0"/>
+          <w:sz w:val="14"/>
+          <w:szCs w:val="14"/>
+          <w:lang w:eastAsia="pt-BR"/>
+          <w14:ligatures w14:val="none"/>
+        </w:rPr>
+      </w:pPr>
+      <w:r>
+        <w:rPr>
+          <w:rFonts w:ascii="Consolas" w:eastAsia="Times New Roman" w:hAnsi="Consolas" w:cs="Times New Roman"/>
+          <w:color w:val="CCCCCC"/>
+          <w:kern w:val="0"/>
+          <w:sz w:val="14"/>
+          <w:szCs w:val="14"/>
+          <w:lang w:eastAsia="pt-BR"/>
+          <w14:ligatures w14:val="none"/>
+        </w:rPr>
+        <w:t xml:space="preserve">    </w:t>
+      </w:r>
+      <w:proofErr w:type="gramStart"/>
+      <w:r>
+        <w:rPr>
+          <w:rFonts w:ascii="Consolas" w:eastAsia="Times New Roman" w:hAnsi="Consolas" w:cs="Times New Roman"/>
+          <w:color w:val="CCCCCC"/>
+          <w:kern w:val="0"/>
+          <w:sz w:val="14"/>
+          <w:szCs w:val="14"/>
+          <w:lang w:eastAsia="pt-BR"/>
+          <w14:ligatures w14:val="none"/>
+        </w:rPr>
+        <w:t xml:space="preserve">{ </w:t>
+      </w:r>
+      <w:proofErr w:type="spellStart"/>
+      <w:r>
+        <w:rPr>
+          <w:rFonts w:ascii="Consolas" w:eastAsia="Times New Roman" w:hAnsi="Consolas" w:cs="Times New Roman"/>
+          <w:color w:val="9CDCFE"/>
+          <w:kern w:val="0"/>
+          <w:sz w:val="14"/>
+          <w:szCs w:val="14"/>
+          <w:lang w:eastAsia="pt-BR"/>
+          <w14:ligatures w14:val="none"/>
+        </w:rPr>
+        <w:t>name</w:t>
+      </w:r>
+      <w:proofErr w:type="spellEnd"/>
+      <w:proofErr w:type="gramEnd"/>
+      <w:r>
+        <w:rPr>
+          <w:rFonts w:ascii="Consolas" w:eastAsia="Times New Roman" w:hAnsi="Consolas" w:cs="Times New Roman"/>
+          <w:color w:val="9CDCFE"/>
+          <w:kern w:val="0"/>
+          <w:sz w:val="14"/>
+          <w:szCs w:val="14"/>
+          <w:lang w:eastAsia="pt-BR"/>
+          <w14:ligatures w14:val="none"/>
+        </w:rPr>
+        <w:t>:</w:t>
+      </w:r>
+      <w:r>
+        <w:rPr>
+          <w:rFonts w:ascii="Consolas" w:eastAsia="Times New Roman" w:hAnsi="Consolas" w:cs="Times New Roman"/>
+          <w:color w:val="CCCCCC"/>
+          <w:kern w:val="0"/>
+          <w:sz w:val="14"/>
+          <w:szCs w:val="14"/>
+          <w:lang w:eastAsia="pt-BR"/>
+          <w14:ligatures w14:val="none"/>
+        </w:rPr>
+        <w:t xml:space="preserve"> </w:t>
+      </w:r>
+      <w:r>
+        <w:rPr>
+          <w:rFonts w:ascii="Consolas" w:eastAsia="Times New Roman" w:hAnsi="Consolas" w:cs="Times New Roman"/>
+          <w:color w:val="CE9178"/>
+          <w:kern w:val="0"/>
+          <w:sz w:val="14"/>
+          <w:szCs w:val="14"/>
+          <w:lang w:eastAsia="pt-BR"/>
+          <w14:ligatures w14:val="none"/>
+        </w:rPr>
+        <w:t>"Ana"</w:t>
+      </w:r>
+      <w:r>
+        <w:rPr>
+          <w:rFonts w:ascii="Consolas" w:eastAsia="Times New Roman" w:hAnsi="Consolas" w:cs="Times New Roman"/>
+          <w:color w:val="CCCCCC"/>
+          <w:kern w:val="0"/>
+          <w:sz w:val="14"/>
+          <w:szCs w:val="14"/>
+          <w:lang w:eastAsia="pt-BR"/>
+          <w14:ligatures w14:val="none"/>
+        </w:rPr>
+        <w:t xml:space="preserve">, </w:t>
+      </w:r>
+      <w:proofErr w:type="spellStart"/>
+      <w:r>
+        <w:rPr>
+          <w:rFonts w:ascii="Consolas" w:eastAsia="Times New Roman" w:hAnsi="Consolas" w:cs="Times New Roman"/>
+          <w:color w:val="9CDCFE"/>
+          <w:kern w:val="0"/>
+          <w:sz w:val="14"/>
+          <w:szCs w:val="14"/>
+          <w:lang w:eastAsia="pt-BR"/>
+          <w14:ligatures w14:val="none"/>
+        </w:rPr>
+        <w:t>available</w:t>
+      </w:r>
+      <w:proofErr w:type="spellEnd"/>
+      <w:r>
+        <w:rPr>
+          <w:rFonts w:ascii="Consolas" w:eastAsia="Times New Roman" w:hAnsi="Consolas" w:cs="Times New Roman"/>
+          <w:color w:val="9CDCFE"/>
+          <w:kern w:val="0"/>
+          <w:sz w:val="14"/>
+          <w:szCs w:val="14"/>
+          <w:lang w:eastAsia="pt-BR"/>
+          <w14:ligatures w14:val="none"/>
+        </w:rPr>
+        <w:t>:</w:t>
+      </w:r>
+      <w:r>
+        <w:rPr>
+          <w:rFonts w:ascii="Consolas" w:eastAsia="Times New Roman" w:hAnsi="Consolas" w:cs="Times New Roman"/>
+          <w:color w:val="CCCCCC"/>
+          <w:kern w:val="0"/>
+          <w:sz w:val="14"/>
+          <w:szCs w:val="14"/>
+          <w:lang w:eastAsia="pt-BR"/>
+          <w14:ligatures w14:val="none"/>
+        </w:rPr>
+        <w:t xml:space="preserve"> </w:t>
+      </w:r>
+      <w:proofErr w:type="spellStart"/>
+      <w:r>
+        <w:rPr>
+          <w:rFonts w:ascii="Consolas" w:eastAsia="Times New Roman" w:hAnsi="Consolas" w:cs="Times New Roman"/>
+          <w:color w:val="569CD6"/>
+          <w:kern w:val="0"/>
+          <w:sz w:val="14"/>
+          <w:szCs w:val="14"/>
+          <w:lang w:eastAsia="pt-BR"/>
+          <w14:ligatures w14:val="none"/>
+        </w:rPr>
+        <w:t>true</w:t>
+      </w:r>
+      <w:proofErr w:type="spellEnd"/>
+      <w:r>
+        <w:rPr>
+          <w:rFonts w:ascii="Consolas" w:eastAsia="Times New Roman" w:hAnsi="Consolas" w:cs="Times New Roman"/>
+          <w:color w:val="CCCCCC"/>
+          <w:kern w:val="0"/>
+          <w:sz w:val="14"/>
+          <w:szCs w:val="14"/>
+          <w:lang w:eastAsia="pt-BR"/>
+          <w14:ligatures w14:val="none"/>
+        </w:rPr>
+        <w:t xml:space="preserve"> },</w:t>
+      </w:r>
+    </w:p>
+    <w:p>
+      <w:pPr>
+        <w:shd w:val="clear" w:color="auto" w:fill="1F1F1F"/>
+        <w:spacing w:after="0" w:line="240" w:lineRule="auto"/>
+        <w:rPr>
+          <w:rFonts w:ascii="Consolas" w:eastAsia="Times New Roman" w:hAnsi="Consolas" w:cs="Times New Roman"/>
+          <w:color w:val="CCCCCC"/>
+          <w:kern w:val="0"/>
+          <w:sz w:val="14"/>
+          <w:szCs w:val="14"/>
+          <w:lang w:eastAsia="pt-BR"/>
+          <w14:ligatures w14:val="none"/>
+        </w:rPr>
+      </w:pPr>
+      <w:r>
+        <w:rPr>
+          <w:rFonts w:ascii="Consolas" w:eastAsia="Times New Roman" w:hAnsi="Consolas" w:cs="Times New Roman"/>
+          <w:color w:val="CCCCCC"/>
+          <w:kern w:val="0"/>
+          <w:sz w:val="14"/>
+          <w:szCs w:val="14"/>
+          <w:lang w:eastAsia="pt-BR"/>
+          <w14:ligatures w14:val="none"/>
+        </w:rPr>
+        <w:t xml:space="preserve">    </w:t>
+      </w:r>
+      <w:proofErr w:type="gramStart"/>
+      <w:r>
+        <w:rPr>
+          <w:rFonts w:ascii="Consolas" w:eastAsia="Times New Roman" w:hAnsi="Consolas" w:cs="Times New Roman"/>
+          <w:color w:val="CCCCCC"/>
+          <w:kern w:val="0"/>
+          <w:sz w:val="14"/>
+          <w:szCs w:val="14"/>
+          <w:lang w:eastAsia="pt-BR"/>
+          <w14:ligatures w14:val="none"/>
+        </w:rPr>
+        <w:t xml:space="preserve">{ </w:t>
+      </w:r>
+      <w:proofErr w:type="spellStart"/>
+      <w:r>
+        <w:rPr>
+          <w:rFonts w:ascii="Consolas" w:eastAsia="Times New Roman" w:hAnsi="Consolas" w:cs="Times New Roman"/>
+          <w:color w:val="9CDCFE"/>
+          <w:kern w:val="0"/>
+          <w:sz w:val="14"/>
+          <w:szCs w:val="14"/>
+          <w:lang w:eastAsia="pt-BR"/>
+          <w14:ligatures w14:val="none"/>
+        </w:rPr>
+        <w:t>name</w:t>
+      </w:r>
+      <w:proofErr w:type="spellEnd"/>
+      <w:proofErr w:type="gramEnd"/>
+      <w:r>
+        <w:rPr>
+          <w:rFonts w:ascii="Consolas" w:eastAsia="Times New Roman" w:hAnsi="Consolas" w:cs="Times New Roman"/>
+          <w:color w:val="9CDCFE"/>
+          <w:kern w:val="0"/>
+          <w:sz w:val="14"/>
+          <w:szCs w:val="14"/>
+          <w:lang w:eastAsia="pt-BR"/>
+          <w14:ligatures w14:val="none"/>
+        </w:rPr>
+        <w:t>:</w:t>
+      </w:r>
+      <w:r>
+        <w:rPr>
+          <w:rFonts w:ascii="Consolas" w:eastAsia="Times New Roman" w:hAnsi="Consolas" w:cs="Times New Roman"/>
+          <w:color w:val="CCCCCC"/>
+          <w:kern w:val="0"/>
+          <w:sz w:val="14"/>
+          <w:szCs w:val="14"/>
+          <w:lang w:eastAsia="pt-BR"/>
+          <w14:ligatures w14:val="none"/>
+        </w:rPr>
+        <w:t xml:space="preserve"> </w:t>
+      </w:r>
+      <w:r>
+        <w:rPr>
+          <w:rFonts w:ascii="Consolas" w:eastAsia="Times New Roman" w:hAnsi="Consolas" w:cs="Times New Roman"/>
+          <w:color w:val="CE9178"/>
+          <w:kern w:val="0"/>
+          <w:sz w:val="14"/>
+          <w:szCs w:val="14"/>
+          <w:lang w:eastAsia="pt-BR"/>
+          <w14:ligatures w14:val="none"/>
+        </w:rPr>
+        <w:t>"Pedro"</w:t>
+      </w:r>
+      <w:r>
+        <w:rPr>
+          <w:rFonts w:ascii="Consolas" w:eastAsia="Times New Roman" w:hAnsi="Consolas" w:cs="Times New Roman"/>
+          <w:color w:val="CCCCCC"/>
+          <w:kern w:val="0"/>
+          <w:sz w:val="14"/>
+          <w:szCs w:val="14"/>
+          <w:lang w:eastAsia="pt-BR"/>
+          <w14:ligatures w14:val="none"/>
+        </w:rPr>
+        <w:t xml:space="preserve">, </w:t>
+      </w:r>
+      <w:proofErr w:type="spellStart"/>
+      <w:r>
+        <w:rPr>
+          <w:rFonts w:ascii="Consolas" w:eastAsia="Times New Roman" w:hAnsi="Consolas" w:cs="Times New Roman"/>
+          <w:color w:val="9CDCFE"/>
+          <w:kern w:val="0"/>
+          <w:sz w:val="14"/>
+          <w:szCs w:val="14"/>
+          <w:lang w:eastAsia="pt-BR"/>
+          <w14:ligatures w14:val="none"/>
+        </w:rPr>
+        <w:t>available</w:t>
+      </w:r>
+      <w:proofErr w:type="spellEnd"/>
+      <w:r>
+        <w:rPr>
+          <w:rFonts w:ascii="Consolas" w:eastAsia="Times New Roman" w:hAnsi="Consolas" w:cs="Times New Roman"/>
+          <w:color w:val="9CDCFE"/>
+          <w:kern w:val="0"/>
+          <w:sz w:val="14"/>
+          <w:szCs w:val="14"/>
+          <w:lang w:eastAsia="pt-BR"/>
+          <w14:ligatures w14:val="none"/>
+        </w:rPr>
+        <w:t>:</w:t>
+      </w:r>
+      <w:r>
+        <w:rPr>
+          <w:rFonts w:ascii="Consolas" w:eastAsia="Times New Roman" w:hAnsi="Consolas" w:cs="Times New Roman"/>
+          <w:color w:val="CCCCCC"/>
+          <w:kern w:val="0"/>
+          <w:sz w:val="14"/>
+          <w:szCs w:val="14"/>
+          <w:lang w:eastAsia="pt-BR"/>
+          <w14:ligatures w14:val="none"/>
+        </w:rPr>
+        <w:t xml:space="preserve"> </w:t>
+      </w:r>
+      <w:r>
+        <w:rPr>
+          <w:rFonts w:ascii="Consolas" w:eastAsia="Times New Roman" w:hAnsi="Consolas" w:cs="Times New Roman"/>
+          <w:color w:val="569CD6"/>
+          <w:kern w:val="0"/>
+          <w:sz w:val="14"/>
+          <w:szCs w:val="14"/>
+          <w:lang w:eastAsia="pt-BR"/>
+          <w14:ligatures w14:val="none"/>
+        </w:rPr>
+        <w:t>false</w:t>
+      </w:r>
+      <w:r>
+        <w:rPr>
+          <w:rFonts w:ascii="Consolas" w:eastAsia="Times New Roman" w:hAnsi="Consolas" w:cs="Times New Roman"/>
+          <w:color w:val="CCCCCC"/>
+          <w:kern w:val="0"/>
+          <w:sz w:val="14"/>
+          <w:szCs w:val="14"/>
+          <w:lang w:eastAsia="pt-BR"/>
+          <w14:ligatures w14:val="none"/>
+        </w:rPr>
+        <w:t xml:space="preserve"> },</w:t>
+      </w:r>
+    </w:p>
+    <w:p>
+      <w:pPr>
+        <w:shd w:val="clear" w:color="auto" w:fill="1F1F1F"/>
+        <w:spacing w:after="0" w:line="240" w:lineRule="auto"/>
+        <w:rPr>
+          <w:rFonts w:ascii="Consolas" w:eastAsia="Times New Roman" w:hAnsi="Consolas" w:cs="Times New Roman"/>
+          <w:color w:val="CCCCCC"/>
+          <w:kern w:val="0"/>
+          <w:sz w:val="14"/>
+          <w:szCs w:val="14"/>
+          <w:lang w:eastAsia="pt-BR"/>
+          <w14:ligatures w14:val="none"/>
+        </w:rPr>
+      </w:pPr>
+      <w:r>
+        <w:rPr>
+          <w:rFonts w:ascii="Consolas" w:eastAsia="Times New Roman" w:hAnsi="Consolas" w:cs="Times New Roman"/>
+          <w:color w:val="CCCCCC"/>
+          <w:kern w:val="0"/>
+          <w:sz w:val="14"/>
+          <w:szCs w:val="14"/>
+          <w:lang w:eastAsia="pt-BR"/>
+          <w14:ligatures w14:val="none"/>
+        </w:rPr>
+        <w:t xml:space="preserve">    </w:t>
+      </w:r>
+      <w:proofErr w:type="gramStart"/>
+      <w:r>
+        <w:rPr>
+          <w:rFonts w:ascii="Consolas" w:eastAsia="Times New Roman" w:hAnsi="Consolas" w:cs="Times New Roman"/>
+          <w:color w:val="CCCCCC"/>
+          <w:kern w:val="0"/>
+          <w:sz w:val="14"/>
+          <w:szCs w:val="14"/>
+          <w:lang w:eastAsia="pt-BR"/>
+          <w14:ligatures w14:val="none"/>
+        </w:rPr>
+        <w:t xml:space="preserve">{ </w:t>
+      </w:r>
+      <w:proofErr w:type="spellStart"/>
+      <w:r>
+        <w:rPr>
+          <w:rFonts w:ascii="Consolas" w:eastAsia="Times New Roman" w:hAnsi="Consolas" w:cs="Times New Roman"/>
+          <w:color w:val="9CDCFE"/>
+          <w:kern w:val="0"/>
+          <w:sz w:val="14"/>
+          <w:szCs w:val="14"/>
+          <w:lang w:eastAsia="pt-BR"/>
+          <w14:ligatures w14:val="none"/>
+        </w:rPr>
+        <w:t>name</w:t>
+      </w:r>
+      <w:proofErr w:type="spellEnd"/>
+      <w:proofErr w:type="gramEnd"/>
+      <w:r>
+        <w:rPr>
+          <w:rFonts w:ascii="Consolas" w:eastAsia="Times New Roman" w:hAnsi="Consolas" w:cs="Times New Roman"/>
+          <w:color w:val="9CDCFE"/>
+          <w:kern w:val="0"/>
+          <w:sz w:val="14"/>
+          <w:szCs w:val="14"/>
+          <w:lang w:eastAsia="pt-BR"/>
+          <w14:ligatures w14:val="none"/>
+        </w:rPr>
+        <w:t>:</w:t>
+      </w:r>
+      <w:r>
+        <w:rPr>
+          <w:rFonts w:ascii="Consolas" w:eastAsia="Times New Roman" w:hAnsi="Consolas" w:cs="Times New Roman"/>
+          <w:color w:val="CCCCCC"/>
+          <w:kern w:val="0"/>
+          <w:sz w:val="14"/>
+          <w:szCs w:val="14"/>
+          <w:lang w:eastAsia="pt-BR"/>
+          <w14:ligatures w14:val="none"/>
+        </w:rPr>
+        <w:t xml:space="preserve"> </w:t>
+      </w:r>
+      <w:r>
+        <w:rPr>
+          <w:rFonts w:ascii="Consolas" w:eastAsia="Times New Roman" w:hAnsi="Consolas" w:cs="Times New Roman"/>
+          <w:color w:val="CE9178"/>
+          <w:kern w:val="0"/>
+          <w:sz w:val="14"/>
+          <w:szCs w:val="14"/>
+          <w:lang w:eastAsia="pt-BR"/>
+          <w14:ligatures w14:val="none"/>
+        </w:rPr>
+        <w:t>"João"</w:t>
+      </w:r>
+      <w:r>
+        <w:rPr>
+          <w:rFonts w:ascii="Consolas" w:eastAsia="Times New Roman" w:hAnsi="Consolas" w:cs="Times New Roman"/>
+          <w:color w:val="CCCCCC"/>
+          <w:kern w:val="0"/>
+          <w:sz w:val="14"/>
+          <w:szCs w:val="14"/>
+          <w:lang w:eastAsia="pt-BR"/>
+          <w14:ligatures w14:val="none"/>
+        </w:rPr>
+        <w:t xml:space="preserve">, </w:t>
+      </w:r>
+      <w:proofErr w:type="spellStart"/>
+      <w:r>
+        <w:rPr>
+          <w:rFonts w:ascii="Consolas" w:eastAsia="Times New Roman" w:hAnsi="Consolas" w:cs="Times New Roman"/>
+          <w:color w:val="9CDCFE"/>
+          <w:kern w:val="0"/>
+          <w:sz w:val="14"/>
+          <w:szCs w:val="14"/>
+          <w:lang w:eastAsia="pt-BR"/>
+          <w14:ligatures w14:val="none"/>
+        </w:rPr>
+        <w:t>available</w:t>
+      </w:r>
+      <w:proofErr w:type="spellEnd"/>
+      <w:r>
+        <w:rPr>
+          <w:rFonts w:ascii="Consolas" w:eastAsia="Times New Roman" w:hAnsi="Consolas" w:cs="Times New Roman"/>
+          <w:color w:val="9CDCFE"/>
+          <w:kern w:val="0"/>
+          <w:sz w:val="14"/>
+          <w:szCs w:val="14"/>
+          <w:lang w:eastAsia="pt-BR"/>
+          <w14:ligatures w14:val="none"/>
+        </w:rPr>
+        <w:t>:</w:t>
+      </w:r>
+      <w:r>
+        <w:rPr>
+          <w:rFonts w:ascii="Consolas" w:eastAsia="Times New Roman" w:hAnsi="Consolas" w:cs="Times New Roman"/>
+          <w:color w:val="CCCCCC"/>
+          <w:kern w:val="0"/>
+          <w:sz w:val="14"/>
+          <w:szCs w:val="14"/>
+          <w:lang w:eastAsia="pt-BR"/>
+          <w14:ligatures w14:val="none"/>
+        </w:rPr>
+        <w:t xml:space="preserve"> </w:t>
+      </w:r>
+      <w:r>
+        <w:rPr>
+          <w:rFonts w:ascii="Consolas" w:eastAsia="Times New Roman" w:hAnsi="Consolas" w:cs="Times New Roman"/>
+          <w:color w:val="569CD6"/>
+          <w:kern w:val="0"/>
+          <w:sz w:val="14"/>
+          <w:szCs w:val="14"/>
+          <w:lang w:eastAsia="pt-BR"/>
+          <w14:ligatures w14:val="none"/>
+        </w:rPr>
+        <w:t>false</w:t>
+      </w:r>
+      <w:r>
+        <w:rPr>
+          <w:rFonts w:ascii="Consolas" w:eastAsia="Times New Roman" w:hAnsi="Consolas" w:cs="Times New Roman"/>
+          <w:color w:val="CCCCCC"/>
+          <w:kern w:val="0"/>
+          <w:sz w:val="14"/>
+          <w:szCs w:val="14"/>
+          <w:lang w:eastAsia="pt-BR"/>
+          <w14:ligatures w14:val="none"/>
+        </w:rPr>
+        <w:t xml:space="preserve"> },</w:t>
+      </w:r>
+    </w:p>
+    <w:p>
+      <w:pPr>
+        <w:shd w:val="clear" w:color="auto" w:fill="1F1F1F"/>
+        <w:spacing w:after="0" w:line="240" w:lineRule="auto"/>
+        <w:rPr>
+          <w:rFonts w:ascii="Consolas" w:eastAsia="Times New Roman" w:hAnsi="Consolas" w:cs="Times New Roman"/>
+          <w:color w:val="CCCCCC"/>
+          <w:kern w:val="0"/>
+          <w:sz w:val="14"/>
+          <w:szCs w:val="14"/>
+          <w:lang w:eastAsia="pt-BR"/>
+          <w14:ligatures w14:val="none"/>
+        </w:rPr>
+      </w:pPr>
+      <w:r>
+        <w:rPr>
+          <w:rFonts w:ascii="Consolas" w:eastAsia="Times New Roman" w:hAnsi="Consolas" w:cs="Times New Roman"/>
+          <w:color w:val="CCCCCC"/>
+          <w:kern w:val="0"/>
+          <w:sz w:val="14"/>
+          <w:szCs w:val="14"/>
+          <w:lang w:eastAsia="pt-BR"/>
+          <w14:ligatures w14:val="none"/>
+        </w:rPr>
+        <w:t xml:space="preserve">    </w:t>
+      </w:r>
+      <w:proofErr w:type="gramStart"/>
+      <w:r>
+        <w:rPr>
+          <w:rFonts w:ascii="Consolas" w:eastAsia="Times New Roman" w:hAnsi="Consolas" w:cs="Times New Roman"/>
+          <w:color w:val="CCCCCC"/>
+          <w:kern w:val="0"/>
+          <w:sz w:val="14"/>
+          <w:szCs w:val="14"/>
+          <w:lang w:eastAsia="pt-BR"/>
+          <w14:ligatures w14:val="none"/>
+        </w:rPr>
+        <w:t xml:space="preserve">{ </w:t>
+      </w:r>
+      <w:proofErr w:type="spellStart"/>
+      <w:r>
+        <w:rPr>
+          <w:rFonts w:ascii="Consolas" w:eastAsia="Times New Roman" w:hAnsi="Consolas" w:cs="Times New Roman"/>
+          <w:color w:val="9CDCFE"/>
+          <w:kern w:val="0"/>
+          <w:sz w:val="14"/>
+          <w:szCs w:val="14"/>
+          <w:lang w:eastAsia="pt-BR"/>
+          <w14:ligatures w14:val="none"/>
+        </w:rPr>
+        <w:t>name</w:t>
+      </w:r>
+      <w:proofErr w:type="spellEnd"/>
+      <w:proofErr w:type="gramEnd"/>
+      <w:r>
+        <w:rPr>
+          <w:rFonts w:ascii="Consolas" w:eastAsia="Times New Roman" w:hAnsi="Consolas" w:cs="Times New Roman"/>
+          <w:color w:val="9CDCFE"/>
+          <w:kern w:val="0"/>
+          <w:sz w:val="14"/>
+          <w:szCs w:val="14"/>
+          <w:lang w:eastAsia="pt-BR"/>
+          <w14:ligatures w14:val="none"/>
+        </w:rPr>
+        <w:t>:</w:t>
+      </w:r>
+      <w:r>
+        <w:rPr>
+          <w:rFonts w:ascii="Consolas" w:eastAsia="Times New Roman" w:hAnsi="Consolas" w:cs="Times New Roman"/>
+          <w:color w:val="CCCCCC"/>
+          <w:kern w:val="0"/>
+          <w:sz w:val="14"/>
+          <w:szCs w:val="14"/>
+          <w:lang w:eastAsia="pt-BR"/>
+          <w14:ligatures w14:val="none"/>
+        </w:rPr>
+        <w:t xml:space="preserve"> </w:t>
+      </w:r>
+      <w:r>
+        <w:rPr>
+          <w:rFonts w:ascii="Consolas" w:eastAsia="Times New Roman" w:hAnsi="Consolas" w:cs="Times New Roman"/>
+          <w:color w:val="CE9178"/>
+          <w:kern w:val="0"/>
+          <w:sz w:val="14"/>
+          <w:szCs w:val="14"/>
+          <w:lang w:eastAsia="pt-BR"/>
+          <w14:ligatures w14:val="none"/>
+        </w:rPr>
+        <w:t>"Marcos"</w:t>
+      </w:r>
+      <w:r>
+        <w:rPr>
+          <w:rFonts w:ascii="Consolas" w:eastAsia="Times New Roman" w:hAnsi="Consolas" w:cs="Times New Roman"/>
+          <w:color w:val="CCCCCC"/>
+          <w:kern w:val="0"/>
+          <w:sz w:val="14"/>
+          <w:szCs w:val="14"/>
+          <w:lang w:eastAsia="pt-BR"/>
+          <w14:ligatures w14:val="none"/>
+        </w:rPr>
+        <w:t xml:space="preserve">, </w:t>
+      </w:r>
+      <w:proofErr w:type="spellStart"/>
+      <w:r>
+        <w:rPr>
+          <w:rFonts w:ascii="Consolas" w:eastAsia="Times New Roman" w:hAnsi="Consolas" w:cs="Times New Roman"/>
+          <w:color w:val="9CDCFE"/>
+          <w:kern w:val="0"/>
+          <w:sz w:val="14"/>
+          <w:szCs w:val="14"/>
+          <w:lang w:eastAsia="pt-BR"/>
+          <w14:ligatures w14:val="none"/>
+        </w:rPr>
+        <w:t>available</w:t>
+      </w:r>
+      <w:proofErr w:type="spellEnd"/>
+      <w:r>
+        <w:rPr>
+          <w:rFonts w:ascii="Consolas" w:eastAsia="Times New Roman" w:hAnsi="Consolas" w:cs="Times New Roman"/>
+          <w:color w:val="9CDCFE"/>
+          <w:kern w:val="0"/>
+          <w:sz w:val="14"/>
+          <w:szCs w:val="14"/>
+          <w:lang w:eastAsia="pt-BR"/>
+          <w14:ligatures w14:val="none"/>
+        </w:rPr>
+        <w:t>:</w:t>
+      </w:r>
+      <w:r>
+        <w:rPr>
+          <w:rFonts w:ascii="Consolas" w:eastAsia="Times New Roman" w:hAnsi="Consolas" w:cs="Times New Roman"/>
+          <w:color w:val="CCCCCC"/>
+          <w:kern w:val="0"/>
+          <w:sz w:val="14"/>
+          <w:szCs w:val="14"/>
+          <w:lang w:eastAsia="pt-BR"/>
+          <w14:ligatures w14:val="none"/>
+        </w:rPr>
+        <w:t xml:space="preserve"> </w:t>
+      </w:r>
+      <w:proofErr w:type="spellStart"/>
+      <w:r>
+        <w:rPr>
+          <w:rFonts w:ascii="Consolas" w:eastAsia="Times New Roman" w:hAnsi="Consolas" w:cs="Times New Roman"/>
+          <w:color w:val="569CD6"/>
+          <w:kern w:val="0"/>
+          <w:sz w:val="14"/>
+          <w:szCs w:val="14"/>
+          <w:lang w:eastAsia="pt-BR"/>
+          <w14:ligatures w14:val="none"/>
+        </w:rPr>
+        <w:t>true</w:t>
+      </w:r>
+      <w:proofErr w:type="spellEnd"/>
+      <w:r>
+        <w:rPr>
+          <w:rFonts w:ascii="Consolas" w:eastAsia="Times New Roman" w:hAnsi="Consolas" w:cs="Times New Roman"/>
+          <w:color w:val="CCCCCC"/>
+          <w:kern w:val="0"/>
+          <w:sz w:val="14"/>
+          <w:szCs w:val="14"/>
+          <w:lang w:eastAsia="pt-BR"/>
+          <w14:ligatures w14:val="none"/>
+        </w:rPr>
+        <w:t xml:space="preserve"> }</w:t>
+      </w:r>
+    </w:p>
+    <w:p>
+      <w:pPr>
+        <w:shd w:val="clear" w:color="auto" w:fill="1F1F1F"/>
+        <w:spacing w:after="0" w:line="240" w:lineRule="auto"/>
+        <w:rPr>
+          <w:rFonts w:ascii="Consolas" w:eastAsia="Times New Roman" w:hAnsi="Consolas" w:cs="Times New Roman"/>
+          <w:color w:val="CCCCCC"/>
+          <w:kern w:val="0"/>
+          <w:sz w:val="14"/>
+          <w:szCs w:val="14"/>
+          <w:lang w:eastAsia="pt-BR"/>
+          <w14:ligatures w14:val="none"/>
+        </w:rPr>
+      </w:pPr>
+      <w:r>
+        <w:rPr>
+          <w:rFonts w:ascii="Consolas" w:eastAsia="Times New Roman" w:hAnsi="Consolas" w:cs="Times New Roman"/>
+          <w:color w:val="CCCCCC"/>
+          <w:kern w:val="0"/>
+          <w:sz w:val="14"/>
+          <w:szCs w:val="14"/>
+          <w:lang w:eastAsia="pt-BR"/>
+          <w14:ligatures w14:val="none"/>
+        </w:rPr>
+        <w:t>]</w:t>
+      </w:r>
+    </w:p>
+    <w:p>
+      <w:pPr>
+        <w:shd w:val="clear" w:color="auto" w:fill="1F1F1F"/>
+        <w:spacing w:after="0" w:line="240" w:lineRule="auto"/>
+        <w:rPr>
+          <w:rFonts w:ascii="Consolas" w:eastAsia="Times New Roman" w:hAnsi="Consolas" w:cs="Times New Roman"/>
+          <w:color w:val="CCCCCC"/>
+          <w:kern w:val="0"/>
+          <w:sz w:val="14"/>
+          <w:szCs w:val="14"/>
+          <w:lang w:eastAsia="pt-BR"/>
+          <w14:ligatures w14:val="none"/>
+        </w:rPr>
+      </w:pPr>
+    </w:p>
+    <w:p>
+      <w:pPr>
+        <w:shd w:val="clear" w:color="auto" w:fill="1F1F1F"/>
+        <w:spacing w:after="0" w:line="240" w:lineRule="auto"/>
+        <w:rPr>
+          <w:rFonts w:ascii="Consolas" w:eastAsia="Times New Roman" w:hAnsi="Consolas" w:cs="Times New Roman"/>
+          <w:color w:val="CCCCCC"/>
+          <w:kern w:val="0"/>
+          <w:sz w:val="14"/>
+          <w:szCs w:val="14"/>
+          <w:lang w:eastAsia="pt-BR"/>
+          <w14:ligatures w14:val="none"/>
+        </w:rPr>
+      </w:pPr>
+      <w:proofErr w:type="spellStart"/>
+      <w:r>
+        <w:rPr>
+          <w:rFonts w:ascii="Consolas" w:eastAsia="Times New Roman" w:hAnsi="Consolas" w:cs="Times New Roman"/>
+          <w:color w:val="569CD6"/>
+          <w:kern w:val="0"/>
+          <w:sz w:val="14"/>
+          <w:szCs w:val="14"/>
+          <w:lang w:eastAsia="pt-BR"/>
+          <w14:ligatures w14:val="none"/>
+        </w:rPr>
+        <w:t>const</w:t>
+      </w:r>
+      <w:proofErr w:type="spellEnd"/>
+      <w:r>
+        <w:rPr>
+          <w:rFonts w:ascii="Consolas" w:eastAsia="Times New Roman" w:hAnsi="Consolas" w:cs="Times New Roman"/>
+          <w:color w:val="CCCCCC"/>
+          <w:kern w:val="0"/>
+          <w:sz w:val="14"/>
+          <w:szCs w:val="14"/>
+          <w:lang w:eastAsia="pt-BR"/>
+          <w14:ligatures w14:val="none"/>
+        </w:rPr>
+        <w:t xml:space="preserve"> </w:t>
+      </w:r>
+      <w:proofErr w:type="spellStart"/>
+      <w:r>
+        <w:rPr>
+          <w:rFonts w:ascii="Consolas" w:eastAsia="Times New Roman" w:hAnsi="Consolas" w:cs="Times New Roman"/>
+          <w:color w:val="4FC1FF"/>
+          <w:kern w:val="0"/>
+          <w:sz w:val="14"/>
+          <w:szCs w:val="14"/>
+          <w:lang w:eastAsia="pt-BR"/>
+          <w14:ligatures w14:val="none"/>
+        </w:rPr>
+        <w:t>availableUsers</w:t>
+      </w:r>
+      <w:proofErr w:type="spellEnd"/>
+      <w:r>
+        <w:rPr>
+          <w:rFonts w:ascii="Consolas" w:eastAsia="Times New Roman" w:hAnsi="Consolas" w:cs="Times New Roman"/>
+          <w:color w:val="CCCCCC"/>
+          <w:kern w:val="0"/>
+          <w:sz w:val="14"/>
+          <w:szCs w:val="14"/>
+          <w:lang w:eastAsia="pt-BR"/>
+          <w14:ligatures w14:val="none"/>
+        </w:rPr>
+        <w:t xml:space="preserve"> </w:t>
+      </w:r>
+      <w:r>
+        <w:rPr>
+          <w:rFonts w:ascii="Consolas" w:eastAsia="Times New Roman" w:hAnsi="Consolas" w:cs="Times New Roman"/>
+          <w:color w:val="D4D4D4"/>
+          <w:kern w:val="0"/>
+          <w:sz w:val="14"/>
+          <w:szCs w:val="14"/>
+          <w:lang w:eastAsia="pt-BR"/>
+          <w14:ligatures w14:val="none"/>
+        </w:rPr>
+        <w:t>=</w:t>
+      </w:r>
+      <w:r>
+        <w:rPr>
+          <w:rFonts w:ascii="Consolas" w:eastAsia="Times New Roman" w:hAnsi="Consolas" w:cs="Times New Roman"/>
+          <w:color w:val="CCCCCC"/>
+          <w:kern w:val="0"/>
+          <w:sz w:val="14"/>
+          <w:szCs w:val="14"/>
+          <w:lang w:eastAsia="pt-BR"/>
+          <w14:ligatures w14:val="none"/>
+        </w:rPr>
+        <w:t xml:space="preserve"> </w:t>
+      </w:r>
+      <w:proofErr w:type="spellStart"/>
+      <w:proofErr w:type="gramStart"/>
+      <w:r>
+        <w:rPr>
+          <w:rFonts w:ascii="Consolas" w:eastAsia="Times New Roman" w:hAnsi="Consolas" w:cs="Times New Roman"/>
+          <w:color w:val="4FC1FF"/>
+          <w:kern w:val="0"/>
+          <w:sz w:val="14"/>
+          <w:szCs w:val="14"/>
+          <w:lang w:eastAsia="pt-BR"/>
+          <w14:ligatures w14:val="none"/>
+        </w:rPr>
+        <w:t>users</w:t>
+      </w:r>
+      <w:r>
+        <w:rPr>
+          <w:rFonts w:ascii="Consolas" w:eastAsia="Times New Roman" w:hAnsi="Consolas" w:cs="Times New Roman"/>
+          <w:color w:val="CCCCCC"/>
+          <w:kern w:val="0"/>
+          <w:sz w:val="14"/>
+          <w:szCs w:val="14"/>
+          <w:lang w:eastAsia="pt-BR"/>
+          <w14:ligatures w14:val="none"/>
+        </w:rPr>
+        <w:t>.</w:t>
+      </w:r>
+      <w:r>
+        <w:rPr>
+          <w:rFonts w:ascii="Consolas" w:eastAsia="Times New Roman" w:hAnsi="Consolas" w:cs="Times New Roman"/>
+          <w:color w:val="DCDCAA"/>
+          <w:kern w:val="0"/>
+          <w:sz w:val="14"/>
+          <w:szCs w:val="14"/>
+          <w:lang w:eastAsia="pt-BR"/>
+          <w14:ligatures w14:val="none"/>
+        </w:rPr>
+        <w:t>filter</w:t>
+      </w:r>
+      <w:proofErr w:type="spellEnd"/>
+      <w:proofErr w:type="gramEnd"/>
+      <w:r>
+        <w:rPr>
+          <w:rFonts w:ascii="Consolas" w:eastAsia="Times New Roman" w:hAnsi="Consolas" w:cs="Times New Roman"/>
+          <w:color w:val="CCCCCC"/>
+          <w:kern w:val="0"/>
+          <w:sz w:val="14"/>
+          <w:szCs w:val="14"/>
+          <w:lang w:eastAsia="pt-BR"/>
+          <w14:ligatures w14:val="none"/>
+        </w:rPr>
+        <w:t>((</w:t>
+      </w:r>
+      <w:proofErr w:type="spellStart"/>
+      <w:r>
+        <w:rPr>
+          <w:rFonts w:ascii="Consolas" w:eastAsia="Times New Roman" w:hAnsi="Consolas" w:cs="Times New Roman"/>
+          <w:color w:val="9CDCFE"/>
+          <w:kern w:val="0"/>
+          <w:sz w:val="14"/>
+          <w:szCs w:val="14"/>
+          <w:lang w:eastAsia="pt-BR"/>
+          <w14:ligatures w14:val="none"/>
+        </w:rPr>
+        <w:t>user</w:t>
+      </w:r>
+      <w:proofErr w:type="spellEnd"/>
+      <w:r>
+        <w:rPr>
+          <w:rFonts w:ascii="Consolas" w:eastAsia="Times New Roman" w:hAnsi="Consolas" w:cs="Times New Roman"/>
+          <w:color w:val="CCCCCC"/>
+          <w:kern w:val="0"/>
+          <w:sz w:val="14"/>
+          <w:szCs w:val="14"/>
+          <w:lang w:eastAsia="pt-BR"/>
+          <w14:ligatures w14:val="none"/>
+        </w:rPr>
+        <w:t xml:space="preserve">) </w:t>
+      </w:r>
+      <w:r>
+        <w:rPr>
+          <w:rFonts w:ascii="Consolas" w:eastAsia="Times New Roman" w:hAnsi="Consolas" w:cs="Times New Roman"/>
+          <w:color w:val="569CD6"/>
+          <w:kern w:val="0"/>
+          <w:sz w:val="14"/>
+          <w:szCs w:val="14"/>
+          <w:lang w:eastAsia="pt-BR"/>
+          <w14:ligatures w14:val="none"/>
+        </w:rPr>
+        <w:t>=&gt;</w:t>
+      </w:r>
+      <w:r>
+        <w:rPr>
+          <w:rFonts w:ascii="Consolas" w:eastAsia="Times New Roman" w:hAnsi="Consolas" w:cs="Times New Roman"/>
+          <w:color w:val="CCCCCC"/>
+          <w:kern w:val="0"/>
+          <w:sz w:val="14"/>
+          <w:szCs w:val="14"/>
+          <w:lang w:eastAsia="pt-BR"/>
+          <w14:ligatures w14:val="none"/>
+        </w:rPr>
+        <w:t xml:space="preserve"> </w:t>
+      </w:r>
+      <w:proofErr w:type="spellStart"/>
+      <w:r>
+        <w:rPr>
+          <w:rFonts w:ascii="Consolas" w:eastAsia="Times New Roman" w:hAnsi="Consolas" w:cs="Times New Roman"/>
+          <w:color w:val="9CDCFE"/>
+          <w:kern w:val="0"/>
+          <w:sz w:val="14"/>
+          <w:szCs w:val="14"/>
+          <w:lang w:eastAsia="pt-BR"/>
+          <w14:ligatures w14:val="none"/>
+        </w:rPr>
+        <w:t>user</w:t>
+      </w:r>
+      <w:r>
+        <w:rPr>
+          <w:rFonts w:ascii="Consolas" w:eastAsia="Times New Roman" w:hAnsi="Consolas" w:cs="Times New Roman"/>
+          <w:color w:val="CCCCCC"/>
+          <w:kern w:val="0"/>
+          <w:sz w:val="14"/>
+          <w:szCs w:val="14"/>
+          <w:lang w:eastAsia="pt-BR"/>
+          <w14:ligatures w14:val="none"/>
+        </w:rPr>
+        <w:t>.</w:t>
+      </w:r>
+      <w:r>
+        <w:rPr>
+          <w:rFonts w:ascii="Consolas" w:eastAsia="Times New Roman" w:hAnsi="Consolas" w:cs="Times New Roman"/>
+          <w:color w:val="9CDCFE"/>
+          <w:kern w:val="0"/>
+          <w:sz w:val="14"/>
+          <w:szCs w:val="14"/>
+          <w:lang w:eastAsia="pt-BR"/>
+          <w14:ligatures w14:val="none"/>
+        </w:rPr>
+        <w:t>available</w:t>
+      </w:r>
+      <w:proofErr w:type="spellEnd"/>
+      <w:r>
+        <w:rPr>
+          <w:rFonts w:ascii="Consolas" w:eastAsia="Times New Roman" w:hAnsi="Consolas" w:cs="Times New Roman"/>
+          <w:color w:val="CCCCCC"/>
+          <w:kern w:val="0"/>
+          <w:sz w:val="14"/>
+          <w:szCs w:val="14"/>
+          <w:lang w:eastAsia="pt-BR"/>
+          <w14:ligatures w14:val="none"/>
+        </w:rPr>
+        <w:t>)</w:t>
+      </w:r>
+    </w:p>
+    <w:p>
+      <w:pPr>
+        <w:shd w:val="clear" w:color="auto" w:fill="1F1F1F"/>
+        <w:spacing w:after="0" w:line="240" w:lineRule="auto"/>
+        <w:rPr>
+          <w:rFonts w:ascii="Consolas" w:eastAsia="Times New Roman" w:hAnsi="Consolas" w:cs="Times New Roman"/>
+          <w:color w:val="CCCCCC"/>
+          <w:kern w:val="0"/>
+          <w:sz w:val="14"/>
+          <w:szCs w:val="14"/>
+          <w:lang w:eastAsia="pt-BR"/>
+          <w14:ligatures w14:val="none"/>
+        </w:rPr>
+      </w:pPr>
+      <w:proofErr w:type="spellStart"/>
+      <w:r>
+        <w:rPr>
+          <w:rFonts w:ascii="Consolas" w:eastAsia="Times New Roman" w:hAnsi="Consolas" w:cs="Times New Roman"/>
+          <w:color w:val="569CD6"/>
+          <w:kern w:val="0"/>
+          <w:sz w:val="14"/>
+          <w:szCs w:val="14"/>
+          <w:lang w:eastAsia="pt-BR"/>
+          <w14:ligatures w14:val="none"/>
+        </w:rPr>
+        <w:t>const</w:t>
+      </w:r>
+      <w:proofErr w:type="spellEnd"/>
+      <w:r>
+        <w:rPr>
+          <w:rFonts w:ascii="Consolas" w:eastAsia="Times New Roman" w:hAnsi="Consolas" w:cs="Times New Roman"/>
+          <w:color w:val="CCCCCC"/>
+          <w:kern w:val="0"/>
+          <w:sz w:val="14"/>
+          <w:szCs w:val="14"/>
+          <w:lang w:eastAsia="pt-BR"/>
+          <w14:ligatures w14:val="none"/>
+        </w:rPr>
+        <w:t xml:space="preserve"> </w:t>
+      </w:r>
+      <w:proofErr w:type="spellStart"/>
+      <w:r>
+        <w:rPr>
+          <w:rFonts w:ascii="Consolas" w:eastAsia="Times New Roman" w:hAnsi="Consolas" w:cs="Times New Roman"/>
+          <w:color w:val="4FC1FF"/>
+          <w:kern w:val="0"/>
+          <w:sz w:val="14"/>
+          <w:szCs w:val="14"/>
+          <w:lang w:eastAsia="pt-BR"/>
+          <w14:ligatures w14:val="none"/>
+        </w:rPr>
+        <w:t>notAvailableUsers</w:t>
+      </w:r>
+      <w:proofErr w:type="spellEnd"/>
+      <w:r>
+        <w:rPr>
+          <w:rFonts w:ascii="Consolas" w:eastAsia="Times New Roman" w:hAnsi="Consolas" w:cs="Times New Roman"/>
+          <w:color w:val="CCCCCC"/>
+          <w:kern w:val="0"/>
+          <w:sz w:val="14"/>
+          <w:szCs w:val="14"/>
+          <w:lang w:eastAsia="pt-BR"/>
+          <w14:ligatures w14:val="none"/>
+        </w:rPr>
+        <w:t xml:space="preserve"> </w:t>
+      </w:r>
+      <w:r>
+        <w:rPr>
+          <w:rFonts w:ascii="Consolas" w:eastAsia="Times New Roman" w:hAnsi="Consolas" w:cs="Times New Roman"/>
+          <w:color w:val="D4D4D4"/>
+          <w:kern w:val="0"/>
+          <w:sz w:val="14"/>
+          <w:szCs w:val="14"/>
+          <w:lang w:eastAsia="pt-BR"/>
+          <w14:ligatures w14:val="none"/>
+        </w:rPr>
+        <w:t>=</w:t>
+      </w:r>
+      <w:r>
+        <w:rPr>
+          <w:rFonts w:ascii="Consolas" w:eastAsia="Times New Roman" w:hAnsi="Consolas" w:cs="Times New Roman"/>
+          <w:color w:val="CCCCCC"/>
+          <w:kern w:val="0"/>
+          <w:sz w:val="14"/>
+          <w:szCs w:val="14"/>
+          <w:lang w:eastAsia="pt-BR"/>
+          <w14:ligatures w14:val="none"/>
+        </w:rPr>
+        <w:t xml:space="preserve"> </w:t>
+      </w:r>
+      <w:proofErr w:type="spellStart"/>
+      <w:proofErr w:type="gramStart"/>
+      <w:r>
+        <w:rPr>
+          <w:rFonts w:ascii="Consolas" w:eastAsia="Times New Roman" w:hAnsi="Consolas" w:cs="Times New Roman"/>
+          <w:color w:val="4FC1FF"/>
+          <w:kern w:val="0"/>
+          <w:sz w:val="14"/>
+          <w:szCs w:val="14"/>
+          <w:lang w:eastAsia="pt-BR"/>
+          <w14:ligatures w14:val="none"/>
+        </w:rPr>
+        <w:t>users</w:t>
+      </w:r>
+      <w:r>
+        <w:rPr>
+          <w:rFonts w:ascii="Consolas" w:eastAsia="Times New Roman" w:hAnsi="Consolas" w:cs="Times New Roman"/>
+          <w:color w:val="CCCCCC"/>
+          <w:kern w:val="0"/>
+          <w:sz w:val="14"/>
+          <w:szCs w:val="14"/>
+          <w:lang w:eastAsia="pt-BR"/>
+          <w14:ligatures w14:val="none"/>
+        </w:rPr>
+        <w:t>.</w:t>
+      </w:r>
+      <w:r>
+        <w:rPr>
+          <w:rFonts w:ascii="Consolas" w:eastAsia="Times New Roman" w:hAnsi="Consolas" w:cs="Times New Roman"/>
+          <w:color w:val="DCDCAA"/>
+          <w:kern w:val="0"/>
+          <w:sz w:val="14"/>
+          <w:szCs w:val="14"/>
+          <w:lang w:eastAsia="pt-BR"/>
+          <w14:ligatures w14:val="none"/>
+        </w:rPr>
+        <w:t>filter</w:t>
+      </w:r>
+      <w:proofErr w:type="spellEnd"/>
+      <w:proofErr w:type="gramEnd"/>
+      <w:r>
+        <w:rPr>
+          <w:rFonts w:ascii="Consolas" w:eastAsia="Times New Roman" w:hAnsi="Consolas" w:cs="Times New Roman"/>
+          <w:color w:val="CCCCCC"/>
+          <w:kern w:val="0"/>
+          <w:sz w:val="14"/>
+          <w:szCs w:val="14"/>
+          <w:lang w:eastAsia="pt-BR"/>
+          <w14:ligatures w14:val="none"/>
+        </w:rPr>
+        <w:t>((</w:t>
+      </w:r>
+      <w:proofErr w:type="spellStart"/>
+      <w:r>
+        <w:rPr>
+          <w:rFonts w:ascii="Consolas" w:eastAsia="Times New Roman" w:hAnsi="Consolas" w:cs="Times New Roman"/>
+          <w:color w:val="9CDCFE"/>
+          <w:kern w:val="0"/>
+          <w:sz w:val="14"/>
+          <w:szCs w:val="14"/>
+          <w:lang w:eastAsia="pt-BR"/>
+          <w14:ligatures w14:val="none"/>
+        </w:rPr>
+        <w:t>user</w:t>
+      </w:r>
+      <w:proofErr w:type="spellEnd"/>
+      <w:r>
+        <w:rPr>
+          <w:rFonts w:ascii="Consolas" w:eastAsia="Times New Roman" w:hAnsi="Consolas" w:cs="Times New Roman"/>
+          <w:color w:val="CCCCCC"/>
+          <w:kern w:val="0"/>
+          <w:sz w:val="14"/>
+          <w:szCs w:val="14"/>
+          <w:lang w:eastAsia="pt-BR"/>
+          <w14:ligatures w14:val="none"/>
+        </w:rPr>
+        <w:t xml:space="preserve">) </w:t>
+      </w:r>
+      <w:r>
+        <w:rPr>
+          <w:rFonts w:ascii="Consolas" w:eastAsia="Times New Roman" w:hAnsi="Consolas" w:cs="Times New Roman"/>
+          <w:color w:val="569CD6"/>
+          <w:kern w:val="0"/>
+          <w:sz w:val="14"/>
+          <w:szCs w:val="14"/>
+          <w:lang w:eastAsia="pt-BR"/>
+          <w14:ligatures w14:val="none"/>
+        </w:rPr>
+        <w:t>=&gt;</w:t>
+      </w:r>
+      <w:r>
+        <w:rPr>
+          <w:rFonts w:ascii="Consolas" w:eastAsia="Times New Roman" w:hAnsi="Consolas" w:cs="Times New Roman"/>
+          <w:color w:val="CCCCCC"/>
+          <w:kern w:val="0"/>
+          <w:sz w:val="14"/>
+          <w:szCs w:val="14"/>
+          <w:lang w:eastAsia="pt-BR"/>
+          <w14:ligatures w14:val="none"/>
+        </w:rPr>
+        <w:t xml:space="preserve"> </w:t>
+      </w:r>
+      <w:r>
+        <w:rPr>
+          <w:rFonts w:ascii="Consolas" w:eastAsia="Times New Roman" w:hAnsi="Consolas" w:cs="Times New Roman"/>
+          <w:color w:val="D4D4D4"/>
+          <w:kern w:val="0"/>
+          <w:sz w:val="14"/>
+          <w:szCs w:val="14"/>
+          <w:lang w:eastAsia="pt-BR"/>
+          <w14:ligatures w14:val="none"/>
+        </w:rPr>
+        <w:t>!</w:t>
+      </w:r>
+      <w:proofErr w:type="spellStart"/>
+      <w:r>
+        <w:rPr>
+          <w:rFonts w:ascii="Consolas" w:eastAsia="Times New Roman" w:hAnsi="Consolas" w:cs="Times New Roman"/>
+          <w:color w:val="9CDCFE"/>
+          <w:kern w:val="0"/>
+          <w:sz w:val="14"/>
+          <w:szCs w:val="14"/>
+          <w:lang w:eastAsia="pt-BR"/>
+          <w14:ligatures w14:val="none"/>
+        </w:rPr>
+        <w:t>user</w:t>
+      </w:r>
+      <w:r>
+        <w:rPr>
+          <w:rFonts w:ascii="Consolas" w:eastAsia="Times New Roman" w:hAnsi="Consolas" w:cs="Times New Roman"/>
+          <w:color w:val="CCCCCC"/>
+          <w:kern w:val="0"/>
+          <w:sz w:val="14"/>
+          <w:szCs w:val="14"/>
+          <w:lang w:eastAsia="pt-BR"/>
+          <w14:ligatures w14:val="none"/>
+        </w:rPr>
+        <w:t>.</w:t>
+      </w:r>
+      <w:r>
+        <w:rPr>
+          <w:rFonts w:ascii="Consolas" w:eastAsia="Times New Roman" w:hAnsi="Consolas" w:cs="Times New Roman"/>
+          <w:color w:val="9CDCFE"/>
+          <w:kern w:val="0"/>
+          <w:sz w:val="14"/>
+          <w:szCs w:val="14"/>
+          <w:lang w:eastAsia="pt-BR"/>
+          <w14:ligatures w14:val="none"/>
+        </w:rPr>
+        <w:t>available</w:t>
+      </w:r>
+      <w:proofErr w:type="spellEnd"/>
+      <w:r>
+        <w:rPr>
+          <w:rFonts w:ascii="Consolas" w:eastAsia="Times New Roman" w:hAnsi="Consolas" w:cs="Times New Roman"/>
+          <w:color w:val="CCCCCC"/>
+          <w:kern w:val="0"/>
+          <w:sz w:val="14"/>
+          <w:szCs w:val="14"/>
+          <w:lang w:eastAsia="pt-BR"/>
+          <w14:ligatures w14:val="none"/>
+        </w:rPr>
+        <w:t>)</w:t>
+      </w:r>
+    </w:p>
+    <w:p>
+      <w:pPr>
+        <w:spacing w:line="240" w:lineRule="auto"/>
+        <w:jc w:val="both"/>
+        <w:rPr>
+          <w:rFonts w:ascii="Arial" w:hAnsi="Arial" w:cs="Arial"/>
+          <w:sz w:val="24"/>
+          <w:szCs w:val="24"/>
+        </w:rPr>
+      </w:pPr>
     </w:p>
     <w:p>
       <w:pPr>

--- a/JavaScript Moderno.docx
+++ b/JavaScript Moderno.docx
@@ -3534,6 +3534,1622 @@
           <w14:ligatures w14:val="none"/>
         </w:rPr>
         <w:t>)</w:t>
+      </w:r>
+    </w:p>
+    <w:p>
+      <w:pPr>
+        <w:spacing w:line="240" w:lineRule="auto"/>
+        <w:jc w:val="both"/>
+        <w:rPr>
+          <w:rFonts w:ascii="Arial" w:hAnsi="Arial" w:cs="Arial"/>
+          <w:sz w:val="24"/>
+          <w:szCs w:val="24"/>
+        </w:rPr>
+      </w:pPr>
+    </w:p>
+    <w:p>
+      <w:pPr>
+        <w:spacing w:line="240" w:lineRule="auto"/>
+        <w:jc w:val="both"/>
+        <w:rPr>
+          <w:rFonts w:ascii="Arial" w:hAnsi="Arial" w:cs="Arial"/>
+          <w:b/>
+          <w:bCs/>
+          <w:sz w:val="24"/>
+          <w:szCs w:val="24"/>
+        </w:rPr>
+      </w:pPr>
+      <w:r>
+        <w:rPr>
+          <w:rFonts w:ascii="Arial" w:hAnsi="Arial" w:cs="Arial"/>
+          <w:b/>
+          <w:bCs/>
+          <w:sz w:val="24"/>
+          <w:szCs w:val="24"/>
+        </w:rPr>
+        <w:t>Map</w:t>
+      </w:r>
+    </w:p>
+    <w:p>
+      <w:pPr>
+        <w:spacing w:line="240" w:lineRule="auto"/>
+        <w:jc w:val="both"/>
+        <w:rPr>
+          <w:rFonts w:ascii="Arial" w:hAnsi="Arial" w:cs="Arial"/>
+          <w:sz w:val="24"/>
+          <w:szCs w:val="24"/>
+        </w:rPr>
+      </w:pPr>
+      <w:r>
+        <w:rPr>
+          <w:rFonts w:ascii="Arial" w:hAnsi="Arial" w:cs="Arial"/>
+          <w:sz w:val="24"/>
+          <w:szCs w:val="24"/>
+        </w:rPr>
+        <w:t xml:space="preserve">Método de </w:t>
+      </w:r>
+      <w:proofErr w:type="spellStart"/>
+      <w:r>
+        <w:rPr>
+          <w:rFonts w:ascii="Arial" w:hAnsi="Arial" w:cs="Arial"/>
+          <w:sz w:val="24"/>
+          <w:szCs w:val="24"/>
+        </w:rPr>
+        <w:t>array</w:t>
+      </w:r>
+      <w:proofErr w:type="spellEnd"/>
+      <w:r>
+        <w:rPr>
+          <w:rFonts w:ascii="Arial" w:hAnsi="Arial" w:cs="Arial"/>
+          <w:sz w:val="24"/>
+          <w:szCs w:val="24"/>
+        </w:rPr>
+        <w:t xml:space="preserve"> que percorre todos os elementos;</w:t>
+      </w:r>
+    </w:p>
+    <w:p>
+      <w:pPr>
+        <w:spacing w:line="240" w:lineRule="auto"/>
+        <w:jc w:val="both"/>
+        <w:rPr>
+          <w:rFonts w:ascii="Arial" w:hAnsi="Arial" w:cs="Arial"/>
+          <w:sz w:val="24"/>
+          <w:szCs w:val="24"/>
+        </w:rPr>
+      </w:pPr>
+      <w:r>
+        <w:rPr>
+          <w:rFonts w:ascii="Arial" w:hAnsi="Arial" w:cs="Arial"/>
+          <w:sz w:val="24"/>
+          <w:szCs w:val="24"/>
+        </w:rPr>
+        <w:t>Quando é utilizado, o objetivo é modificar elementos;</w:t>
+      </w:r>
+    </w:p>
+    <w:p>
+      <w:pPr>
+        <w:spacing w:line="240" w:lineRule="auto"/>
+        <w:jc w:val="both"/>
+        <w:rPr>
+          <w:rFonts w:ascii="Arial" w:hAnsi="Arial" w:cs="Arial"/>
+          <w:sz w:val="24"/>
+          <w:szCs w:val="24"/>
+        </w:rPr>
+      </w:pPr>
+      <w:r>
+        <w:rPr>
+          <w:rFonts w:ascii="Arial" w:hAnsi="Arial" w:cs="Arial"/>
+          <w:sz w:val="24"/>
+          <w:szCs w:val="24"/>
+        </w:rPr>
+        <w:t>É um método importante no ES6</w:t>
+      </w:r>
+      <w:r>
+        <w:rPr>
+          <w:rFonts w:ascii="Arial" w:hAnsi="Arial" w:cs="Arial"/>
+          <w:sz w:val="24"/>
+          <w:szCs w:val="24"/>
+        </w:rPr>
+        <w:t>;</w:t>
+      </w:r>
+    </w:p>
+    <w:p>
+      <w:pPr>
+        <w:spacing w:line="240" w:lineRule="auto"/>
+        <w:jc w:val="both"/>
+        <w:rPr>
+          <w:rFonts w:ascii="Arial" w:hAnsi="Arial" w:cs="Arial"/>
+          <w:sz w:val="24"/>
+          <w:szCs w:val="24"/>
+        </w:rPr>
+      </w:pPr>
+      <w:r>
+        <w:rPr>
+          <w:rFonts w:ascii="Arial" w:hAnsi="Arial" w:cs="Arial"/>
+          <w:sz w:val="24"/>
+          <w:szCs w:val="24"/>
+        </w:rPr>
+        <w:t>Modifica dado original.</w:t>
+      </w:r>
+    </w:p>
+    <w:p>
+      <w:pPr>
+        <w:shd w:val="clear" w:color="auto" w:fill="1F1F1F"/>
+        <w:spacing w:after="0" w:line="240" w:lineRule="auto"/>
+        <w:rPr>
+          <w:rFonts w:ascii="Consolas" w:eastAsia="Times New Roman" w:hAnsi="Consolas" w:cs="Times New Roman"/>
+          <w:color w:val="CCCCCC"/>
+          <w:kern w:val="0"/>
+          <w:sz w:val="14"/>
+          <w:szCs w:val="14"/>
+          <w:lang w:eastAsia="pt-BR"/>
+          <w14:ligatures w14:val="none"/>
+        </w:rPr>
+      </w:pPr>
+      <w:proofErr w:type="spellStart"/>
+      <w:r>
+        <w:rPr>
+          <w:rFonts w:ascii="Consolas" w:eastAsia="Times New Roman" w:hAnsi="Consolas" w:cs="Times New Roman"/>
+          <w:color w:val="569CD6"/>
+          <w:kern w:val="0"/>
+          <w:sz w:val="14"/>
+          <w:szCs w:val="14"/>
+          <w:lang w:eastAsia="pt-BR"/>
+          <w14:ligatures w14:val="none"/>
+        </w:rPr>
+        <w:t>const</w:t>
+      </w:r>
+      <w:proofErr w:type="spellEnd"/>
+      <w:r>
+        <w:rPr>
+          <w:rFonts w:ascii="Consolas" w:eastAsia="Times New Roman" w:hAnsi="Consolas" w:cs="Times New Roman"/>
+          <w:color w:val="CCCCCC"/>
+          <w:kern w:val="0"/>
+          <w:sz w:val="14"/>
+          <w:szCs w:val="14"/>
+          <w:lang w:eastAsia="pt-BR"/>
+          <w14:ligatures w14:val="none"/>
+        </w:rPr>
+        <w:t xml:space="preserve"> </w:t>
+      </w:r>
+      <w:proofErr w:type="spellStart"/>
+      <w:r>
+        <w:rPr>
+          <w:rFonts w:ascii="Consolas" w:eastAsia="Times New Roman" w:hAnsi="Consolas" w:cs="Times New Roman"/>
+          <w:color w:val="4FC1FF"/>
+          <w:kern w:val="0"/>
+          <w:sz w:val="14"/>
+          <w:szCs w:val="14"/>
+          <w:lang w:eastAsia="pt-BR"/>
+          <w14:ligatures w14:val="none"/>
+        </w:rPr>
+        <w:t>products</w:t>
+      </w:r>
+      <w:proofErr w:type="spellEnd"/>
+      <w:r>
+        <w:rPr>
+          <w:rFonts w:ascii="Consolas" w:eastAsia="Times New Roman" w:hAnsi="Consolas" w:cs="Times New Roman"/>
+          <w:color w:val="CCCCCC"/>
+          <w:kern w:val="0"/>
+          <w:sz w:val="14"/>
+          <w:szCs w:val="14"/>
+          <w:lang w:eastAsia="pt-BR"/>
+          <w14:ligatures w14:val="none"/>
+        </w:rPr>
+        <w:t xml:space="preserve"> </w:t>
+      </w:r>
+      <w:r>
+        <w:rPr>
+          <w:rFonts w:ascii="Consolas" w:eastAsia="Times New Roman" w:hAnsi="Consolas" w:cs="Times New Roman"/>
+          <w:color w:val="D4D4D4"/>
+          <w:kern w:val="0"/>
+          <w:sz w:val="14"/>
+          <w:szCs w:val="14"/>
+          <w:lang w:eastAsia="pt-BR"/>
+          <w14:ligatures w14:val="none"/>
+        </w:rPr>
+        <w:t>=</w:t>
+      </w:r>
+      <w:r>
+        <w:rPr>
+          <w:rFonts w:ascii="Consolas" w:eastAsia="Times New Roman" w:hAnsi="Consolas" w:cs="Times New Roman"/>
+          <w:color w:val="CCCCCC"/>
+          <w:kern w:val="0"/>
+          <w:sz w:val="14"/>
+          <w:szCs w:val="14"/>
+          <w:lang w:eastAsia="pt-BR"/>
+          <w14:ligatures w14:val="none"/>
+        </w:rPr>
+        <w:t xml:space="preserve"> [</w:t>
+      </w:r>
+    </w:p>
+    <w:p>
+      <w:pPr>
+        <w:shd w:val="clear" w:color="auto" w:fill="1F1F1F"/>
+        <w:spacing w:after="0" w:line="240" w:lineRule="auto"/>
+        <w:rPr>
+          <w:rFonts w:ascii="Consolas" w:eastAsia="Times New Roman" w:hAnsi="Consolas" w:cs="Times New Roman"/>
+          <w:color w:val="CCCCCC"/>
+          <w:kern w:val="0"/>
+          <w:sz w:val="14"/>
+          <w:szCs w:val="14"/>
+          <w:lang w:eastAsia="pt-BR"/>
+          <w14:ligatures w14:val="none"/>
+        </w:rPr>
+      </w:pPr>
+      <w:r>
+        <w:rPr>
+          <w:rFonts w:ascii="Consolas" w:eastAsia="Times New Roman" w:hAnsi="Consolas" w:cs="Times New Roman"/>
+          <w:color w:val="CCCCCC"/>
+          <w:kern w:val="0"/>
+          <w:sz w:val="14"/>
+          <w:szCs w:val="14"/>
+          <w:lang w:eastAsia="pt-BR"/>
+          <w14:ligatures w14:val="none"/>
+        </w:rPr>
+        <w:t xml:space="preserve">    </w:t>
+      </w:r>
+      <w:proofErr w:type="gramStart"/>
+      <w:r>
+        <w:rPr>
+          <w:rFonts w:ascii="Consolas" w:eastAsia="Times New Roman" w:hAnsi="Consolas" w:cs="Times New Roman"/>
+          <w:color w:val="CCCCCC"/>
+          <w:kern w:val="0"/>
+          <w:sz w:val="14"/>
+          <w:szCs w:val="14"/>
+          <w:lang w:eastAsia="pt-BR"/>
+          <w14:ligatures w14:val="none"/>
+        </w:rPr>
+        <w:t xml:space="preserve">{ </w:t>
+      </w:r>
+      <w:proofErr w:type="spellStart"/>
+      <w:r>
+        <w:rPr>
+          <w:rFonts w:ascii="Consolas" w:eastAsia="Times New Roman" w:hAnsi="Consolas" w:cs="Times New Roman"/>
+          <w:color w:val="9CDCFE"/>
+          <w:kern w:val="0"/>
+          <w:sz w:val="14"/>
+          <w:szCs w:val="14"/>
+          <w:lang w:eastAsia="pt-BR"/>
+          <w14:ligatures w14:val="none"/>
+        </w:rPr>
+        <w:t>name</w:t>
+      </w:r>
+      <w:proofErr w:type="spellEnd"/>
+      <w:proofErr w:type="gramEnd"/>
+      <w:r>
+        <w:rPr>
+          <w:rFonts w:ascii="Consolas" w:eastAsia="Times New Roman" w:hAnsi="Consolas" w:cs="Times New Roman"/>
+          <w:color w:val="9CDCFE"/>
+          <w:kern w:val="0"/>
+          <w:sz w:val="14"/>
+          <w:szCs w:val="14"/>
+          <w:lang w:eastAsia="pt-BR"/>
+          <w14:ligatures w14:val="none"/>
+        </w:rPr>
+        <w:t>:</w:t>
+      </w:r>
+      <w:r>
+        <w:rPr>
+          <w:rFonts w:ascii="Consolas" w:eastAsia="Times New Roman" w:hAnsi="Consolas" w:cs="Times New Roman"/>
+          <w:color w:val="CCCCCC"/>
+          <w:kern w:val="0"/>
+          <w:sz w:val="14"/>
+          <w:szCs w:val="14"/>
+          <w:lang w:eastAsia="pt-BR"/>
+          <w14:ligatures w14:val="none"/>
+        </w:rPr>
+        <w:t xml:space="preserve"> </w:t>
+      </w:r>
+      <w:r>
+        <w:rPr>
+          <w:rFonts w:ascii="Consolas" w:eastAsia="Times New Roman" w:hAnsi="Consolas" w:cs="Times New Roman"/>
+          <w:color w:val="CE9178"/>
+          <w:kern w:val="0"/>
+          <w:sz w:val="14"/>
+          <w:szCs w:val="14"/>
+          <w:lang w:eastAsia="pt-BR"/>
+          <w14:ligatures w14:val="none"/>
+        </w:rPr>
+        <w:t>"Camisa"</w:t>
+      </w:r>
+      <w:r>
+        <w:rPr>
+          <w:rFonts w:ascii="Consolas" w:eastAsia="Times New Roman" w:hAnsi="Consolas" w:cs="Times New Roman"/>
+          <w:color w:val="CCCCCC"/>
+          <w:kern w:val="0"/>
+          <w:sz w:val="14"/>
+          <w:szCs w:val="14"/>
+          <w:lang w:eastAsia="pt-BR"/>
+          <w14:ligatures w14:val="none"/>
+        </w:rPr>
+        <w:t xml:space="preserve">, </w:t>
+      </w:r>
+      <w:proofErr w:type="spellStart"/>
+      <w:r>
+        <w:rPr>
+          <w:rFonts w:ascii="Consolas" w:eastAsia="Times New Roman" w:hAnsi="Consolas" w:cs="Times New Roman"/>
+          <w:color w:val="9CDCFE"/>
+          <w:kern w:val="0"/>
+          <w:sz w:val="14"/>
+          <w:szCs w:val="14"/>
+          <w:lang w:eastAsia="pt-BR"/>
+          <w14:ligatures w14:val="none"/>
+        </w:rPr>
+        <w:t>price</w:t>
+      </w:r>
+      <w:proofErr w:type="spellEnd"/>
+      <w:r>
+        <w:rPr>
+          <w:rFonts w:ascii="Consolas" w:eastAsia="Times New Roman" w:hAnsi="Consolas" w:cs="Times New Roman"/>
+          <w:color w:val="9CDCFE"/>
+          <w:kern w:val="0"/>
+          <w:sz w:val="14"/>
+          <w:szCs w:val="14"/>
+          <w:lang w:eastAsia="pt-BR"/>
+          <w14:ligatures w14:val="none"/>
+        </w:rPr>
+        <w:t>:</w:t>
+      </w:r>
+      <w:r>
+        <w:rPr>
+          <w:rFonts w:ascii="Consolas" w:eastAsia="Times New Roman" w:hAnsi="Consolas" w:cs="Times New Roman"/>
+          <w:color w:val="CCCCCC"/>
+          <w:kern w:val="0"/>
+          <w:sz w:val="14"/>
+          <w:szCs w:val="14"/>
+          <w:lang w:eastAsia="pt-BR"/>
+          <w14:ligatures w14:val="none"/>
+        </w:rPr>
+        <w:t xml:space="preserve"> </w:t>
+      </w:r>
+      <w:r>
+        <w:rPr>
+          <w:rFonts w:ascii="Consolas" w:eastAsia="Times New Roman" w:hAnsi="Consolas" w:cs="Times New Roman"/>
+          <w:color w:val="B5CEA8"/>
+          <w:kern w:val="0"/>
+          <w:sz w:val="14"/>
+          <w:szCs w:val="14"/>
+          <w:lang w:eastAsia="pt-BR"/>
+          <w14:ligatures w14:val="none"/>
+        </w:rPr>
+        <w:t>10.99</w:t>
+      </w:r>
+      <w:r>
+        <w:rPr>
+          <w:rFonts w:ascii="Consolas" w:eastAsia="Times New Roman" w:hAnsi="Consolas" w:cs="Times New Roman"/>
+          <w:color w:val="CCCCCC"/>
+          <w:kern w:val="0"/>
+          <w:sz w:val="14"/>
+          <w:szCs w:val="14"/>
+          <w:lang w:eastAsia="pt-BR"/>
+          <w14:ligatures w14:val="none"/>
+        </w:rPr>
+        <w:t xml:space="preserve">, </w:t>
+      </w:r>
+      <w:proofErr w:type="spellStart"/>
+      <w:r>
+        <w:rPr>
+          <w:rFonts w:ascii="Consolas" w:eastAsia="Times New Roman" w:hAnsi="Consolas" w:cs="Times New Roman"/>
+          <w:color w:val="9CDCFE"/>
+          <w:kern w:val="0"/>
+          <w:sz w:val="14"/>
+          <w:szCs w:val="14"/>
+          <w:lang w:eastAsia="pt-BR"/>
+          <w14:ligatures w14:val="none"/>
+        </w:rPr>
+        <w:t>category</w:t>
+      </w:r>
+      <w:proofErr w:type="spellEnd"/>
+      <w:r>
+        <w:rPr>
+          <w:rFonts w:ascii="Consolas" w:eastAsia="Times New Roman" w:hAnsi="Consolas" w:cs="Times New Roman"/>
+          <w:color w:val="9CDCFE"/>
+          <w:kern w:val="0"/>
+          <w:sz w:val="14"/>
+          <w:szCs w:val="14"/>
+          <w:lang w:eastAsia="pt-BR"/>
+          <w14:ligatures w14:val="none"/>
+        </w:rPr>
+        <w:t>:</w:t>
+      </w:r>
+      <w:r>
+        <w:rPr>
+          <w:rFonts w:ascii="Consolas" w:eastAsia="Times New Roman" w:hAnsi="Consolas" w:cs="Times New Roman"/>
+          <w:color w:val="CCCCCC"/>
+          <w:kern w:val="0"/>
+          <w:sz w:val="14"/>
+          <w:szCs w:val="14"/>
+          <w:lang w:eastAsia="pt-BR"/>
+          <w14:ligatures w14:val="none"/>
+        </w:rPr>
+        <w:t xml:space="preserve"> </w:t>
+      </w:r>
+      <w:r>
+        <w:rPr>
+          <w:rFonts w:ascii="Consolas" w:eastAsia="Times New Roman" w:hAnsi="Consolas" w:cs="Times New Roman"/>
+          <w:color w:val="CE9178"/>
+          <w:kern w:val="0"/>
+          <w:sz w:val="14"/>
+          <w:szCs w:val="14"/>
+          <w:lang w:eastAsia="pt-BR"/>
+          <w14:ligatures w14:val="none"/>
+        </w:rPr>
+        <w:t>"Roupas"</w:t>
+      </w:r>
+      <w:r>
+        <w:rPr>
+          <w:rFonts w:ascii="Consolas" w:eastAsia="Times New Roman" w:hAnsi="Consolas" w:cs="Times New Roman"/>
+          <w:color w:val="CCCCCC"/>
+          <w:kern w:val="0"/>
+          <w:sz w:val="14"/>
+          <w:szCs w:val="14"/>
+          <w:lang w:eastAsia="pt-BR"/>
+          <w14:ligatures w14:val="none"/>
+        </w:rPr>
+        <w:t xml:space="preserve"> },</w:t>
+      </w:r>
+    </w:p>
+    <w:p>
+      <w:pPr>
+        <w:shd w:val="clear" w:color="auto" w:fill="1F1F1F"/>
+        <w:spacing w:after="0" w:line="240" w:lineRule="auto"/>
+        <w:rPr>
+          <w:rFonts w:ascii="Consolas" w:eastAsia="Times New Roman" w:hAnsi="Consolas" w:cs="Times New Roman"/>
+          <w:color w:val="CCCCCC"/>
+          <w:kern w:val="0"/>
+          <w:sz w:val="14"/>
+          <w:szCs w:val="14"/>
+          <w:lang w:eastAsia="pt-BR"/>
+          <w14:ligatures w14:val="none"/>
+        </w:rPr>
+      </w:pPr>
+      <w:r>
+        <w:rPr>
+          <w:rFonts w:ascii="Consolas" w:eastAsia="Times New Roman" w:hAnsi="Consolas" w:cs="Times New Roman"/>
+          <w:color w:val="CCCCCC"/>
+          <w:kern w:val="0"/>
+          <w:sz w:val="14"/>
+          <w:szCs w:val="14"/>
+          <w:lang w:eastAsia="pt-BR"/>
+          <w14:ligatures w14:val="none"/>
+        </w:rPr>
+        <w:t xml:space="preserve">    </w:t>
+      </w:r>
+      <w:proofErr w:type="gramStart"/>
+      <w:r>
+        <w:rPr>
+          <w:rFonts w:ascii="Consolas" w:eastAsia="Times New Roman" w:hAnsi="Consolas" w:cs="Times New Roman"/>
+          <w:color w:val="CCCCCC"/>
+          <w:kern w:val="0"/>
+          <w:sz w:val="14"/>
+          <w:szCs w:val="14"/>
+          <w:lang w:eastAsia="pt-BR"/>
+          <w14:ligatures w14:val="none"/>
+        </w:rPr>
+        <w:t xml:space="preserve">{ </w:t>
+      </w:r>
+      <w:proofErr w:type="spellStart"/>
+      <w:r>
+        <w:rPr>
+          <w:rFonts w:ascii="Consolas" w:eastAsia="Times New Roman" w:hAnsi="Consolas" w:cs="Times New Roman"/>
+          <w:color w:val="9CDCFE"/>
+          <w:kern w:val="0"/>
+          <w:sz w:val="14"/>
+          <w:szCs w:val="14"/>
+          <w:lang w:eastAsia="pt-BR"/>
+          <w14:ligatures w14:val="none"/>
+        </w:rPr>
+        <w:t>name</w:t>
+      </w:r>
+      <w:proofErr w:type="spellEnd"/>
+      <w:proofErr w:type="gramEnd"/>
+      <w:r>
+        <w:rPr>
+          <w:rFonts w:ascii="Consolas" w:eastAsia="Times New Roman" w:hAnsi="Consolas" w:cs="Times New Roman"/>
+          <w:color w:val="9CDCFE"/>
+          <w:kern w:val="0"/>
+          <w:sz w:val="14"/>
+          <w:szCs w:val="14"/>
+          <w:lang w:eastAsia="pt-BR"/>
+          <w14:ligatures w14:val="none"/>
+        </w:rPr>
+        <w:t>:</w:t>
+      </w:r>
+      <w:r>
+        <w:rPr>
+          <w:rFonts w:ascii="Consolas" w:eastAsia="Times New Roman" w:hAnsi="Consolas" w:cs="Times New Roman"/>
+          <w:color w:val="CCCCCC"/>
+          <w:kern w:val="0"/>
+          <w:sz w:val="14"/>
+          <w:szCs w:val="14"/>
+          <w:lang w:eastAsia="pt-BR"/>
+          <w14:ligatures w14:val="none"/>
+        </w:rPr>
+        <w:t xml:space="preserve"> </w:t>
+      </w:r>
+      <w:r>
+        <w:rPr>
+          <w:rFonts w:ascii="Consolas" w:eastAsia="Times New Roman" w:hAnsi="Consolas" w:cs="Times New Roman"/>
+          <w:color w:val="CE9178"/>
+          <w:kern w:val="0"/>
+          <w:sz w:val="14"/>
+          <w:szCs w:val="14"/>
+          <w:lang w:eastAsia="pt-BR"/>
+          <w14:ligatures w14:val="none"/>
+        </w:rPr>
+        <w:t>"Chaleira elétrica"</w:t>
+      </w:r>
+      <w:r>
+        <w:rPr>
+          <w:rFonts w:ascii="Consolas" w:eastAsia="Times New Roman" w:hAnsi="Consolas" w:cs="Times New Roman"/>
+          <w:color w:val="CCCCCC"/>
+          <w:kern w:val="0"/>
+          <w:sz w:val="14"/>
+          <w:szCs w:val="14"/>
+          <w:lang w:eastAsia="pt-BR"/>
+          <w14:ligatures w14:val="none"/>
+        </w:rPr>
+        <w:t xml:space="preserve">, </w:t>
+      </w:r>
+      <w:proofErr w:type="spellStart"/>
+      <w:r>
+        <w:rPr>
+          <w:rFonts w:ascii="Consolas" w:eastAsia="Times New Roman" w:hAnsi="Consolas" w:cs="Times New Roman"/>
+          <w:color w:val="9CDCFE"/>
+          <w:kern w:val="0"/>
+          <w:sz w:val="14"/>
+          <w:szCs w:val="14"/>
+          <w:lang w:eastAsia="pt-BR"/>
+          <w14:ligatures w14:val="none"/>
+        </w:rPr>
+        <w:t>price</w:t>
+      </w:r>
+      <w:proofErr w:type="spellEnd"/>
+      <w:r>
+        <w:rPr>
+          <w:rFonts w:ascii="Consolas" w:eastAsia="Times New Roman" w:hAnsi="Consolas" w:cs="Times New Roman"/>
+          <w:color w:val="9CDCFE"/>
+          <w:kern w:val="0"/>
+          <w:sz w:val="14"/>
+          <w:szCs w:val="14"/>
+          <w:lang w:eastAsia="pt-BR"/>
+          <w14:ligatures w14:val="none"/>
+        </w:rPr>
+        <w:t>:</w:t>
+      </w:r>
+      <w:r>
+        <w:rPr>
+          <w:rFonts w:ascii="Consolas" w:eastAsia="Times New Roman" w:hAnsi="Consolas" w:cs="Times New Roman"/>
+          <w:color w:val="CCCCCC"/>
+          <w:kern w:val="0"/>
+          <w:sz w:val="14"/>
+          <w:szCs w:val="14"/>
+          <w:lang w:eastAsia="pt-BR"/>
+          <w14:ligatures w14:val="none"/>
+        </w:rPr>
+        <w:t xml:space="preserve"> </w:t>
+      </w:r>
+      <w:r>
+        <w:rPr>
+          <w:rFonts w:ascii="Consolas" w:eastAsia="Times New Roman" w:hAnsi="Consolas" w:cs="Times New Roman"/>
+          <w:color w:val="B5CEA8"/>
+          <w:kern w:val="0"/>
+          <w:sz w:val="14"/>
+          <w:szCs w:val="14"/>
+          <w:lang w:eastAsia="pt-BR"/>
+          <w14:ligatures w14:val="none"/>
+        </w:rPr>
+        <w:t>49.99</w:t>
+      </w:r>
+      <w:r>
+        <w:rPr>
+          <w:rFonts w:ascii="Consolas" w:eastAsia="Times New Roman" w:hAnsi="Consolas" w:cs="Times New Roman"/>
+          <w:color w:val="CCCCCC"/>
+          <w:kern w:val="0"/>
+          <w:sz w:val="14"/>
+          <w:szCs w:val="14"/>
+          <w:lang w:eastAsia="pt-BR"/>
+          <w14:ligatures w14:val="none"/>
+        </w:rPr>
+        <w:t xml:space="preserve">, </w:t>
+      </w:r>
+      <w:proofErr w:type="spellStart"/>
+      <w:r>
+        <w:rPr>
+          <w:rFonts w:ascii="Consolas" w:eastAsia="Times New Roman" w:hAnsi="Consolas" w:cs="Times New Roman"/>
+          <w:color w:val="9CDCFE"/>
+          <w:kern w:val="0"/>
+          <w:sz w:val="14"/>
+          <w:szCs w:val="14"/>
+          <w:lang w:eastAsia="pt-BR"/>
+          <w14:ligatures w14:val="none"/>
+        </w:rPr>
+        <w:t>category</w:t>
+      </w:r>
+      <w:proofErr w:type="spellEnd"/>
+      <w:r>
+        <w:rPr>
+          <w:rFonts w:ascii="Consolas" w:eastAsia="Times New Roman" w:hAnsi="Consolas" w:cs="Times New Roman"/>
+          <w:color w:val="9CDCFE"/>
+          <w:kern w:val="0"/>
+          <w:sz w:val="14"/>
+          <w:szCs w:val="14"/>
+          <w:lang w:eastAsia="pt-BR"/>
+          <w14:ligatures w14:val="none"/>
+        </w:rPr>
+        <w:t>:</w:t>
+      </w:r>
+      <w:r>
+        <w:rPr>
+          <w:rFonts w:ascii="Consolas" w:eastAsia="Times New Roman" w:hAnsi="Consolas" w:cs="Times New Roman"/>
+          <w:color w:val="CCCCCC"/>
+          <w:kern w:val="0"/>
+          <w:sz w:val="14"/>
+          <w:szCs w:val="14"/>
+          <w:lang w:eastAsia="pt-BR"/>
+          <w14:ligatures w14:val="none"/>
+        </w:rPr>
+        <w:t xml:space="preserve"> </w:t>
+      </w:r>
+      <w:r>
+        <w:rPr>
+          <w:rFonts w:ascii="Consolas" w:eastAsia="Times New Roman" w:hAnsi="Consolas" w:cs="Times New Roman"/>
+          <w:color w:val="CE9178"/>
+          <w:kern w:val="0"/>
+          <w:sz w:val="14"/>
+          <w:szCs w:val="14"/>
+          <w:lang w:eastAsia="pt-BR"/>
+          <w14:ligatures w14:val="none"/>
+        </w:rPr>
+        <w:t>"Eletro"</w:t>
+      </w:r>
+      <w:r>
+        <w:rPr>
+          <w:rFonts w:ascii="Consolas" w:eastAsia="Times New Roman" w:hAnsi="Consolas" w:cs="Times New Roman"/>
+          <w:color w:val="CCCCCC"/>
+          <w:kern w:val="0"/>
+          <w:sz w:val="14"/>
+          <w:szCs w:val="14"/>
+          <w:lang w:eastAsia="pt-BR"/>
+          <w14:ligatures w14:val="none"/>
+        </w:rPr>
+        <w:t xml:space="preserve"> },</w:t>
+      </w:r>
+    </w:p>
+    <w:p>
+      <w:pPr>
+        <w:shd w:val="clear" w:color="auto" w:fill="1F1F1F"/>
+        <w:spacing w:after="0" w:line="240" w:lineRule="auto"/>
+        <w:rPr>
+          <w:rFonts w:ascii="Consolas" w:eastAsia="Times New Roman" w:hAnsi="Consolas" w:cs="Times New Roman"/>
+          <w:color w:val="CCCCCC"/>
+          <w:kern w:val="0"/>
+          <w:sz w:val="14"/>
+          <w:szCs w:val="14"/>
+          <w:lang w:eastAsia="pt-BR"/>
+          <w14:ligatures w14:val="none"/>
+        </w:rPr>
+      </w:pPr>
+      <w:r>
+        <w:rPr>
+          <w:rFonts w:ascii="Consolas" w:eastAsia="Times New Roman" w:hAnsi="Consolas" w:cs="Times New Roman"/>
+          <w:color w:val="CCCCCC"/>
+          <w:kern w:val="0"/>
+          <w:sz w:val="14"/>
+          <w:szCs w:val="14"/>
+          <w:lang w:eastAsia="pt-BR"/>
+          <w14:ligatures w14:val="none"/>
+        </w:rPr>
+        <w:t xml:space="preserve">    </w:t>
+      </w:r>
+      <w:proofErr w:type="gramStart"/>
+      <w:r>
+        <w:rPr>
+          <w:rFonts w:ascii="Consolas" w:eastAsia="Times New Roman" w:hAnsi="Consolas" w:cs="Times New Roman"/>
+          <w:color w:val="CCCCCC"/>
+          <w:kern w:val="0"/>
+          <w:sz w:val="14"/>
+          <w:szCs w:val="14"/>
+          <w:lang w:eastAsia="pt-BR"/>
+          <w14:ligatures w14:val="none"/>
+        </w:rPr>
+        <w:t xml:space="preserve">{ </w:t>
+      </w:r>
+      <w:proofErr w:type="spellStart"/>
+      <w:r>
+        <w:rPr>
+          <w:rFonts w:ascii="Consolas" w:eastAsia="Times New Roman" w:hAnsi="Consolas" w:cs="Times New Roman"/>
+          <w:color w:val="9CDCFE"/>
+          <w:kern w:val="0"/>
+          <w:sz w:val="14"/>
+          <w:szCs w:val="14"/>
+          <w:lang w:eastAsia="pt-BR"/>
+          <w14:ligatures w14:val="none"/>
+        </w:rPr>
+        <w:t>name</w:t>
+      </w:r>
+      <w:proofErr w:type="spellEnd"/>
+      <w:proofErr w:type="gramEnd"/>
+      <w:r>
+        <w:rPr>
+          <w:rFonts w:ascii="Consolas" w:eastAsia="Times New Roman" w:hAnsi="Consolas" w:cs="Times New Roman"/>
+          <w:color w:val="9CDCFE"/>
+          <w:kern w:val="0"/>
+          <w:sz w:val="14"/>
+          <w:szCs w:val="14"/>
+          <w:lang w:eastAsia="pt-BR"/>
+          <w14:ligatures w14:val="none"/>
+        </w:rPr>
+        <w:t>:</w:t>
+      </w:r>
+      <w:r>
+        <w:rPr>
+          <w:rFonts w:ascii="Consolas" w:eastAsia="Times New Roman" w:hAnsi="Consolas" w:cs="Times New Roman"/>
+          <w:color w:val="CCCCCC"/>
+          <w:kern w:val="0"/>
+          <w:sz w:val="14"/>
+          <w:szCs w:val="14"/>
+          <w:lang w:eastAsia="pt-BR"/>
+          <w14:ligatures w14:val="none"/>
+        </w:rPr>
+        <w:t xml:space="preserve"> </w:t>
+      </w:r>
+      <w:r>
+        <w:rPr>
+          <w:rFonts w:ascii="Consolas" w:eastAsia="Times New Roman" w:hAnsi="Consolas" w:cs="Times New Roman"/>
+          <w:color w:val="CE9178"/>
+          <w:kern w:val="0"/>
+          <w:sz w:val="14"/>
+          <w:szCs w:val="14"/>
+          <w:lang w:eastAsia="pt-BR"/>
+          <w14:ligatures w14:val="none"/>
+        </w:rPr>
+        <w:t>"Fogão"</w:t>
+      </w:r>
+      <w:r>
+        <w:rPr>
+          <w:rFonts w:ascii="Consolas" w:eastAsia="Times New Roman" w:hAnsi="Consolas" w:cs="Times New Roman"/>
+          <w:color w:val="CCCCCC"/>
+          <w:kern w:val="0"/>
+          <w:sz w:val="14"/>
+          <w:szCs w:val="14"/>
+          <w:lang w:eastAsia="pt-BR"/>
+          <w14:ligatures w14:val="none"/>
+        </w:rPr>
+        <w:t xml:space="preserve">, </w:t>
+      </w:r>
+      <w:proofErr w:type="spellStart"/>
+      <w:r>
+        <w:rPr>
+          <w:rFonts w:ascii="Consolas" w:eastAsia="Times New Roman" w:hAnsi="Consolas" w:cs="Times New Roman"/>
+          <w:color w:val="9CDCFE"/>
+          <w:kern w:val="0"/>
+          <w:sz w:val="14"/>
+          <w:szCs w:val="14"/>
+          <w:lang w:eastAsia="pt-BR"/>
+          <w14:ligatures w14:val="none"/>
+        </w:rPr>
+        <w:t>price</w:t>
+      </w:r>
+      <w:proofErr w:type="spellEnd"/>
+      <w:r>
+        <w:rPr>
+          <w:rFonts w:ascii="Consolas" w:eastAsia="Times New Roman" w:hAnsi="Consolas" w:cs="Times New Roman"/>
+          <w:color w:val="9CDCFE"/>
+          <w:kern w:val="0"/>
+          <w:sz w:val="14"/>
+          <w:szCs w:val="14"/>
+          <w:lang w:eastAsia="pt-BR"/>
+          <w14:ligatures w14:val="none"/>
+        </w:rPr>
+        <w:t>:</w:t>
+      </w:r>
+      <w:r>
+        <w:rPr>
+          <w:rFonts w:ascii="Consolas" w:eastAsia="Times New Roman" w:hAnsi="Consolas" w:cs="Times New Roman"/>
+          <w:color w:val="CCCCCC"/>
+          <w:kern w:val="0"/>
+          <w:sz w:val="14"/>
+          <w:szCs w:val="14"/>
+          <w:lang w:eastAsia="pt-BR"/>
+          <w14:ligatures w14:val="none"/>
+        </w:rPr>
+        <w:t xml:space="preserve"> </w:t>
+      </w:r>
+      <w:r>
+        <w:rPr>
+          <w:rFonts w:ascii="Consolas" w:eastAsia="Times New Roman" w:hAnsi="Consolas" w:cs="Times New Roman"/>
+          <w:color w:val="B5CEA8"/>
+          <w:kern w:val="0"/>
+          <w:sz w:val="14"/>
+          <w:szCs w:val="14"/>
+          <w:lang w:eastAsia="pt-BR"/>
+          <w14:ligatures w14:val="none"/>
+        </w:rPr>
+        <w:t>400</w:t>
+      </w:r>
+      <w:r>
+        <w:rPr>
+          <w:rFonts w:ascii="Consolas" w:eastAsia="Times New Roman" w:hAnsi="Consolas" w:cs="Times New Roman"/>
+          <w:color w:val="CCCCCC"/>
+          <w:kern w:val="0"/>
+          <w:sz w:val="14"/>
+          <w:szCs w:val="14"/>
+          <w:lang w:eastAsia="pt-BR"/>
+          <w14:ligatures w14:val="none"/>
+        </w:rPr>
+        <w:t xml:space="preserve">, </w:t>
+      </w:r>
+      <w:proofErr w:type="spellStart"/>
+      <w:r>
+        <w:rPr>
+          <w:rFonts w:ascii="Consolas" w:eastAsia="Times New Roman" w:hAnsi="Consolas" w:cs="Times New Roman"/>
+          <w:color w:val="9CDCFE"/>
+          <w:kern w:val="0"/>
+          <w:sz w:val="14"/>
+          <w:szCs w:val="14"/>
+          <w:lang w:eastAsia="pt-BR"/>
+          <w14:ligatures w14:val="none"/>
+        </w:rPr>
+        <w:t>category</w:t>
+      </w:r>
+      <w:proofErr w:type="spellEnd"/>
+      <w:r>
+        <w:rPr>
+          <w:rFonts w:ascii="Consolas" w:eastAsia="Times New Roman" w:hAnsi="Consolas" w:cs="Times New Roman"/>
+          <w:color w:val="9CDCFE"/>
+          <w:kern w:val="0"/>
+          <w:sz w:val="14"/>
+          <w:szCs w:val="14"/>
+          <w:lang w:eastAsia="pt-BR"/>
+          <w14:ligatures w14:val="none"/>
+        </w:rPr>
+        <w:t>:</w:t>
+      </w:r>
+      <w:r>
+        <w:rPr>
+          <w:rFonts w:ascii="Consolas" w:eastAsia="Times New Roman" w:hAnsi="Consolas" w:cs="Times New Roman"/>
+          <w:color w:val="CCCCCC"/>
+          <w:kern w:val="0"/>
+          <w:sz w:val="14"/>
+          <w:szCs w:val="14"/>
+          <w:lang w:eastAsia="pt-BR"/>
+          <w14:ligatures w14:val="none"/>
+        </w:rPr>
+        <w:t xml:space="preserve"> </w:t>
+      </w:r>
+      <w:r>
+        <w:rPr>
+          <w:rFonts w:ascii="Consolas" w:eastAsia="Times New Roman" w:hAnsi="Consolas" w:cs="Times New Roman"/>
+          <w:color w:val="CE9178"/>
+          <w:kern w:val="0"/>
+          <w:sz w:val="14"/>
+          <w:szCs w:val="14"/>
+          <w:lang w:eastAsia="pt-BR"/>
+          <w14:ligatures w14:val="none"/>
+        </w:rPr>
+        <w:t>"Eletro"</w:t>
+      </w:r>
+      <w:r>
+        <w:rPr>
+          <w:rFonts w:ascii="Consolas" w:eastAsia="Times New Roman" w:hAnsi="Consolas" w:cs="Times New Roman"/>
+          <w:color w:val="CCCCCC"/>
+          <w:kern w:val="0"/>
+          <w:sz w:val="14"/>
+          <w:szCs w:val="14"/>
+          <w:lang w:eastAsia="pt-BR"/>
+          <w14:ligatures w14:val="none"/>
+        </w:rPr>
+        <w:t xml:space="preserve"> },</w:t>
+      </w:r>
+    </w:p>
+    <w:p>
+      <w:pPr>
+        <w:shd w:val="clear" w:color="auto" w:fill="1F1F1F"/>
+        <w:spacing w:after="0" w:line="240" w:lineRule="auto"/>
+        <w:rPr>
+          <w:rFonts w:ascii="Consolas" w:eastAsia="Times New Roman" w:hAnsi="Consolas" w:cs="Times New Roman"/>
+          <w:color w:val="CCCCCC"/>
+          <w:kern w:val="0"/>
+          <w:sz w:val="14"/>
+          <w:szCs w:val="14"/>
+          <w:lang w:eastAsia="pt-BR"/>
+          <w14:ligatures w14:val="none"/>
+        </w:rPr>
+      </w:pPr>
+      <w:r>
+        <w:rPr>
+          <w:rFonts w:ascii="Consolas" w:eastAsia="Times New Roman" w:hAnsi="Consolas" w:cs="Times New Roman"/>
+          <w:color w:val="CCCCCC"/>
+          <w:kern w:val="0"/>
+          <w:sz w:val="14"/>
+          <w:szCs w:val="14"/>
+          <w:lang w:eastAsia="pt-BR"/>
+          <w14:ligatures w14:val="none"/>
+        </w:rPr>
+        <w:t xml:space="preserve">    </w:t>
+      </w:r>
+      <w:proofErr w:type="gramStart"/>
+      <w:r>
+        <w:rPr>
+          <w:rFonts w:ascii="Consolas" w:eastAsia="Times New Roman" w:hAnsi="Consolas" w:cs="Times New Roman"/>
+          <w:color w:val="CCCCCC"/>
+          <w:kern w:val="0"/>
+          <w:sz w:val="14"/>
+          <w:szCs w:val="14"/>
+          <w:lang w:eastAsia="pt-BR"/>
+          <w14:ligatures w14:val="none"/>
+        </w:rPr>
+        <w:t xml:space="preserve">{ </w:t>
+      </w:r>
+      <w:proofErr w:type="spellStart"/>
+      <w:r>
+        <w:rPr>
+          <w:rFonts w:ascii="Consolas" w:eastAsia="Times New Roman" w:hAnsi="Consolas" w:cs="Times New Roman"/>
+          <w:color w:val="9CDCFE"/>
+          <w:kern w:val="0"/>
+          <w:sz w:val="14"/>
+          <w:szCs w:val="14"/>
+          <w:lang w:eastAsia="pt-BR"/>
+          <w14:ligatures w14:val="none"/>
+        </w:rPr>
+        <w:t>name</w:t>
+      </w:r>
+      <w:proofErr w:type="spellEnd"/>
+      <w:proofErr w:type="gramEnd"/>
+      <w:r>
+        <w:rPr>
+          <w:rFonts w:ascii="Consolas" w:eastAsia="Times New Roman" w:hAnsi="Consolas" w:cs="Times New Roman"/>
+          <w:color w:val="9CDCFE"/>
+          <w:kern w:val="0"/>
+          <w:sz w:val="14"/>
+          <w:szCs w:val="14"/>
+          <w:lang w:eastAsia="pt-BR"/>
+          <w14:ligatures w14:val="none"/>
+        </w:rPr>
+        <w:t>:</w:t>
+      </w:r>
+      <w:r>
+        <w:rPr>
+          <w:rFonts w:ascii="Consolas" w:eastAsia="Times New Roman" w:hAnsi="Consolas" w:cs="Times New Roman"/>
+          <w:color w:val="CCCCCC"/>
+          <w:kern w:val="0"/>
+          <w:sz w:val="14"/>
+          <w:szCs w:val="14"/>
+          <w:lang w:eastAsia="pt-BR"/>
+          <w14:ligatures w14:val="none"/>
+        </w:rPr>
+        <w:t xml:space="preserve"> </w:t>
+      </w:r>
+      <w:r>
+        <w:rPr>
+          <w:rFonts w:ascii="Consolas" w:eastAsia="Times New Roman" w:hAnsi="Consolas" w:cs="Times New Roman"/>
+          <w:color w:val="CE9178"/>
+          <w:kern w:val="0"/>
+          <w:sz w:val="14"/>
+          <w:szCs w:val="14"/>
+          <w:lang w:eastAsia="pt-BR"/>
+          <w14:ligatures w14:val="none"/>
+        </w:rPr>
+        <w:t>"Calça jeans"</w:t>
+      </w:r>
+      <w:r>
+        <w:rPr>
+          <w:rFonts w:ascii="Consolas" w:eastAsia="Times New Roman" w:hAnsi="Consolas" w:cs="Times New Roman"/>
+          <w:color w:val="CCCCCC"/>
+          <w:kern w:val="0"/>
+          <w:sz w:val="14"/>
+          <w:szCs w:val="14"/>
+          <w:lang w:eastAsia="pt-BR"/>
+          <w14:ligatures w14:val="none"/>
+        </w:rPr>
+        <w:t xml:space="preserve">, </w:t>
+      </w:r>
+      <w:proofErr w:type="spellStart"/>
+      <w:r>
+        <w:rPr>
+          <w:rFonts w:ascii="Consolas" w:eastAsia="Times New Roman" w:hAnsi="Consolas" w:cs="Times New Roman"/>
+          <w:color w:val="9CDCFE"/>
+          <w:kern w:val="0"/>
+          <w:sz w:val="14"/>
+          <w:szCs w:val="14"/>
+          <w:lang w:eastAsia="pt-BR"/>
+          <w14:ligatures w14:val="none"/>
+        </w:rPr>
+        <w:t>price</w:t>
+      </w:r>
+      <w:proofErr w:type="spellEnd"/>
+      <w:r>
+        <w:rPr>
+          <w:rFonts w:ascii="Consolas" w:eastAsia="Times New Roman" w:hAnsi="Consolas" w:cs="Times New Roman"/>
+          <w:color w:val="9CDCFE"/>
+          <w:kern w:val="0"/>
+          <w:sz w:val="14"/>
+          <w:szCs w:val="14"/>
+          <w:lang w:eastAsia="pt-BR"/>
+          <w14:ligatures w14:val="none"/>
+        </w:rPr>
+        <w:t>:</w:t>
+      </w:r>
+      <w:r>
+        <w:rPr>
+          <w:rFonts w:ascii="Consolas" w:eastAsia="Times New Roman" w:hAnsi="Consolas" w:cs="Times New Roman"/>
+          <w:color w:val="CCCCCC"/>
+          <w:kern w:val="0"/>
+          <w:sz w:val="14"/>
+          <w:szCs w:val="14"/>
+          <w:lang w:eastAsia="pt-BR"/>
+          <w14:ligatures w14:val="none"/>
+        </w:rPr>
+        <w:t xml:space="preserve"> </w:t>
+      </w:r>
+      <w:r>
+        <w:rPr>
+          <w:rFonts w:ascii="Consolas" w:eastAsia="Times New Roman" w:hAnsi="Consolas" w:cs="Times New Roman"/>
+          <w:color w:val="B5CEA8"/>
+          <w:kern w:val="0"/>
+          <w:sz w:val="14"/>
+          <w:szCs w:val="14"/>
+          <w:lang w:eastAsia="pt-BR"/>
+          <w14:ligatures w14:val="none"/>
+        </w:rPr>
+        <w:t>50.99</w:t>
+      </w:r>
+      <w:r>
+        <w:rPr>
+          <w:rFonts w:ascii="Consolas" w:eastAsia="Times New Roman" w:hAnsi="Consolas" w:cs="Times New Roman"/>
+          <w:color w:val="CCCCCC"/>
+          <w:kern w:val="0"/>
+          <w:sz w:val="14"/>
+          <w:szCs w:val="14"/>
+          <w:lang w:eastAsia="pt-BR"/>
+          <w14:ligatures w14:val="none"/>
+        </w:rPr>
+        <w:t xml:space="preserve">, </w:t>
+      </w:r>
+      <w:proofErr w:type="spellStart"/>
+      <w:r>
+        <w:rPr>
+          <w:rFonts w:ascii="Consolas" w:eastAsia="Times New Roman" w:hAnsi="Consolas" w:cs="Times New Roman"/>
+          <w:color w:val="9CDCFE"/>
+          <w:kern w:val="0"/>
+          <w:sz w:val="14"/>
+          <w:szCs w:val="14"/>
+          <w:lang w:eastAsia="pt-BR"/>
+          <w14:ligatures w14:val="none"/>
+        </w:rPr>
+        <w:t>category</w:t>
+      </w:r>
+      <w:proofErr w:type="spellEnd"/>
+      <w:r>
+        <w:rPr>
+          <w:rFonts w:ascii="Consolas" w:eastAsia="Times New Roman" w:hAnsi="Consolas" w:cs="Times New Roman"/>
+          <w:color w:val="9CDCFE"/>
+          <w:kern w:val="0"/>
+          <w:sz w:val="14"/>
+          <w:szCs w:val="14"/>
+          <w:lang w:eastAsia="pt-BR"/>
+          <w14:ligatures w14:val="none"/>
+        </w:rPr>
+        <w:t>:</w:t>
+      </w:r>
+      <w:r>
+        <w:rPr>
+          <w:rFonts w:ascii="Consolas" w:eastAsia="Times New Roman" w:hAnsi="Consolas" w:cs="Times New Roman"/>
+          <w:color w:val="CCCCCC"/>
+          <w:kern w:val="0"/>
+          <w:sz w:val="14"/>
+          <w:szCs w:val="14"/>
+          <w:lang w:eastAsia="pt-BR"/>
+          <w14:ligatures w14:val="none"/>
+        </w:rPr>
+        <w:t xml:space="preserve"> </w:t>
+      </w:r>
+      <w:r>
+        <w:rPr>
+          <w:rFonts w:ascii="Consolas" w:eastAsia="Times New Roman" w:hAnsi="Consolas" w:cs="Times New Roman"/>
+          <w:color w:val="CE9178"/>
+          <w:kern w:val="0"/>
+          <w:sz w:val="14"/>
+          <w:szCs w:val="14"/>
+          <w:lang w:eastAsia="pt-BR"/>
+          <w14:ligatures w14:val="none"/>
+        </w:rPr>
+        <w:t>"Roupas"</w:t>
+      </w:r>
+      <w:r>
+        <w:rPr>
+          <w:rFonts w:ascii="Consolas" w:eastAsia="Times New Roman" w:hAnsi="Consolas" w:cs="Times New Roman"/>
+          <w:color w:val="CCCCCC"/>
+          <w:kern w:val="0"/>
+          <w:sz w:val="14"/>
+          <w:szCs w:val="14"/>
+          <w:lang w:eastAsia="pt-BR"/>
+          <w14:ligatures w14:val="none"/>
+        </w:rPr>
+        <w:t xml:space="preserve"> },</w:t>
+      </w:r>
+    </w:p>
+    <w:p>
+      <w:pPr>
+        <w:shd w:val="clear" w:color="auto" w:fill="1F1F1F"/>
+        <w:spacing w:after="0" w:line="240" w:lineRule="auto"/>
+        <w:rPr>
+          <w:rFonts w:ascii="Consolas" w:eastAsia="Times New Roman" w:hAnsi="Consolas" w:cs="Times New Roman"/>
+          <w:color w:val="CCCCCC"/>
+          <w:kern w:val="0"/>
+          <w:sz w:val="14"/>
+          <w:szCs w:val="14"/>
+          <w:lang w:eastAsia="pt-BR"/>
+          <w14:ligatures w14:val="none"/>
+        </w:rPr>
+      </w:pPr>
+      <w:r>
+        <w:rPr>
+          <w:rFonts w:ascii="Consolas" w:eastAsia="Times New Roman" w:hAnsi="Consolas" w:cs="Times New Roman"/>
+          <w:color w:val="CCCCCC"/>
+          <w:kern w:val="0"/>
+          <w:sz w:val="14"/>
+          <w:szCs w:val="14"/>
+          <w:lang w:eastAsia="pt-BR"/>
+          <w14:ligatures w14:val="none"/>
+        </w:rPr>
+        <w:t>]</w:t>
+      </w:r>
+    </w:p>
+    <w:p>
+      <w:pPr>
+        <w:shd w:val="clear" w:color="auto" w:fill="1F1F1F"/>
+        <w:spacing w:after="0" w:line="240" w:lineRule="auto"/>
+        <w:rPr>
+          <w:rFonts w:ascii="Consolas" w:eastAsia="Times New Roman" w:hAnsi="Consolas" w:cs="Times New Roman"/>
+          <w:color w:val="CCCCCC"/>
+          <w:kern w:val="0"/>
+          <w:sz w:val="14"/>
+          <w:szCs w:val="14"/>
+          <w:lang w:eastAsia="pt-BR"/>
+          <w14:ligatures w14:val="none"/>
+        </w:rPr>
+      </w:pPr>
+    </w:p>
+    <w:p>
+      <w:pPr>
+        <w:shd w:val="clear" w:color="auto" w:fill="1F1F1F"/>
+        <w:spacing w:after="0" w:line="240" w:lineRule="auto"/>
+        <w:rPr>
+          <w:rFonts w:ascii="Consolas" w:eastAsia="Times New Roman" w:hAnsi="Consolas" w:cs="Times New Roman"/>
+          <w:color w:val="CCCCCC"/>
+          <w:kern w:val="0"/>
+          <w:sz w:val="14"/>
+          <w:szCs w:val="14"/>
+          <w:lang w:eastAsia="pt-BR"/>
+          <w14:ligatures w14:val="none"/>
+        </w:rPr>
+      </w:pPr>
+      <w:proofErr w:type="spellStart"/>
+      <w:r>
+        <w:rPr>
+          <w:rFonts w:ascii="Consolas" w:eastAsia="Times New Roman" w:hAnsi="Consolas" w:cs="Times New Roman"/>
+          <w:color w:val="4FC1FF"/>
+          <w:kern w:val="0"/>
+          <w:sz w:val="14"/>
+          <w:szCs w:val="14"/>
+          <w:lang w:eastAsia="pt-BR"/>
+          <w14:ligatures w14:val="none"/>
+        </w:rPr>
+        <w:t>products</w:t>
+      </w:r>
+      <w:r>
+        <w:rPr>
+          <w:rFonts w:ascii="Consolas" w:eastAsia="Times New Roman" w:hAnsi="Consolas" w:cs="Times New Roman"/>
+          <w:color w:val="CCCCCC"/>
+          <w:kern w:val="0"/>
+          <w:sz w:val="14"/>
+          <w:szCs w:val="14"/>
+          <w:lang w:eastAsia="pt-BR"/>
+          <w14:ligatures w14:val="none"/>
+        </w:rPr>
+        <w:t>.</w:t>
+      </w:r>
+      <w:r>
+        <w:rPr>
+          <w:rFonts w:ascii="Consolas" w:eastAsia="Times New Roman" w:hAnsi="Consolas" w:cs="Times New Roman"/>
+          <w:color w:val="DCDCAA"/>
+          <w:kern w:val="0"/>
+          <w:sz w:val="14"/>
+          <w:szCs w:val="14"/>
+          <w:lang w:eastAsia="pt-BR"/>
+          <w14:ligatures w14:val="none"/>
+        </w:rPr>
+        <w:t>map</w:t>
+      </w:r>
+      <w:proofErr w:type="spellEnd"/>
+      <w:r>
+        <w:rPr>
+          <w:rFonts w:ascii="Consolas" w:eastAsia="Times New Roman" w:hAnsi="Consolas" w:cs="Times New Roman"/>
+          <w:color w:val="CCCCCC"/>
+          <w:kern w:val="0"/>
+          <w:sz w:val="14"/>
+          <w:szCs w:val="14"/>
+          <w:lang w:eastAsia="pt-BR"/>
+          <w14:ligatures w14:val="none"/>
+        </w:rPr>
+        <w:t>((</w:t>
+      </w:r>
+      <w:proofErr w:type="spellStart"/>
+      <w:r>
+        <w:rPr>
+          <w:rFonts w:ascii="Consolas" w:eastAsia="Times New Roman" w:hAnsi="Consolas" w:cs="Times New Roman"/>
+          <w:color w:val="9CDCFE"/>
+          <w:kern w:val="0"/>
+          <w:sz w:val="14"/>
+          <w:szCs w:val="14"/>
+          <w:lang w:eastAsia="pt-BR"/>
+          <w14:ligatures w14:val="none"/>
+        </w:rPr>
+        <w:t>product</w:t>
+      </w:r>
+      <w:proofErr w:type="spellEnd"/>
+      <w:r>
+        <w:rPr>
+          <w:rFonts w:ascii="Consolas" w:eastAsia="Times New Roman" w:hAnsi="Consolas" w:cs="Times New Roman"/>
+          <w:color w:val="CCCCCC"/>
+          <w:kern w:val="0"/>
+          <w:sz w:val="14"/>
+          <w:szCs w:val="14"/>
+          <w:lang w:eastAsia="pt-BR"/>
+          <w14:ligatures w14:val="none"/>
+        </w:rPr>
+        <w:t xml:space="preserve">) </w:t>
+      </w:r>
+      <w:r>
+        <w:rPr>
+          <w:rFonts w:ascii="Consolas" w:eastAsia="Times New Roman" w:hAnsi="Consolas" w:cs="Times New Roman"/>
+          <w:color w:val="569CD6"/>
+          <w:kern w:val="0"/>
+          <w:sz w:val="14"/>
+          <w:szCs w:val="14"/>
+          <w:lang w:eastAsia="pt-BR"/>
+          <w14:ligatures w14:val="none"/>
+        </w:rPr>
+        <w:t>=&gt;</w:t>
+      </w:r>
+      <w:r>
+        <w:rPr>
+          <w:rFonts w:ascii="Consolas" w:eastAsia="Times New Roman" w:hAnsi="Consolas" w:cs="Times New Roman"/>
+          <w:color w:val="CCCCCC"/>
+          <w:kern w:val="0"/>
+          <w:sz w:val="14"/>
+          <w:szCs w:val="14"/>
+          <w:lang w:eastAsia="pt-BR"/>
+          <w14:ligatures w14:val="none"/>
+        </w:rPr>
+        <w:t xml:space="preserve"> {</w:t>
+      </w:r>
+    </w:p>
+    <w:p>
+      <w:pPr>
+        <w:shd w:val="clear" w:color="auto" w:fill="1F1F1F"/>
+        <w:spacing w:after="0" w:line="240" w:lineRule="auto"/>
+        <w:rPr>
+          <w:rFonts w:ascii="Consolas" w:eastAsia="Times New Roman" w:hAnsi="Consolas" w:cs="Times New Roman"/>
+          <w:color w:val="CCCCCC"/>
+          <w:kern w:val="0"/>
+          <w:sz w:val="14"/>
+          <w:szCs w:val="14"/>
+          <w:lang w:eastAsia="pt-BR"/>
+          <w14:ligatures w14:val="none"/>
+        </w:rPr>
+      </w:pPr>
+      <w:r>
+        <w:rPr>
+          <w:rFonts w:ascii="Consolas" w:eastAsia="Times New Roman" w:hAnsi="Consolas" w:cs="Times New Roman"/>
+          <w:color w:val="CCCCCC"/>
+          <w:kern w:val="0"/>
+          <w:sz w:val="14"/>
+          <w:szCs w:val="14"/>
+          <w:lang w:eastAsia="pt-BR"/>
+          <w14:ligatures w14:val="none"/>
+        </w:rPr>
+        <w:t xml:space="preserve">    </w:t>
+      </w:r>
+      <w:proofErr w:type="spellStart"/>
+      <w:r>
+        <w:rPr>
+          <w:rFonts w:ascii="Consolas" w:eastAsia="Times New Roman" w:hAnsi="Consolas" w:cs="Times New Roman"/>
+          <w:color w:val="C586C0"/>
+          <w:kern w:val="0"/>
+          <w:sz w:val="14"/>
+          <w:szCs w:val="14"/>
+          <w:lang w:eastAsia="pt-BR"/>
+          <w14:ligatures w14:val="none"/>
+        </w:rPr>
+        <w:t>if</w:t>
+      </w:r>
+      <w:proofErr w:type="spellEnd"/>
+      <w:r>
+        <w:rPr>
+          <w:rFonts w:ascii="Consolas" w:eastAsia="Times New Roman" w:hAnsi="Consolas" w:cs="Times New Roman"/>
+          <w:color w:val="CCCCCC"/>
+          <w:kern w:val="0"/>
+          <w:sz w:val="14"/>
+          <w:szCs w:val="14"/>
+          <w:lang w:eastAsia="pt-BR"/>
+          <w14:ligatures w14:val="none"/>
+        </w:rPr>
+        <w:t xml:space="preserve"> (</w:t>
+      </w:r>
+      <w:proofErr w:type="spellStart"/>
+      <w:proofErr w:type="gramStart"/>
+      <w:r>
+        <w:rPr>
+          <w:rFonts w:ascii="Consolas" w:eastAsia="Times New Roman" w:hAnsi="Consolas" w:cs="Times New Roman"/>
+          <w:color w:val="9CDCFE"/>
+          <w:kern w:val="0"/>
+          <w:sz w:val="14"/>
+          <w:szCs w:val="14"/>
+          <w:lang w:eastAsia="pt-BR"/>
+          <w14:ligatures w14:val="none"/>
+        </w:rPr>
+        <w:t>product</w:t>
+      </w:r>
+      <w:r>
+        <w:rPr>
+          <w:rFonts w:ascii="Consolas" w:eastAsia="Times New Roman" w:hAnsi="Consolas" w:cs="Times New Roman"/>
+          <w:color w:val="CCCCCC"/>
+          <w:kern w:val="0"/>
+          <w:sz w:val="14"/>
+          <w:szCs w:val="14"/>
+          <w:lang w:eastAsia="pt-BR"/>
+          <w14:ligatures w14:val="none"/>
+        </w:rPr>
+        <w:t>.</w:t>
+      </w:r>
+      <w:r>
+        <w:rPr>
+          <w:rFonts w:ascii="Consolas" w:eastAsia="Times New Roman" w:hAnsi="Consolas" w:cs="Times New Roman"/>
+          <w:color w:val="9CDCFE"/>
+          <w:kern w:val="0"/>
+          <w:sz w:val="14"/>
+          <w:szCs w:val="14"/>
+          <w:lang w:eastAsia="pt-BR"/>
+          <w14:ligatures w14:val="none"/>
+        </w:rPr>
+        <w:t>category</w:t>
+      </w:r>
+      <w:proofErr w:type="spellEnd"/>
+      <w:proofErr w:type="gramEnd"/>
+      <w:r>
+        <w:rPr>
+          <w:rFonts w:ascii="Consolas" w:eastAsia="Times New Roman" w:hAnsi="Consolas" w:cs="Times New Roman"/>
+          <w:color w:val="CCCCCC"/>
+          <w:kern w:val="0"/>
+          <w:sz w:val="14"/>
+          <w:szCs w:val="14"/>
+          <w:lang w:eastAsia="pt-BR"/>
+          <w14:ligatures w14:val="none"/>
+        </w:rPr>
+        <w:t xml:space="preserve"> </w:t>
+      </w:r>
+      <w:r>
+        <w:rPr>
+          <w:rFonts w:ascii="Consolas" w:eastAsia="Times New Roman" w:hAnsi="Consolas" w:cs="Times New Roman"/>
+          <w:color w:val="D4D4D4"/>
+          <w:kern w:val="0"/>
+          <w:sz w:val="14"/>
+          <w:szCs w:val="14"/>
+          <w:lang w:eastAsia="pt-BR"/>
+          <w14:ligatures w14:val="none"/>
+        </w:rPr>
+        <w:t>===</w:t>
+      </w:r>
+      <w:r>
+        <w:rPr>
+          <w:rFonts w:ascii="Consolas" w:eastAsia="Times New Roman" w:hAnsi="Consolas" w:cs="Times New Roman"/>
+          <w:color w:val="CCCCCC"/>
+          <w:kern w:val="0"/>
+          <w:sz w:val="14"/>
+          <w:szCs w:val="14"/>
+          <w:lang w:eastAsia="pt-BR"/>
+          <w14:ligatures w14:val="none"/>
+        </w:rPr>
+        <w:t xml:space="preserve"> </w:t>
+      </w:r>
+      <w:r>
+        <w:rPr>
+          <w:rFonts w:ascii="Consolas" w:eastAsia="Times New Roman" w:hAnsi="Consolas" w:cs="Times New Roman"/>
+          <w:color w:val="CE9178"/>
+          <w:kern w:val="0"/>
+          <w:sz w:val="14"/>
+          <w:szCs w:val="14"/>
+          <w:lang w:eastAsia="pt-BR"/>
+          <w14:ligatures w14:val="none"/>
+        </w:rPr>
+        <w:t>"Roupas"</w:t>
+      </w:r>
+      <w:r>
+        <w:rPr>
+          <w:rFonts w:ascii="Consolas" w:eastAsia="Times New Roman" w:hAnsi="Consolas" w:cs="Times New Roman"/>
+          <w:color w:val="CCCCCC"/>
+          <w:kern w:val="0"/>
+          <w:sz w:val="14"/>
+          <w:szCs w:val="14"/>
+          <w:lang w:eastAsia="pt-BR"/>
+          <w14:ligatures w14:val="none"/>
+        </w:rPr>
+        <w:t>) {</w:t>
+      </w:r>
+    </w:p>
+    <w:p>
+      <w:pPr>
+        <w:shd w:val="clear" w:color="auto" w:fill="1F1F1F"/>
+        <w:spacing w:after="0" w:line="240" w:lineRule="auto"/>
+        <w:rPr>
+          <w:rFonts w:ascii="Consolas" w:eastAsia="Times New Roman" w:hAnsi="Consolas" w:cs="Times New Roman"/>
+          <w:color w:val="CCCCCC"/>
+          <w:kern w:val="0"/>
+          <w:sz w:val="14"/>
+          <w:szCs w:val="14"/>
+          <w:lang w:eastAsia="pt-BR"/>
+          <w14:ligatures w14:val="none"/>
+        </w:rPr>
+      </w:pPr>
+      <w:r>
+        <w:rPr>
+          <w:rFonts w:ascii="Consolas" w:eastAsia="Times New Roman" w:hAnsi="Consolas" w:cs="Times New Roman"/>
+          <w:color w:val="CCCCCC"/>
+          <w:kern w:val="0"/>
+          <w:sz w:val="14"/>
+          <w:szCs w:val="14"/>
+          <w:lang w:eastAsia="pt-BR"/>
+          <w14:ligatures w14:val="none"/>
+        </w:rPr>
+        <w:t xml:space="preserve">        </w:t>
+      </w:r>
+      <w:proofErr w:type="spellStart"/>
+      <w:proofErr w:type="gramStart"/>
+      <w:r>
+        <w:rPr>
+          <w:rFonts w:ascii="Consolas" w:eastAsia="Times New Roman" w:hAnsi="Consolas" w:cs="Times New Roman"/>
+          <w:color w:val="9CDCFE"/>
+          <w:kern w:val="0"/>
+          <w:sz w:val="14"/>
+          <w:szCs w:val="14"/>
+          <w:lang w:eastAsia="pt-BR"/>
+          <w14:ligatures w14:val="none"/>
+        </w:rPr>
+        <w:t>product</w:t>
+      </w:r>
+      <w:r>
+        <w:rPr>
+          <w:rFonts w:ascii="Consolas" w:eastAsia="Times New Roman" w:hAnsi="Consolas" w:cs="Times New Roman"/>
+          <w:color w:val="CCCCCC"/>
+          <w:kern w:val="0"/>
+          <w:sz w:val="14"/>
+          <w:szCs w:val="14"/>
+          <w:lang w:eastAsia="pt-BR"/>
+          <w14:ligatures w14:val="none"/>
+        </w:rPr>
+        <w:t>.</w:t>
+      </w:r>
+      <w:r>
+        <w:rPr>
+          <w:rFonts w:ascii="Consolas" w:eastAsia="Times New Roman" w:hAnsi="Consolas" w:cs="Times New Roman"/>
+          <w:color w:val="9CDCFE"/>
+          <w:kern w:val="0"/>
+          <w:sz w:val="14"/>
+          <w:szCs w:val="14"/>
+          <w:lang w:eastAsia="pt-BR"/>
+          <w14:ligatures w14:val="none"/>
+        </w:rPr>
+        <w:t>onSale</w:t>
+      </w:r>
+      <w:proofErr w:type="spellEnd"/>
+      <w:proofErr w:type="gramEnd"/>
+      <w:r>
+        <w:rPr>
+          <w:rFonts w:ascii="Consolas" w:eastAsia="Times New Roman" w:hAnsi="Consolas" w:cs="Times New Roman"/>
+          <w:color w:val="CCCCCC"/>
+          <w:kern w:val="0"/>
+          <w:sz w:val="14"/>
+          <w:szCs w:val="14"/>
+          <w:lang w:eastAsia="pt-BR"/>
+          <w14:ligatures w14:val="none"/>
+        </w:rPr>
+        <w:t xml:space="preserve"> </w:t>
+      </w:r>
+      <w:r>
+        <w:rPr>
+          <w:rFonts w:ascii="Consolas" w:eastAsia="Times New Roman" w:hAnsi="Consolas" w:cs="Times New Roman"/>
+          <w:color w:val="D4D4D4"/>
+          <w:kern w:val="0"/>
+          <w:sz w:val="14"/>
+          <w:szCs w:val="14"/>
+          <w:lang w:eastAsia="pt-BR"/>
+          <w14:ligatures w14:val="none"/>
+        </w:rPr>
+        <w:t>=</w:t>
+      </w:r>
+      <w:r>
+        <w:rPr>
+          <w:rFonts w:ascii="Consolas" w:eastAsia="Times New Roman" w:hAnsi="Consolas" w:cs="Times New Roman"/>
+          <w:color w:val="CCCCCC"/>
+          <w:kern w:val="0"/>
+          <w:sz w:val="14"/>
+          <w:szCs w:val="14"/>
+          <w:lang w:eastAsia="pt-BR"/>
+          <w14:ligatures w14:val="none"/>
+        </w:rPr>
+        <w:t xml:space="preserve"> </w:t>
+      </w:r>
+      <w:proofErr w:type="spellStart"/>
+      <w:r>
+        <w:rPr>
+          <w:rFonts w:ascii="Consolas" w:eastAsia="Times New Roman" w:hAnsi="Consolas" w:cs="Times New Roman"/>
+          <w:color w:val="569CD6"/>
+          <w:kern w:val="0"/>
+          <w:sz w:val="14"/>
+          <w:szCs w:val="14"/>
+          <w:lang w:eastAsia="pt-BR"/>
+          <w14:ligatures w14:val="none"/>
+        </w:rPr>
+        <w:t>true</w:t>
+      </w:r>
+      <w:proofErr w:type="spellEnd"/>
+    </w:p>
+    <w:p>
+      <w:pPr>
+        <w:shd w:val="clear" w:color="auto" w:fill="1F1F1F"/>
+        <w:spacing w:after="0" w:line="240" w:lineRule="auto"/>
+        <w:rPr>
+          <w:rFonts w:ascii="Consolas" w:eastAsia="Times New Roman" w:hAnsi="Consolas" w:cs="Times New Roman"/>
+          <w:color w:val="CCCCCC"/>
+          <w:kern w:val="0"/>
+          <w:sz w:val="14"/>
+          <w:szCs w:val="14"/>
+          <w:lang w:eastAsia="pt-BR"/>
+          <w14:ligatures w14:val="none"/>
+        </w:rPr>
+      </w:pPr>
+      <w:r>
+        <w:rPr>
+          <w:rFonts w:ascii="Consolas" w:eastAsia="Times New Roman" w:hAnsi="Consolas" w:cs="Times New Roman"/>
+          <w:color w:val="CCCCCC"/>
+          <w:kern w:val="0"/>
+          <w:sz w:val="14"/>
+          <w:szCs w:val="14"/>
+          <w:lang w:eastAsia="pt-BR"/>
+          <w14:ligatures w14:val="none"/>
+        </w:rPr>
+        <w:t>    }</w:t>
+      </w:r>
+    </w:p>
+    <w:p>
+      <w:pPr>
+        <w:shd w:val="clear" w:color="auto" w:fill="1F1F1F"/>
+        <w:spacing w:after="0" w:line="240" w:lineRule="auto"/>
+        <w:rPr>
+          <w:rFonts w:ascii="Consolas" w:eastAsia="Times New Roman" w:hAnsi="Consolas" w:cs="Times New Roman"/>
+          <w:color w:val="CCCCCC"/>
+          <w:kern w:val="0"/>
+          <w:sz w:val="14"/>
+          <w:szCs w:val="14"/>
+          <w:lang w:eastAsia="pt-BR"/>
+          <w14:ligatures w14:val="none"/>
+        </w:rPr>
+      </w:pPr>
+      <w:r>
+        <w:rPr>
+          <w:rFonts w:ascii="Consolas" w:eastAsia="Times New Roman" w:hAnsi="Consolas" w:cs="Times New Roman"/>
+          <w:color w:val="CCCCCC"/>
+          <w:kern w:val="0"/>
+          <w:sz w:val="14"/>
+          <w:szCs w:val="14"/>
+          <w:lang w:eastAsia="pt-BR"/>
+          <w14:ligatures w14:val="none"/>
+        </w:rPr>
+        <w:t>})</w:t>
       </w:r>
     </w:p>
     <w:p>

--- a/JavaScript Moderno.docx
+++ b/JavaScript Moderno.docx
@@ -5169,6 +5169,577 @@
         <w:jc w:val="both"/>
         <w:rPr>
           <w:rFonts w:ascii="Arial" w:hAnsi="Arial" w:cs="Arial"/>
+          <w:b/>
+          <w:bCs/>
+          <w:sz w:val="24"/>
+          <w:szCs w:val="24"/>
+        </w:rPr>
+      </w:pPr>
+      <w:proofErr w:type="spellStart"/>
+      <w:r>
+        <w:rPr>
+          <w:rFonts w:ascii="Arial" w:hAnsi="Arial" w:cs="Arial"/>
+          <w:b/>
+          <w:bCs/>
+          <w:sz w:val="24"/>
+          <w:szCs w:val="24"/>
+        </w:rPr>
+        <w:t>Template</w:t>
+      </w:r>
+      <w:proofErr w:type="spellEnd"/>
+      <w:r>
+        <w:rPr>
+          <w:rFonts w:ascii="Arial" w:hAnsi="Arial" w:cs="Arial"/>
+          <w:b/>
+          <w:bCs/>
+          <w:sz w:val="24"/>
+          <w:szCs w:val="24"/>
+        </w:rPr>
+        <w:t xml:space="preserve"> </w:t>
+      </w:r>
+      <w:proofErr w:type="spellStart"/>
+      <w:r>
+        <w:rPr>
+          <w:rFonts w:ascii="Arial" w:hAnsi="Arial" w:cs="Arial"/>
+          <w:b/>
+          <w:bCs/>
+          <w:sz w:val="24"/>
+          <w:szCs w:val="24"/>
+        </w:rPr>
+        <w:t>literals</w:t>
+      </w:r>
+      <w:proofErr w:type="spellEnd"/>
+    </w:p>
+    <w:p>
+      <w:pPr>
+        <w:spacing w:line="240" w:lineRule="auto"/>
+        <w:jc w:val="both"/>
+        <w:rPr>
+          <w:rFonts w:ascii="Arial" w:hAnsi="Arial" w:cs="Arial"/>
+          <w:sz w:val="24"/>
+          <w:szCs w:val="24"/>
+        </w:rPr>
+      </w:pPr>
+      <w:r>
+        <w:rPr>
+          <w:rFonts w:ascii="Arial" w:hAnsi="Arial" w:cs="Arial"/>
+          <w:sz w:val="24"/>
+          <w:szCs w:val="24"/>
+        </w:rPr>
+        <w:t xml:space="preserve">Permite a concatenação de uma </w:t>
+      </w:r>
+      <w:proofErr w:type="spellStart"/>
+      <w:r>
+        <w:rPr>
+          <w:rFonts w:ascii="Arial" w:hAnsi="Arial" w:cs="Arial"/>
+          <w:sz w:val="24"/>
+          <w:szCs w:val="24"/>
+        </w:rPr>
+        <w:t>string</w:t>
+      </w:r>
+      <w:proofErr w:type="spellEnd"/>
+      <w:r>
+        <w:rPr>
+          <w:rFonts w:ascii="Arial" w:hAnsi="Arial" w:cs="Arial"/>
+          <w:sz w:val="24"/>
+          <w:szCs w:val="24"/>
+        </w:rPr>
+        <w:t xml:space="preserve"> de uma forma mais simples;</w:t>
+      </w:r>
+    </w:p>
+    <w:p>
+      <w:pPr>
+        <w:spacing w:line="240" w:lineRule="auto"/>
+        <w:jc w:val="both"/>
+        <w:rPr>
+          <w:rFonts w:ascii="Arial" w:hAnsi="Arial" w:cs="Arial"/>
+          <w:sz w:val="24"/>
+          <w:szCs w:val="24"/>
+        </w:rPr>
+      </w:pPr>
+      <w:r>
+        <w:rPr>
+          <w:rFonts w:ascii="Arial" w:hAnsi="Arial" w:cs="Arial"/>
+          <w:sz w:val="24"/>
+          <w:szCs w:val="24"/>
+        </w:rPr>
+        <w:t>Variáveis podem ser colocadas entre o texto;</w:t>
+      </w:r>
+    </w:p>
+    <w:p>
+      <w:pPr>
+        <w:spacing w:line="240" w:lineRule="auto"/>
+        <w:jc w:val="both"/>
+        <w:rPr>
+          <w:rFonts w:ascii="Arial" w:hAnsi="Arial" w:cs="Arial"/>
+          <w:sz w:val="24"/>
+          <w:szCs w:val="24"/>
+        </w:rPr>
+      </w:pPr>
+      <w:proofErr w:type="spellStart"/>
+      <w:r>
+        <w:rPr>
+          <w:rFonts w:ascii="Arial" w:hAnsi="Arial" w:cs="Arial"/>
+          <w:sz w:val="24"/>
+          <w:szCs w:val="24"/>
+        </w:rPr>
+        <w:t>String</w:t>
+      </w:r>
+      <w:proofErr w:type="spellEnd"/>
+      <w:r>
+        <w:rPr>
+          <w:rFonts w:ascii="Arial" w:hAnsi="Arial" w:cs="Arial"/>
+          <w:sz w:val="24"/>
+          <w:szCs w:val="24"/>
+        </w:rPr>
+        <w:t xml:space="preserve"> fica entre: `texto`;</w:t>
+      </w:r>
+    </w:p>
+    <w:p>
+      <w:pPr>
+        <w:spacing w:line="240" w:lineRule="auto"/>
+        <w:jc w:val="both"/>
+        <w:rPr>
+          <w:rFonts w:ascii="Arial" w:hAnsi="Arial" w:cs="Arial"/>
+          <w:sz w:val="24"/>
+          <w:szCs w:val="24"/>
+        </w:rPr>
+      </w:pPr>
+      <w:r>
+        <w:rPr>
+          <w:rFonts w:ascii="Arial" w:hAnsi="Arial" w:cs="Arial"/>
+          <w:sz w:val="24"/>
+          <w:szCs w:val="24"/>
+        </w:rPr>
+        <w:t>Variáveis são colocadas deste modo: ${variável}.</w:t>
+      </w:r>
+    </w:p>
+    <w:p>
+      <w:pPr>
+        <w:spacing w:line="240" w:lineRule="auto"/>
+        <w:jc w:val="both"/>
+        <w:rPr>
+          <w:rFonts w:ascii="Arial" w:hAnsi="Arial" w:cs="Arial"/>
+          <w:b/>
+          <w:bCs/>
+          <w:i/>
+          <w:iCs/>
+          <w:sz w:val="24"/>
+          <w:szCs w:val="24"/>
+        </w:rPr>
+      </w:pPr>
+      <w:r>
+        <w:rPr>
+          <w:rFonts w:ascii="Arial" w:hAnsi="Arial" w:cs="Arial"/>
+          <w:b/>
+          <w:bCs/>
+          <w:i/>
+          <w:iCs/>
+          <w:sz w:val="24"/>
+          <w:szCs w:val="24"/>
+        </w:rPr>
+        <w:t>`texto${variável}`</w:t>
+      </w:r>
+    </w:p>
+    <w:p>
+      <w:pPr>
+        <w:shd w:val="clear" w:color="auto" w:fill="1F1F1F"/>
+        <w:spacing w:after="0" w:line="240" w:lineRule="auto"/>
+        <w:rPr>
+          <w:rFonts w:ascii="Consolas" w:eastAsia="Times New Roman" w:hAnsi="Consolas" w:cs="Times New Roman"/>
+          <w:color w:val="CCCCCC"/>
+          <w:kern w:val="0"/>
+          <w:sz w:val="14"/>
+          <w:szCs w:val="14"/>
+          <w:lang w:eastAsia="pt-BR"/>
+          <w14:ligatures w14:val="none"/>
+        </w:rPr>
+      </w:pPr>
+      <w:proofErr w:type="spellStart"/>
+      <w:r>
+        <w:rPr>
+          <w:rFonts w:ascii="Consolas" w:eastAsia="Times New Roman" w:hAnsi="Consolas" w:cs="Times New Roman"/>
+          <w:color w:val="569CD6"/>
+          <w:kern w:val="0"/>
+          <w:sz w:val="14"/>
+          <w:szCs w:val="14"/>
+          <w:lang w:eastAsia="pt-BR"/>
+          <w14:ligatures w14:val="none"/>
+        </w:rPr>
+        <w:t>const</w:t>
+      </w:r>
+      <w:proofErr w:type="spellEnd"/>
+      <w:r>
+        <w:rPr>
+          <w:rFonts w:ascii="Consolas" w:eastAsia="Times New Roman" w:hAnsi="Consolas" w:cs="Times New Roman"/>
+          <w:color w:val="CCCCCC"/>
+          <w:kern w:val="0"/>
+          <w:sz w:val="14"/>
+          <w:szCs w:val="14"/>
+          <w:lang w:eastAsia="pt-BR"/>
+          <w14:ligatures w14:val="none"/>
+        </w:rPr>
+        <w:t xml:space="preserve"> </w:t>
+      </w:r>
+      <w:proofErr w:type="spellStart"/>
+      <w:r>
+        <w:rPr>
+          <w:rFonts w:ascii="Consolas" w:eastAsia="Times New Roman" w:hAnsi="Consolas" w:cs="Times New Roman"/>
+          <w:color w:val="4FC1FF"/>
+          <w:kern w:val="0"/>
+          <w:sz w:val="14"/>
+          <w:szCs w:val="14"/>
+          <w:lang w:eastAsia="pt-BR"/>
+          <w14:ligatures w14:val="none"/>
+        </w:rPr>
+        <w:t>userName</w:t>
+      </w:r>
+      <w:proofErr w:type="spellEnd"/>
+      <w:r>
+        <w:rPr>
+          <w:rFonts w:ascii="Consolas" w:eastAsia="Times New Roman" w:hAnsi="Consolas" w:cs="Times New Roman"/>
+          <w:color w:val="CCCCCC"/>
+          <w:kern w:val="0"/>
+          <w:sz w:val="14"/>
+          <w:szCs w:val="14"/>
+          <w:lang w:eastAsia="pt-BR"/>
+          <w14:ligatures w14:val="none"/>
+        </w:rPr>
+        <w:t xml:space="preserve"> </w:t>
+      </w:r>
+      <w:r>
+        <w:rPr>
+          <w:rFonts w:ascii="Consolas" w:eastAsia="Times New Roman" w:hAnsi="Consolas" w:cs="Times New Roman"/>
+          <w:color w:val="D4D4D4"/>
+          <w:kern w:val="0"/>
+          <w:sz w:val="14"/>
+          <w:szCs w:val="14"/>
+          <w:lang w:eastAsia="pt-BR"/>
+          <w14:ligatures w14:val="none"/>
+        </w:rPr>
+        <w:t>=</w:t>
+      </w:r>
+      <w:r>
+        <w:rPr>
+          <w:rFonts w:ascii="Consolas" w:eastAsia="Times New Roman" w:hAnsi="Consolas" w:cs="Times New Roman"/>
+          <w:color w:val="CCCCCC"/>
+          <w:kern w:val="0"/>
+          <w:sz w:val="14"/>
+          <w:szCs w:val="14"/>
+          <w:lang w:eastAsia="pt-BR"/>
+          <w14:ligatures w14:val="none"/>
+        </w:rPr>
+        <w:t xml:space="preserve"> </w:t>
+      </w:r>
+      <w:r>
+        <w:rPr>
+          <w:rFonts w:ascii="Consolas" w:eastAsia="Times New Roman" w:hAnsi="Consolas" w:cs="Times New Roman"/>
+          <w:color w:val="CE9178"/>
+          <w:kern w:val="0"/>
+          <w:sz w:val="14"/>
+          <w:szCs w:val="14"/>
+          <w:lang w:eastAsia="pt-BR"/>
+          <w14:ligatures w14:val="none"/>
+        </w:rPr>
+        <w:t>'Matheus'</w:t>
+      </w:r>
+    </w:p>
+    <w:p>
+      <w:pPr>
+        <w:shd w:val="clear" w:color="auto" w:fill="1F1F1F"/>
+        <w:spacing w:after="0" w:line="240" w:lineRule="auto"/>
+        <w:rPr>
+          <w:rFonts w:ascii="Consolas" w:eastAsia="Times New Roman" w:hAnsi="Consolas" w:cs="Times New Roman"/>
+          <w:color w:val="CCCCCC"/>
+          <w:kern w:val="0"/>
+          <w:sz w:val="14"/>
+          <w:szCs w:val="14"/>
+          <w:lang w:eastAsia="pt-BR"/>
+          <w14:ligatures w14:val="none"/>
+        </w:rPr>
+      </w:pPr>
+      <w:proofErr w:type="spellStart"/>
+      <w:r>
+        <w:rPr>
+          <w:rFonts w:ascii="Consolas" w:eastAsia="Times New Roman" w:hAnsi="Consolas" w:cs="Times New Roman"/>
+          <w:color w:val="569CD6"/>
+          <w:kern w:val="0"/>
+          <w:sz w:val="14"/>
+          <w:szCs w:val="14"/>
+          <w:lang w:eastAsia="pt-BR"/>
+          <w14:ligatures w14:val="none"/>
+        </w:rPr>
+        <w:t>const</w:t>
+      </w:r>
+      <w:proofErr w:type="spellEnd"/>
+      <w:r>
+        <w:rPr>
+          <w:rFonts w:ascii="Consolas" w:eastAsia="Times New Roman" w:hAnsi="Consolas" w:cs="Times New Roman"/>
+          <w:color w:val="CCCCCC"/>
+          <w:kern w:val="0"/>
+          <w:sz w:val="14"/>
+          <w:szCs w:val="14"/>
+          <w:lang w:eastAsia="pt-BR"/>
+          <w14:ligatures w14:val="none"/>
+        </w:rPr>
+        <w:t xml:space="preserve"> </w:t>
+      </w:r>
+      <w:r>
+        <w:rPr>
+          <w:rFonts w:ascii="Consolas" w:eastAsia="Times New Roman" w:hAnsi="Consolas" w:cs="Times New Roman"/>
+          <w:color w:val="4FC1FF"/>
+          <w:kern w:val="0"/>
+          <w:sz w:val="14"/>
+          <w:szCs w:val="14"/>
+          <w:lang w:eastAsia="pt-BR"/>
+          <w14:ligatures w14:val="none"/>
+        </w:rPr>
+        <w:t>age</w:t>
+      </w:r>
+      <w:r>
+        <w:rPr>
+          <w:rFonts w:ascii="Consolas" w:eastAsia="Times New Roman" w:hAnsi="Consolas" w:cs="Times New Roman"/>
+          <w:color w:val="CCCCCC"/>
+          <w:kern w:val="0"/>
+          <w:sz w:val="14"/>
+          <w:szCs w:val="14"/>
+          <w:lang w:eastAsia="pt-BR"/>
+          <w14:ligatures w14:val="none"/>
+        </w:rPr>
+        <w:t xml:space="preserve"> </w:t>
+      </w:r>
+      <w:r>
+        <w:rPr>
+          <w:rFonts w:ascii="Consolas" w:eastAsia="Times New Roman" w:hAnsi="Consolas" w:cs="Times New Roman"/>
+          <w:color w:val="D4D4D4"/>
+          <w:kern w:val="0"/>
+          <w:sz w:val="14"/>
+          <w:szCs w:val="14"/>
+          <w:lang w:eastAsia="pt-BR"/>
+          <w14:ligatures w14:val="none"/>
+        </w:rPr>
+        <w:t>=</w:t>
+      </w:r>
+      <w:r>
+        <w:rPr>
+          <w:rFonts w:ascii="Consolas" w:eastAsia="Times New Roman" w:hAnsi="Consolas" w:cs="Times New Roman"/>
+          <w:color w:val="CCCCCC"/>
+          <w:kern w:val="0"/>
+          <w:sz w:val="14"/>
+          <w:szCs w:val="14"/>
+          <w:lang w:eastAsia="pt-BR"/>
+          <w14:ligatures w14:val="none"/>
+        </w:rPr>
+        <w:t xml:space="preserve"> </w:t>
+      </w:r>
+      <w:r>
+        <w:rPr>
+          <w:rFonts w:ascii="Consolas" w:eastAsia="Times New Roman" w:hAnsi="Consolas" w:cs="Times New Roman"/>
+          <w:color w:val="B5CEA8"/>
+          <w:kern w:val="0"/>
+          <w:sz w:val="14"/>
+          <w:szCs w:val="14"/>
+          <w:lang w:eastAsia="pt-BR"/>
+          <w14:ligatures w14:val="none"/>
+        </w:rPr>
+        <w:t>30</w:t>
+      </w:r>
+    </w:p>
+    <w:p>
+      <w:pPr>
+        <w:shd w:val="clear" w:color="auto" w:fill="1F1F1F"/>
+        <w:spacing w:after="0" w:line="240" w:lineRule="auto"/>
+        <w:rPr>
+          <w:rFonts w:ascii="Consolas" w:eastAsia="Times New Roman" w:hAnsi="Consolas" w:cs="Times New Roman"/>
+          <w:color w:val="CCCCCC"/>
+          <w:kern w:val="0"/>
+          <w:sz w:val="14"/>
+          <w:szCs w:val="14"/>
+          <w:lang w:eastAsia="pt-BR"/>
+          <w14:ligatures w14:val="none"/>
+        </w:rPr>
+      </w:pPr>
+      <w:proofErr w:type="gramStart"/>
+      <w:r>
+        <w:rPr>
+          <w:rFonts w:ascii="Consolas" w:eastAsia="Times New Roman" w:hAnsi="Consolas" w:cs="Times New Roman"/>
+          <w:color w:val="9CDCFE"/>
+          <w:kern w:val="0"/>
+          <w:sz w:val="14"/>
+          <w:szCs w:val="14"/>
+          <w:lang w:eastAsia="pt-BR"/>
+          <w14:ligatures w14:val="none"/>
+        </w:rPr>
+        <w:t>console</w:t>
+      </w:r>
+      <w:r>
+        <w:rPr>
+          <w:rFonts w:ascii="Consolas" w:eastAsia="Times New Roman" w:hAnsi="Consolas" w:cs="Times New Roman"/>
+          <w:color w:val="CCCCCC"/>
+          <w:kern w:val="0"/>
+          <w:sz w:val="14"/>
+          <w:szCs w:val="14"/>
+          <w:lang w:eastAsia="pt-BR"/>
+          <w14:ligatures w14:val="none"/>
+        </w:rPr>
+        <w:t>.</w:t>
+      </w:r>
+      <w:r>
+        <w:rPr>
+          <w:rFonts w:ascii="Consolas" w:eastAsia="Times New Roman" w:hAnsi="Consolas" w:cs="Times New Roman"/>
+          <w:color w:val="DCDCAA"/>
+          <w:kern w:val="0"/>
+          <w:sz w:val="14"/>
+          <w:szCs w:val="14"/>
+          <w:lang w:eastAsia="pt-BR"/>
+          <w14:ligatures w14:val="none"/>
+        </w:rPr>
+        <w:t>log</w:t>
+      </w:r>
+      <w:r>
+        <w:rPr>
+          <w:rFonts w:ascii="Consolas" w:eastAsia="Times New Roman" w:hAnsi="Consolas" w:cs="Times New Roman"/>
+          <w:color w:val="CCCCCC"/>
+          <w:kern w:val="0"/>
+          <w:sz w:val="14"/>
+          <w:szCs w:val="14"/>
+          <w:lang w:eastAsia="pt-BR"/>
+          <w14:ligatures w14:val="none"/>
+        </w:rPr>
+        <w:t>(</w:t>
+      </w:r>
+      <w:proofErr w:type="gramEnd"/>
+      <w:r>
+        <w:rPr>
+          <w:rFonts w:ascii="Consolas" w:eastAsia="Times New Roman" w:hAnsi="Consolas" w:cs="Times New Roman"/>
+          <w:color w:val="CE9178"/>
+          <w:kern w:val="0"/>
+          <w:sz w:val="14"/>
+          <w:szCs w:val="14"/>
+          <w:lang w:eastAsia="pt-BR"/>
+          <w14:ligatures w14:val="none"/>
+        </w:rPr>
+        <w:t xml:space="preserve">`O nome do usuário é: </w:t>
+      </w:r>
+      <w:r>
+        <w:rPr>
+          <w:rFonts w:ascii="Consolas" w:eastAsia="Times New Roman" w:hAnsi="Consolas" w:cs="Times New Roman"/>
+          <w:color w:val="569CD6"/>
+          <w:kern w:val="0"/>
+          <w:sz w:val="14"/>
+          <w:szCs w:val="14"/>
+          <w:lang w:eastAsia="pt-BR"/>
+          <w14:ligatures w14:val="none"/>
+        </w:rPr>
+        <w:t>${</w:t>
+      </w:r>
+      <w:proofErr w:type="spellStart"/>
+      <w:r>
+        <w:rPr>
+          <w:rFonts w:ascii="Consolas" w:eastAsia="Times New Roman" w:hAnsi="Consolas" w:cs="Times New Roman"/>
+          <w:color w:val="4FC1FF"/>
+          <w:kern w:val="0"/>
+          <w:sz w:val="14"/>
+          <w:szCs w:val="14"/>
+          <w:lang w:eastAsia="pt-BR"/>
+          <w14:ligatures w14:val="none"/>
+        </w:rPr>
+        <w:t>userName</w:t>
+      </w:r>
+      <w:proofErr w:type="spellEnd"/>
+      <w:r>
+        <w:rPr>
+          <w:rFonts w:ascii="Consolas" w:eastAsia="Times New Roman" w:hAnsi="Consolas" w:cs="Times New Roman"/>
+          <w:color w:val="569CD6"/>
+          <w:kern w:val="0"/>
+          <w:sz w:val="14"/>
+          <w:szCs w:val="14"/>
+          <w:lang w:eastAsia="pt-BR"/>
+          <w14:ligatures w14:val="none"/>
+        </w:rPr>
+        <w:t>}</w:t>
+      </w:r>
+      <w:r>
+        <w:rPr>
+          <w:rFonts w:ascii="Consolas" w:eastAsia="Times New Roman" w:hAnsi="Consolas" w:cs="Times New Roman"/>
+          <w:color w:val="CE9178"/>
+          <w:kern w:val="0"/>
+          <w:sz w:val="14"/>
+          <w:szCs w:val="14"/>
+          <w:lang w:eastAsia="pt-BR"/>
+          <w14:ligatures w14:val="none"/>
+        </w:rPr>
+        <w:t xml:space="preserve"> e ele tem </w:t>
+      </w:r>
+      <w:r>
+        <w:rPr>
+          <w:rFonts w:ascii="Consolas" w:eastAsia="Times New Roman" w:hAnsi="Consolas" w:cs="Times New Roman"/>
+          <w:color w:val="569CD6"/>
+          <w:kern w:val="0"/>
+          <w:sz w:val="14"/>
+          <w:szCs w:val="14"/>
+          <w:lang w:eastAsia="pt-BR"/>
+          <w14:ligatures w14:val="none"/>
+        </w:rPr>
+        <w:t>${</w:t>
+      </w:r>
+      <w:r>
+        <w:rPr>
+          <w:rFonts w:ascii="Consolas" w:eastAsia="Times New Roman" w:hAnsi="Consolas" w:cs="Times New Roman"/>
+          <w:color w:val="4FC1FF"/>
+          <w:kern w:val="0"/>
+          <w:sz w:val="14"/>
+          <w:szCs w:val="14"/>
+          <w:lang w:eastAsia="pt-BR"/>
+          <w14:ligatures w14:val="none"/>
+        </w:rPr>
+        <w:t>age</w:t>
+      </w:r>
+      <w:r>
+        <w:rPr>
+          <w:rFonts w:ascii="Consolas" w:eastAsia="Times New Roman" w:hAnsi="Consolas" w:cs="Times New Roman"/>
+          <w:color w:val="569CD6"/>
+          <w:kern w:val="0"/>
+          <w:sz w:val="14"/>
+          <w:szCs w:val="14"/>
+          <w:lang w:eastAsia="pt-BR"/>
+          <w14:ligatures w14:val="none"/>
+        </w:rPr>
+        <w:t>}</w:t>
+      </w:r>
+      <w:r>
+        <w:rPr>
+          <w:rFonts w:ascii="Consolas" w:eastAsia="Times New Roman" w:hAnsi="Consolas" w:cs="Times New Roman"/>
+          <w:color w:val="CE9178"/>
+          <w:kern w:val="0"/>
+          <w:sz w:val="14"/>
+          <w:szCs w:val="14"/>
+          <w:lang w:eastAsia="pt-BR"/>
+          <w14:ligatures w14:val="none"/>
+        </w:rPr>
+        <w:t xml:space="preserve"> anos.`</w:t>
+      </w:r>
+      <w:r>
+        <w:rPr>
+          <w:rFonts w:ascii="Consolas" w:eastAsia="Times New Roman" w:hAnsi="Consolas" w:cs="Times New Roman"/>
+          <w:color w:val="CCCCCC"/>
+          <w:kern w:val="0"/>
+          <w:sz w:val="14"/>
+          <w:szCs w:val="14"/>
+          <w:lang w:eastAsia="pt-BR"/>
+          <w14:ligatures w14:val="none"/>
+        </w:rPr>
+        <w:t>)</w:t>
+      </w:r>
+    </w:p>
+    <w:p>
+      <w:pPr>
+        <w:spacing w:line="240" w:lineRule="auto"/>
+        <w:jc w:val="both"/>
+        <w:rPr>
+          <w:rFonts w:ascii="Arial" w:hAnsi="Arial" w:cs="Arial"/>
+          <w:b/>
+          <w:bCs/>
           <w:sz w:val="24"/>
           <w:szCs w:val="24"/>
         </w:rPr>

--- a/JavaScript Moderno.docx
+++ b/JavaScript Moderno.docx
@@ -5740,6 +5740,1233 @@
           <w:rFonts w:ascii="Arial" w:hAnsi="Arial" w:cs="Arial"/>
           <w:b/>
           <w:bCs/>
+          <w:sz w:val="24"/>
+          <w:szCs w:val="24"/>
+        </w:rPr>
+      </w:pPr>
+    </w:p>
+    <w:p>
+      <w:pPr>
+        <w:spacing w:line="240" w:lineRule="auto"/>
+        <w:jc w:val="both"/>
+        <w:rPr>
+          <w:rFonts w:ascii="Arial" w:hAnsi="Arial" w:cs="Arial"/>
+          <w:b/>
+          <w:bCs/>
+          <w:sz w:val="24"/>
+          <w:szCs w:val="24"/>
+        </w:rPr>
+      </w:pPr>
+      <w:proofErr w:type="spellStart"/>
+      <w:r>
+        <w:rPr>
+          <w:rFonts w:ascii="Arial" w:hAnsi="Arial" w:cs="Arial"/>
+          <w:b/>
+          <w:bCs/>
+          <w:sz w:val="24"/>
+          <w:szCs w:val="24"/>
+        </w:rPr>
+        <w:t>Destructuring</w:t>
+      </w:r>
+      <w:proofErr w:type="spellEnd"/>
+    </w:p>
+    <w:p>
+      <w:pPr>
+        <w:spacing w:line="240" w:lineRule="auto"/>
+        <w:jc w:val="both"/>
+        <w:rPr>
+          <w:rFonts w:ascii="Arial" w:hAnsi="Arial" w:cs="Arial"/>
+          <w:sz w:val="24"/>
+          <w:szCs w:val="24"/>
+        </w:rPr>
+      </w:pPr>
+      <w:r>
+        <w:rPr>
+          <w:rFonts w:ascii="Arial" w:hAnsi="Arial" w:cs="Arial"/>
+          <w:sz w:val="24"/>
+          <w:szCs w:val="24"/>
+        </w:rPr>
+        <w:t xml:space="preserve">Pode ser utilizado em </w:t>
+      </w:r>
+      <w:proofErr w:type="spellStart"/>
+      <w:r>
+        <w:rPr>
+          <w:rFonts w:ascii="Arial" w:hAnsi="Arial" w:cs="Arial"/>
+          <w:sz w:val="24"/>
+          <w:szCs w:val="24"/>
+        </w:rPr>
+        <w:t>array</w:t>
+      </w:r>
+      <w:proofErr w:type="spellEnd"/>
+      <w:r>
+        <w:rPr>
+          <w:rFonts w:ascii="Arial" w:hAnsi="Arial" w:cs="Arial"/>
+          <w:sz w:val="24"/>
+          <w:szCs w:val="24"/>
+        </w:rPr>
+        <w:t xml:space="preserve"> e objetos;</w:t>
+      </w:r>
+    </w:p>
+    <w:p>
+      <w:pPr>
+        <w:spacing w:line="240" w:lineRule="auto"/>
+        <w:jc w:val="both"/>
+        <w:rPr>
+          <w:rFonts w:ascii="Arial" w:hAnsi="Arial" w:cs="Arial"/>
+          <w:sz w:val="24"/>
+          <w:szCs w:val="24"/>
+        </w:rPr>
+      </w:pPr>
+      <w:r>
+        <w:rPr>
+          <w:rFonts w:ascii="Arial" w:hAnsi="Arial" w:cs="Arial"/>
+          <w:sz w:val="24"/>
+          <w:szCs w:val="24"/>
+        </w:rPr>
+        <w:t>O objetivo é transformar os itens desses dados em variáveis;</w:t>
+      </w:r>
+    </w:p>
+    <w:p>
+      <w:pPr>
+        <w:spacing w:line="240" w:lineRule="auto"/>
+        <w:jc w:val="both"/>
+        <w:rPr>
+          <w:rFonts w:ascii="Arial" w:hAnsi="Arial" w:cs="Arial"/>
+          <w:sz w:val="24"/>
+          <w:szCs w:val="24"/>
+        </w:rPr>
+      </w:pPr>
+      <w:r>
+        <w:rPr>
+          <w:rFonts w:ascii="Arial" w:hAnsi="Arial" w:cs="Arial"/>
+          <w:sz w:val="24"/>
+          <w:szCs w:val="24"/>
+        </w:rPr>
+        <w:t>Simplifica a declaração de N variáveis para apena</w:t>
+      </w:r>
+      <w:r>
+        <w:rPr>
+          <w:rFonts w:ascii="Arial" w:hAnsi="Arial" w:cs="Arial"/>
+          <w:sz w:val="24"/>
+          <w:szCs w:val="24"/>
+        </w:rPr>
+        <w:t>s uma linha.</w:t>
+      </w:r>
+    </w:p>
+    <w:p>
+      <w:pPr>
+        <w:spacing w:line="240" w:lineRule="auto"/>
+        <w:jc w:val="both"/>
+        <w:rPr>
+          <w:rFonts w:ascii="Arial" w:hAnsi="Arial" w:cs="Arial"/>
+          <w:b/>
+          <w:bCs/>
+          <w:i/>
+          <w:iCs/>
+          <w:sz w:val="24"/>
+          <w:szCs w:val="24"/>
+        </w:rPr>
+      </w:pPr>
+      <w:proofErr w:type="spellStart"/>
+      <w:r>
+        <w:rPr>
+          <w:rFonts w:ascii="Arial" w:hAnsi="Arial" w:cs="Arial"/>
+          <w:b/>
+          <w:bCs/>
+          <w:i/>
+          <w:iCs/>
+          <w:sz w:val="24"/>
+          <w:szCs w:val="24"/>
+        </w:rPr>
+        <w:t>Array</w:t>
+      </w:r>
+      <w:proofErr w:type="spellEnd"/>
+      <w:r>
+        <w:rPr>
+          <w:rFonts w:ascii="Arial" w:hAnsi="Arial" w:cs="Arial"/>
+          <w:b/>
+          <w:bCs/>
+          <w:i/>
+          <w:iCs/>
+          <w:sz w:val="24"/>
+          <w:szCs w:val="24"/>
+        </w:rPr>
+        <w:t>:</w:t>
+      </w:r>
+    </w:p>
+    <w:p>
+      <w:pPr>
+        <w:shd w:val="clear" w:color="auto" w:fill="1F1F1F"/>
+        <w:spacing w:after="0" w:line="240" w:lineRule="auto"/>
+        <w:rPr>
+          <w:rFonts w:ascii="Consolas" w:eastAsia="Times New Roman" w:hAnsi="Consolas" w:cs="Times New Roman"/>
+          <w:color w:val="CCCCCC"/>
+          <w:kern w:val="0"/>
+          <w:sz w:val="14"/>
+          <w:szCs w:val="14"/>
+          <w:lang w:eastAsia="pt-BR"/>
+          <w14:ligatures w14:val="none"/>
+        </w:rPr>
+      </w:pPr>
+      <w:proofErr w:type="spellStart"/>
+      <w:r>
+        <w:rPr>
+          <w:rFonts w:ascii="Consolas" w:eastAsia="Times New Roman" w:hAnsi="Consolas" w:cs="Times New Roman"/>
+          <w:color w:val="569CD6"/>
+          <w:kern w:val="0"/>
+          <w:sz w:val="14"/>
+          <w:szCs w:val="14"/>
+          <w:lang w:eastAsia="pt-BR"/>
+          <w14:ligatures w14:val="none"/>
+        </w:rPr>
+        <w:t>const</w:t>
+      </w:r>
+      <w:proofErr w:type="spellEnd"/>
+      <w:r>
+        <w:rPr>
+          <w:rFonts w:ascii="Consolas" w:eastAsia="Times New Roman" w:hAnsi="Consolas" w:cs="Times New Roman"/>
+          <w:color w:val="CCCCCC"/>
+          <w:kern w:val="0"/>
+          <w:sz w:val="14"/>
+          <w:szCs w:val="14"/>
+          <w:lang w:eastAsia="pt-BR"/>
+          <w14:ligatures w14:val="none"/>
+        </w:rPr>
+        <w:t xml:space="preserve"> </w:t>
+      </w:r>
+      <w:proofErr w:type="spellStart"/>
+      <w:r>
+        <w:rPr>
+          <w:rFonts w:ascii="Consolas" w:eastAsia="Times New Roman" w:hAnsi="Consolas" w:cs="Times New Roman"/>
+          <w:color w:val="4FC1FF"/>
+          <w:kern w:val="0"/>
+          <w:sz w:val="14"/>
+          <w:szCs w:val="14"/>
+          <w:lang w:eastAsia="pt-BR"/>
+          <w14:ligatures w14:val="none"/>
+        </w:rPr>
+        <w:t>fruits</w:t>
+      </w:r>
+      <w:proofErr w:type="spellEnd"/>
+      <w:r>
+        <w:rPr>
+          <w:rFonts w:ascii="Consolas" w:eastAsia="Times New Roman" w:hAnsi="Consolas" w:cs="Times New Roman"/>
+          <w:color w:val="CCCCCC"/>
+          <w:kern w:val="0"/>
+          <w:sz w:val="14"/>
+          <w:szCs w:val="14"/>
+          <w:lang w:eastAsia="pt-BR"/>
+          <w14:ligatures w14:val="none"/>
+        </w:rPr>
+        <w:t xml:space="preserve"> </w:t>
+      </w:r>
+      <w:r>
+        <w:rPr>
+          <w:rFonts w:ascii="Consolas" w:eastAsia="Times New Roman" w:hAnsi="Consolas" w:cs="Times New Roman"/>
+          <w:color w:val="D4D4D4"/>
+          <w:kern w:val="0"/>
+          <w:sz w:val="14"/>
+          <w:szCs w:val="14"/>
+          <w:lang w:eastAsia="pt-BR"/>
+          <w14:ligatures w14:val="none"/>
+        </w:rPr>
+        <w:t>=</w:t>
+      </w:r>
+      <w:r>
+        <w:rPr>
+          <w:rFonts w:ascii="Consolas" w:eastAsia="Times New Roman" w:hAnsi="Consolas" w:cs="Times New Roman"/>
+          <w:color w:val="CCCCCC"/>
+          <w:kern w:val="0"/>
+          <w:sz w:val="14"/>
+          <w:szCs w:val="14"/>
+          <w:lang w:eastAsia="pt-BR"/>
+          <w14:ligatures w14:val="none"/>
+        </w:rPr>
+        <w:t xml:space="preserve"> [</w:t>
+      </w:r>
+      <w:r>
+        <w:rPr>
+          <w:rFonts w:ascii="Consolas" w:eastAsia="Times New Roman" w:hAnsi="Consolas" w:cs="Times New Roman"/>
+          <w:color w:val="CE9178"/>
+          <w:kern w:val="0"/>
+          <w:sz w:val="14"/>
+          <w:szCs w:val="14"/>
+          <w:lang w:eastAsia="pt-BR"/>
+          <w14:ligatures w14:val="none"/>
+        </w:rPr>
+        <w:t>"Maçã"</w:t>
+      </w:r>
+      <w:r>
+        <w:rPr>
+          <w:rFonts w:ascii="Consolas" w:eastAsia="Times New Roman" w:hAnsi="Consolas" w:cs="Times New Roman"/>
+          <w:color w:val="CCCCCC"/>
+          <w:kern w:val="0"/>
+          <w:sz w:val="14"/>
+          <w:szCs w:val="14"/>
+          <w:lang w:eastAsia="pt-BR"/>
+          <w14:ligatures w14:val="none"/>
+        </w:rPr>
+        <w:t xml:space="preserve">, </w:t>
+      </w:r>
+      <w:r>
+        <w:rPr>
+          <w:rFonts w:ascii="Consolas" w:eastAsia="Times New Roman" w:hAnsi="Consolas" w:cs="Times New Roman"/>
+          <w:color w:val="CE9178"/>
+          <w:kern w:val="0"/>
+          <w:sz w:val="14"/>
+          <w:szCs w:val="14"/>
+          <w:lang w:eastAsia="pt-BR"/>
+          <w14:ligatures w14:val="none"/>
+        </w:rPr>
+        <w:t>"Laranja"</w:t>
+      </w:r>
+      <w:r>
+        <w:rPr>
+          <w:rFonts w:ascii="Consolas" w:eastAsia="Times New Roman" w:hAnsi="Consolas" w:cs="Times New Roman"/>
+          <w:color w:val="CCCCCC"/>
+          <w:kern w:val="0"/>
+          <w:sz w:val="14"/>
+          <w:szCs w:val="14"/>
+          <w:lang w:eastAsia="pt-BR"/>
+          <w14:ligatures w14:val="none"/>
+        </w:rPr>
+        <w:t xml:space="preserve">, </w:t>
+      </w:r>
+      <w:r>
+        <w:rPr>
+          <w:rFonts w:ascii="Consolas" w:eastAsia="Times New Roman" w:hAnsi="Consolas" w:cs="Times New Roman"/>
+          <w:color w:val="CE9178"/>
+          <w:kern w:val="0"/>
+          <w:sz w:val="14"/>
+          <w:szCs w:val="14"/>
+          <w:lang w:eastAsia="pt-BR"/>
+          <w14:ligatures w14:val="none"/>
+        </w:rPr>
+        <w:t>"Mamão"</w:t>
+      </w:r>
+      <w:r>
+        <w:rPr>
+          <w:rFonts w:ascii="Consolas" w:eastAsia="Times New Roman" w:hAnsi="Consolas" w:cs="Times New Roman"/>
+          <w:color w:val="CCCCCC"/>
+          <w:kern w:val="0"/>
+          <w:sz w:val="14"/>
+          <w:szCs w:val="14"/>
+          <w:lang w:eastAsia="pt-BR"/>
+          <w14:ligatures w14:val="none"/>
+        </w:rPr>
+        <w:t>]</w:t>
+      </w:r>
+    </w:p>
+    <w:p>
+      <w:pPr>
+        <w:shd w:val="clear" w:color="auto" w:fill="1F1F1F"/>
+        <w:spacing w:after="0" w:line="240" w:lineRule="auto"/>
+        <w:rPr>
+          <w:rFonts w:ascii="Consolas" w:eastAsia="Times New Roman" w:hAnsi="Consolas" w:cs="Times New Roman"/>
+          <w:color w:val="CCCCCC"/>
+          <w:kern w:val="0"/>
+          <w:sz w:val="14"/>
+          <w:szCs w:val="14"/>
+          <w:lang w:eastAsia="pt-BR"/>
+          <w14:ligatures w14:val="none"/>
+        </w:rPr>
+      </w:pPr>
+    </w:p>
+    <w:p>
+      <w:pPr>
+        <w:shd w:val="clear" w:color="auto" w:fill="1F1F1F"/>
+        <w:spacing w:after="0" w:line="240" w:lineRule="auto"/>
+        <w:rPr>
+          <w:rFonts w:ascii="Consolas" w:eastAsia="Times New Roman" w:hAnsi="Consolas" w:cs="Times New Roman"/>
+          <w:color w:val="CCCCCC"/>
+          <w:kern w:val="0"/>
+          <w:sz w:val="14"/>
+          <w:szCs w:val="14"/>
+          <w:lang w:eastAsia="pt-BR"/>
+          <w14:ligatures w14:val="none"/>
+        </w:rPr>
+      </w:pPr>
+      <w:proofErr w:type="spellStart"/>
+      <w:r>
+        <w:rPr>
+          <w:rFonts w:ascii="Consolas" w:eastAsia="Times New Roman" w:hAnsi="Consolas" w:cs="Times New Roman"/>
+          <w:color w:val="569CD6"/>
+          <w:kern w:val="0"/>
+          <w:sz w:val="14"/>
+          <w:szCs w:val="14"/>
+          <w:lang w:eastAsia="pt-BR"/>
+          <w14:ligatures w14:val="none"/>
+        </w:rPr>
+        <w:t>const</w:t>
+      </w:r>
+      <w:proofErr w:type="spellEnd"/>
+      <w:r>
+        <w:rPr>
+          <w:rFonts w:ascii="Consolas" w:eastAsia="Times New Roman" w:hAnsi="Consolas" w:cs="Times New Roman"/>
+          <w:color w:val="CCCCCC"/>
+          <w:kern w:val="0"/>
+          <w:sz w:val="14"/>
+          <w:szCs w:val="14"/>
+          <w:lang w:eastAsia="pt-BR"/>
+          <w14:ligatures w14:val="none"/>
+        </w:rPr>
+        <w:t xml:space="preserve"> [</w:t>
+      </w:r>
+      <w:r>
+        <w:rPr>
+          <w:rFonts w:ascii="Consolas" w:eastAsia="Times New Roman" w:hAnsi="Consolas" w:cs="Times New Roman"/>
+          <w:color w:val="4FC1FF"/>
+          <w:kern w:val="0"/>
+          <w:sz w:val="14"/>
+          <w:szCs w:val="14"/>
+          <w:lang w:eastAsia="pt-BR"/>
+          <w14:ligatures w14:val="none"/>
+        </w:rPr>
+        <w:t>f1</w:t>
+      </w:r>
+      <w:r>
+        <w:rPr>
+          <w:rFonts w:ascii="Consolas" w:eastAsia="Times New Roman" w:hAnsi="Consolas" w:cs="Times New Roman"/>
+          <w:color w:val="CCCCCC"/>
+          <w:kern w:val="0"/>
+          <w:sz w:val="14"/>
+          <w:szCs w:val="14"/>
+          <w:lang w:eastAsia="pt-BR"/>
+          <w14:ligatures w14:val="none"/>
+        </w:rPr>
+        <w:t xml:space="preserve">, </w:t>
+      </w:r>
+      <w:r>
+        <w:rPr>
+          <w:rFonts w:ascii="Consolas" w:eastAsia="Times New Roman" w:hAnsi="Consolas" w:cs="Times New Roman"/>
+          <w:color w:val="4FC1FF"/>
+          <w:kern w:val="0"/>
+          <w:sz w:val="14"/>
+          <w:szCs w:val="14"/>
+          <w:lang w:eastAsia="pt-BR"/>
+          <w14:ligatures w14:val="none"/>
+        </w:rPr>
+        <w:t>f2</w:t>
+      </w:r>
+      <w:r>
+        <w:rPr>
+          <w:rFonts w:ascii="Consolas" w:eastAsia="Times New Roman" w:hAnsi="Consolas" w:cs="Times New Roman"/>
+          <w:color w:val="CCCCCC"/>
+          <w:kern w:val="0"/>
+          <w:sz w:val="14"/>
+          <w:szCs w:val="14"/>
+          <w:lang w:eastAsia="pt-BR"/>
+          <w14:ligatures w14:val="none"/>
+        </w:rPr>
+        <w:t xml:space="preserve">, </w:t>
+      </w:r>
+      <w:r>
+        <w:rPr>
+          <w:rFonts w:ascii="Consolas" w:eastAsia="Times New Roman" w:hAnsi="Consolas" w:cs="Times New Roman"/>
+          <w:color w:val="4FC1FF"/>
+          <w:kern w:val="0"/>
+          <w:sz w:val="14"/>
+          <w:szCs w:val="14"/>
+          <w:lang w:eastAsia="pt-BR"/>
+          <w14:ligatures w14:val="none"/>
+        </w:rPr>
+        <w:t>f3</w:t>
+      </w:r>
+      <w:r>
+        <w:rPr>
+          <w:rFonts w:ascii="Consolas" w:eastAsia="Times New Roman" w:hAnsi="Consolas" w:cs="Times New Roman"/>
+          <w:color w:val="CCCCCC"/>
+          <w:kern w:val="0"/>
+          <w:sz w:val="14"/>
+          <w:szCs w:val="14"/>
+          <w:lang w:eastAsia="pt-BR"/>
+          <w14:ligatures w14:val="none"/>
+        </w:rPr>
+        <w:t xml:space="preserve">] </w:t>
+      </w:r>
+      <w:r>
+        <w:rPr>
+          <w:rFonts w:ascii="Consolas" w:eastAsia="Times New Roman" w:hAnsi="Consolas" w:cs="Times New Roman"/>
+          <w:color w:val="D4D4D4"/>
+          <w:kern w:val="0"/>
+          <w:sz w:val="14"/>
+          <w:szCs w:val="14"/>
+          <w:lang w:eastAsia="pt-BR"/>
+          <w14:ligatures w14:val="none"/>
+        </w:rPr>
+        <w:t>=</w:t>
+      </w:r>
+      <w:r>
+        <w:rPr>
+          <w:rFonts w:ascii="Consolas" w:eastAsia="Times New Roman" w:hAnsi="Consolas" w:cs="Times New Roman"/>
+          <w:color w:val="CCCCCC"/>
+          <w:kern w:val="0"/>
+          <w:sz w:val="14"/>
+          <w:szCs w:val="14"/>
+          <w:lang w:eastAsia="pt-BR"/>
+          <w14:ligatures w14:val="none"/>
+        </w:rPr>
+        <w:t xml:space="preserve"> </w:t>
+      </w:r>
+      <w:proofErr w:type="spellStart"/>
+      <w:r>
+        <w:rPr>
+          <w:rFonts w:ascii="Consolas" w:eastAsia="Times New Roman" w:hAnsi="Consolas" w:cs="Times New Roman"/>
+          <w:color w:val="4FC1FF"/>
+          <w:kern w:val="0"/>
+          <w:sz w:val="14"/>
+          <w:szCs w:val="14"/>
+          <w:lang w:eastAsia="pt-BR"/>
+          <w14:ligatures w14:val="none"/>
+        </w:rPr>
+        <w:t>fruits</w:t>
+      </w:r>
+      <w:proofErr w:type="spellEnd"/>
+    </w:p>
+    <w:p>
+      <w:pPr>
+        <w:spacing w:line="240" w:lineRule="auto"/>
+        <w:jc w:val="both"/>
+        <w:rPr>
+          <w:rFonts w:ascii="Arial" w:hAnsi="Arial" w:cs="Arial"/>
+          <w:b/>
+          <w:bCs/>
+          <w:i/>
+          <w:iCs/>
+          <w:sz w:val="24"/>
+          <w:szCs w:val="24"/>
+        </w:rPr>
+      </w:pPr>
+      <w:r>
+        <w:rPr>
+          <w:rFonts w:ascii="Arial" w:hAnsi="Arial" w:cs="Arial"/>
+          <w:b/>
+          <w:bCs/>
+          <w:i/>
+          <w:iCs/>
+          <w:sz w:val="24"/>
+          <w:szCs w:val="24"/>
+        </w:rPr>
+        <w:t>Objeto:</w:t>
+      </w:r>
+    </w:p>
+    <w:p>
+      <w:pPr>
+        <w:shd w:val="clear" w:color="auto" w:fill="1F1F1F"/>
+        <w:spacing w:after="0" w:line="240" w:lineRule="auto"/>
+        <w:rPr>
+          <w:rFonts w:ascii="Consolas" w:eastAsia="Times New Roman" w:hAnsi="Consolas" w:cs="Times New Roman"/>
+          <w:color w:val="CCCCCC"/>
+          <w:kern w:val="0"/>
+          <w:sz w:val="14"/>
+          <w:szCs w:val="14"/>
+          <w:lang w:eastAsia="pt-BR"/>
+          <w14:ligatures w14:val="none"/>
+        </w:rPr>
+      </w:pPr>
+      <w:proofErr w:type="spellStart"/>
+      <w:r>
+        <w:rPr>
+          <w:rFonts w:ascii="Consolas" w:eastAsia="Times New Roman" w:hAnsi="Consolas" w:cs="Times New Roman"/>
+          <w:color w:val="569CD6"/>
+          <w:kern w:val="0"/>
+          <w:sz w:val="14"/>
+          <w:szCs w:val="14"/>
+          <w:lang w:eastAsia="pt-BR"/>
+          <w14:ligatures w14:val="none"/>
+        </w:rPr>
+        <w:t>const</w:t>
+      </w:r>
+      <w:proofErr w:type="spellEnd"/>
+      <w:r>
+        <w:rPr>
+          <w:rFonts w:ascii="Consolas" w:eastAsia="Times New Roman" w:hAnsi="Consolas" w:cs="Times New Roman"/>
+          <w:color w:val="CCCCCC"/>
+          <w:kern w:val="0"/>
+          <w:sz w:val="14"/>
+          <w:szCs w:val="14"/>
+          <w:lang w:eastAsia="pt-BR"/>
+          <w14:ligatures w14:val="none"/>
+        </w:rPr>
+        <w:t xml:space="preserve"> </w:t>
+      </w:r>
+      <w:proofErr w:type="spellStart"/>
+      <w:r>
+        <w:rPr>
+          <w:rFonts w:ascii="Consolas" w:eastAsia="Times New Roman" w:hAnsi="Consolas" w:cs="Times New Roman"/>
+          <w:color w:val="4FC1FF"/>
+          <w:kern w:val="0"/>
+          <w:sz w:val="14"/>
+          <w:szCs w:val="14"/>
+          <w:lang w:eastAsia="pt-BR"/>
+          <w14:ligatures w14:val="none"/>
+        </w:rPr>
+        <w:t>productDetails</w:t>
+      </w:r>
+      <w:proofErr w:type="spellEnd"/>
+      <w:r>
+        <w:rPr>
+          <w:rFonts w:ascii="Consolas" w:eastAsia="Times New Roman" w:hAnsi="Consolas" w:cs="Times New Roman"/>
+          <w:color w:val="CCCCCC"/>
+          <w:kern w:val="0"/>
+          <w:sz w:val="14"/>
+          <w:szCs w:val="14"/>
+          <w:lang w:eastAsia="pt-BR"/>
+          <w14:ligatures w14:val="none"/>
+        </w:rPr>
+        <w:t xml:space="preserve"> </w:t>
+      </w:r>
+      <w:r>
+        <w:rPr>
+          <w:rFonts w:ascii="Consolas" w:eastAsia="Times New Roman" w:hAnsi="Consolas" w:cs="Times New Roman"/>
+          <w:color w:val="D4D4D4"/>
+          <w:kern w:val="0"/>
+          <w:sz w:val="14"/>
+          <w:szCs w:val="14"/>
+          <w:lang w:eastAsia="pt-BR"/>
+          <w14:ligatures w14:val="none"/>
+        </w:rPr>
+        <w:t>=</w:t>
+      </w:r>
+      <w:r>
+        <w:rPr>
+          <w:rFonts w:ascii="Consolas" w:eastAsia="Times New Roman" w:hAnsi="Consolas" w:cs="Times New Roman"/>
+          <w:color w:val="CCCCCC"/>
+          <w:kern w:val="0"/>
+          <w:sz w:val="14"/>
+          <w:szCs w:val="14"/>
+          <w:lang w:eastAsia="pt-BR"/>
+          <w14:ligatures w14:val="none"/>
+        </w:rPr>
+        <w:t xml:space="preserve"> {</w:t>
+      </w:r>
+    </w:p>
+    <w:p>
+      <w:pPr>
+        <w:shd w:val="clear" w:color="auto" w:fill="1F1F1F"/>
+        <w:spacing w:after="0" w:line="240" w:lineRule="auto"/>
+        <w:rPr>
+          <w:rFonts w:ascii="Consolas" w:eastAsia="Times New Roman" w:hAnsi="Consolas" w:cs="Times New Roman"/>
+          <w:color w:val="CCCCCC"/>
+          <w:kern w:val="0"/>
+          <w:sz w:val="14"/>
+          <w:szCs w:val="14"/>
+          <w:lang w:eastAsia="pt-BR"/>
+          <w14:ligatures w14:val="none"/>
+        </w:rPr>
+      </w:pPr>
+      <w:r>
+        <w:rPr>
+          <w:rFonts w:ascii="Consolas" w:eastAsia="Times New Roman" w:hAnsi="Consolas" w:cs="Times New Roman"/>
+          <w:color w:val="CCCCCC"/>
+          <w:kern w:val="0"/>
+          <w:sz w:val="14"/>
+          <w:szCs w:val="14"/>
+          <w:lang w:eastAsia="pt-BR"/>
+          <w14:ligatures w14:val="none"/>
+        </w:rPr>
+        <w:t xml:space="preserve">    </w:t>
+      </w:r>
+      <w:proofErr w:type="spellStart"/>
+      <w:r>
+        <w:rPr>
+          <w:rFonts w:ascii="Consolas" w:eastAsia="Times New Roman" w:hAnsi="Consolas" w:cs="Times New Roman"/>
+          <w:color w:val="9CDCFE"/>
+          <w:kern w:val="0"/>
+          <w:sz w:val="14"/>
+          <w:szCs w:val="14"/>
+          <w:lang w:eastAsia="pt-BR"/>
+          <w14:ligatures w14:val="none"/>
+        </w:rPr>
+        <w:t>name</w:t>
+      </w:r>
+      <w:proofErr w:type="spellEnd"/>
+      <w:r>
+        <w:rPr>
+          <w:rFonts w:ascii="Consolas" w:eastAsia="Times New Roman" w:hAnsi="Consolas" w:cs="Times New Roman"/>
+          <w:color w:val="9CDCFE"/>
+          <w:kern w:val="0"/>
+          <w:sz w:val="14"/>
+          <w:szCs w:val="14"/>
+          <w:lang w:eastAsia="pt-BR"/>
+          <w14:ligatures w14:val="none"/>
+        </w:rPr>
+        <w:t>:</w:t>
+      </w:r>
+      <w:r>
+        <w:rPr>
+          <w:rFonts w:ascii="Consolas" w:eastAsia="Times New Roman" w:hAnsi="Consolas" w:cs="Times New Roman"/>
+          <w:color w:val="CCCCCC"/>
+          <w:kern w:val="0"/>
+          <w:sz w:val="14"/>
+          <w:szCs w:val="14"/>
+          <w:lang w:eastAsia="pt-BR"/>
+          <w14:ligatures w14:val="none"/>
+        </w:rPr>
+        <w:t xml:space="preserve"> </w:t>
+      </w:r>
+      <w:r>
+        <w:rPr>
+          <w:rFonts w:ascii="Consolas" w:eastAsia="Times New Roman" w:hAnsi="Consolas" w:cs="Times New Roman"/>
+          <w:color w:val="CE9178"/>
+          <w:kern w:val="0"/>
+          <w:sz w:val="14"/>
+          <w:szCs w:val="14"/>
+          <w:lang w:eastAsia="pt-BR"/>
+          <w14:ligatures w14:val="none"/>
+        </w:rPr>
+        <w:t>"Mouse"</w:t>
+      </w:r>
+      <w:r>
+        <w:rPr>
+          <w:rFonts w:ascii="Consolas" w:eastAsia="Times New Roman" w:hAnsi="Consolas" w:cs="Times New Roman"/>
+          <w:color w:val="CCCCCC"/>
+          <w:kern w:val="0"/>
+          <w:sz w:val="14"/>
+          <w:szCs w:val="14"/>
+          <w:lang w:eastAsia="pt-BR"/>
+          <w14:ligatures w14:val="none"/>
+        </w:rPr>
+        <w:t>,</w:t>
+      </w:r>
+    </w:p>
+    <w:p>
+      <w:pPr>
+        <w:shd w:val="clear" w:color="auto" w:fill="1F1F1F"/>
+        <w:spacing w:after="0" w:line="240" w:lineRule="auto"/>
+        <w:rPr>
+          <w:rFonts w:ascii="Consolas" w:eastAsia="Times New Roman" w:hAnsi="Consolas" w:cs="Times New Roman"/>
+          <w:color w:val="CCCCCC"/>
+          <w:kern w:val="0"/>
+          <w:sz w:val="14"/>
+          <w:szCs w:val="14"/>
+          <w:lang w:eastAsia="pt-BR"/>
+          <w14:ligatures w14:val="none"/>
+        </w:rPr>
+      </w:pPr>
+      <w:r>
+        <w:rPr>
+          <w:rFonts w:ascii="Consolas" w:eastAsia="Times New Roman" w:hAnsi="Consolas" w:cs="Times New Roman"/>
+          <w:color w:val="CCCCCC"/>
+          <w:kern w:val="0"/>
+          <w:sz w:val="14"/>
+          <w:szCs w:val="14"/>
+          <w:lang w:eastAsia="pt-BR"/>
+          <w14:ligatures w14:val="none"/>
+        </w:rPr>
+        <w:t xml:space="preserve">    </w:t>
+      </w:r>
+      <w:proofErr w:type="spellStart"/>
+      <w:r>
+        <w:rPr>
+          <w:rFonts w:ascii="Consolas" w:eastAsia="Times New Roman" w:hAnsi="Consolas" w:cs="Times New Roman"/>
+          <w:color w:val="9CDCFE"/>
+          <w:kern w:val="0"/>
+          <w:sz w:val="14"/>
+          <w:szCs w:val="14"/>
+          <w:lang w:eastAsia="pt-BR"/>
+          <w14:ligatures w14:val="none"/>
+        </w:rPr>
+        <w:t>price</w:t>
+      </w:r>
+      <w:proofErr w:type="spellEnd"/>
+      <w:r>
+        <w:rPr>
+          <w:rFonts w:ascii="Consolas" w:eastAsia="Times New Roman" w:hAnsi="Consolas" w:cs="Times New Roman"/>
+          <w:color w:val="9CDCFE"/>
+          <w:kern w:val="0"/>
+          <w:sz w:val="14"/>
+          <w:szCs w:val="14"/>
+          <w:lang w:eastAsia="pt-BR"/>
+          <w14:ligatures w14:val="none"/>
+        </w:rPr>
+        <w:t>:</w:t>
+      </w:r>
+      <w:r>
+        <w:rPr>
+          <w:rFonts w:ascii="Consolas" w:eastAsia="Times New Roman" w:hAnsi="Consolas" w:cs="Times New Roman"/>
+          <w:color w:val="CCCCCC"/>
+          <w:kern w:val="0"/>
+          <w:sz w:val="14"/>
+          <w:szCs w:val="14"/>
+          <w:lang w:eastAsia="pt-BR"/>
+          <w14:ligatures w14:val="none"/>
+        </w:rPr>
+        <w:t xml:space="preserve"> </w:t>
+      </w:r>
+      <w:r>
+        <w:rPr>
+          <w:rFonts w:ascii="Consolas" w:eastAsia="Times New Roman" w:hAnsi="Consolas" w:cs="Times New Roman"/>
+          <w:color w:val="B5CEA8"/>
+          <w:kern w:val="0"/>
+          <w:sz w:val="14"/>
+          <w:szCs w:val="14"/>
+          <w:lang w:eastAsia="pt-BR"/>
+          <w14:ligatures w14:val="none"/>
+        </w:rPr>
+        <w:t>39.99</w:t>
+      </w:r>
+      <w:r>
+        <w:rPr>
+          <w:rFonts w:ascii="Consolas" w:eastAsia="Times New Roman" w:hAnsi="Consolas" w:cs="Times New Roman"/>
+          <w:color w:val="CCCCCC"/>
+          <w:kern w:val="0"/>
+          <w:sz w:val="14"/>
+          <w:szCs w:val="14"/>
+          <w:lang w:eastAsia="pt-BR"/>
+          <w14:ligatures w14:val="none"/>
+        </w:rPr>
+        <w:t>,</w:t>
+      </w:r>
+    </w:p>
+    <w:p>
+      <w:pPr>
+        <w:shd w:val="clear" w:color="auto" w:fill="1F1F1F"/>
+        <w:spacing w:after="0" w:line="240" w:lineRule="auto"/>
+        <w:rPr>
+          <w:rFonts w:ascii="Consolas" w:eastAsia="Times New Roman" w:hAnsi="Consolas" w:cs="Times New Roman"/>
+          <w:color w:val="CCCCCC"/>
+          <w:kern w:val="0"/>
+          <w:sz w:val="14"/>
+          <w:szCs w:val="14"/>
+          <w:lang w:eastAsia="pt-BR"/>
+          <w14:ligatures w14:val="none"/>
+        </w:rPr>
+      </w:pPr>
+      <w:r>
+        <w:rPr>
+          <w:rFonts w:ascii="Consolas" w:eastAsia="Times New Roman" w:hAnsi="Consolas" w:cs="Times New Roman"/>
+          <w:color w:val="CCCCCC"/>
+          <w:kern w:val="0"/>
+          <w:sz w:val="14"/>
+          <w:szCs w:val="14"/>
+          <w:lang w:eastAsia="pt-BR"/>
+          <w14:ligatures w14:val="none"/>
+        </w:rPr>
+        <w:t xml:space="preserve">    </w:t>
+      </w:r>
+      <w:proofErr w:type="spellStart"/>
+      <w:r>
+        <w:rPr>
+          <w:rFonts w:ascii="Consolas" w:eastAsia="Times New Roman" w:hAnsi="Consolas" w:cs="Times New Roman"/>
+          <w:color w:val="9CDCFE"/>
+          <w:kern w:val="0"/>
+          <w:sz w:val="14"/>
+          <w:szCs w:val="14"/>
+          <w:lang w:eastAsia="pt-BR"/>
+          <w14:ligatures w14:val="none"/>
+        </w:rPr>
+        <w:t>category</w:t>
+      </w:r>
+      <w:proofErr w:type="spellEnd"/>
+      <w:r>
+        <w:rPr>
+          <w:rFonts w:ascii="Consolas" w:eastAsia="Times New Roman" w:hAnsi="Consolas" w:cs="Times New Roman"/>
+          <w:color w:val="9CDCFE"/>
+          <w:kern w:val="0"/>
+          <w:sz w:val="14"/>
+          <w:szCs w:val="14"/>
+          <w:lang w:eastAsia="pt-BR"/>
+          <w14:ligatures w14:val="none"/>
+        </w:rPr>
+        <w:t>:</w:t>
+      </w:r>
+      <w:r>
+        <w:rPr>
+          <w:rFonts w:ascii="Consolas" w:eastAsia="Times New Roman" w:hAnsi="Consolas" w:cs="Times New Roman"/>
+          <w:color w:val="CCCCCC"/>
+          <w:kern w:val="0"/>
+          <w:sz w:val="14"/>
+          <w:szCs w:val="14"/>
+          <w:lang w:eastAsia="pt-BR"/>
+          <w14:ligatures w14:val="none"/>
+        </w:rPr>
+        <w:t xml:space="preserve"> </w:t>
+      </w:r>
+      <w:r>
+        <w:rPr>
+          <w:rFonts w:ascii="Consolas" w:eastAsia="Times New Roman" w:hAnsi="Consolas" w:cs="Times New Roman"/>
+          <w:color w:val="CE9178"/>
+          <w:kern w:val="0"/>
+          <w:sz w:val="14"/>
+          <w:szCs w:val="14"/>
+          <w:lang w:eastAsia="pt-BR"/>
+          <w14:ligatures w14:val="none"/>
+        </w:rPr>
+        <w:t>"Periféricos"</w:t>
+      </w:r>
+      <w:r>
+        <w:rPr>
+          <w:rFonts w:ascii="Consolas" w:eastAsia="Times New Roman" w:hAnsi="Consolas" w:cs="Times New Roman"/>
+          <w:color w:val="CCCCCC"/>
+          <w:kern w:val="0"/>
+          <w:sz w:val="14"/>
+          <w:szCs w:val="14"/>
+          <w:lang w:eastAsia="pt-BR"/>
+          <w14:ligatures w14:val="none"/>
+        </w:rPr>
+        <w:t>,</w:t>
+      </w:r>
+    </w:p>
+    <w:p>
+      <w:pPr>
+        <w:shd w:val="clear" w:color="auto" w:fill="1F1F1F"/>
+        <w:spacing w:after="0" w:line="240" w:lineRule="auto"/>
+        <w:rPr>
+          <w:rFonts w:ascii="Consolas" w:eastAsia="Times New Roman" w:hAnsi="Consolas" w:cs="Times New Roman"/>
+          <w:color w:val="CCCCCC"/>
+          <w:kern w:val="0"/>
+          <w:sz w:val="14"/>
+          <w:szCs w:val="14"/>
+          <w:lang w:eastAsia="pt-BR"/>
+          <w14:ligatures w14:val="none"/>
+        </w:rPr>
+      </w:pPr>
+      <w:r>
+        <w:rPr>
+          <w:rFonts w:ascii="Consolas" w:eastAsia="Times New Roman" w:hAnsi="Consolas" w:cs="Times New Roman"/>
+          <w:color w:val="CCCCCC"/>
+          <w:kern w:val="0"/>
+          <w:sz w:val="14"/>
+          <w:szCs w:val="14"/>
+          <w:lang w:eastAsia="pt-BR"/>
+          <w14:ligatures w14:val="none"/>
+        </w:rPr>
+        <w:t xml:space="preserve">    </w:t>
+      </w:r>
+      <w:r>
+        <w:rPr>
+          <w:rFonts w:ascii="Consolas" w:eastAsia="Times New Roman" w:hAnsi="Consolas" w:cs="Times New Roman"/>
+          <w:color w:val="9CDCFE"/>
+          <w:kern w:val="0"/>
+          <w:sz w:val="14"/>
+          <w:szCs w:val="14"/>
+          <w:lang w:eastAsia="pt-BR"/>
+          <w14:ligatures w14:val="none"/>
+        </w:rPr>
+        <w:t>color:</w:t>
+      </w:r>
+      <w:r>
+        <w:rPr>
+          <w:rFonts w:ascii="Consolas" w:eastAsia="Times New Roman" w:hAnsi="Consolas" w:cs="Times New Roman"/>
+          <w:color w:val="CCCCCC"/>
+          <w:kern w:val="0"/>
+          <w:sz w:val="14"/>
+          <w:szCs w:val="14"/>
+          <w:lang w:eastAsia="pt-BR"/>
+          <w14:ligatures w14:val="none"/>
+        </w:rPr>
+        <w:t xml:space="preserve"> </w:t>
+      </w:r>
+      <w:r>
+        <w:rPr>
+          <w:rFonts w:ascii="Consolas" w:eastAsia="Times New Roman" w:hAnsi="Consolas" w:cs="Times New Roman"/>
+          <w:color w:val="CE9178"/>
+          <w:kern w:val="0"/>
+          <w:sz w:val="14"/>
+          <w:szCs w:val="14"/>
+          <w:lang w:eastAsia="pt-BR"/>
+          <w14:ligatures w14:val="none"/>
+        </w:rPr>
+        <w:t>"Cinza"</w:t>
+      </w:r>
+    </w:p>
+    <w:p>
+      <w:pPr>
+        <w:shd w:val="clear" w:color="auto" w:fill="1F1F1F"/>
+        <w:spacing w:after="0" w:line="240" w:lineRule="auto"/>
+        <w:rPr>
+          <w:rFonts w:ascii="Consolas" w:eastAsia="Times New Roman" w:hAnsi="Consolas" w:cs="Times New Roman"/>
+          <w:color w:val="CCCCCC"/>
+          <w:kern w:val="0"/>
+          <w:sz w:val="14"/>
+          <w:szCs w:val="14"/>
+          <w:lang w:eastAsia="pt-BR"/>
+          <w14:ligatures w14:val="none"/>
+        </w:rPr>
+      </w:pPr>
+      <w:r>
+        <w:rPr>
+          <w:rFonts w:ascii="Consolas" w:eastAsia="Times New Roman" w:hAnsi="Consolas" w:cs="Times New Roman"/>
+          <w:color w:val="CCCCCC"/>
+          <w:kern w:val="0"/>
+          <w:sz w:val="14"/>
+          <w:szCs w:val="14"/>
+          <w:lang w:eastAsia="pt-BR"/>
+          <w14:ligatures w14:val="none"/>
+        </w:rPr>
+        <w:lastRenderedPageBreak/>
+        <w:t>}</w:t>
+      </w:r>
+    </w:p>
+    <w:p>
+      <w:pPr>
+        <w:shd w:val="clear" w:color="auto" w:fill="1F1F1F"/>
+        <w:spacing w:after="0" w:line="240" w:lineRule="auto"/>
+        <w:rPr>
+          <w:rFonts w:ascii="Consolas" w:eastAsia="Times New Roman" w:hAnsi="Consolas" w:cs="Times New Roman"/>
+          <w:color w:val="CCCCCC"/>
+          <w:kern w:val="0"/>
+          <w:sz w:val="14"/>
+          <w:szCs w:val="14"/>
+          <w:lang w:eastAsia="pt-BR"/>
+          <w14:ligatures w14:val="none"/>
+        </w:rPr>
+      </w:pPr>
+    </w:p>
+    <w:p>
+      <w:pPr>
+        <w:shd w:val="clear" w:color="auto" w:fill="1F1F1F"/>
+        <w:spacing w:after="0" w:line="240" w:lineRule="auto"/>
+        <w:rPr>
+          <w:rFonts w:ascii="Consolas" w:eastAsia="Times New Roman" w:hAnsi="Consolas" w:cs="Times New Roman"/>
+          <w:color w:val="CCCCCC"/>
+          <w:kern w:val="0"/>
+          <w:sz w:val="14"/>
+          <w:szCs w:val="14"/>
+          <w:lang w:eastAsia="pt-BR"/>
+          <w14:ligatures w14:val="none"/>
+        </w:rPr>
+      </w:pPr>
+      <w:proofErr w:type="spellStart"/>
+      <w:r>
+        <w:rPr>
+          <w:rFonts w:ascii="Consolas" w:eastAsia="Times New Roman" w:hAnsi="Consolas" w:cs="Times New Roman"/>
+          <w:color w:val="569CD6"/>
+          <w:kern w:val="0"/>
+          <w:sz w:val="14"/>
+          <w:szCs w:val="14"/>
+          <w:lang w:eastAsia="pt-BR"/>
+          <w14:ligatures w14:val="none"/>
+        </w:rPr>
+        <w:t>const</w:t>
+      </w:r>
+      <w:proofErr w:type="spellEnd"/>
+      <w:r>
+        <w:rPr>
+          <w:rFonts w:ascii="Consolas" w:eastAsia="Times New Roman" w:hAnsi="Consolas" w:cs="Times New Roman"/>
+          <w:color w:val="CCCCCC"/>
+          <w:kern w:val="0"/>
+          <w:sz w:val="14"/>
+          <w:szCs w:val="14"/>
+          <w:lang w:eastAsia="pt-BR"/>
+          <w14:ligatures w14:val="none"/>
+        </w:rPr>
+        <w:t xml:space="preserve"> </w:t>
+      </w:r>
+      <w:proofErr w:type="gramStart"/>
+      <w:r>
+        <w:rPr>
+          <w:rFonts w:ascii="Consolas" w:eastAsia="Times New Roman" w:hAnsi="Consolas" w:cs="Times New Roman"/>
+          <w:color w:val="CCCCCC"/>
+          <w:kern w:val="0"/>
+          <w:sz w:val="14"/>
+          <w:szCs w:val="14"/>
+          <w:lang w:eastAsia="pt-BR"/>
+          <w14:ligatures w14:val="none"/>
+        </w:rPr>
+        <w:t xml:space="preserve">{ </w:t>
+      </w:r>
+      <w:proofErr w:type="spellStart"/>
+      <w:r>
+        <w:rPr>
+          <w:rFonts w:ascii="Consolas" w:eastAsia="Times New Roman" w:hAnsi="Consolas" w:cs="Times New Roman"/>
+          <w:color w:val="9CDCFE"/>
+          <w:kern w:val="0"/>
+          <w:sz w:val="14"/>
+          <w:szCs w:val="14"/>
+          <w:lang w:eastAsia="pt-BR"/>
+          <w14:ligatures w14:val="none"/>
+        </w:rPr>
+        <w:t>name</w:t>
+      </w:r>
+      <w:proofErr w:type="spellEnd"/>
+      <w:proofErr w:type="gramEnd"/>
+      <w:r>
+        <w:rPr>
+          <w:rFonts w:ascii="Consolas" w:eastAsia="Times New Roman" w:hAnsi="Consolas" w:cs="Times New Roman"/>
+          <w:color w:val="CCCCCC"/>
+          <w:kern w:val="0"/>
+          <w:sz w:val="14"/>
+          <w:szCs w:val="14"/>
+          <w:lang w:eastAsia="pt-BR"/>
+          <w14:ligatures w14:val="none"/>
+        </w:rPr>
+        <w:t xml:space="preserve">: </w:t>
+      </w:r>
+      <w:proofErr w:type="spellStart"/>
+      <w:r>
+        <w:rPr>
+          <w:rFonts w:ascii="Consolas" w:eastAsia="Times New Roman" w:hAnsi="Consolas" w:cs="Times New Roman"/>
+          <w:color w:val="4FC1FF"/>
+          <w:kern w:val="0"/>
+          <w:sz w:val="14"/>
+          <w:szCs w:val="14"/>
+          <w:lang w:eastAsia="pt-BR"/>
+          <w14:ligatures w14:val="none"/>
+        </w:rPr>
+        <w:t>productName</w:t>
+      </w:r>
+      <w:proofErr w:type="spellEnd"/>
+      <w:r>
+        <w:rPr>
+          <w:rFonts w:ascii="Consolas" w:eastAsia="Times New Roman" w:hAnsi="Consolas" w:cs="Times New Roman"/>
+          <w:color w:val="CCCCCC"/>
+          <w:kern w:val="0"/>
+          <w:sz w:val="14"/>
+          <w:szCs w:val="14"/>
+          <w:lang w:eastAsia="pt-BR"/>
+          <w14:ligatures w14:val="none"/>
+        </w:rPr>
+        <w:t xml:space="preserve">, </w:t>
+      </w:r>
+      <w:proofErr w:type="spellStart"/>
+      <w:r>
+        <w:rPr>
+          <w:rFonts w:ascii="Consolas" w:eastAsia="Times New Roman" w:hAnsi="Consolas" w:cs="Times New Roman"/>
+          <w:color w:val="4FC1FF"/>
+          <w:kern w:val="0"/>
+          <w:sz w:val="14"/>
+          <w:szCs w:val="14"/>
+          <w:lang w:eastAsia="pt-BR"/>
+          <w14:ligatures w14:val="none"/>
+        </w:rPr>
+        <w:t>price</w:t>
+      </w:r>
+      <w:proofErr w:type="spellEnd"/>
+      <w:r>
+        <w:rPr>
+          <w:rFonts w:ascii="Consolas" w:eastAsia="Times New Roman" w:hAnsi="Consolas" w:cs="Times New Roman"/>
+          <w:color w:val="CCCCCC"/>
+          <w:kern w:val="0"/>
+          <w:sz w:val="14"/>
+          <w:szCs w:val="14"/>
+          <w:lang w:eastAsia="pt-BR"/>
+          <w14:ligatures w14:val="none"/>
+        </w:rPr>
+        <w:t xml:space="preserve">, </w:t>
+      </w:r>
+      <w:proofErr w:type="spellStart"/>
+      <w:r>
+        <w:rPr>
+          <w:rFonts w:ascii="Consolas" w:eastAsia="Times New Roman" w:hAnsi="Consolas" w:cs="Times New Roman"/>
+          <w:color w:val="9CDCFE"/>
+          <w:kern w:val="0"/>
+          <w:sz w:val="14"/>
+          <w:szCs w:val="14"/>
+          <w:lang w:eastAsia="pt-BR"/>
+          <w14:ligatures w14:val="none"/>
+        </w:rPr>
+        <w:t>category</w:t>
+      </w:r>
+      <w:proofErr w:type="spellEnd"/>
+      <w:r>
+        <w:rPr>
+          <w:rFonts w:ascii="Consolas" w:eastAsia="Times New Roman" w:hAnsi="Consolas" w:cs="Times New Roman"/>
+          <w:color w:val="CCCCCC"/>
+          <w:kern w:val="0"/>
+          <w:sz w:val="14"/>
+          <w:szCs w:val="14"/>
+          <w:lang w:eastAsia="pt-BR"/>
+          <w14:ligatures w14:val="none"/>
+        </w:rPr>
+        <w:t xml:space="preserve">: </w:t>
+      </w:r>
+      <w:proofErr w:type="spellStart"/>
+      <w:r>
+        <w:rPr>
+          <w:rFonts w:ascii="Consolas" w:eastAsia="Times New Roman" w:hAnsi="Consolas" w:cs="Times New Roman"/>
+          <w:color w:val="4FC1FF"/>
+          <w:kern w:val="0"/>
+          <w:sz w:val="14"/>
+          <w:szCs w:val="14"/>
+          <w:lang w:eastAsia="pt-BR"/>
+          <w14:ligatures w14:val="none"/>
+        </w:rPr>
+        <w:t>productCategory</w:t>
+      </w:r>
+      <w:proofErr w:type="spellEnd"/>
+      <w:r>
+        <w:rPr>
+          <w:rFonts w:ascii="Consolas" w:eastAsia="Times New Roman" w:hAnsi="Consolas" w:cs="Times New Roman"/>
+          <w:color w:val="CCCCCC"/>
+          <w:kern w:val="0"/>
+          <w:sz w:val="14"/>
+          <w:szCs w:val="14"/>
+          <w:lang w:eastAsia="pt-BR"/>
+          <w14:ligatures w14:val="none"/>
+        </w:rPr>
+        <w:t xml:space="preserve">, </w:t>
+      </w:r>
+      <w:r>
+        <w:rPr>
+          <w:rFonts w:ascii="Consolas" w:eastAsia="Times New Roman" w:hAnsi="Consolas" w:cs="Times New Roman"/>
+          <w:color w:val="4FC1FF"/>
+          <w:kern w:val="0"/>
+          <w:sz w:val="14"/>
+          <w:szCs w:val="14"/>
+          <w:lang w:eastAsia="pt-BR"/>
+          <w14:ligatures w14:val="none"/>
+        </w:rPr>
+        <w:t>color</w:t>
+      </w:r>
+      <w:r>
+        <w:rPr>
+          <w:rFonts w:ascii="Consolas" w:eastAsia="Times New Roman" w:hAnsi="Consolas" w:cs="Times New Roman"/>
+          <w:color w:val="CCCCCC"/>
+          <w:kern w:val="0"/>
+          <w:sz w:val="14"/>
+          <w:szCs w:val="14"/>
+          <w:lang w:eastAsia="pt-BR"/>
+          <w14:ligatures w14:val="none"/>
+        </w:rPr>
+        <w:t xml:space="preserve"> } </w:t>
+      </w:r>
+      <w:r>
+        <w:rPr>
+          <w:rFonts w:ascii="Consolas" w:eastAsia="Times New Roman" w:hAnsi="Consolas" w:cs="Times New Roman"/>
+          <w:color w:val="D4D4D4"/>
+          <w:kern w:val="0"/>
+          <w:sz w:val="14"/>
+          <w:szCs w:val="14"/>
+          <w:lang w:eastAsia="pt-BR"/>
+          <w14:ligatures w14:val="none"/>
+        </w:rPr>
+        <w:t>=</w:t>
+      </w:r>
+      <w:r>
+        <w:rPr>
+          <w:rFonts w:ascii="Consolas" w:eastAsia="Times New Roman" w:hAnsi="Consolas" w:cs="Times New Roman"/>
+          <w:color w:val="CCCCCC"/>
+          <w:kern w:val="0"/>
+          <w:sz w:val="14"/>
+          <w:szCs w:val="14"/>
+          <w:lang w:eastAsia="pt-BR"/>
+          <w14:ligatures w14:val="none"/>
+        </w:rPr>
+        <w:t xml:space="preserve"> </w:t>
+      </w:r>
+      <w:proofErr w:type="spellStart"/>
+      <w:r>
+        <w:rPr>
+          <w:rFonts w:ascii="Consolas" w:eastAsia="Times New Roman" w:hAnsi="Consolas" w:cs="Times New Roman"/>
+          <w:color w:val="4FC1FF"/>
+          <w:kern w:val="0"/>
+          <w:sz w:val="14"/>
+          <w:szCs w:val="14"/>
+          <w:lang w:eastAsia="pt-BR"/>
+          <w14:ligatures w14:val="none"/>
+        </w:rPr>
+        <w:t>productDetails</w:t>
+      </w:r>
+      <w:proofErr w:type="spellEnd"/>
+    </w:p>
+    <w:p>
+      <w:pPr>
+        <w:spacing w:line="240" w:lineRule="auto"/>
+        <w:jc w:val="both"/>
+        <w:rPr>
+          <w:rFonts w:ascii="Arial" w:hAnsi="Arial" w:cs="Arial"/>
           <w:sz w:val="24"/>
           <w:szCs w:val="24"/>
         </w:rPr>

--- a/JavaScript Moderno.docx
+++ b/JavaScript Moderno.docx
@@ -6960,6 +6960,2003 @@
         <w:t>productDetails</w:t>
       </w:r>
       <w:proofErr w:type="spellEnd"/>
+    </w:p>
+    <w:p>
+      <w:pPr>
+        <w:spacing w:line="240" w:lineRule="auto"/>
+        <w:jc w:val="both"/>
+        <w:rPr>
+          <w:rFonts w:ascii="Arial" w:hAnsi="Arial" w:cs="Arial"/>
+          <w:sz w:val="24"/>
+          <w:szCs w:val="24"/>
+        </w:rPr>
+      </w:pPr>
+    </w:p>
+    <w:p>
+      <w:pPr>
+        <w:spacing w:line="240" w:lineRule="auto"/>
+        <w:jc w:val="both"/>
+        <w:rPr>
+          <w:rFonts w:ascii="Arial" w:hAnsi="Arial" w:cs="Arial"/>
+          <w:b/>
+          <w:bCs/>
+          <w:sz w:val="24"/>
+          <w:szCs w:val="24"/>
+        </w:rPr>
+      </w:pPr>
+      <w:r>
+        <w:rPr>
+          <w:rFonts w:ascii="Arial" w:hAnsi="Arial" w:cs="Arial"/>
+          <w:b/>
+          <w:bCs/>
+          <w:sz w:val="24"/>
+          <w:szCs w:val="24"/>
+        </w:rPr>
+        <w:t xml:space="preserve">Spread </w:t>
+      </w:r>
+      <w:proofErr w:type="spellStart"/>
+      <w:r>
+        <w:rPr>
+          <w:rFonts w:ascii="Arial" w:hAnsi="Arial" w:cs="Arial"/>
+          <w:b/>
+          <w:bCs/>
+          <w:sz w:val="24"/>
+          <w:szCs w:val="24"/>
+        </w:rPr>
+        <w:t>operator</w:t>
+      </w:r>
+      <w:proofErr w:type="spellEnd"/>
+    </w:p>
+    <w:p>
+      <w:pPr>
+        <w:spacing w:line="240" w:lineRule="auto"/>
+        <w:jc w:val="both"/>
+        <w:rPr>
+          <w:rFonts w:ascii="Arial" w:hAnsi="Arial" w:cs="Arial"/>
+          <w:sz w:val="24"/>
+          <w:szCs w:val="24"/>
+        </w:rPr>
+      </w:pPr>
+      <w:r>
+        <w:rPr>
+          <w:rFonts w:ascii="Arial" w:hAnsi="Arial" w:cs="Arial"/>
+          <w:sz w:val="24"/>
+          <w:szCs w:val="24"/>
+        </w:rPr>
+        <w:t xml:space="preserve">Pode ser utilizado em </w:t>
+      </w:r>
+      <w:proofErr w:type="spellStart"/>
+      <w:r>
+        <w:rPr>
+          <w:rFonts w:ascii="Arial" w:hAnsi="Arial" w:cs="Arial"/>
+          <w:sz w:val="24"/>
+          <w:szCs w:val="24"/>
+        </w:rPr>
+        <w:t>arrays</w:t>
+      </w:r>
+      <w:proofErr w:type="spellEnd"/>
+      <w:r>
+        <w:rPr>
+          <w:rFonts w:ascii="Arial" w:hAnsi="Arial" w:cs="Arial"/>
+          <w:sz w:val="24"/>
+          <w:szCs w:val="24"/>
+        </w:rPr>
+        <w:t xml:space="preserve"> e objetos;</w:t>
+      </w:r>
+    </w:p>
+    <w:p>
+      <w:pPr>
+        <w:spacing w:line="240" w:lineRule="auto"/>
+        <w:jc w:val="both"/>
+        <w:rPr>
+          <w:rFonts w:ascii="Arial" w:hAnsi="Arial" w:cs="Arial"/>
+          <w:sz w:val="24"/>
+          <w:szCs w:val="24"/>
+        </w:rPr>
+      </w:pPr>
+      <w:r>
+        <w:rPr>
+          <w:rFonts w:ascii="Arial" w:hAnsi="Arial" w:cs="Arial"/>
+          <w:sz w:val="24"/>
+          <w:szCs w:val="24"/>
+        </w:rPr>
+        <w:t>Utilizado para constituir novos valores destes</w:t>
+      </w:r>
+      <w:r>
+        <w:rPr>
+          <w:rFonts w:ascii="Arial" w:hAnsi="Arial" w:cs="Arial"/>
+          <w:sz w:val="24"/>
+          <w:szCs w:val="24"/>
+        </w:rPr>
+        <w:t xml:space="preserve"> em outros </w:t>
+      </w:r>
+      <w:proofErr w:type="spellStart"/>
+      <w:r>
+        <w:rPr>
+          <w:rFonts w:ascii="Arial" w:hAnsi="Arial" w:cs="Arial"/>
+          <w:sz w:val="24"/>
+          <w:szCs w:val="24"/>
+        </w:rPr>
+        <w:t>arrays</w:t>
+      </w:r>
+      <w:proofErr w:type="spellEnd"/>
+      <w:r>
+        <w:rPr>
+          <w:rFonts w:ascii="Arial" w:hAnsi="Arial" w:cs="Arial"/>
+          <w:sz w:val="24"/>
+          <w:szCs w:val="24"/>
+        </w:rPr>
+        <w:t xml:space="preserve"> e objetos;</w:t>
+      </w:r>
+    </w:p>
+    <w:p>
+      <w:pPr>
+        <w:spacing w:line="240" w:lineRule="auto"/>
+        <w:jc w:val="both"/>
+        <w:rPr>
+          <w:rFonts w:ascii="Arial" w:hAnsi="Arial" w:cs="Arial"/>
+          <w:sz w:val="24"/>
+          <w:szCs w:val="24"/>
+        </w:rPr>
+      </w:pPr>
+      <w:r>
+        <w:rPr>
+          <w:rFonts w:ascii="Arial" w:hAnsi="Arial" w:cs="Arial"/>
+          <w:sz w:val="24"/>
+          <w:szCs w:val="24"/>
+        </w:rPr>
+        <w:t xml:space="preserve">Podem ser unidos ou adicionados diversos </w:t>
+      </w:r>
+      <w:proofErr w:type="spellStart"/>
+      <w:r>
+        <w:rPr>
+          <w:rFonts w:ascii="Arial" w:hAnsi="Arial" w:cs="Arial"/>
+          <w:sz w:val="24"/>
+          <w:szCs w:val="24"/>
+        </w:rPr>
+        <w:t>arrays</w:t>
+      </w:r>
+      <w:proofErr w:type="spellEnd"/>
+      <w:r>
+        <w:rPr>
+          <w:rFonts w:ascii="Arial" w:hAnsi="Arial" w:cs="Arial"/>
+          <w:sz w:val="24"/>
+          <w:szCs w:val="24"/>
+        </w:rPr>
+        <w:t xml:space="preserve"> de maneira simples.</w:t>
+      </w:r>
+    </w:p>
+    <w:p>
+      <w:pPr>
+        <w:shd w:val="clear" w:color="auto" w:fill="1F1F1F"/>
+        <w:spacing w:after="0" w:line="240" w:lineRule="auto"/>
+        <w:rPr>
+          <w:rFonts w:ascii="Consolas" w:eastAsia="Times New Roman" w:hAnsi="Consolas" w:cs="Times New Roman"/>
+          <w:color w:val="CCCCCC"/>
+          <w:kern w:val="0"/>
+          <w:sz w:val="14"/>
+          <w:szCs w:val="14"/>
+          <w:lang w:eastAsia="pt-BR"/>
+          <w14:ligatures w14:val="none"/>
+        </w:rPr>
+      </w:pPr>
+      <w:proofErr w:type="spellStart"/>
+      <w:r>
+        <w:rPr>
+          <w:rFonts w:ascii="Consolas" w:eastAsia="Times New Roman" w:hAnsi="Consolas" w:cs="Times New Roman"/>
+          <w:color w:val="569CD6"/>
+          <w:kern w:val="0"/>
+          <w:sz w:val="14"/>
+          <w:szCs w:val="14"/>
+          <w:lang w:eastAsia="pt-BR"/>
+          <w14:ligatures w14:val="none"/>
+        </w:rPr>
+        <w:t>const</w:t>
+      </w:r>
+      <w:proofErr w:type="spellEnd"/>
+      <w:r>
+        <w:rPr>
+          <w:rFonts w:ascii="Consolas" w:eastAsia="Times New Roman" w:hAnsi="Consolas" w:cs="Times New Roman"/>
+          <w:color w:val="CCCCCC"/>
+          <w:kern w:val="0"/>
+          <w:sz w:val="14"/>
+          <w:szCs w:val="14"/>
+          <w:lang w:eastAsia="pt-BR"/>
+          <w14:ligatures w14:val="none"/>
+        </w:rPr>
+        <w:t xml:space="preserve"> </w:t>
+      </w:r>
+      <w:r>
+        <w:rPr>
+          <w:rFonts w:ascii="Consolas" w:eastAsia="Times New Roman" w:hAnsi="Consolas" w:cs="Times New Roman"/>
+          <w:color w:val="4FC1FF"/>
+          <w:kern w:val="0"/>
+          <w:sz w:val="14"/>
+          <w:szCs w:val="14"/>
+          <w:lang w:eastAsia="pt-BR"/>
+          <w14:ligatures w14:val="none"/>
+        </w:rPr>
+        <w:t>a1</w:t>
+      </w:r>
+      <w:r>
+        <w:rPr>
+          <w:rFonts w:ascii="Consolas" w:eastAsia="Times New Roman" w:hAnsi="Consolas" w:cs="Times New Roman"/>
+          <w:color w:val="CCCCCC"/>
+          <w:kern w:val="0"/>
+          <w:sz w:val="14"/>
+          <w:szCs w:val="14"/>
+          <w:lang w:eastAsia="pt-BR"/>
+          <w14:ligatures w14:val="none"/>
+        </w:rPr>
+        <w:t xml:space="preserve"> </w:t>
+      </w:r>
+      <w:r>
+        <w:rPr>
+          <w:rFonts w:ascii="Consolas" w:eastAsia="Times New Roman" w:hAnsi="Consolas" w:cs="Times New Roman"/>
+          <w:color w:val="D4D4D4"/>
+          <w:kern w:val="0"/>
+          <w:sz w:val="14"/>
+          <w:szCs w:val="14"/>
+          <w:lang w:eastAsia="pt-BR"/>
+          <w14:ligatures w14:val="none"/>
+        </w:rPr>
+        <w:t>=</w:t>
+      </w:r>
+      <w:r>
+        <w:rPr>
+          <w:rFonts w:ascii="Consolas" w:eastAsia="Times New Roman" w:hAnsi="Consolas" w:cs="Times New Roman"/>
+          <w:color w:val="CCCCCC"/>
+          <w:kern w:val="0"/>
+          <w:sz w:val="14"/>
+          <w:szCs w:val="14"/>
+          <w:lang w:eastAsia="pt-BR"/>
+          <w14:ligatures w14:val="none"/>
+        </w:rPr>
+        <w:t xml:space="preserve"> [</w:t>
+      </w:r>
+      <w:r>
+        <w:rPr>
+          <w:rFonts w:ascii="Consolas" w:eastAsia="Times New Roman" w:hAnsi="Consolas" w:cs="Times New Roman"/>
+          <w:color w:val="B5CEA8"/>
+          <w:kern w:val="0"/>
+          <w:sz w:val="14"/>
+          <w:szCs w:val="14"/>
+          <w:lang w:eastAsia="pt-BR"/>
+          <w14:ligatures w14:val="none"/>
+        </w:rPr>
+        <w:t>1</w:t>
+      </w:r>
+      <w:r>
+        <w:rPr>
+          <w:rFonts w:ascii="Consolas" w:eastAsia="Times New Roman" w:hAnsi="Consolas" w:cs="Times New Roman"/>
+          <w:color w:val="CCCCCC"/>
+          <w:kern w:val="0"/>
+          <w:sz w:val="14"/>
+          <w:szCs w:val="14"/>
+          <w:lang w:eastAsia="pt-BR"/>
+          <w14:ligatures w14:val="none"/>
+        </w:rPr>
+        <w:t xml:space="preserve">, </w:t>
+      </w:r>
+      <w:r>
+        <w:rPr>
+          <w:rFonts w:ascii="Consolas" w:eastAsia="Times New Roman" w:hAnsi="Consolas" w:cs="Times New Roman"/>
+          <w:color w:val="B5CEA8"/>
+          <w:kern w:val="0"/>
+          <w:sz w:val="14"/>
+          <w:szCs w:val="14"/>
+          <w:lang w:eastAsia="pt-BR"/>
+          <w14:ligatures w14:val="none"/>
+        </w:rPr>
+        <w:t>2</w:t>
+      </w:r>
+      <w:r>
+        <w:rPr>
+          <w:rFonts w:ascii="Consolas" w:eastAsia="Times New Roman" w:hAnsi="Consolas" w:cs="Times New Roman"/>
+          <w:color w:val="CCCCCC"/>
+          <w:kern w:val="0"/>
+          <w:sz w:val="14"/>
+          <w:szCs w:val="14"/>
+          <w:lang w:eastAsia="pt-BR"/>
+          <w14:ligatures w14:val="none"/>
+        </w:rPr>
+        <w:t xml:space="preserve">, </w:t>
+      </w:r>
+      <w:r>
+        <w:rPr>
+          <w:rFonts w:ascii="Consolas" w:eastAsia="Times New Roman" w:hAnsi="Consolas" w:cs="Times New Roman"/>
+          <w:color w:val="B5CEA8"/>
+          <w:kern w:val="0"/>
+          <w:sz w:val="14"/>
+          <w:szCs w:val="14"/>
+          <w:lang w:eastAsia="pt-BR"/>
+          <w14:ligatures w14:val="none"/>
+        </w:rPr>
+        <w:t>3</w:t>
+      </w:r>
+      <w:r>
+        <w:rPr>
+          <w:rFonts w:ascii="Consolas" w:eastAsia="Times New Roman" w:hAnsi="Consolas" w:cs="Times New Roman"/>
+          <w:color w:val="CCCCCC"/>
+          <w:kern w:val="0"/>
+          <w:sz w:val="14"/>
+          <w:szCs w:val="14"/>
+          <w:lang w:eastAsia="pt-BR"/>
+          <w14:ligatures w14:val="none"/>
+        </w:rPr>
+        <w:t>]</w:t>
+      </w:r>
+    </w:p>
+    <w:p>
+      <w:pPr>
+        <w:shd w:val="clear" w:color="auto" w:fill="1F1F1F"/>
+        <w:spacing w:after="0" w:line="240" w:lineRule="auto"/>
+        <w:rPr>
+          <w:rFonts w:ascii="Consolas" w:eastAsia="Times New Roman" w:hAnsi="Consolas" w:cs="Times New Roman"/>
+          <w:color w:val="CCCCCC"/>
+          <w:kern w:val="0"/>
+          <w:sz w:val="14"/>
+          <w:szCs w:val="14"/>
+          <w:lang w:eastAsia="pt-BR"/>
+          <w14:ligatures w14:val="none"/>
+        </w:rPr>
+      </w:pPr>
+      <w:proofErr w:type="spellStart"/>
+      <w:r>
+        <w:rPr>
+          <w:rFonts w:ascii="Consolas" w:eastAsia="Times New Roman" w:hAnsi="Consolas" w:cs="Times New Roman"/>
+          <w:color w:val="569CD6"/>
+          <w:kern w:val="0"/>
+          <w:sz w:val="14"/>
+          <w:szCs w:val="14"/>
+          <w:lang w:eastAsia="pt-BR"/>
+          <w14:ligatures w14:val="none"/>
+        </w:rPr>
+        <w:t>const</w:t>
+      </w:r>
+      <w:proofErr w:type="spellEnd"/>
+      <w:r>
+        <w:rPr>
+          <w:rFonts w:ascii="Consolas" w:eastAsia="Times New Roman" w:hAnsi="Consolas" w:cs="Times New Roman"/>
+          <w:color w:val="CCCCCC"/>
+          <w:kern w:val="0"/>
+          <w:sz w:val="14"/>
+          <w:szCs w:val="14"/>
+          <w:lang w:eastAsia="pt-BR"/>
+          <w14:ligatures w14:val="none"/>
+        </w:rPr>
+        <w:t xml:space="preserve"> </w:t>
+      </w:r>
+      <w:r>
+        <w:rPr>
+          <w:rFonts w:ascii="Consolas" w:eastAsia="Times New Roman" w:hAnsi="Consolas" w:cs="Times New Roman"/>
+          <w:color w:val="4FC1FF"/>
+          <w:kern w:val="0"/>
+          <w:sz w:val="14"/>
+          <w:szCs w:val="14"/>
+          <w:lang w:eastAsia="pt-BR"/>
+          <w14:ligatures w14:val="none"/>
+        </w:rPr>
+        <w:t>a2</w:t>
+      </w:r>
+      <w:r>
+        <w:rPr>
+          <w:rFonts w:ascii="Consolas" w:eastAsia="Times New Roman" w:hAnsi="Consolas" w:cs="Times New Roman"/>
+          <w:color w:val="CCCCCC"/>
+          <w:kern w:val="0"/>
+          <w:sz w:val="14"/>
+          <w:szCs w:val="14"/>
+          <w:lang w:eastAsia="pt-BR"/>
+          <w14:ligatures w14:val="none"/>
+        </w:rPr>
+        <w:t xml:space="preserve"> </w:t>
+      </w:r>
+      <w:r>
+        <w:rPr>
+          <w:rFonts w:ascii="Consolas" w:eastAsia="Times New Roman" w:hAnsi="Consolas" w:cs="Times New Roman"/>
+          <w:color w:val="D4D4D4"/>
+          <w:kern w:val="0"/>
+          <w:sz w:val="14"/>
+          <w:szCs w:val="14"/>
+          <w:lang w:eastAsia="pt-BR"/>
+          <w14:ligatures w14:val="none"/>
+        </w:rPr>
+        <w:t>=</w:t>
+      </w:r>
+      <w:r>
+        <w:rPr>
+          <w:rFonts w:ascii="Consolas" w:eastAsia="Times New Roman" w:hAnsi="Consolas" w:cs="Times New Roman"/>
+          <w:color w:val="CCCCCC"/>
+          <w:kern w:val="0"/>
+          <w:sz w:val="14"/>
+          <w:szCs w:val="14"/>
+          <w:lang w:eastAsia="pt-BR"/>
+          <w14:ligatures w14:val="none"/>
+        </w:rPr>
+        <w:t xml:space="preserve"> [</w:t>
+      </w:r>
+      <w:r>
+        <w:rPr>
+          <w:rFonts w:ascii="Consolas" w:eastAsia="Times New Roman" w:hAnsi="Consolas" w:cs="Times New Roman"/>
+          <w:color w:val="B5CEA8"/>
+          <w:kern w:val="0"/>
+          <w:sz w:val="14"/>
+          <w:szCs w:val="14"/>
+          <w:lang w:eastAsia="pt-BR"/>
+          <w14:ligatures w14:val="none"/>
+        </w:rPr>
+        <w:t>4</w:t>
+      </w:r>
+      <w:r>
+        <w:rPr>
+          <w:rFonts w:ascii="Consolas" w:eastAsia="Times New Roman" w:hAnsi="Consolas" w:cs="Times New Roman"/>
+          <w:color w:val="CCCCCC"/>
+          <w:kern w:val="0"/>
+          <w:sz w:val="14"/>
+          <w:szCs w:val="14"/>
+          <w:lang w:eastAsia="pt-BR"/>
+          <w14:ligatures w14:val="none"/>
+        </w:rPr>
+        <w:t xml:space="preserve">, </w:t>
+      </w:r>
+      <w:r>
+        <w:rPr>
+          <w:rFonts w:ascii="Consolas" w:eastAsia="Times New Roman" w:hAnsi="Consolas" w:cs="Times New Roman"/>
+          <w:color w:val="B5CEA8"/>
+          <w:kern w:val="0"/>
+          <w:sz w:val="14"/>
+          <w:szCs w:val="14"/>
+          <w:lang w:eastAsia="pt-BR"/>
+          <w14:ligatures w14:val="none"/>
+        </w:rPr>
+        <w:t>5</w:t>
+      </w:r>
+      <w:r>
+        <w:rPr>
+          <w:rFonts w:ascii="Consolas" w:eastAsia="Times New Roman" w:hAnsi="Consolas" w:cs="Times New Roman"/>
+          <w:color w:val="CCCCCC"/>
+          <w:kern w:val="0"/>
+          <w:sz w:val="14"/>
+          <w:szCs w:val="14"/>
+          <w:lang w:eastAsia="pt-BR"/>
+          <w14:ligatures w14:val="none"/>
+        </w:rPr>
+        <w:t xml:space="preserve">, </w:t>
+      </w:r>
+      <w:r>
+        <w:rPr>
+          <w:rFonts w:ascii="Consolas" w:eastAsia="Times New Roman" w:hAnsi="Consolas" w:cs="Times New Roman"/>
+          <w:color w:val="B5CEA8"/>
+          <w:kern w:val="0"/>
+          <w:sz w:val="14"/>
+          <w:szCs w:val="14"/>
+          <w:lang w:eastAsia="pt-BR"/>
+          <w14:ligatures w14:val="none"/>
+        </w:rPr>
+        <w:t>6</w:t>
+      </w:r>
+      <w:r>
+        <w:rPr>
+          <w:rFonts w:ascii="Consolas" w:eastAsia="Times New Roman" w:hAnsi="Consolas" w:cs="Times New Roman"/>
+          <w:color w:val="CCCCCC"/>
+          <w:kern w:val="0"/>
+          <w:sz w:val="14"/>
+          <w:szCs w:val="14"/>
+          <w:lang w:eastAsia="pt-BR"/>
+          <w14:ligatures w14:val="none"/>
+        </w:rPr>
+        <w:t>]</w:t>
+      </w:r>
+    </w:p>
+    <w:p>
+      <w:pPr>
+        <w:shd w:val="clear" w:color="auto" w:fill="1F1F1F"/>
+        <w:spacing w:after="0" w:line="240" w:lineRule="auto"/>
+        <w:rPr>
+          <w:rFonts w:ascii="Consolas" w:eastAsia="Times New Roman" w:hAnsi="Consolas" w:cs="Times New Roman"/>
+          <w:color w:val="CCCCCC"/>
+          <w:kern w:val="0"/>
+          <w:sz w:val="14"/>
+          <w:szCs w:val="14"/>
+          <w:lang w:eastAsia="pt-BR"/>
+          <w14:ligatures w14:val="none"/>
+        </w:rPr>
+      </w:pPr>
+    </w:p>
+    <w:p>
+      <w:pPr>
+        <w:shd w:val="clear" w:color="auto" w:fill="1F1F1F"/>
+        <w:spacing w:after="0" w:line="240" w:lineRule="auto"/>
+        <w:rPr>
+          <w:rFonts w:ascii="Consolas" w:eastAsia="Times New Roman" w:hAnsi="Consolas" w:cs="Times New Roman"/>
+          <w:color w:val="CCCCCC"/>
+          <w:kern w:val="0"/>
+          <w:sz w:val="14"/>
+          <w:szCs w:val="14"/>
+          <w:lang w:eastAsia="pt-BR"/>
+          <w14:ligatures w14:val="none"/>
+        </w:rPr>
+      </w:pPr>
+      <w:proofErr w:type="spellStart"/>
+      <w:r>
+        <w:rPr>
+          <w:rFonts w:ascii="Consolas" w:eastAsia="Times New Roman" w:hAnsi="Consolas" w:cs="Times New Roman"/>
+          <w:color w:val="569CD6"/>
+          <w:kern w:val="0"/>
+          <w:sz w:val="14"/>
+          <w:szCs w:val="14"/>
+          <w:lang w:eastAsia="pt-BR"/>
+          <w14:ligatures w14:val="none"/>
+        </w:rPr>
+        <w:t>const</w:t>
+      </w:r>
+      <w:proofErr w:type="spellEnd"/>
+      <w:r>
+        <w:rPr>
+          <w:rFonts w:ascii="Consolas" w:eastAsia="Times New Roman" w:hAnsi="Consolas" w:cs="Times New Roman"/>
+          <w:color w:val="CCCCCC"/>
+          <w:kern w:val="0"/>
+          <w:sz w:val="14"/>
+          <w:szCs w:val="14"/>
+          <w:lang w:eastAsia="pt-BR"/>
+          <w14:ligatures w14:val="none"/>
+        </w:rPr>
+        <w:t xml:space="preserve"> </w:t>
+      </w:r>
+      <w:r>
+        <w:rPr>
+          <w:rFonts w:ascii="Consolas" w:eastAsia="Times New Roman" w:hAnsi="Consolas" w:cs="Times New Roman"/>
+          <w:color w:val="4FC1FF"/>
+          <w:kern w:val="0"/>
+          <w:sz w:val="14"/>
+          <w:szCs w:val="14"/>
+          <w:lang w:eastAsia="pt-BR"/>
+          <w14:ligatures w14:val="none"/>
+        </w:rPr>
+        <w:t>a3</w:t>
+      </w:r>
+      <w:r>
+        <w:rPr>
+          <w:rFonts w:ascii="Consolas" w:eastAsia="Times New Roman" w:hAnsi="Consolas" w:cs="Times New Roman"/>
+          <w:color w:val="CCCCCC"/>
+          <w:kern w:val="0"/>
+          <w:sz w:val="14"/>
+          <w:szCs w:val="14"/>
+          <w:lang w:eastAsia="pt-BR"/>
+          <w14:ligatures w14:val="none"/>
+        </w:rPr>
+        <w:t xml:space="preserve"> </w:t>
+      </w:r>
+      <w:r>
+        <w:rPr>
+          <w:rFonts w:ascii="Consolas" w:eastAsia="Times New Roman" w:hAnsi="Consolas" w:cs="Times New Roman"/>
+          <w:color w:val="D4D4D4"/>
+          <w:kern w:val="0"/>
+          <w:sz w:val="14"/>
+          <w:szCs w:val="14"/>
+          <w:lang w:eastAsia="pt-BR"/>
+          <w14:ligatures w14:val="none"/>
+        </w:rPr>
+        <w:t>=</w:t>
+      </w:r>
+      <w:r>
+        <w:rPr>
+          <w:rFonts w:ascii="Consolas" w:eastAsia="Times New Roman" w:hAnsi="Consolas" w:cs="Times New Roman"/>
+          <w:color w:val="CCCCCC"/>
+          <w:kern w:val="0"/>
+          <w:sz w:val="14"/>
+          <w:szCs w:val="14"/>
+          <w:lang w:eastAsia="pt-BR"/>
+          <w14:ligatures w14:val="none"/>
+        </w:rPr>
+        <w:t xml:space="preserve"> [</w:t>
+      </w:r>
+      <w:r>
+        <w:rPr>
+          <w:rFonts w:ascii="Consolas" w:eastAsia="Times New Roman" w:hAnsi="Consolas" w:cs="Times New Roman"/>
+          <w:color w:val="D4D4D4"/>
+          <w:kern w:val="0"/>
+          <w:sz w:val="14"/>
+          <w:szCs w:val="14"/>
+          <w:lang w:eastAsia="pt-BR"/>
+          <w14:ligatures w14:val="none"/>
+        </w:rPr>
+        <w:t>...</w:t>
+      </w:r>
+      <w:r>
+        <w:rPr>
+          <w:rFonts w:ascii="Consolas" w:eastAsia="Times New Roman" w:hAnsi="Consolas" w:cs="Times New Roman"/>
+          <w:color w:val="4FC1FF"/>
+          <w:kern w:val="0"/>
+          <w:sz w:val="14"/>
+          <w:szCs w:val="14"/>
+          <w:lang w:eastAsia="pt-BR"/>
+          <w14:ligatures w14:val="none"/>
+        </w:rPr>
+        <w:t>a1</w:t>
+      </w:r>
+      <w:r>
+        <w:rPr>
+          <w:rFonts w:ascii="Consolas" w:eastAsia="Times New Roman" w:hAnsi="Consolas" w:cs="Times New Roman"/>
+          <w:color w:val="CCCCCC"/>
+          <w:kern w:val="0"/>
+          <w:sz w:val="14"/>
+          <w:szCs w:val="14"/>
+          <w:lang w:eastAsia="pt-BR"/>
+          <w14:ligatures w14:val="none"/>
+        </w:rPr>
+        <w:t xml:space="preserve">, </w:t>
+      </w:r>
+      <w:r>
+        <w:rPr>
+          <w:rFonts w:ascii="Consolas" w:eastAsia="Times New Roman" w:hAnsi="Consolas" w:cs="Times New Roman"/>
+          <w:color w:val="D4D4D4"/>
+          <w:kern w:val="0"/>
+          <w:sz w:val="14"/>
+          <w:szCs w:val="14"/>
+          <w:lang w:eastAsia="pt-BR"/>
+          <w14:ligatures w14:val="none"/>
+        </w:rPr>
+        <w:t>...</w:t>
+      </w:r>
+      <w:r>
+        <w:rPr>
+          <w:rFonts w:ascii="Consolas" w:eastAsia="Times New Roman" w:hAnsi="Consolas" w:cs="Times New Roman"/>
+          <w:color w:val="4FC1FF"/>
+          <w:kern w:val="0"/>
+          <w:sz w:val="14"/>
+          <w:szCs w:val="14"/>
+          <w:lang w:eastAsia="pt-BR"/>
+          <w14:ligatures w14:val="none"/>
+        </w:rPr>
+        <w:t>a2</w:t>
+      </w:r>
+      <w:r>
+        <w:rPr>
+          <w:rFonts w:ascii="Consolas" w:eastAsia="Times New Roman" w:hAnsi="Consolas" w:cs="Times New Roman"/>
+          <w:color w:val="CCCCCC"/>
+          <w:kern w:val="0"/>
+          <w:sz w:val="14"/>
+          <w:szCs w:val="14"/>
+          <w:lang w:eastAsia="pt-BR"/>
+          <w14:ligatures w14:val="none"/>
+        </w:rPr>
+        <w:t>]</w:t>
+      </w:r>
+    </w:p>
+    <w:p>
+      <w:pPr>
+        <w:shd w:val="clear" w:color="auto" w:fill="1F1F1F"/>
+        <w:spacing w:after="0" w:line="240" w:lineRule="auto"/>
+        <w:rPr>
+          <w:rFonts w:ascii="Consolas" w:eastAsia="Times New Roman" w:hAnsi="Consolas" w:cs="Times New Roman"/>
+          <w:color w:val="CCCCCC"/>
+          <w:kern w:val="0"/>
+          <w:sz w:val="14"/>
+          <w:szCs w:val="14"/>
+          <w:lang w:eastAsia="pt-BR"/>
+          <w14:ligatures w14:val="none"/>
+        </w:rPr>
+      </w:pPr>
+      <w:r>
+        <w:rPr>
+          <w:rFonts w:ascii="Consolas" w:eastAsia="Times New Roman" w:hAnsi="Consolas" w:cs="Times New Roman"/>
+          <w:color w:val="9CDCFE"/>
+          <w:kern w:val="0"/>
+          <w:sz w:val="14"/>
+          <w:szCs w:val="14"/>
+          <w:lang w:eastAsia="pt-BR"/>
+          <w14:ligatures w14:val="none"/>
+        </w:rPr>
+        <w:t>console</w:t>
+      </w:r>
+      <w:r>
+        <w:rPr>
+          <w:rFonts w:ascii="Consolas" w:eastAsia="Times New Roman" w:hAnsi="Consolas" w:cs="Times New Roman"/>
+          <w:color w:val="CCCCCC"/>
+          <w:kern w:val="0"/>
+          <w:sz w:val="14"/>
+          <w:szCs w:val="14"/>
+          <w:lang w:eastAsia="pt-BR"/>
+          <w14:ligatures w14:val="none"/>
+        </w:rPr>
+        <w:t>.</w:t>
+      </w:r>
+      <w:r>
+        <w:rPr>
+          <w:rFonts w:ascii="Consolas" w:eastAsia="Times New Roman" w:hAnsi="Consolas" w:cs="Times New Roman"/>
+          <w:color w:val="DCDCAA"/>
+          <w:kern w:val="0"/>
+          <w:sz w:val="14"/>
+          <w:szCs w:val="14"/>
+          <w:lang w:eastAsia="pt-BR"/>
+          <w14:ligatures w14:val="none"/>
+        </w:rPr>
+        <w:t>log</w:t>
+      </w:r>
+      <w:r>
+        <w:rPr>
+          <w:rFonts w:ascii="Consolas" w:eastAsia="Times New Roman" w:hAnsi="Consolas" w:cs="Times New Roman"/>
+          <w:color w:val="CCCCCC"/>
+          <w:kern w:val="0"/>
+          <w:sz w:val="14"/>
+          <w:szCs w:val="14"/>
+          <w:lang w:eastAsia="pt-BR"/>
+          <w14:ligatures w14:val="none"/>
+        </w:rPr>
+        <w:t>(</w:t>
+      </w:r>
+      <w:r>
+        <w:rPr>
+          <w:rFonts w:ascii="Consolas" w:eastAsia="Times New Roman" w:hAnsi="Consolas" w:cs="Times New Roman"/>
+          <w:color w:val="4FC1FF"/>
+          <w:kern w:val="0"/>
+          <w:sz w:val="14"/>
+          <w:szCs w:val="14"/>
+          <w:lang w:eastAsia="pt-BR"/>
+          <w14:ligatures w14:val="none"/>
+        </w:rPr>
+        <w:t>a3</w:t>
+      </w:r>
+      <w:r>
+        <w:rPr>
+          <w:rFonts w:ascii="Consolas" w:eastAsia="Times New Roman" w:hAnsi="Consolas" w:cs="Times New Roman"/>
+          <w:color w:val="CCCCCC"/>
+          <w:kern w:val="0"/>
+          <w:sz w:val="14"/>
+          <w:szCs w:val="14"/>
+          <w:lang w:eastAsia="pt-BR"/>
+          <w14:ligatures w14:val="none"/>
+        </w:rPr>
+        <w:t>)</w:t>
+      </w:r>
+    </w:p>
+    <w:p>
+      <w:pPr>
+        <w:shd w:val="clear" w:color="auto" w:fill="1F1F1F"/>
+        <w:spacing w:after="0" w:line="240" w:lineRule="auto"/>
+        <w:rPr>
+          <w:rFonts w:ascii="Consolas" w:eastAsia="Times New Roman" w:hAnsi="Consolas" w:cs="Times New Roman"/>
+          <w:color w:val="CCCCCC"/>
+          <w:kern w:val="0"/>
+          <w:sz w:val="14"/>
+          <w:szCs w:val="14"/>
+          <w:lang w:eastAsia="pt-BR"/>
+          <w14:ligatures w14:val="none"/>
+        </w:rPr>
+      </w:pPr>
+    </w:p>
+    <w:p>
+      <w:pPr>
+        <w:shd w:val="clear" w:color="auto" w:fill="1F1F1F"/>
+        <w:spacing w:after="0" w:line="240" w:lineRule="auto"/>
+        <w:rPr>
+          <w:rFonts w:ascii="Consolas" w:eastAsia="Times New Roman" w:hAnsi="Consolas" w:cs="Times New Roman"/>
+          <w:color w:val="CCCCCC"/>
+          <w:kern w:val="0"/>
+          <w:sz w:val="14"/>
+          <w:szCs w:val="14"/>
+          <w:lang w:eastAsia="pt-BR"/>
+          <w14:ligatures w14:val="none"/>
+        </w:rPr>
+      </w:pPr>
+      <w:proofErr w:type="spellStart"/>
+      <w:r>
+        <w:rPr>
+          <w:rFonts w:ascii="Consolas" w:eastAsia="Times New Roman" w:hAnsi="Consolas" w:cs="Times New Roman"/>
+          <w:color w:val="569CD6"/>
+          <w:kern w:val="0"/>
+          <w:sz w:val="14"/>
+          <w:szCs w:val="14"/>
+          <w:lang w:eastAsia="pt-BR"/>
+          <w14:ligatures w14:val="none"/>
+        </w:rPr>
+        <w:t>const</w:t>
+      </w:r>
+      <w:proofErr w:type="spellEnd"/>
+      <w:r>
+        <w:rPr>
+          <w:rFonts w:ascii="Consolas" w:eastAsia="Times New Roman" w:hAnsi="Consolas" w:cs="Times New Roman"/>
+          <w:color w:val="CCCCCC"/>
+          <w:kern w:val="0"/>
+          <w:sz w:val="14"/>
+          <w:szCs w:val="14"/>
+          <w:lang w:eastAsia="pt-BR"/>
+          <w14:ligatures w14:val="none"/>
+        </w:rPr>
+        <w:t xml:space="preserve"> </w:t>
+      </w:r>
+      <w:r>
+        <w:rPr>
+          <w:rFonts w:ascii="Consolas" w:eastAsia="Times New Roman" w:hAnsi="Consolas" w:cs="Times New Roman"/>
+          <w:color w:val="4FC1FF"/>
+          <w:kern w:val="0"/>
+          <w:sz w:val="14"/>
+          <w:szCs w:val="14"/>
+          <w:lang w:eastAsia="pt-BR"/>
+          <w14:ligatures w14:val="none"/>
+        </w:rPr>
+        <w:t>a4</w:t>
+      </w:r>
+      <w:r>
+        <w:rPr>
+          <w:rFonts w:ascii="Consolas" w:eastAsia="Times New Roman" w:hAnsi="Consolas" w:cs="Times New Roman"/>
+          <w:color w:val="CCCCCC"/>
+          <w:kern w:val="0"/>
+          <w:sz w:val="14"/>
+          <w:szCs w:val="14"/>
+          <w:lang w:eastAsia="pt-BR"/>
+          <w14:ligatures w14:val="none"/>
+        </w:rPr>
+        <w:t xml:space="preserve"> </w:t>
+      </w:r>
+      <w:r>
+        <w:rPr>
+          <w:rFonts w:ascii="Consolas" w:eastAsia="Times New Roman" w:hAnsi="Consolas" w:cs="Times New Roman"/>
+          <w:color w:val="D4D4D4"/>
+          <w:kern w:val="0"/>
+          <w:sz w:val="14"/>
+          <w:szCs w:val="14"/>
+          <w:lang w:eastAsia="pt-BR"/>
+          <w14:ligatures w14:val="none"/>
+        </w:rPr>
+        <w:t>=</w:t>
+      </w:r>
+      <w:r>
+        <w:rPr>
+          <w:rFonts w:ascii="Consolas" w:eastAsia="Times New Roman" w:hAnsi="Consolas" w:cs="Times New Roman"/>
+          <w:color w:val="CCCCCC"/>
+          <w:kern w:val="0"/>
+          <w:sz w:val="14"/>
+          <w:szCs w:val="14"/>
+          <w:lang w:eastAsia="pt-BR"/>
+          <w14:ligatures w14:val="none"/>
+        </w:rPr>
+        <w:t xml:space="preserve"> [</w:t>
+      </w:r>
+      <w:r>
+        <w:rPr>
+          <w:rFonts w:ascii="Consolas" w:eastAsia="Times New Roman" w:hAnsi="Consolas" w:cs="Times New Roman"/>
+          <w:color w:val="B5CEA8"/>
+          <w:kern w:val="0"/>
+          <w:sz w:val="14"/>
+          <w:szCs w:val="14"/>
+          <w:lang w:eastAsia="pt-BR"/>
+          <w14:ligatures w14:val="none"/>
+        </w:rPr>
+        <w:t>0</w:t>
+      </w:r>
+      <w:r>
+        <w:rPr>
+          <w:rFonts w:ascii="Consolas" w:eastAsia="Times New Roman" w:hAnsi="Consolas" w:cs="Times New Roman"/>
+          <w:color w:val="CCCCCC"/>
+          <w:kern w:val="0"/>
+          <w:sz w:val="14"/>
+          <w:szCs w:val="14"/>
+          <w:lang w:eastAsia="pt-BR"/>
+          <w14:ligatures w14:val="none"/>
+        </w:rPr>
+        <w:t xml:space="preserve">, </w:t>
+      </w:r>
+      <w:r>
+        <w:rPr>
+          <w:rFonts w:ascii="Consolas" w:eastAsia="Times New Roman" w:hAnsi="Consolas" w:cs="Times New Roman"/>
+          <w:color w:val="D4D4D4"/>
+          <w:kern w:val="0"/>
+          <w:sz w:val="14"/>
+          <w:szCs w:val="14"/>
+          <w:lang w:eastAsia="pt-BR"/>
+          <w14:ligatures w14:val="none"/>
+        </w:rPr>
+        <w:t>...</w:t>
+      </w:r>
+      <w:r>
+        <w:rPr>
+          <w:rFonts w:ascii="Consolas" w:eastAsia="Times New Roman" w:hAnsi="Consolas" w:cs="Times New Roman"/>
+          <w:color w:val="4FC1FF"/>
+          <w:kern w:val="0"/>
+          <w:sz w:val="14"/>
+          <w:szCs w:val="14"/>
+          <w:lang w:eastAsia="pt-BR"/>
+          <w14:ligatures w14:val="none"/>
+        </w:rPr>
+        <w:t>a1</w:t>
+      </w:r>
+      <w:r>
+        <w:rPr>
+          <w:rFonts w:ascii="Consolas" w:eastAsia="Times New Roman" w:hAnsi="Consolas" w:cs="Times New Roman"/>
+          <w:color w:val="CCCCCC"/>
+          <w:kern w:val="0"/>
+          <w:sz w:val="14"/>
+          <w:szCs w:val="14"/>
+          <w:lang w:eastAsia="pt-BR"/>
+          <w14:ligatures w14:val="none"/>
+        </w:rPr>
+        <w:t xml:space="preserve">, </w:t>
+      </w:r>
+      <w:r>
+        <w:rPr>
+          <w:rFonts w:ascii="Consolas" w:eastAsia="Times New Roman" w:hAnsi="Consolas" w:cs="Times New Roman"/>
+          <w:color w:val="B5CEA8"/>
+          <w:kern w:val="0"/>
+          <w:sz w:val="14"/>
+          <w:szCs w:val="14"/>
+          <w:lang w:eastAsia="pt-BR"/>
+          <w14:ligatures w14:val="none"/>
+        </w:rPr>
+        <w:t>4</w:t>
+      </w:r>
+      <w:r>
+        <w:rPr>
+          <w:rFonts w:ascii="Consolas" w:eastAsia="Times New Roman" w:hAnsi="Consolas" w:cs="Times New Roman"/>
+          <w:color w:val="CCCCCC"/>
+          <w:kern w:val="0"/>
+          <w:sz w:val="14"/>
+          <w:szCs w:val="14"/>
+          <w:lang w:eastAsia="pt-BR"/>
+          <w14:ligatures w14:val="none"/>
+        </w:rPr>
+        <w:t>]</w:t>
+      </w:r>
+    </w:p>
+    <w:p>
+      <w:pPr>
+        <w:shd w:val="clear" w:color="auto" w:fill="1F1F1F"/>
+        <w:spacing w:after="0" w:line="240" w:lineRule="auto"/>
+        <w:rPr>
+          <w:rFonts w:ascii="Consolas" w:eastAsia="Times New Roman" w:hAnsi="Consolas" w:cs="Times New Roman"/>
+          <w:color w:val="CCCCCC"/>
+          <w:kern w:val="0"/>
+          <w:sz w:val="14"/>
+          <w:szCs w:val="14"/>
+          <w:lang w:eastAsia="pt-BR"/>
+          <w14:ligatures w14:val="none"/>
+        </w:rPr>
+      </w:pPr>
+      <w:r>
+        <w:rPr>
+          <w:rFonts w:ascii="Consolas" w:eastAsia="Times New Roman" w:hAnsi="Consolas" w:cs="Times New Roman"/>
+          <w:color w:val="9CDCFE"/>
+          <w:kern w:val="0"/>
+          <w:sz w:val="14"/>
+          <w:szCs w:val="14"/>
+          <w:lang w:eastAsia="pt-BR"/>
+          <w14:ligatures w14:val="none"/>
+        </w:rPr>
+        <w:t>console</w:t>
+      </w:r>
+      <w:r>
+        <w:rPr>
+          <w:rFonts w:ascii="Consolas" w:eastAsia="Times New Roman" w:hAnsi="Consolas" w:cs="Times New Roman"/>
+          <w:color w:val="CCCCCC"/>
+          <w:kern w:val="0"/>
+          <w:sz w:val="14"/>
+          <w:szCs w:val="14"/>
+          <w:lang w:eastAsia="pt-BR"/>
+          <w14:ligatures w14:val="none"/>
+        </w:rPr>
+        <w:t>.</w:t>
+      </w:r>
+      <w:r>
+        <w:rPr>
+          <w:rFonts w:ascii="Consolas" w:eastAsia="Times New Roman" w:hAnsi="Consolas" w:cs="Times New Roman"/>
+          <w:color w:val="DCDCAA"/>
+          <w:kern w:val="0"/>
+          <w:sz w:val="14"/>
+          <w:szCs w:val="14"/>
+          <w:lang w:eastAsia="pt-BR"/>
+          <w14:ligatures w14:val="none"/>
+        </w:rPr>
+        <w:t>log</w:t>
+      </w:r>
+      <w:r>
+        <w:rPr>
+          <w:rFonts w:ascii="Consolas" w:eastAsia="Times New Roman" w:hAnsi="Consolas" w:cs="Times New Roman"/>
+          <w:color w:val="CCCCCC"/>
+          <w:kern w:val="0"/>
+          <w:sz w:val="14"/>
+          <w:szCs w:val="14"/>
+          <w:lang w:eastAsia="pt-BR"/>
+          <w14:ligatures w14:val="none"/>
+        </w:rPr>
+        <w:t>(</w:t>
+      </w:r>
+      <w:r>
+        <w:rPr>
+          <w:rFonts w:ascii="Consolas" w:eastAsia="Times New Roman" w:hAnsi="Consolas" w:cs="Times New Roman"/>
+          <w:color w:val="4FC1FF"/>
+          <w:kern w:val="0"/>
+          <w:sz w:val="14"/>
+          <w:szCs w:val="14"/>
+          <w:lang w:eastAsia="pt-BR"/>
+          <w14:ligatures w14:val="none"/>
+        </w:rPr>
+        <w:t>a4</w:t>
+      </w:r>
+      <w:r>
+        <w:rPr>
+          <w:rFonts w:ascii="Consolas" w:eastAsia="Times New Roman" w:hAnsi="Consolas" w:cs="Times New Roman"/>
+          <w:color w:val="CCCCCC"/>
+          <w:kern w:val="0"/>
+          <w:sz w:val="14"/>
+          <w:szCs w:val="14"/>
+          <w:lang w:eastAsia="pt-BR"/>
+          <w14:ligatures w14:val="none"/>
+        </w:rPr>
+        <w:t>)</w:t>
+      </w:r>
+    </w:p>
+    <w:p>
+      <w:pPr>
+        <w:shd w:val="clear" w:color="auto" w:fill="1F1F1F"/>
+        <w:spacing w:after="0" w:line="240" w:lineRule="auto"/>
+        <w:rPr>
+          <w:rFonts w:ascii="Consolas" w:eastAsia="Times New Roman" w:hAnsi="Consolas" w:cs="Times New Roman"/>
+          <w:color w:val="CCCCCC"/>
+          <w:kern w:val="0"/>
+          <w:sz w:val="14"/>
+          <w:szCs w:val="14"/>
+          <w:lang w:eastAsia="pt-BR"/>
+          <w14:ligatures w14:val="none"/>
+        </w:rPr>
+      </w:pPr>
+    </w:p>
+    <w:p>
+      <w:pPr>
+        <w:shd w:val="clear" w:color="auto" w:fill="1F1F1F"/>
+        <w:spacing w:after="0" w:line="240" w:lineRule="auto"/>
+        <w:rPr>
+          <w:rFonts w:ascii="Consolas" w:eastAsia="Times New Roman" w:hAnsi="Consolas" w:cs="Times New Roman"/>
+          <w:color w:val="CCCCCC"/>
+          <w:kern w:val="0"/>
+          <w:sz w:val="14"/>
+          <w:szCs w:val="14"/>
+          <w:lang w:eastAsia="pt-BR"/>
+          <w14:ligatures w14:val="none"/>
+        </w:rPr>
+      </w:pPr>
+      <w:proofErr w:type="spellStart"/>
+      <w:r>
+        <w:rPr>
+          <w:rFonts w:ascii="Consolas" w:eastAsia="Times New Roman" w:hAnsi="Consolas" w:cs="Times New Roman"/>
+          <w:color w:val="569CD6"/>
+          <w:kern w:val="0"/>
+          <w:sz w:val="14"/>
+          <w:szCs w:val="14"/>
+          <w:lang w:eastAsia="pt-BR"/>
+          <w14:ligatures w14:val="none"/>
+        </w:rPr>
+        <w:t>const</w:t>
+      </w:r>
+      <w:proofErr w:type="spellEnd"/>
+      <w:r>
+        <w:rPr>
+          <w:rFonts w:ascii="Consolas" w:eastAsia="Times New Roman" w:hAnsi="Consolas" w:cs="Times New Roman"/>
+          <w:color w:val="CCCCCC"/>
+          <w:kern w:val="0"/>
+          <w:sz w:val="14"/>
+          <w:szCs w:val="14"/>
+          <w:lang w:eastAsia="pt-BR"/>
+          <w14:ligatures w14:val="none"/>
+        </w:rPr>
+        <w:t xml:space="preserve"> </w:t>
+      </w:r>
+      <w:proofErr w:type="spellStart"/>
+      <w:r>
+        <w:rPr>
+          <w:rFonts w:ascii="Consolas" w:eastAsia="Times New Roman" w:hAnsi="Consolas" w:cs="Times New Roman"/>
+          <w:color w:val="4FC1FF"/>
+          <w:kern w:val="0"/>
+          <w:sz w:val="14"/>
+          <w:szCs w:val="14"/>
+          <w:lang w:eastAsia="pt-BR"/>
+          <w14:ligatures w14:val="none"/>
+        </w:rPr>
+        <w:t>carName</w:t>
+      </w:r>
+      <w:proofErr w:type="spellEnd"/>
+      <w:r>
+        <w:rPr>
+          <w:rFonts w:ascii="Consolas" w:eastAsia="Times New Roman" w:hAnsi="Consolas" w:cs="Times New Roman"/>
+          <w:color w:val="CCCCCC"/>
+          <w:kern w:val="0"/>
+          <w:sz w:val="14"/>
+          <w:szCs w:val="14"/>
+          <w:lang w:eastAsia="pt-BR"/>
+          <w14:ligatures w14:val="none"/>
+        </w:rPr>
+        <w:t xml:space="preserve"> </w:t>
+      </w:r>
+      <w:r>
+        <w:rPr>
+          <w:rFonts w:ascii="Consolas" w:eastAsia="Times New Roman" w:hAnsi="Consolas" w:cs="Times New Roman"/>
+          <w:color w:val="D4D4D4"/>
+          <w:kern w:val="0"/>
+          <w:sz w:val="14"/>
+          <w:szCs w:val="14"/>
+          <w:lang w:eastAsia="pt-BR"/>
+          <w14:ligatures w14:val="none"/>
+        </w:rPr>
+        <w:t>=</w:t>
+      </w:r>
+      <w:r>
+        <w:rPr>
+          <w:rFonts w:ascii="Consolas" w:eastAsia="Times New Roman" w:hAnsi="Consolas" w:cs="Times New Roman"/>
+          <w:color w:val="CCCCCC"/>
+          <w:kern w:val="0"/>
+          <w:sz w:val="14"/>
+          <w:szCs w:val="14"/>
+          <w:lang w:eastAsia="pt-BR"/>
+          <w14:ligatures w14:val="none"/>
+        </w:rPr>
+        <w:t xml:space="preserve"> </w:t>
+      </w:r>
+      <w:proofErr w:type="gramStart"/>
+      <w:r>
+        <w:rPr>
+          <w:rFonts w:ascii="Consolas" w:eastAsia="Times New Roman" w:hAnsi="Consolas" w:cs="Times New Roman"/>
+          <w:color w:val="CCCCCC"/>
+          <w:kern w:val="0"/>
+          <w:sz w:val="14"/>
+          <w:szCs w:val="14"/>
+          <w:lang w:eastAsia="pt-BR"/>
+          <w14:ligatures w14:val="none"/>
+        </w:rPr>
+        <w:t xml:space="preserve">{ </w:t>
+      </w:r>
+      <w:proofErr w:type="spellStart"/>
+      <w:r>
+        <w:rPr>
+          <w:rFonts w:ascii="Consolas" w:eastAsia="Times New Roman" w:hAnsi="Consolas" w:cs="Times New Roman"/>
+          <w:color w:val="9CDCFE"/>
+          <w:kern w:val="0"/>
+          <w:sz w:val="14"/>
+          <w:szCs w:val="14"/>
+          <w:lang w:eastAsia="pt-BR"/>
+          <w14:ligatures w14:val="none"/>
+        </w:rPr>
+        <w:t>name</w:t>
+      </w:r>
+      <w:proofErr w:type="spellEnd"/>
+      <w:proofErr w:type="gramEnd"/>
+      <w:r>
+        <w:rPr>
+          <w:rFonts w:ascii="Consolas" w:eastAsia="Times New Roman" w:hAnsi="Consolas" w:cs="Times New Roman"/>
+          <w:color w:val="9CDCFE"/>
+          <w:kern w:val="0"/>
+          <w:sz w:val="14"/>
+          <w:szCs w:val="14"/>
+          <w:lang w:eastAsia="pt-BR"/>
+          <w14:ligatures w14:val="none"/>
+        </w:rPr>
+        <w:t>:</w:t>
+      </w:r>
+      <w:r>
+        <w:rPr>
+          <w:rFonts w:ascii="Consolas" w:eastAsia="Times New Roman" w:hAnsi="Consolas" w:cs="Times New Roman"/>
+          <w:color w:val="CCCCCC"/>
+          <w:kern w:val="0"/>
+          <w:sz w:val="14"/>
+          <w:szCs w:val="14"/>
+          <w:lang w:eastAsia="pt-BR"/>
+          <w14:ligatures w14:val="none"/>
+        </w:rPr>
+        <w:t xml:space="preserve"> </w:t>
+      </w:r>
+      <w:r>
+        <w:rPr>
+          <w:rFonts w:ascii="Consolas" w:eastAsia="Times New Roman" w:hAnsi="Consolas" w:cs="Times New Roman"/>
+          <w:color w:val="CE9178"/>
+          <w:kern w:val="0"/>
+          <w:sz w:val="14"/>
+          <w:szCs w:val="14"/>
+          <w:lang w:eastAsia="pt-BR"/>
+          <w14:ligatures w14:val="none"/>
+        </w:rPr>
+        <w:t>"Gol"</w:t>
+      </w:r>
+      <w:r>
+        <w:rPr>
+          <w:rFonts w:ascii="Consolas" w:eastAsia="Times New Roman" w:hAnsi="Consolas" w:cs="Times New Roman"/>
+          <w:color w:val="CCCCCC"/>
+          <w:kern w:val="0"/>
+          <w:sz w:val="14"/>
+          <w:szCs w:val="14"/>
+          <w:lang w:eastAsia="pt-BR"/>
+          <w14:ligatures w14:val="none"/>
+        </w:rPr>
+        <w:t xml:space="preserve"> }</w:t>
+      </w:r>
+    </w:p>
+    <w:p>
+      <w:pPr>
+        <w:shd w:val="clear" w:color="auto" w:fill="1F1F1F"/>
+        <w:spacing w:after="0" w:line="240" w:lineRule="auto"/>
+        <w:rPr>
+          <w:rFonts w:ascii="Consolas" w:eastAsia="Times New Roman" w:hAnsi="Consolas" w:cs="Times New Roman"/>
+          <w:color w:val="CCCCCC"/>
+          <w:kern w:val="0"/>
+          <w:sz w:val="14"/>
+          <w:szCs w:val="14"/>
+          <w:lang w:eastAsia="pt-BR"/>
+          <w14:ligatures w14:val="none"/>
+        </w:rPr>
+      </w:pPr>
+      <w:proofErr w:type="spellStart"/>
+      <w:r>
+        <w:rPr>
+          <w:rFonts w:ascii="Consolas" w:eastAsia="Times New Roman" w:hAnsi="Consolas" w:cs="Times New Roman"/>
+          <w:color w:val="569CD6"/>
+          <w:kern w:val="0"/>
+          <w:sz w:val="14"/>
+          <w:szCs w:val="14"/>
+          <w:lang w:eastAsia="pt-BR"/>
+          <w14:ligatures w14:val="none"/>
+        </w:rPr>
+        <w:t>const</w:t>
+      </w:r>
+      <w:proofErr w:type="spellEnd"/>
+      <w:r>
+        <w:rPr>
+          <w:rFonts w:ascii="Consolas" w:eastAsia="Times New Roman" w:hAnsi="Consolas" w:cs="Times New Roman"/>
+          <w:color w:val="CCCCCC"/>
+          <w:kern w:val="0"/>
+          <w:sz w:val="14"/>
+          <w:szCs w:val="14"/>
+          <w:lang w:eastAsia="pt-BR"/>
+          <w14:ligatures w14:val="none"/>
+        </w:rPr>
+        <w:t xml:space="preserve"> </w:t>
+      </w:r>
+      <w:proofErr w:type="spellStart"/>
+      <w:r>
+        <w:rPr>
+          <w:rFonts w:ascii="Consolas" w:eastAsia="Times New Roman" w:hAnsi="Consolas" w:cs="Times New Roman"/>
+          <w:color w:val="4FC1FF"/>
+          <w:kern w:val="0"/>
+          <w:sz w:val="14"/>
+          <w:szCs w:val="14"/>
+          <w:lang w:eastAsia="pt-BR"/>
+          <w14:ligatures w14:val="none"/>
+        </w:rPr>
+        <w:t>carBrand</w:t>
+      </w:r>
+      <w:proofErr w:type="spellEnd"/>
+      <w:r>
+        <w:rPr>
+          <w:rFonts w:ascii="Consolas" w:eastAsia="Times New Roman" w:hAnsi="Consolas" w:cs="Times New Roman"/>
+          <w:color w:val="CCCCCC"/>
+          <w:kern w:val="0"/>
+          <w:sz w:val="14"/>
+          <w:szCs w:val="14"/>
+          <w:lang w:eastAsia="pt-BR"/>
+          <w14:ligatures w14:val="none"/>
+        </w:rPr>
+        <w:t xml:space="preserve"> </w:t>
+      </w:r>
+      <w:r>
+        <w:rPr>
+          <w:rFonts w:ascii="Consolas" w:eastAsia="Times New Roman" w:hAnsi="Consolas" w:cs="Times New Roman"/>
+          <w:color w:val="D4D4D4"/>
+          <w:kern w:val="0"/>
+          <w:sz w:val="14"/>
+          <w:szCs w:val="14"/>
+          <w:lang w:eastAsia="pt-BR"/>
+          <w14:ligatures w14:val="none"/>
+        </w:rPr>
+        <w:t>=</w:t>
+      </w:r>
+      <w:r>
+        <w:rPr>
+          <w:rFonts w:ascii="Consolas" w:eastAsia="Times New Roman" w:hAnsi="Consolas" w:cs="Times New Roman"/>
+          <w:color w:val="CCCCCC"/>
+          <w:kern w:val="0"/>
+          <w:sz w:val="14"/>
+          <w:szCs w:val="14"/>
+          <w:lang w:eastAsia="pt-BR"/>
+          <w14:ligatures w14:val="none"/>
+        </w:rPr>
+        <w:t xml:space="preserve"> </w:t>
+      </w:r>
+      <w:proofErr w:type="gramStart"/>
+      <w:r>
+        <w:rPr>
+          <w:rFonts w:ascii="Consolas" w:eastAsia="Times New Roman" w:hAnsi="Consolas" w:cs="Times New Roman"/>
+          <w:color w:val="CCCCCC"/>
+          <w:kern w:val="0"/>
+          <w:sz w:val="14"/>
+          <w:szCs w:val="14"/>
+          <w:lang w:eastAsia="pt-BR"/>
+          <w14:ligatures w14:val="none"/>
+        </w:rPr>
+        <w:t xml:space="preserve">{ </w:t>
+      </w:r>
+      <w:proofErr w:type="spellStart"/>
+      <w:r>
+        <w:rPr>
+          <w:rFonts w:ascii="Consolas" w:eastAsia="Times New Roman" w:hAnsi="Consolas" w:cs="Times New Roman"/>
+          <w:color w:val="9CDCFE"/>
+          <w:kern w:val="0"/>
+          <w:sz w:val="14"/>
+          <w:szCs w:val="14"/>
+          <w:lang w:eastAsia="pt-BR"/>
+          <w14:ligatures w14:val="none"/>
+        </w:rPr>
+        <w:t>brand</w:t>
+      </w:r>
+      <w:proofErr w:type="spellEnd"/>
+      <w:proofErr w:type="gramEnd"/>
+      <w:r>
+        <w:rPr>
+          <w:rFonts w:ascii="Consolas" w:eastAsia="Times New Roman" w:hAnsi="Consolas" w:cs="Times New Roman"/>
+          <w:color w:val="9CDCFE"/>
+          <w:kern w:val="0"/>
+          <w:sz w:val="14"/>
+          <w:szCs w:val="14"/>
+          <w:lang w:eastAsia="pt-BR"/>
+          <w14:ligatures w14:val="none"/>
+        </w:rPr>
+        <w:t>:</w:t>
+      </w:r>
+      <w:r>
+        <w:rPr>
+          <w:rFonts w:ascii="Consolas" w:eastAsia="Times New Roman" w:hAnsi="Consolas" w:cs="Times New Roman"/>
+          <w:color w:val="CCCCCC"/>
+          <w:kern w:val="0"/>
+          <w:sz w:val="14"/>
+          <w:szCs w:val="14"/>
+          <w:lang w:eastAsia="pt-BR"/>
+          <w14:ligatures w14:val="none"/>
+        </w:rPr>
+        <w:t xml:space="preserve"> </w:t>
+      </w:r>
+      <w:r>
+        <w:rPr>
+          <w:rFonts w:ascii="Consolas" w:eastAsia="Times New Roman" w:hAnsi="Consolas" w:cs="Times New Roman"/>
+          <w:color w:val="CE9178"/>
+          <w:kern w:val="0"/>
+          <w:sz w:val="14"/>
+          <w:szCs w:val="14"/>
+          <w:lang w:eastAsia="pt-BR"/>
+          <w14:ligatures w14:val="none"/>
+        </w:rPr>
+        <w:t>"VW"</w:t>
+      </w:r>
+      <w:r>
+        <w:rPr>
+          <w:rFonts w:ascii="Consolas" w:eastAsia="Times New Roman" w:hAnsi="Consolas" w:cs="Times New Roman"/>
+          <w:color w:val="CCCCCC"/>
+          <w:kern w:val="0"/>
+          <w:sz w:val="14"/>
+          <w:szCs w:val="14"/>
+          <w:lang w:eastAsia="pt-BR"/>
+          <w14:ligatures w14:val="none"/>
+        </w:rPr>
+        <w:t xml:space="preserve"> }</w:t>
+      </w:r>
+    </w:p>
+    <w:p>
+      <w:pPr>
+        <w:shd w:val="clear" w:color="auto" w:fill="1F1F1F"/>
+        <w:spacing w:after="0" w:line="240" w:lineRule="auto"/>
+        <w:rPr>
+          <w:rFonts w:ascii="Consolas" w:eastAsia="Times New Roman" w:hAnsi="Consolas" w:cs="Times New Roman"/>
+          <w:color w:val="CCCCCC"/>
+          <w:kern w:val="0"/>
+          <w:sz w:val="14"/>
+          <w:szCs w:val="14"/>
+          <w:lang w:eastAsia="pt-BR"/>
+          <w14:ligatures w14:val="none"/>
+        </w:rPr>
+      </w:pPr>
+      <w:proofErr w:type="spellStart"/>
+      <w:r>
+        <w:rPr>
+          <w:rFonts w:ascii="Consolas" w:eastAsia="Times New Roman" w:hAnsi="Consolas" w:cs="Times New Roman"/>
+          <w:color w:val="569CD6"/>
+          <w:kern w:val="0"/>
+          <w:sz w:val="14"/>
+          <w:szCs w:val="14"/>
+          <w:lang w:eastAsia="pt-BR"/>
+          <w14:ligatures w14:val="none"/>
+        </w:rPr>
+        <w:t>const</w:t>
+      </w:r>
+      <w:proofErr w:type="spellEnd"/>
+      <w:r>
+        <w:rPr>
+          <w:rFonts w:ascii="Consolas" w:eastAsia="Times New Roman" w:hAnsi="Consolas" w:cs="Times New Roman"/>
+          <w:color w:val="CCCCCC"/>
+          <w:kern w:val="0"/>
+          <w:sz w:val="14"/>
+          <w:szCs w:val="14"/>
+          <w:lang w:eastAsia="pt-BR"/>
+          <w14:ligatures w14:val="none"/>
+        </w:rPr>
+        <w:t xml:space="preserve"> </w:t>
+      </w:r>
+      <w:proofErr w:type="spellStart"/>
+      <w:r>
+        <w:rPr>
+          <w:rFonts w:ascii="Consolas" w:eastAsia="Times New Roman" w:hAnsi="Consolas" w:cs="Times New Roman"/>
+          <w:color w:val="4FC1FF"/>
+          <w:kern w:val="0"/>
+          <w:sz w:val="14"/>
+          <w:szCs w:val="14"/>
+          <w:lang w:eastAsia="pt-BR"/>
+          <w14:ligatures w14:val="none"/>
+        </w:rPr>
+        <w:t>otherInfos</w:t>
+      </w:r>
+      <w:proofErr w:type="spellEnd"/>
+      <w:r>
+        <w:rPr>
+          <w:rFonts w:ascii="Consolas" w:eastAsia="Times New Roman" w:hAnsi="Consolas" w:cs="Times New Roman"/>
+          <w:color w:val="CCCCCC"/>
+          <w:kern w:val="0"/>
+          <w:sz w:val="14"/>
+          <w:szCs w:val="14"/>
+          <w:lang w:eastAsia="pt-BR"/>
+          <w14:ligatures w14:val="none"/>
+        </w:rPr>
+        <w:t xml:space="preserve"> </w:t>
+      </w:r>
+      <w:r>
+        <w:rPr>
+          <w:rFonts w:ascii="Consolas" w:eastAsia="Times New Roman" w:hAnsi="Consolas" w:cs="Times New Roman"/>
+          <w:color w:val="D4D4D4"/>
+          <w:kern w:val="0"/>
+          <w:sz w:val="14"/>
+          <w:szCs w:val="14"/>
+          <w:lang w:eastAsia="pt-BR"/>
+          <w14:ligatures w14:val="none"/>
+        </w:rPr>
+        <w:t>=</w:t>
+      </w:r>
+      <w:r>
+        <w:rPr>
+          <w:rFonts w:ascii="Consolas" w:eastAsia="Times New Roman" w:hAnsi="Consolas" w:cs="Times New Roman"/>
+          <w:color w:val="CCCCCC"/>
+          <w:kern w:val="0"/>
+          <w:sz w:val="14"/>
+          <w:szCs w:val="14"/>
+          <w:lang w:eastAsia="pt-BR"/>
+          <w14:ligatures w14:val="none"/>
+        </w:rPr>
+        <w:t xml:space="preserve"> </w:t>
+      </w:r>
+      <w:proofErr w:type="gramStart"/>
+      <w:r>
+        <w:rPr>
+          <w:rFonts w:ascii="Consolas" w:eastAsia="Times New Roman" w:hAnsi="Consolas" w:cs="Times New Roman"/>
+          <w:color w:val="CCCCCC"/>
+          <w:kern w:val="0"/>
+          <w:sz w:val="14"/>
+          <w:szCs w:val="14"/>
+          <w:lang w:eastAsia="pt-BR"/>
+          <w14:ligatures w14:val="none"/>
+        </w:rPr>
+        <w:t xml:space="preserve">{ </w:t>
+      </w:r>
+      <w:r>
+        <w:rPr>
+          <w:rFonts w:ascii="Consolas" w:eastAsia="Times New Roman" w:hAnsi="Consolas" w:cs="Times New Roman"/>
+          <w:color w:val="9CDCFE"/>
+          <w:kern w:val="0"/>
+          <w:sz w:val="14"/>
+          <w:szCs w:val="14"/>
+          <w:lang w:eastAsia="pt-BR"/>
+          <w14:ligatures w14:val="none"/>
+        </w:rPr>
+        <w:t>km</w:t>
+      </w:r>
+      <w:proofErr w:type="gramEnd"/>
+      <w:r>
+        <w:rPr>
+          <w:rFonts w:ascii="Consolas" w:eastAsia="Times New Roman" w:hAnsi="Consolas" w:cs="Times New Roman"/>
+          <w:color w:val="9CDCFE"/>
+          <w:kern w:val="0"/>
+          <w:sz w:val="14"/>
+          <w:szCs w:val="14"/>
+          <w:lang w:eastAsia="pt-BR"/>
+          <w14:ligatures w14:val="none"/>
+        </w:rPr>
+        <w:t>:</w:t>
+      </w:r>
+      <w:r>
+        <w:rPr>
+          <w:rFonts w:ascii="Consolas" w:eastAsia="Times New Roman" w:hAnsi="Consolas" w:cs="Times New Roman"/>
+          <w:color w:val="CCCCCC"/>
+          <w:kern w:val="0"/>
+          <w:sz w:val="14"/>
+          <w:szCs w:val="14"/>
+          <w:lang w:eastAsia="pt-BR"/>
+          <w14:ligatures w14:val="none"/>
+        </w:rPr>
+        <w:t xml:space="preserve"> </w:t>
+      </w:r>
+      <w:r>
+        <w:rPr>
+          <w:rFonts w:ascii="Consolas" w:eastAsia="Times New Roman" w:hAnsi="Consolas" w:cs="Times New Roman"/>
+          <w:color w:val="B5CEA8"/>
+          <w:kern w:val="0"/>
+          <w:sz w:val="14"/>
+          <w:szCs w:val="14"/>
+          <w:lang w:eastAsia="pt-BR"/>
+          <w14:ligatures w14:val="none"/>
+        </w:rPr>
+        <w:t>100000</w:t>
+      </w:r>
+      <w:r>
+        <w:rPr>
+          <w:rFonts w:ascii="Consolas" w:eastAsia="Times New Roman" w:hAnsi="Consolas" w:cs="Times New Roman"/>
+          <w:color w:val="CCCCCC"/>
+          <w:kern w:val="0"/>
+          <w:sz w:val="14"/>
+          <w:szCs w:val="14"/>
+          <w:lang w:eastAsia="pt-BR"/>
+          <w14:ligatures w14:val="none"/>
+        </w:rPr>
+        <w:t xml:space="preserve">, </w:t>
+      </w:r>
+      <w:proofErr w:type="spellStart"/>
+      <w:r>
+        <w:rPr>
+          <w:rFonts w:ascii="Consolas" w:eastAsia="Times New Roman" w:hAnsi="Consolas" w:cs="Times New Roman"/>
+          <w:color w:val="9CDCFE"/>
+          <w:kern w:val="0"/>
+          <w:sz w:val="14"/>
+          <w:szCs w:val="14"/>
+          <w:lang w:eastAsia="pt-BR"/>
+          <w14:ligatures w14:val="none"/>
+        </w:rPr>
+        <w:t>price</w:t>
+      </w:r>
+      <w:proofErr w:type="spellEnd"/>
+      <w:r>
+        <w:rPr>
+          <w:rFonts w:ascii="Consolas" w:eastAsia="Times New Roman" w:hAnsi="Consolas" w:cs="Times New Roman"/>
+          <w:color w:val="9CDCFE"/>
+          <w:kern w:val="0"/>
+          <w:sz w:val="14"/>
+          <w:szCs w:val="14"/>
+          <w:lang w:eastAsia="pt-BR"/>
+          <w14:ligatures w14:val="none"/>
+        </w:rPr>
+        <w:t>:</w:t>
+      </w:r>
+      <w:r>
+        <w:rPr>
+          <w:rFonts w:ascii="Consolas" w:eastAsia="Times New Roman" w:hAnsi="Consolas" w:cs="Times New Roman"/>
+          <w:color w:val="CCCCCC"/>
+          <w:kern w:val="0"/>
+          <w:sz w:val="14"/>
+          <w:szCs w:val="14"/>
+          <w:lang w:eastAsia="pt-BR"/>
+          <w14:ligatures w14:val="none"/>
+        </w:rPr>
+        <w:t xml:space="preserve"> </w:t>
+      </w:r>
+      <w:r>
+        <w:rPr>
+          <w:rFonts w:ascii="Consolas" w:eastAsia="Times New Roman" w:hAnsi="Consolas" w:cs="Times New Roman"/>
+          <w:color w:val="B5CEA8"/>
+          <w:kern w:val="0"/>
+          <w:sz w:val="14"/>
+          <w:szCs w:val="14"/>
+          <w:lang w:eastAsia="pt-BR"/>
+          <w14:ligatures w14:val="none"/>
+        </w:rPr>
+        <w:t>49000</w:t>
+      </w:r>
+      <w:r>
+        <w:rPr>
+          <w:rFonts w:ascii="Consolas" w:eastAsia="Times New Roman" w:hAnsi="Consolas" w:cs="Times New Roman"/>
+          <w:color w:val="CCCCCC"/>
+          <w:kern w:val="0"/>
+          <w:sz w:val="14"/>
+          <w:szCs w:val="14"/>
+          <w:lang w:eastAsia="pt-BR"/>
+          <w14:ligatures w14:val="none"/>
+        </w:rPr>
+        <w:t xml:space="preserve"> }</w:t>
+      </w:r>
+    </w:p>
+    <w:p>
+      <w:pPr>
+        <w:shd w:val="clear" w:color="auto" w:fill="1F1F1F"/>
+        <w:spacing w:after="0" w:line="240" w:lineRule="auto"/>
+        <w:rPr>
+          <w:rFonts w:ascii="Consolas" w:eastAsia="Times New Roman" w:hAnsi="Consolas" w:cs="Times New Roman"/>
+          <w:color w:val="CCCCCC"/>
+          <w:kern w:val="0"/>
+          <w:sz w:val="14"/>
+          <w:szCs w:val="14"/>
+          <w:lang w:eastAsia="pt-BR"/>
+          <w14:ligatures w14:val="none"/>
+        </w:rPr>
+      </w:pPr>
+    </w:p>
+    <w:p>
+      <w:pPr>
+        <w:shd w:val="clear" w:color="auto" w:fill="1F1F1F"/>
+        <w:spacing w:after="0" w:line="240" w:lineRule="auto"/>
+        <w:rPr>
+          <w:rFonts w:ascii="Consolas" w:eastAsia="Times New Roman" w:hAnsi="Consolas" w:cs="Times New Roman"/>
+          <w:color w:val="CCCCCC"/>
+          <w:kern w:val="0"/>
+          <w:sz w:val="14"/>
+          <w:szCs w:val="14"/>
+          <w:lang w:eastAsia="pt-BR"/>
+          <w14:ligatures w14:val="none"/>
+        </w:rPr>
+      </w:pPr>
+      <w:proofErr w:type="spellStart"/>
+      <w:r>
+        <w:rPr>
+          <w:rFonts w:ascii="Consolas" w:eastAsia="Times New Roman" w:hAnsi="Consolas" w:cs="Times New Roman"/>
+          <w:color w:val="569CD6"/>
+          <w:kern w:val="0"/>
+          <w:sz w:val="14"/>
+          <w:szCs w:val="14"/>
+          <w:lang w:eastAsia="pt-BR"/>
+          <w14:ligatures w14:val="none"/>
+        </w:rPr>
+        <w:t>const</w:t>
+      </w:r>
+      <w:proofErr w:type="spellEnd"/>
+      <w:r>
+        <w:rPr>
+          <w:rFonts w:ascii="Consolas" w:eastAsia="Times New Roman" w:hAnsi="Consolas" w:cs="Times New Roman"/>
+          <w:color w:val="CCCCCC"/>
+          <w:kern w:val="0"/>
+          <w:sz w:val="14"/>
+          <w:szCs w:val="14"/>
+          <w:lang w:eastAsia="pt-BR"/>
+          <w14:ligatures w14:val="none"/>
+        </w:rPr>
+        <w:t xml:space="preserve"> </w:t>
+      </w:r>
+      <w:proofErr w:type="spellStart"/>
+      <w:r>
+        <w:rPr>
+          <w:rFonts w:ascii="Consolas" w:eastAsia="Times New Roman" w:hAnsi="Consolas" w:cs="Times New Roman"/>
+          <w:color w:val="4FC1FF"/>
+          <w:kern w:val="0"/>
+          <w:sz w:val="14"/>
+          <w:szCs w:val="14"/>
+          <w:lang w:eastAsia="pt-BR"/>
+          <w14:ligatures w14:val="none"/>
+        </w:rPr>
+        <w:t>car</w:t>
+      </w:r>
+      <w:proofErr w:type="spellEnd"/>
+      <w:r>
+        <w:rPr>
+          <w:rFonts w:ascii="Consolas" w:eastAsia="Times New Roman" w:hAnsi="Consolas" w:cs="Times New Roman"/>
+          <w:color w:val="CCCCCC"/>
+          <w:kern w:val="0"/>
+          <w:sz w:val="14"/>
+          <w:szCs w:val="14"/>
+          <w:lang w:eastAsia="pt-BR"/>
+          <w14:ligatures w14:val="none"/>
+        </w:rPr>
+        <w:t xml:space="preserve"> </w:t>
+      </w:r>
+      <w:r>
+        <w:rPr>
+          <w:rFonts w:ascii="Consolas" w:eastAsia="Times New Roman" w:hAnsi="Consolas" w:cs="Times New Roman"/>
+          <w:color w:val="D4D4D4"/>
+          <w:kern w:val="0"/>
+          <w:sz w:val="14"/>
+          <w:szCs w:val="14"/>
+          <w:lang w:eastAsia="pt-BR"/>
+          <w14:ligatures w14:val="none"/>
+        </w:rPr>
+        <w:t>=</w:t>
+      </w:r>
+      <w:r>
+        <w:rPr>
+          <w:rFonts w:ascii="Consolas" w:eastAsia="Times New Roman" w:hAnsi="Consolas" w:cs="Times New Roman"/>
+          <w:color w:val="CCCCCC"/>
+          <w:kern w:val="0"/>
+          <w:sz w:val="14"/>
+          <w:szCs w:val="14"/>
+          <w:lang w:eastAsia="pt-BR"/>
+          <w14:ligatures w14:val="none"/>
+        </w:rPr>
+        <w:t xml:space="preserve"> </w:t>
+      </w:r>
+      <w:proofErr w:type="gramStart"/>
+      <w:r>
+        <w:rPr>
+          <w:rFonts w:ascii="Consolas" w:eastAsia="Times New Roman" w:hAnsi="Consolas" w:cs="Times New Roman"/>
+          <w:color w:val="CCCCCC"/>
+          <w:kern w:val="0"/>
+          <w:sz w:val="14"/>
+          <w:szCs w:val="14"/>
+          <w:lang w:eastAsia="pt-BR"/>
+          <w14:ligatures w14:val="none"/>
+        </w:rPr>
+        <w:t xml:space="preserve">{ </w:t>
+      </w:r>
+      <w:r>
+        <w:rPr>
+          <w:rFonts w:ascii="Consolas" w:eastAsia="Times New Roman" w:hAnsi="Consolas" w:cs="Times New Roman"/>
+          <w:color w:val="D4D4D4"/>
+          <w:kern w:val="0"/>
+          <w:sz w:val="14"/>
+          <w:szCs w:val="14"/>
+          <w:lang w:eastAsia="pt-BR"/>
+          <w14:ligatures w14:val="none"/>
+        </w:rPr>
+        <w:t>...</w:t>
+      </w:r>
+      <w:proofErr w:type="spellStart"/>
+      <w:proofErr w:type="gramEnd"/>
+      <w:r>
+        <w:rPr>
+          <w:rFonts w:ascii="Consolas" w:eastAsia="Times New Roman" w:hAnsi="Consolas" w:cs="Times New Roman"/>
+          <w:color w:val="4FC1FF"/>
+          <w:kern w:val="0"/>
+          <w:sz w:val="14"/>
+          <w:szCs w:val="14"/>
+          <w:lang w:eastAsia="pt-BR"/>
+          <w14:ligatures w14:val="none"/>
+        </w:rPr>
+        <w:t>carName</w:t>
+      </w:r>
+      <w:proofErr w:type="spellEnd"/>
+      <w:r>
+        <w:rPr>
+          <w:rFonts w:ascii="Consolas" w:eastAsia="Times New Roman" w:hAnsi="Consolas" w:cs="Times New Roman"/>
+          <w:color w:val="CCCCCC"/>
+          <w:kern w:val="0"/>
+          <w:sz w:val="14"/>
+          <w:szCs w:val="14"/>
+          <w:lang w:eastAsia="pt-BR"/>
+          <w14:ligatures w14:val="none"/>
+        </w:rPr>
+        <w:t xml:space="preserve">, </w:t>
+      </w:r>
+      <w:r>
+        <w:rPr>
+          <w:rFonts w:ascii="Consolas" w:eastAsia="Times New Roman" w:hAnsi="Consolas" w:cs="Times New Roman"/>
+          <w:color w:val="D4D4D4"/>
+          <w:kern w:val="0"/>
+          <w:sz w:val="14"/>
+          <w:szCs w:val="14"/>
+          <w:lang w:eastAsia="pt-BR"/>
+          <w14:ligatures w14:val="none"/>
+        </w:rPr>
+        <w:t>...</w:t>
+      </w:r>
+      <w:proofErr w:type="spellStart"/>
+      <w:r>
+        <w:rPr>
+          <w:rFonts w:ascii="Consolas" w:eastAsia="Times New Roman" w:hAnsi="Consolas" w:cs="Times New Roman"/>
+          <w:color w:val="4FC1FF"/>
+          <w:kern w:val="0"/>
+          <w:sz w:val="14"/>
+          <w:szCs w:val="14"/>
+          <w:lang w:eastAsia="pt-BR"/>
+          <w14:ligatures w14:val="none"/>
+        </w:rPr>
+        <w:t>carBrand</w:t>
+      </w:r>
+      <w:proofErr w:type="spellEnd"/>
+      <w:r>
+        <w:rPr>
+          <w:rFonts w:ascii="Consolas" w:eastAsia="Times New Roman" w:hAnsi="Consolas" w:cs="Times New Roman"/>
+          <w:color w:val="CCCCCC"/>
+          <w:kern w:val="0"/>
+          <w:sz w:val="14"/>
+          <w:szCs w:val="14"/>
+          <w:lang w:eastAsia="pt-BR"/>
+          <w14:ligatures w14:val="none"/>
+        </w:rPr>
+        <w:t xml:space="preserve">, </w:t>
+      </w:r>
+      <w:r>
+        <w:rPr>
+          <w:rFonts w:ascii="Consolas" w:eastAsia="Times New Roman" w:hAnsi="Consolas" w:cs="Times New Roman"/>
+          <w:color w:val="D4D4D4"/>
+          <w:kern w:val="0"/>
+          <w:sz w:val="14"/>
+          <w:szCs w:val="14"/>
+          <w:lang w:eastAsia="pt-BR"/>
+          <w14:ligatures w14:val="none"/>
+        </w:rPr>
+        <w:t>...</w:t>
+      </w:r>
+      <w:proofErr w:type="spellStart"/>
+      <w:r>
+        <w:rPr>
+          <w:rFonts w:ascii="Consolas" w:eastAsia="Times New Roman" w:hAnsi="Consolas" w:cs="Times New Roman"/>
+          <w:color w:val="4FC1FF"/>
+          <w:kern w:val="0"/>
+          <w:sz w:val="14"/>
+          <w:szCs w:val="14"/>
+          <w:lang w:eastAsia="pt-BR"/>
+          <w14:ligatures w14:val="none"/>
+        </w:rPr>
+        <w:t>otherInfos</w:t>
+      </w:r>
+      <w:proofErr w:type="spellEnd"/>
+      <w:r>
+        <w:rPr>
+          <w:rFonts w:ascii="Consolas" w:eastAsia="Times New Roman" w:hAnsi="Consolas" w:cs="Times New Roman"/>
+          <w:color w:val="CCCCCC"/>
+          <w:kern w:val="0"/>
+          <w:sz w:val="14"/>
+          <w:szCs w:val="14"/>
+          <w:lang w:eastAsia="pt-BR"/>
+          <w14:ligatures w14:val="none"/>
+        </w:rPr>
+        <w:t xml:space="preserve">, </w:t>
+      </w:r>
+      <w:proofErr w:type="spellStart"/>
+      <w:r>
+        <w:rPr>
+          <w:rFonts w:ascii="Consolas" w:eastAsia="Times New Roman" w:hAnsi="Consolas" w:cs="Times New Roman"/>
+          <w:color w:val="9CDCFE"/>
+          <w:kern w:val="0"/>
+          <w:sz w:val="14"/>
+          <w:szCs w:val="14"/>
+          <w:lang w:eastAsia="pt-BR"/>
+          <w14:ligatures w14:val="none"/>
+        </w:rPr>
+        <w:t>wheels</w:t>
+      </w:r>
+      <w:proofErr w:type="spellEnd"/>
+      <w:r>
+        <w:rPr>
+          <w:rFonts w:ascii="Consolas" w:eastAsia="Times New Roman" w:hAnsi="Consolas" w:cs="Times New Roman"/>
+          <w:color w:val="9CDCFE"/>
+          <w:kern w:val="0"/>
+          <w:sz w:val="14"/>
+          <w:szCs w:val="14"/>
+          <w:lang w:eastAsia="pt-BR"/>
+          <w14:ligatures w14:val="none"/>
+        </w:rPr>
+        <w:t>:</w:t>
+      </w:r>
+      <w:r>
+        <w:rPr>
+          <w:rFonts w:ascii="Consolas" w:eastAsia="Times New Roman" w:hAnsi="Consolas" w:cs="Times New Roman"/>
+          <w:color w:val="CCCCCC"/>
+          <w:kern w:val="0"/>
+          <w:sz w:val="14"/>
+          <w:szCs w:val="14"/>
+          <w:lang w:eastAsia="pt-BR"/>
+          <w14:ligatures w14:val="none"/>
+        </w:rPr>
+        <w:t xml:space="preserve"> </w:t>
+      </w:r>
+      <w:r>
+        <w:rPr>
+          <w:rFonts w:ascii="Consolas" w:eastAsia="Times New Roman" w:hAnsi="Consolas" w:cs="Times New Roman"/>
+          <w:color w:val="B5CEA8"/>
+          <w:kern w:val="0"/>
+          <w:sz w:val="14"/>
+          <w:szCs w:val="14"/>
+          <w:lang w:eastAsia="pt-BR"/>
+          <w14:ligatures w14:val="none"/>
+        </w:rPr>
+        <w:t>4</w:t>
+      </w:r>
+      <w:r>
+        <w:rPr>
+          <w:rFonts w:ascii="Consolas" w:eastAsia="Times New Roman" w:hAnsi="Consolas" w:cs="Times New Roman"/>
+          <w:color w:val="CCCCCC"/>
+          <w:kern w:val="0"/>
+          <w:sz w:val="14"/>
+          <w:szCs w:val="14"/>
+          <w:lang w:eastAsia="pt-BR"/>
+          <w14:ligatures w14:val="none"/>
+        </w:rPr>
+        <w:t xml:space="preserve"> }</w:t>
+      </w:r>
+    </w:p>
+    <w:p>
+      <w:pPr>
+        <w:shd w:val="clear" w:color="auto" w:fill="1F1F1F"/>
+        <w:spacing w:after="0" w:line="240" w:lineRule="auto"/>
+        <w:rPr>
+          <w:rFonts w:ascii="Consolas" w:eastAsia="Times New Roman" w:hAnsi="Consolas" w:cs="Times New Roman"/>
+          <w:color w:val="CCCCCC"/>
+          <w:kern w:val="0"/>
+          <w:sz w:val="14"/>
+          <w:szCs w:val="14"/>
+          <w:lang w:eastAsia="pt-BR"/>
+          <w14:ligatures w14:val="none"/>
+        </w:rPr>
+      </w:pPr>
+      <w:r>
+        <w:rPr>
+          <w:rFonts w:ascii="Consolas" w:eastAsia="Times New Roman" w:hAnsi="Consolas" w:cs="Times New Roman"/>
+          <w:color w:val="9CDCFE"/>
+          <w:kern w:val="0"/>
+          <w:sz w:val="14"/>
+          <w:szCs w:val="14"/>
+          <w:lang w:eastAsia="pt-BR"/>
+          <w14:ligatures w14:val="none"/>
+        </w:rPr>
+        <w:t>console</w:t>
+      </w:r>
+      <w:r>
+        <w:rPr>
+          <w:rFonts w:ascii="Consolas" w:eastAsia="Times New Roman" w:hAnsi="Consolas" w:cs="Times New Roman"/>
+          <w:color w:val="CCCCCC"/>
+          <w:kern w:val="0"/>
+          <w:sz w:val="14"/>
+          <w:szCs w:val="14"/>
+          <w:lang w:eastAsia="pt-BR"/>
+          <w14:ligatures w14:val="none"/>
+        </w:rPr>
+        <w:t>.</w:t>
+      </w:r>
+      <w:r>
+        <w:rPr>
+          <w:rFonts w:ascii="Consolas" w:eastAsia="Times New Roman" w:hAnsi="Consolas" w:cs="Times New Roman"/>
+          <w:color w:val="DCDCAA"/>
+          <w:kern w:val="0"/>
+          <w:sz w:val="14"/>
+          <w:szCs w:val="14"/>
+          <w:lang w:eastAsia="pt-BR"/>
+          <w14:ligatures w14:val="none"/>
+        </w:rPr>
+        <w:t>log</w:t>
+      </w:r>
+      <w:r>
+        <w:rPr>
+          <w:rFonts w:ascii="Consolas" w:eastAsia="Times New Roman" w:hAnsi="Consolas" w:cs="Times New Roman"/>
+          <w:color w:val="CCCCCC"/>
+          <w:kern w:val="0"/>
+          <w:sz w:val="14"/>
+          <w:szCs w:val="14"/>
+          <w:lang w:eastAsia="pt-BR"/>
+          <w14:ligatures w14:val="none"/>
+        </w:rPr>
+        <w:t>(</w:t>
+      </w:r>
+      <w:proofErr w:type="spellStart"/>
+      <w:r>
+        <w:rPr>
+          <w:rFonts w:ascii="Consolas" w:eastAsia="Times New Roman" w:hAnsi="Consolas" w:cs="Times New Roman"/>
+          <w:color w:val="4FC1FF"/>
+          <w:kern w:val="0"/>
+          <w:sz w:val="14"/>
+          <w:szCs w:val="14"/>
+          <w:lang w:eastAsia="pt-BR"/>
+          <w14:ligatures w14:val="none"/>
+        </w:rPr>
+        <w:t>car</w:t>
+      </w:r>
+      <w:proofErr w:type="spellEnd"/>
+      <w:r>
+        <w:rPr>
+          <w:rFonts w:ascii="Consolas" w:eastAsia="Times New Roman" w:hAnsi="Consolas" w:cs="Times New Roman"/>
+          <w:color w:val="CCCCCC"/>
+          <w:kern w:val="0"/>
+          <w:sz w:val="14"/>
+          <w:szCs w:val="14"/>
+          <w:lang w:eastAsia="pt-BR"/>
+          <w14:ligatures w14:val="none"/>
+        </w:rPr>
+        <w:t>)</w:t>
+      </w:r>
+    </w:p>
+    <w:p>
+      <w:pPr>
+        <w:spacing w:line="240" w:lineRule="auto"/>
+        <w:jc w:val="both"/>
+        <w:rPr>
+          <w:rFonts w:ascii="Arial" w:hAnsi="Arial" w:cs="Arial"/>
+          <w:sz w:val="24"/>
+          <w:szCs w:val="24"/>
+        </w:rPr>
+      </w:pPr>
     </w:p>
     <w:p>
       <w:pPr>

--- a/JavaScript Moderno.docx
+++ b/JavaScript Moderno.docx
@@ -8957,6 +8957,1994 @@
           <w:szCs w:val="24"/>
         </w:rPr>
       </w:pPr>
+    </w:p>
+    <w:p>
+      <w:pPr>
+        <w:spacing w:line="240" w:lineRule="auto"/>
+        <w:jc w:val="both"/>
+        <w:rPr>
+          <w:rFonts w:ascii="Arial" w:hAnsi="Arial" w:cs="Arial"/>
+          <w:b/>
+          <w:bCs/>
+          <w:sz w:val="24"/>
+          <w:szCs w:val="24"/>
+        </w:rPr>
+      </w:pPr>
+      <w:r>
+        <w:rPr>
+          <w:rFonts w:ascii="Arial" w:hAnsi="Arial" w:cs="Arial"/>
+          <w:b/>
+          <w:bCs/>
+          <w:sz w:val="24"/>
+          <w:szCs w:val="24"/>
+        </w:rPr>
+        <w:t>Classes</w:t>
+      </w:r>
+    </w:p>
+    <w:p>
+      <w:pPr>
+        <w:spacing w:line="240" w:lineRule="auto"/>
+        <w:jc w:val="both"/>
+        <w:rPr>
+          <w:rFonts w:ascii="Arial" w:hAnsi="Arial" w:cs="Arial"/>
+          <w:sz w:val="24"/>
+          <w:szCs w:val="24"/>
+        </w:rPr>
+      </w:pPr>
+      <w:r>
+        <w:rPr>
+          <w:rFonts w:ascii="Arial" w:hAnsi="Arial" w:cs="Arial"/>
+          <w:sz w:val="24"/>
+          <w:szCs w:val="24"/>
+        </w:rPr>
+        <w:t>Recursos fundamentais para programar com orientação a objet</w:t>
+      </w:r>
+      <w:r>
+        <w:rPr>
+          <w:rFonts w:ascii="Arial" w:hAnsi="Arial" w:cs="Arial"/>
+          <w:sz w:val="24"/>
+          <w:szCs w:val="24"/>
+        </w:rPr>
+        <w:t>os;</w:t>
+      </w:r>
+    </w:p>
+    <w:p>
+      <w:pPr>
+        <w:spacing w:line="240" w:lineRule="auto"/>
+        <w:jc w:val="both"/>
+        <w:rPr>
+          <w:rFonts w:ascii="Arial" w:hAnsi="Arial" w:cs="Arial"/>
+          <w:sz w:val="24"/>
+          <w:szCs w:val="24"/>
+        </w:rPr>
+      </w:pPr>
+      <w:r>
+        <w:rPr>
+          <w:rFonts w:ascii="Arial" w:hAnsi="Arial" w:cs="Arial"/>
+          <w:sz w:val="24"/>
+          <w:szCs w:val="24"/>
+        </w:rPr>
+        <w:t xml:space="preserve">Agora o JS tem recursos implementados, onde temos acesso a: </w:t>
+      </w:r>
+      <w:proofErr w:type="spellStart"/>
+      <w:r>
+        <w:rPr>
+          <w:rFonts w:ascii="Arial" w:hAnsi="Arial" w:cs="Arial"/>
+          <w:b/>
+          <w:bCs/>
+          <w:sz w:val="24"/>
+          <w:szCs w:val="24"/>
+        </w:rPr>
+        <w:t>constructor</w:t>
+      </w:r>
+      <w:proofErr w:type="spellEnd"/>
+      <w:r>
+        <w:rPr>
+          <w:rFonts w:ascii="Arial" w:hAnsi="Arial" w:cs="Arial"/>
+          <w:sz w:val="24"/>
+          <w:szCs w:val="24"/>
+        </w:rPr>
+        <w:t xml:space="preserve">, </w:t>
+      </w:r>
+      <w:r>
+        <w:rPr>
+          <w:rFonts w:ascii="Arial" w:hAnsi="Arial" w:cs="Arial"/>
+          <w:b/>
+          <w:bCs/>
+          <w:sz w:val="24"/>
+          <w:szCs w:val="24"/>
+        </w:rPr>
+        <w:t>propriedades</w:t>
+      </w:r>
+      <w:r>
+        <w:rPr>
+          <w:rFonts w:ascii="Arial" w:hAnsi="Arial" w:cs="Arial"/>
+          <w:sz w:val="24"/>
+          <w:szCs w:val="24"/>
+        </w:rPr>
+        <w:t xml:space="preserve">, </w:t>
+      </w:r>
+      <w:r>
+        <w:rPr>
+          <w:rFonts w:ascii="Arial" w:hAnsi="Arial" w:cs="Arial"/>
+          <w:b/>
+          <w:bCs/>
+          <w:sz w:val="24"/>
+          <w:szCs w:val="24"/>
+        </w:rPr>
+        <w:t>métodos</w:t>
+      </w:r>
+      <w:r>
+        <w:rPr>
+          <w:rFonts w:ascii="Arial" w:hAnsi="Arial" w:cs="Arial"/>
+          <w:sz w:val="24"/>
+          <w:szCs w:val="24"/>
+        </w:rPr>
+        <w:t xml:space="preserve"> e mais;</w:t>
+      </w:r>
+    </w:p>
+    <w:p>
+      <w:pPr>
+        <w:spacing w:line="240" w:lineRule="auto"/>
+        <w:jc w:val="both"/>
+        <w:rPr>
+          <w:rFonts w:ascii="Arial" w:hAnsi="Arial" w:cs="Arial"/>
+          <w:sz w:val="24"/>
+          <w:szCs w:val="24"/>
+        </w:rPr>
+      </w:pPr>
+      <w:r>
+        <w:rPr>
+          <w:rFonts w:ascii="Arial" w:hAnsi="Arial" w:cs="Arial"/>
+          <w:sz w:val="24"/>
+          <w:szCs w:val="24"/>
+        </w:rPr>
+        <w:t>Antes as classes eram baseadas e, funções (</w:t>
+      </w:r>
+      <w:proofErr w:type="spellStart"/>
+      <w:r>
+        <w:rPr>
+          <w:rFonts w:ascii="Arial" w:hAnsi="Arial" w:cs="Arial"/>
+          <w:sz w:val="24"/>
+          <w:szCs w:val="24"/>
+        </w:rPr>
+        <w:t>constructor</w:t>
+      </w:r>
+      <w:proofErr w:type="spellEnd"/>
+      <w:r>
+        <w:rPr>
+          <w:rFonts w:ascii="Arial" w:hAnsi="Arial" w:cs="Arial"/>
+          <w:sz w:val="24"/>
+          <w:szCs w:val="24"/>
+        </w:rPr>
+        <w:t xml:space="preserve"> </w:t>
+      </w:r>
+      <w:proofErr w:type="spellStart"/>
+      <w:r>
+        <w:rPr>
+          <w:rFonts w:ascii="Arial" w:hAnsi="Arial" w:cs="Arial"/>
+          <w:sz w:val="24"/>
+          <w:szCs w:val="24"/>
+        </w:rPr>
+        <w:t>functions</w:t>
+      </w:r>
+      <w:proofErr w:type="spellEnd"/>
+      <w:r>
+        <w:rPr>
+          <w:rFonts w:ascii="Arial" w:hAnsi="Arial" w:cs="Arial"/>
+          <w:sz w:val="24"/>
+          <w:szCs w:val="24"/>
+        </w:rPr>
+        <w:t>).</w:t>
+      </w:r>
+    </w:p>
+    <w:p>
+      <w:pPr>
+        <w:shd w:val="clear" w:color="auto" w:fill="1F1F1F"/>
+        <w:spacing w:after="0" w:line="240" w:lineRule="auto"/>
+        <w:rPr>
+          <w:rFonts w:ascii="Consolas" w:eastAsia="Times New Roman" w:hAnsi="Consolas" w:cs="Times New Roman"/>
+          <w:color w:val="CCCCCC"/>
+          <w:kern w:val="0"/>
+          <w:sz w:val="14"/>
+          <w:szCs w:val="14"/>
+          <w:lang w:eastAsia="pt-BR"/>
+          <w14:ligatures w14:val="none"/>
+        </w:rPr>
+      </w:pPr>
+      <w:proofErr w:type="spellStart"/>
+      <w:r>
+        <w:rPr>
+          <w:rFonts w:ascii="Consolas" w:eastAsia="Times New Roman" w:hAnsi="Consolas" w:cs="Times New Roman"/>
+          <w:color w:val="569CD6"/>
+          <w:kern w:val="0"/>
+          <w:sz w:val="14"/>
+          <w:szCs w:val="14"/>
+          <w:lang w:eastAsia="pt-BR"/>
+          <w14:ligatures w14:val="none"/>
+        </w:rPr>
+        <w:t>class</w:t>
+      </w:r>
+      <w:proofErr w:type="spellEnd"/>
+      <w:r>
+        <w:rPr>
+          <w:rFonts w:ascii="Consolas" w:eastAsia="Times New Roman" w:hAnsi="Consolas" w:cs="Times New Roman"/>
+          <w:color w:val="CCCCCC"/>
+          <w:kern w:val="0"/>
+          <w:sz w:val="14"/>
+          <w:szCs w:val="14"/>
+          <w:lang w:eastAsia="pt-BR"/>
+          <w14:ligatures w14:val="none"/>
+        </w:rPr>
+        <w:t xml:space="preserve"> </w:t>
+      </w:r>
+      <w:proofErr w:type="spellStart"/>
+      <w:r>
+        <w:rPr>
+          <w:rFonts w:ascii="Consolas" w:eastAsia="Times New Roman" w:hAnsi="Consolas" w:cs="Times New Roman"/>
+          <w:color w:val="4EC9B0"/>
+          <w:kern w:val="0"/>
+          <w:sz w:val="14"/>
+          <w:szCs w:val="14"/>
+          <w:lang w:eastAsia="pt-BR"/>
+          <w14:ligatures w14:val="none"/>
+        </w:rPr>
+        <w:t>Product</w:t>
+      </w:r>
+      <w:proofErr w:type="spellEnd"/>
+      <w:r>
+        <w:rPr>
+          <w:rFonts w:ascii="Consolas" w:eastAsia="Times New Roman" w:hAnsi="Consolas" w:cs="Times New Roman"/>
+          <w:color w:val="CCCCCC"/>
+          <w:kern w:val="0"/>
+          <w:sz w:val="14"/>
+          <w:szCs w:val="14"/>
+          <w:lang w:eastAsia="pt-BR"/>
+          <w14:ligatures w14:val="none"/>
+        </w:rPr>
+        <w:t xml:space="preserve"> {</w:t>
+      </w:r>
+    </w:p>
+    <w:p>
+      <w:pPr>
+        <w:shd w:val="clear" w:color="auto" w:fill="1F1F1F"/>
+        <w:spacing w:after="0" w:line="240" w:lineRule="auto"/>
+        <w:rPr>
+          <w:rFonts w:ascii="Consolas" w:eastAsia="Times New Roman" w:hAnsi="Consolas" w:cs="Times New Roman"/>
+          <w:color w:val="CCCCCC"/>
+          <w:kern w:val="0"/>
+          <w:sz w:val="14"/>
+          <w:szCs w:val="14"/>
+          <w:lang w:eastAsia="pt-BR"/>
+          <w14:ligatures w14:val="none"/>
+        </w:rPr>
+      </w:pPr>
+      <w:r>
+        <w:rPr>
+          <w:rFonts w:ascii="Consolas" w:eastAsia="Times New Roman" w:hAnsi="Consolas" w:cs="Times New Roman"/>
+          <w:color w:val="CCCCCC"/>
+          <w:kern w:val="0"/>
+          <w:sz w:val="14"/>
+          <w:szCs w:val="14"/>
+          <w:lang w:eastAsia="pt-BR"/>
+          <w14:ligatures w14:val="none"/>
+        </w:rPr>
+        <w:t xml:space="preserve">    </w:t>
+      </w:r>
+      <w:proofErr w:type="spellStart"/>
+      <w:proofErr w:type="gramStart"/>
+      <w:r>
+        <w:rPr>
+          <w:rFonts w:ascii="Consolas" w:eastAsia="Times New Roman" w:hAnsi="Consolas" w:cs="Times New Roman"/>
+          <w:color w:val="569CD6"/>
+          <w:kern w:val="0"/>
+          <w:sz w:val="14"/>
+          <w:szCs w:val="14"/>
+          <w:lang w:eastAsia="pt-BR"/>
+          <w14:ligatures w14:val="none"/>
+        </w:rPr>
+        <w:t>constructor</w:t>
+      </w:r>
+      <w:proofErr w:type="spellEnd"/>
+      <w:r>
+        <w:rPr>
+          <w:rFonts w:ascii="Consolas" w:eastAsia="Times New Roman" w:hAnsi="Consolas" w:cs="Times New Roman"/>
+          <w:color w:val="CCCCCC"/>
+          <w:kern w:val="0"/>
+          <w:sz w:val="14"/>
+          <w:szCs w:val="14"/>
+          <w:lang w:eastAsia="pt-BR"/>
+          <w14:ligatures w14:val="none"/>
+        </w:rPr>
+        <w:t>(</w:t>
+      </w:r>
+      <w:proofErr w:type="spellStart"/>
+      <w:proofErr w:type="gramEnd"/>
+      <w:r>
+        <w:rPr>
+          <w:rFonts w:ascii="Consolas" w:eastAsia="Times New Roman" w:hAnsi="Consolas" w:cs="Times New Roman"/>
+          <w:color w:val="9CDCFE"/>
+          <w:kern w:val="0"/>
+          <w:sz w:val="14"/>
+          <w:szCs w:val="14"/>
+          <w:lang w:eastAsia="pt-BR"/>
+          <w14:ligatures w14:val="none"/>
+        </w:rPr>
+        <w:t>name</w:t>
+      </w:r>
+      <w:proofErr w:type="spellEnd"/>
+      <w:r>
+        <w:rPr>
+          <w:rFonts w:ascii="Consolas" w:eastAsia="Times New Roman" w:hAnsi="Consolas" w:cs="Times New Roman"/>
+          <w:color w:val="CCCCCC"/>
+          <w:kern w:val="0"/>
+          <w:sz w:val="14"/>
+          <w:szCs w:val="14"/>
+          <w:lang w:eastAsia="pt-BR"/>
+          <w14:ligatures w14:val="none"/>
+        </w:rPr>
+        <w:t xml:space="preserve">, </w:t>
+      </w:r>
+      <w:proofErr w:type="spellStart"/>
+      <w:r>
+        <w:rPr>
+          <w:rFonts w:ascii="Consolas" w:eastAsia="Times New Roman" w:hAnsi="Consolas" w:cs="Times New Roman"/>
+          <w:color w:val="9CDCFE"/>
+          <w:kern w:val="0"/>
+          <w:sz w:val="14"/>
+          <w:szCs w:val="14"/>
+          <w:lang w:eastAsia="pt-BR"/>
+          <w14:ligatures w14:val="none"/>
+        </w:rPr>
+        <w:t>price</w:t>
+      </w:r>
+      <w:proofErr w:type="spellEnd"/>
+      <w:r>
+        <w:rPr>
+          <w:rFonts w:ascii="Consolas" w:eastAsia="Times New Roman" w:hAnsi="Consolas" w:cs="Times New Roman"/>
+          <w:color w:val="CCCCCC"/>
+          <w:kern w:val="0"/>
+          <w:sz w:val="14"/>
+          <w:szCs w:val="14"/>
+          <w:lang w:eastAsia="pt-BR"/>
+          <w14:ligatures w14:val="none"/>
+        </w:rPr>
+        <w:t>) {</w:t>
+      </w:r>
+    </w:p>
+    <w:p>
+      <w:pPr>
+        <w:shd w:val="clear" w:color="auto" w:fill="1F1F1F"/>
+        <w:spacing w:after="0" w:line="240" w:lineRule="auto"/>
+        <w:rPr>
+          <w:rFonts w:ascii="Consolas" w:eastAsia="Times New Roman" w:hAnsi="Consolas" w:cs="Times New Roman"/>
+          <w:color w:val="CCCCCC"/>
+          <w:kern w:val="0"/>
+          <w:sz w:val="14"/>
+          <w:szCs w:val="14"/>
+          <w:lang w:eastAsia="pt-BR"/>
+          <w14:ligatures w14:val="none"/>
+        </w:rPr>
+      </w:pPr>
+      <w:r>
+        <w:rPr>
+          <w:rFonts w:ascii="Consolas" w:eastAsia="Times New Roman" w:hAnsi="Consolas" w:cs="Times New Roman"/>
+          <w:color w:val="CCCCCC"/>
+          <w:kern w:val="0"/>
+          <w:sz w:val="14"/>
+          <w:szCs w:val="14"/>
+          <w:lang w:eastAsia="pt-BR"/>
+          <w14:ligatures w14:val="none"/>
+        </w:rPr>
+        <w:t xml:space="preserve">        </w:t>
+      </w:r>
+      <w:r>
+        <w:rPr>
+          <w:rFonts w:ascii="Consolas" w:eastAsia="Times New Roman" w:hAnsi="Consolas" w:cs="Times New Roman"/>
+          <w:color w:val="569CD6"/>
+          <w:kern w:val="0"/>
+          <w:sz w:val="14"/>
+          <w:szCs w:val="14"/>
+          <w:lang w:eastAsia="pt-BR"/>
+          <w14:ligatures w14:val="none"/>
+        </w:rPr>
+        <w:t>this</w:t>
+      </w:r>
+      <w:r>
+        <w:rPr>
+          <w:rFonts w:ascii="Consolas" w:eastAsia="Times New Roman" w:hAnsi="Consolas" w:cs="Times New Roman"/>
+          <w:color w:val="CCCCCC"/>
+          <w:kern w:val="0"/>
+          <w:sz w:val="14"/>
+          <w:szCs w:val="14"/>
+          <w:lang w:eastAsia="pt-BR"/>
+          <w14:ligatures w14:val="none"/>
+        </w:rPr>
+        <w:t>.</w:t>
+      </w:r>
+      <w:r>
+        <w:rPr>
+          <w:rFonts w:ascii="Consolas" w:eastAsia="Times New Roman" w:hAnsi="Consolas" w:cs="Times New Roman"/>
+          <w:color w:val="9CDCFE"/>
+          <w:kern w:val="0"/>
+          <w:sz w:val="14"/>
+          <w:szCs w:val="14"/>
+          <w:lang w:eastAsia="pt-BR"/>
+          <w14:ligatures w14:val="none"/>
+        </w:rPr>
+        <w:t>name</w:t>
+      </w:r>
+      <w:r>
+        <w:rPr>
+          <w:rFonts w:ascii="Consolas" w:eastAsia="Times New Roman" w:hAnsi="Consolas" w:cs="Times New Roman"/>
+          <w:color w:val="CCCCCC"/>
+          <w:kern w:val="0"/>
+          <w:sz w:val="14"/>
+          <w:szCs w:val="14"/>
+          <w:lang w:eastAsia="pt-BR"/>
+          <w14:ligatures w14:val="none"/>
+        </w:rPr>
+        <w:t xml:space="preserve"> </w:t>
+      </w:r>
+      <w:r>
+        <w:rPr>
+          <w:rFonts w:ascii="Consolas" w:eastAsia="Times New Roman" w:hAnsi="Consolas" w:cs="Times New Roman"/>
+          <w:color w:val="D4D4D4"/>
+          <w:kern w:val="0"/>
+          <w:sz w:val="14"/>
+          <w:szCs w:val="14"/>
+          <w:lang w:eastAsia="pt-BR"/>
+          <w14:ligatures w14:val="none"/>
+        </w:rPr>
+        <w:t>=</w:t>
+      </w:r>
+      <w:r>
+        <w:rPr>
+          <w:rFonts w:ascii="Consolas" w:eastAsia="Times New Roman" w:hAnsi="Consolas" w:cs="Times New Roman"/>
+          <w:color w:val="CCCCCC"/>
+          <w:kern w:val="0"/>
+          <w:sz w:val="14"/>
+          <w:szCs w:val="14"/>
+          <w:lang w:eastAsia="pt-BR"/>
+          <w14:ligatures w14:val="none"/>
+        </w:rPr>
+        <w:t xml:space="preserve"> </w:t>
+      </w:r>
+      <w:proofErr w:type="spellStart"/>
+      <w:r>
+        <w:rPr>
+          <w:rFonts w:ascii="Consolas" w:eastAsia="Times New Roman" w:hAnsi="Consolas" w:cs="Times New Roman"/>
+          <w:color w:val="9CDCFE"/>
+          <w:kern w:val="0"/>
+          <w:sz w:val="14"/>
+          <w:szCs w:val="14"/>
+          <w:lang w:eastAsia="pt-BR"/>
+          <w14:ligatures w14:val="none"/>
+        </w:rPr>
+        <w:t>name</w:t>
+      </w:r>
+      <w:proofErr w:type="spellEnd"/>
+    </w:p>
+    <w:p>
+      <w:pPr>
+        <w:shd w:val="clear" w:color="auto" w:fill="1F1F1F"/>
+        <w:spacing w:after="0" w:line="240" w:lineRule="auto"/>
+        <w:rPr>
+          <w:rFonts w:ascii="Consolas" w:eastAsia="Times New Roman" w:hAnsi="Consolas" w:cs="Times New Roman"/>
+          <w:color w:val="CCCCCC"/>
+          <w:kern w:val="0"/>
+          <w:sz w:val="14"/>
+          <w:szCs w:val="14"/>
+          <w:lang w:eastAsia="pt-BR"/>
+          <w14:ligatures w14:val="none"/>
+        </w:rPr>
+      </w:pPr>
+      <w:r>
+        <w:rPr>
+          <w:rFonts w:ascii="Consolas" w:eastAsia="Times New Roman" w:hAnsi="Consolas" w:cs="Times New Roman"/>
+          <w:color w:val="CCCCCC"/>
+          <w:kern w:val="0"/>
+          <w:sz w:val="14"/>
+          <w:szCs w:val="14"/>
+          <w:lang w:eastAsia="pt-BR"/>
+          <w14:ligatures w14:val="none"/>
+        </w:rPr>
+        <w:t xml:space="preserve">        </w:t>
+      </w:r>
+      <w:proofErr w:type="spellStart"/>
+      <w:proofErr w:type="gramStart"/>
+      <w:r>
+        <w:rPr>
+          <w:rFonts w:ascii="Consolas" w:eastAsia="Times New Roman" w:hAnsi="Consolas" w:cs="Times New Roman"/>
+          <w:color w:val="569CD6"/>
+          <w:kern w:val="0"/>
+          <w:sz w:val="14"/>
+          <w:szCs w:val="14"/>
+          <w:lang w:eastAsia="pt-BR"/>
+          <w14:ligatures w14:val="none"/>
+        </w:rPr>
+        <w:t>this</w:t>
+      </w:r>
+      <w:r>
+        <w:rPr>
+          <w:rFonts w:ascii="Consolas" w:eastAsia="Times New Roman" w:hAnsi="Consolas" w:cs="Times New Roman"/>
+          <w:color w:val="CCCCCC"/>
+          <w:kern w:val="0"/>
+          <w:sz w:val="14"/>
+          <w:szCs w:val="14"/>
+          <w:lang w:eastAsia="pt-BR"/>
+          <w14:ligatures w14:val="none"/>
+        </w:rPr>
+        <w:t>.</w:t>
+      </w:r>
+      <w:r>
+        <w:rPr>
+          <w:rFonts w:ascii="Consolas" w:eastAsia="Times New Roman" w:hAnsi="Consolas" w:cs="Times New Roman"/>
+          <w:color w:val="9CDCFE"/>
+          <w:kern w:val="0"/>
+          <w:sz w:val="14"/>
+          <w:szCs w:val="14"/>
+          <w:lang w:eastAsia="pt-BR"/>
+          <w14:ligatures w14:val="none"/>
+        </w:rPr>
+        <w:t>price</w:t>
+      </w:r>
+      <w:proofErr w:type="spellEnd"/>
+      <w:proofErr w:type="gramEnd"/>
+      <w:r>
+        <w:rPr>
+          <w:rFonts w:ascii="Consolas" w:eastAsia="Times New Roman" w:hAnsi="Consolas" w:cs="Times New Roman"/>
+          <w:color w:val="CCCCCC"/>
+          <w:kern w:val="0"/>
+          <w:sz w:val="14"/>
+          <w:szCs w:val="14"/>
+          <w:lang w:eastAsia="pt-BR"/>
+          <w14:ligatures w14:val="none"/>
+        </w:rPr>
+        <w:t xml:space="preserve"> </w:t>
+      </w:r>
+      <w:r>
+        <w:rPr>
+          <w:rFonts w:ascii="Consolas" w:eastAsia="Times New Roman" w:hAnsi="Consolas" w:cs="Times New Roman"/>
+          <w:color w:val="D4D4D4"/>
+          <w:kern w:val="0"/>
+          <w:sz w:val="14"/>
+          <w:szCs w:val="14"/>
+          <w:lang w:eastAsia="pt-BR"/>
+          <w14:ligatures w14:val="none"/>
+        </w:rPr>
+        <w:t>=</w:t>
+      </w:r>
+      <w:r>
+        <w:rPr>
+          <w:rFonts w:ascii="Consolas" w:eastAsia="Times New Roman" w:hAnsi="Consolas" w:cs="Times New Roman"/>
+          <w:color w:val="CCCCCC"/>
+          <w:kern w:val="0"/>
+          <w:sz w:val="14"/>
+          <w:szCs w:val="14"/>
+          <w:lang w:eastAsia="pt-BR"/>
+          <w14:ligatures w14:val="none"/>
+        </w:rPr>
+        <w:t xml:space="preserve"> </w:t>
+      </w:r>
+      <w:proofErr w:type="spellStart"/>
+      <w:r>
+        <w:rPr>
+          <w:rFonts w:ascii="Consolas" w:eastAsia="Times New Roman" w:hAnsi="Consolas" w:cs="Times New Roman"/>
+          <w:color w:val="9CDCFE"/>
+          <w:kern w:val="0"/>
+          <w:sz w:val="14"/>
+          <w:szCs w:val="14"/>
+          <w:lang w:eastAsia="pt-BR"/>
+          <w14:ligatures w14:val="none"/>
+        </w:rPr>
+        <w:t>price</w:t>
+      </w:r>
+      <w:proofErr w:type="spellEnd"/>
+    </w:p>
+    <w:p>
+      <w:pPr>
+        <w:shd w:val="clear" w:color="auto" w:fill="1F1F1F"/>
+        <w:spacing w:after="0" w:line="240" w:lineRule="auto"/>
+        <w:rPr>
+          <w:rFonts w:ascii="Consolas" w:eastAsia="Times New Roman" w:hAnsi="Consolas" w:cs="Times New Roman"/>
+          <w:color w:val="CCCCCC"/>
+          <w:kern w:val="0"/>
+          <w:sz w:val="14"/>
+          <w:szCs w:val="14"/>
+          <w:lang w:eastAsia="pt-BR"/>
+          <w14:ligatures w14:val="none"/>
+        </w:rPr>
+      </w:pPr>
+      <w:r>
+        <w:rPr>
+          <w:rFonts w:ascii="Consolas" w:eastAsia="Times New Roman" w:hAnsi="Consolas" w:cs="Times New Roman"/>
+          <w:color w:val="CCCCCC"/>
+          <w:kern w:val="0"/>
+          <w:sz w:val="14"/>
+          <w:szCs w:val="14"/>
+          <w:lang w:eastAsia="pt-BR"/>
+          <w14:ligatures w14:val="none"/>
+        </w:rPr>
+        <w:t>    }</w:t>
+      </w:r>
+    </w:p>
+    <w:p>
+      <w:pPr>
+        <w:shd w:val="clear" w:color="auto" w:fill="1F1F1F"/>
+        <w:spacing w:after="0" w:line="240" w:lineRule="auto"/>
+        <w:rPr>
+          <w:rFonts w:ascii="Consolas" w:eastAsia="Times New Roman" w:hAnsi="Consolas" w:cs="Times New Roman"/>
+          <w:color w:val="CCCCCC"/>
+          <w:kern w:val="0"/>
+          <w:sz w:val="14"/>
+          <w:szCs w:val="14"/>
+          <w:lang w:eastAsia="pt-BR"/>
+          <w14:ligatures w14:val="none"/>
+        </w:rPr>
+      </w:pPr>
+    </w:p>
+    <w:p>
+      <w:pPr>
+        <w:shd w:val="clear" w:color="auto" w:fill="1F1F1F"/>
+        <w:spacing w:after="0" w:line="240" w:lineRule="auto"/>
+        <w:rPr>
+          <w:rFonts w:ascii="Consolas" w:eastAsia="Times New Roman" w:hAnsi="Consolas" w:cs="Times New Roman"/>
+          <w:color w:val="CCCCCC"/>
+          <w:kern w:val="0"/>
+          <w:sz w:val="14"/>
+          <w:szCs w:val="14"/>
+          <w:lang w:eastAsia="pt-BR"/>
+          <w14:ligatures w14:val="none"/>
+        </w:rPr>
+      </w:pPr>
+      <w:r>
+        <w:rPr>
+          <w:rFonts w:ascii="Consolas" w:eastAsia="Times New Roman" w:hAnsi="Consolas" w:cs="Times New Roman"/>
+          <w:color w:val="CCCCCC"/>
+          <w:kern w:val="0"/>
+          <w:sz w:val="14"/>
+          <w:szCs w:val="14"/>
+          <w:lang w:eastAsia="pt-BR"/>
+          <w14:ligatures w14:val="none"/>
+        </w:rPr>
+        <w:t xml:space="preserve">    </w:t>
+      </w:r>
+      <w:proofErr w:type="spellStart"/>
+      <w:r>
+        <w:rPr>
+          <w:rFonts w:ascii="Consolas" w:eastAsia="Times New Roman" w:hAnsi="Consolas" w:cs="Times New Roman"/>
+          <w:color w:val="DCDCAA"/>
+          <w:kern w:val="0"/>
+          <w:sz w:val="14"/>
+          <w:szCs w:val="14"/>
+          <w:lang w:eastAsia="pt-BR"/>
+          <w14:ligatures w14:val="none"/>
+        </w:rPr>
+        <w:t>productWithDiscount</w:t>
+      </w:r>
+      <w:proofErr w:type="spellEnd"/>
+      <w:r>
+        <w:rPr>
+          <w:rFonts w:ascii="Consolas" w:eastAsia="Times New Roman" w:hAnsi="Consolas" w:cs="Times New Roman"/>
+          <w:color w:val="CCCCCC"/>
+          <w:kern w:val="0"/>
+          <w:sz w:val="14"/>
+          <w:szCs w:val="14"/>
+          <w:lang w:eastAsia="pt-BR"/>
+          <w14:ligatures w14:val="none"/>
+        </w:rPr>
+        <w:t>(</w:t>
+      </w:r>
+      <w:proofErr w:type="spellStart"/>
+      <w:r>
+        <w:rPr>
+          <w:rFonts w:ascii="Consolas" w:eastAsia="Times New Roman" w:hAnsi="Consolas" w:cs="Times New Roman"/>
+          <w:color w:val="9CDCFE"/>
+          <w:kern w:val="0"/>
+          <w:sz w:val="14"/>
+          <w:szCs w:val="14"/>
+          <w:lang w:eastAsia="pt-BR"/>
+          <w14:ligatures w14:val="none"/>
+        </w:rPr>
+        <w:t>discount</w:t>
+      </w:r>
+      <w:proofErr w:type="spellEnd"/>
+      <w:r>
+        <w:rPr>
+          <w:rFonts w:ascii="Consolas" w:eastAsia="Times New Roman" w:hAnsi="Consolas" w:cs="Times New Roman"/>
+          <w:color w:val="CCCCCC"/>
+          <w:kern w:val="0"/>
+          <w:sz w:val="14"/>
+          <w:szCs w:val="14"/>
+          <w:lang w:eastAsia="pt-BR"/>
+          <w14:ligatures w14:val="none"/>
+        </w:rPr>
+        <w:t>) {</w:t>
+      </w:r>
+    </w:p>
+    <w:p>
+      <w:pPr>
+        <w:shd w:val="clear" w:color="auto" w:fill="1F1F1F"/>
+        <w:spacing w:after="0" w:line="240" w:lineRule="auto"/>
+        <w:rPr>
+          <w:rFonts w:ascii="Consolas" w:eastAsia="Times New Roman" w:hAnsi="Consolas" w:cs="Times New Roman"/>
+          <w:color w:val="CCCCCC"/>
+          <w:kern w:val="0"/>
+          <w:sz w:val="14"/>
+          <w:szCs w:val="14"/>
+          <w:lang w:eastAsia="pt-BR"/>
+          <w14:ligatures w14:val="none"/>
+        </w:rPr>
+      </w:pPr>
+      <w:r>
+        <w:rPr>
+          <w:rFonts w:ascii="Consolas" w:eastAsia="Times New Roman" w:hAnsi="Consolas" w:cs="Times New Roman"/>
+          <w:color w:val="CCCCCC"/>
+          <w:kern w:val="0"/>
+          <w:sz w:val="14"/>
+          <w:szCs w:val="14"/>
+          <w:lang w:eastAsia="pt-BR"/>
+          <w14:ligatures w14:val="none"/>
+        </w:rPr>
+        <w:t xml:space="preserve">        </w:t>
+      </w:r>
+      <w:proofErr w:type="spellStart"/>
+      <w:r>
+        <w:rPr>
+          <w:rFonts w:ascii="Consolas" w:eastAsia="Times New Roman" w:hAnsi="Consolas" w:cs="Times New Roman"/>
+          <w:color w:val="C586C0"/>
+          <w:kern w:val="0"/>
+          <w:sz w:val="14"/>
+          <w:szCs w:val="14"/>
+          <w:lang w:eastAsia="pt-BR"/>
+          <w14:ligatures w14:val="none"/>
+        </w:rPr>
+        <w:t>return</w:t>
+      </w:r>
+      <w:proofErr w:type="spellEnd"/>
+      <w:r>
+        <w:rPr>
+          <w:rFonts w:ascii="Consolas" w:eastAsia="Times New Roman" w:hAnsi="Consolas" w:cs="Times New Roman"/>
+          <w:color w:val="CCCCCC"/>
+          <w:kern w:val="0"/>
+          <w:sz w:val="14"/>
+          <w:szCs w:val="14"/>
+          <w:lang w:eastAsia="pt-BR"/>
+          <w14:ligatures w14:val="none"/>
+        </w:rPr>
+        <w:t xml:space="preserve"> </w:t>
+      </w:r>
+      <w:proofErr w:type="spellStart"/>
+      <w:proofErr w:type="gramStart"/>
+      <w:r>
+        <w:rPr>
+          <w:rFonts w:ascii="Consolas" w:eastAsia="Times New Roman" w:hAnsi="Consolas" w:cs="Times New Roman"/>
+          <w:color w:val="569CD6"/>
+          <w:kern w:val="0"/>
+          <w:sz w:val="14"/>
+          <w:szCs w:val="14"/>
+          <w:lang w:eastAsia="pt-BR"/>
+          <w14:ligatures w14:val="none"/>
+        </w:rPr>
+        <w:t>this</w:t>
+      </w:r>
+      <w:r>
+        <w:rPr>
+          <w:rFonts w:ascii="Consolas" w:eastAsia="Times New Roman" w:hAnsi="Consolas" w:cs="Times New Roman"/>
+          <w:color w:val="CCCCCC"/>
+          <w:kern w:val="0"/>
+          <w:sz w:val="14"/>
+          <w:szCs w:val="14"/>
+          <w:lang w:eastAsia="pt-BR"/>
+          <w14:ligatures w14:val="none"/>
+        </w:rPr>
+        <w:t>.</w:t>
+      </w:r>
+      <w:r>
+        <w:rPr>
+          <w:rFonts w:ascii="Consolas" w:eastAsia="Times New Roman" w:hAnsi="Consolas" w:cs="Times New Roman"/>
+          <w:color w:val="9CDCFE"/>
+          <w:kern w:val="0"/>
+          <w:sz w:val="14"/>
+          <w:szCs w:val="14"/>
+          <w:lang w:eastAsia="pt-BR"/>
+          <w14:ligatures w14:val="none"/>
+        </w:rPr>
+        <w:t>price</w:t>
+      </w:r>
+      <w:proofErr w:type="spellEnd"/>
+      <w:proofErr w:type="gramEnd"/>
+      <w:r>
+        <w:rPr>
+          <w:rFonts w:ascii="Consolas" w:eastAsia="Times New Roman" w:hAnsi="Consolas" w:cs="Times New Roman"/>
+          <w:color w:val="CCCCCC"/>
+          <w:kern w:val="0"/>
+          <w:sz w:val="14"/>
+          <w:szCs w:val="14"/>
+          <w:lang w:eastAsia="pt-BR"/>
+          <w14:ligatures w14:val="none"/>
+        </w:rPr>
+        <w:t xml:space="preserve"> </w:t>
+      </w:r>
+      <w:r>
+        <w:rPr>
+          <w:rFonts w:ascii="Consolas" w:eastAsia="Times New Roman" w:hAnsi="Consolas" w:cs="Times New Roman"/>
+          <w:color w:val="D4D4D4"/>
+          <w:kern w:val="0"/>
+          <w:sz w:val="14"/>
+          <w:szCs w:val="14"/>
+          <w:lang w:eastAsia="pt-BR"/>
+          <w14:ligatures w14:val="none"/>
+        </w:rPr>
+        <w:t>*</w:t>
+      </w:r>
+      <w:r>
+        <w:rPr>
+          <w:rFonts w:ascii="Consolas" w:eastAsia="Times New Roman" w:hAnsi="Consolas" w:cs="Times New Roman"/>
+          <w:color w:val="CCCCCC"/>
+          <w:kern w:val="0"/>
+          <w:sz w:val="14"/>
+          <w:szCs w:val="14"/>
+          <w:lang w:eastAsia="pt-BR"/>
+          <w14:ligatures w14:val="none"/>
+        </w:rPr>
+        <w:t xml:space="preserve"> ((</w:t>
+      </w:r>
+      <w:r>
+        <w:rPr>
+          <w:rFonts w:ascii="Consolas" w:eastAsia="Times New Roman" w:hAnsi="Consolas" w:cs="Times New Roman"/>
+          <w:color w:val="B5CEA8"/>
+          <w:kern w:val="0"/>
+          <w:sz w:val="14"/>
+          <w:szCs w:val="14"/>
+          <w:lang w:eastAsia="pt-BR"/>
+          <w14:ligatures w14:val="none"/>
+        </w:rPr>
+        <w:t>100</w:t>
+      </w:r>
+      <w:r>
+        <w:rPr>
+          <w:rFonts w:ascii="Consolas" w:eastAsia="Times New Roman" w:hAnsi="Consolas" w:cs="Times New Roman"/>
+          <w:color w:val="CCCCCC"/>
+          <w:kern w:val="0"/>
+          <w:sz w:val="14"/>
+          <w:szCs w:val="14"/>
+          <w:lang w:eastAsia="pt-BR"/>
+          <w14:ligatures w14:val="none"/>
+        </w:rPr>
+        <w:t xml:space="preserve"> </w:t>
+      </w:r>
+      <w:r>
+        <w:rPr>
+          <w:rFonts w:ascii="Consolas" w:eastAsia="Times New Roman" w:hAnsi="Consolas" w:cs="Times New Roman"/>
+          <w:color w:val="D4D4D4"/>
+          <w:kern w:val="0"/>
+          <w:sz w:val="14"/>
+          <w:szCs w:val="14"/>
+          <w:lang w:eastAsia="pt-BR"/>
+          <w14:ligatures w14:val="none"/>
+        </w:rPr>
+        <w:t>-</w:t>
+      </w:r>
+      <w:r>
+        <w:rPr>
+          <w:rFonts w:ascii="Consolas" w:eastAsia="Times New Roman" w:hAnsi="Consolas" w:cs="Times New Roman"/>
+          <w:color w:val="CCCCCC"/>
+          <w:kern w:val="0"/>
+          <w:sz w:val="14"/>
+          <w:szCs w:val="14"/>
+          <w:lang w:eastAsia="pt-BR"/>
+          <w14:ligatures w14:val="none"/>
+        </w:rPr>
+        <w:t xml:space="preserve"> </w:t>
+      </w:r>
+      <w:proofErr w:type="spellStart"/>
+      <w:r>
+        <w:rPr>
+          <w:rFonts w:ascii="Consolas" w:eastAsia="Times New Roman" w:hAnsi="Consolas" w:cs="Times New Roman"/>
+          <w:color w:val="9CDCFE"/>
+          <w:kern w:val="0"/>
+          <w:sz w:val="14"/>
+          <w:szCs w:val="14"/>
+          <w:lang w:eastAsia="pt-BR"/>
+          <w14:ligatures w14:val="none"/>
+        </w:rPr>
+        <w:t>discount</w:t>
+      </w:r>
+      <w:proofErr w:type="spellEnd"/>
+      <w:r>
+        <w:rPr>
+          <w:rFonts w:ascii="Consolas" w:eastAsia="Times New Roman" w:hAnsi="Consolas" w:cs="Times New Roman"/>
+          <w:color w:val="CCCCCC"/>
+          <w:kern w:val="0"/>
+          <w:sz w:val="14"/>
+          <w:szCs w:val="14"/>
+          <w:lang w:eastAsia="pt-BR"/>
+          <w14:ligatures w14:val="none"/>
+        </w:rPr>
+        <w:t xml:space="preserve">) </w:t>
+      </w:r>
+      <w:r>
+        <w:rPr>
+          <w:rFonts w:ascii="Consolas" w:eastAsia="Times New Roman" w:hAnsi="Consolas" w:cs="Times New Roman"/>
+          <w:color w:val="D4D4D4"/>
+          <w:kern w:val="0"/>
+          <w:sz w:val="14"/>
+          <w:szCs w:val="14"/>
+          <w:lang w:eastAsia="pt-BR"/>
+          <w14:ligatures w14:val="none"/>
+        </w:rPr>
+        <w:t>/</w:t>
+      </w:r>
+      <w:r>
+        <w:rPr>
+          <w:rFonts w:ascii="Consolas" w:eastAsia="Times New Roman" w:hAnsi="Consolas" w:cs="Times New Roman"/>
+          <w:color w:val="CCCCCC"/>
+          <w:kern w:val="0"/>
+          <w:sz w:val="14"/>
+          <w:szCs w:val="14"/>
+          <w:lang w:eastAsia="pt-BR"/>
+          <w14:ligatures w14:val="none"/>
+        </w:rPr>
+        <w:t xml:space="preserve"> </w:t>
+      </w:r>
+      <w:r>
+        <w:rPr>
+          <w:rFonts w:ascii="Consolas" w:eastAsia="Times New Roman" w:hAnsi="Consolas" w:cs="Times New Roman"/>
+          <w:color w:val="B5CEA8"/>
+          <w:kern w:val="0"/>
+          <w:sz w:val="14"/>
+          <w:szCs w:val="14"/>
+          <w:lang w:eastAsia="pt-BR"/>
+          <w14:ligatures w14:val="none"/>
+        </w:rPr>
+        <w:t>100</w:t>
+      </w:r>
+      <w:r>
+        <w:rPr>
+          <w:rFonts w:ascii="Consolas" w:eastAsia="Times New Roman" w:hAnsi="Consolas" w:cs="Times New Roman"/>
+          <w:color w:val="CCCCCC"/>
+          <w:kern w:val="0"/>
+          <w:sz w:val="14"/>
+          <w:szCs w:val="14"/>
+          <w:lang w:eastAsia="pt-BR"/>
+          <w14:ligatures w14:val="none"/>
+        </w:rPr>
+        <w:t>)</w:t>
+      </w:r>
+      <w:r>
+        <w:rPr>
+          <w:rFonts w:ascii="Consolas" w:eastAsia="Times New Roman" w:hAnsi="Consolas" w:cs="Times New Roman"/>
+          <w:color w:val="6A9955"/>
+          <w:kern w:val="0"/>
+          <w:sz w:val="14"/>
+          <w:szCs w:val="14"/>
+          <w:lang w:eastAsia="pt-BR"/>
+          <w14:ligatures w14:val="none"/>
+        </w:rPr>
+        <w:t xml:space="preserve">//condição de desconto - subtrai desconto por cem, </w:t>
+      </w:r>
+      <w:proofErr w:type="spellStart"/>
+      <w:r>
+        <w:rPr>
+          <w:rFonts w:ascii="Consolas" w:eastAsia="Times New Roman" w:hAnsi="Consolas" w:cs="Times New Roman"/>
+          <w:color w:val="6A9955"/>
+          <w:kern w:val="0"/>
+          <w:sz w:val="14"/>
+          <w:szCs w:val="14"/>
+          <w:lang w:eastAsia="pt-BR"/>
+          <w14:ligatures w14:val="none"/>
+        </w:rPr>
+        <w:t>múltiplica</w:t>
+      </w:r>
+      <w:proofErr w:type="spellEnd"/>
+      <w:r>
+        <w:rPr>
+          <w:rFonts w:ascii="Consolas" w:eastAsia="Times New Roman" w:hAnsi="Consolas" w:cs="Times New Roman"/>
+          <w:color w:val="6A9955"/>
+          <w:kern w:val="0"/>
+          <w:sz w:val="14"/>
+          <w:szCs w:val="14"/>
+          <w:lang w:eastAsia="pt-BR"/>
+          <w14:ligatures w14:val="none"/>
+        </w:rPr>
+        <w:t xml:space="preserve"> pelo preço e divide por cem</w:t>
+      </w:r>
+    </w:p>
+    <w:p>
+      <w:pPr>
+        <w:shd w:val="clear" w:color="auto" w:fill="1F1F1F"/>
+        <w:spacing w:after="0" w:line="240" w:lineRule="auto"/>
+        <w:rPr>
+          <w:rFonts w:ascii="Consolas" w:eastAsia="Times New Roman" w:hAnsi="Consolas" w:cs="Times New Roman"/>
+          <w:color w:val="CCCCCC"/>
+          <w:kern w:val="0"/>
+          <w:sz w:val="14"/>
+          <w:szCs w:val="14"/>
+          <w:lang w:eastAsia="pt-BR"/>
+          <w14:ligatures w14:val="none"/>
+        </w:rPr>
+      </w:pPr>
+      <w:r>
+        <w:rPr>
+          <w:rFonts w:ascii="Consolas" w:eastAsia="Times New Roman" w:hAnsi="Consolas" w:cs="Times New Roman"/>
+          <w:color w:val="CCCCCC"/>
+          <w:kern w:val="0"/>
+          <w:sz w:val="14"/>
+          <w:szCs w:val="14"/>
+          <w:lang w:eastAsia="pt-BR"/>
+          <w14:ligatures w14:val="none"/>
+        </w:rPr>
+        <w:t>    }</w:t>
+      </w:r>
+    </w:p>
+    <w:p>
+      <w:pPr>
+        <w:shd w:val="clear" w:color="auto" w:fill="1F1F1F"/>
+        <w:spacing w:after="0" w:line="240" w:lineRule="auto"/>
+        <w:rPr>
+          <w:rFonts w:ascii="Consolas" w:eastAsia="Times New Roman" w:hAnsi="Consolas" w:cs="Times New Roman"/>
+          <w:color w:val="CCCCCC"/>
+          <w:kern w:val="0"/>
+          <w:sz w:val="14"/>
+          <w:szCs w:val="14"/>
+          <w:lang w:eastAsia="pt-BR"/>
+          <w14:ligatures w14:val="none"/>
+        </w:rPr>
+      </w:pPr>
+      <w:r>
+        <w:rPr>
+          <w:rFonts w:ascii="Consolas" w:eastAsia="Times New Roman" w:hAnsi="Consolas" w:cs="Times New Roman"/>
+          <w:color w:val="CCCCCC"/>
+          <w:kern w:val="0"/>
+          <w:sz w:val="14"/>
+          <w:szCs w:val="14"/>
+          <w:lang w:eastAsia="pt-BR"/>
+          <w14:ligatures w14:val="none"/>
+        </w:rPr>
+        <w:t>}</w:t>
+      </w:r>
+    </w:p>
+    <w:p>
+      <w:pPr>
+        <w:shd w:val="clear" w:color="auto" w:fill="1F1F1F"/>
+        <w:spacing w:after="0" w:line="240" w:lineRule="auto"/>
+        <w:rPr>
+          <w:rFonts w:ascii="Consolas" w:eastAsia="Times New Roman" w:hAnsi="Consolas" w:cs="Times New Roman"/>
+          <w:color w:val="CCCCCC"/>
+          <w:kern w:val="0"/>
+          <w:sz w:val="14"/>
+          <w:szCs w:val="14"/>
+          <w:lang w:eastAsia="pt-BR"/>
+          <w14:ligatures w14:val="none"/>
+        </w:rPr>
+      </w:pPr>
+    </w:p>
+    <w:p>
+      <w:pPr>
+        <w:shd w:val="clear" w:color="auto" w:fill="1F1F1F"/>
+        <w:spacing w:after="0" w:line="240" w:lineRule="auto"/>
+        <w:rPr>
+          <w:rFonts w:ascii="Consolas" w:eastAsia="Times New Roman" w:hAnsi="Consolas" w:cs="Times New Roman"/>
+          <w:color w:val="CCCCCC"/>
+          <w:kern w:val="0"/>
+          <w:sz w:val="14"/>
+          <w:szCs w:val="14"/>
+          <w:lang w:eastAsia="pt-BR"/>
+          <w14:ligatures w14:val="none"/>
+        </w:rPr>
+      </w:pPr>
+      <w:proofErr w:type="spellStart"/>
+      <w:r>
+        <w:rPr>
+          <w:rFonts w:ascii="Consolas" w:eastAsia="Times New Roman" w:hAnsi="Consolas" w:cs="Times New Roman"/>
+          <w:color w:val="569CD6"/>
+          <w:kern w:val="0"/>
+          <w:sz w:val="14"/>
+          <w:szCs w:val="14"/>
+          <w:lang w:eastAsia="pt-BR"/>
+          <w14:ligatures w14:val="none"/>
+        </w:rPr>
+        <w:t>const</w:t>
+      </w:r>
+      <w:proofErr w:type="spellEnd"/>
+      <w:r>
+        <w:rPr>
+          <w:rFonts w:ascii="Consolas" w:eastAsia="Times New Roman" w:hAnsi="Consolas" w:cs="Times New Roman"/>
+          <w:color w:val="CCCCCC"/>
+          <w:kern w:val="0"/>
+          <w:sz w:val="14"/>
+          <w:szCs w:val="14"/>
+          <w:lang w:eastAsia="pt-BR"/>
+          <w14:ligatures w14:val="none"/>
+        </w:rPr>
+        <w:t xml:space="preserve"> </w:t>
+      </w:r>
+      <w:proofErr w:type="spellStart"/>
+      <w:r>
+        <w:rPr>
+          <w:rFonts w:ascii="Consolas" w:eastAsia="Times New Roman" w:hAnsi="Consolas" w:cs="Times New Roman"/>
+          <w:color w:val="4FC1FF"/>
+          <w:kern w:val="0"/>
+          <w:sz w:val="14"/>
+          <w:szCs w:val="14"/>
+          <w:lang w:eastAsia="pt-BR"/>
+          <w14:ligatures w14:val="none"/>
+        </w:rPr>
+        <w:t>shirt</w:t>
+      </w:r>
+      <w:proofErr w:type="spellEnd"/>
+      <w:r>
+        <w:rPr>
+          <w:rFonts w:ascii="Consolas" w:eastAsia="Times New Roman" w:hAnsi="Consolas" w:cs="Times New Roman"/>
+          <w:color w:val="CCCCCC"/>
+          <w:kern w:val="0"/>
+          <w:sz w:val="14"/>
+          <w:szCs w:val="14"/>
+          <w:lang w:eastAsia="pt-BR"/>
+          <w14:ligatures w14:val="none"/>
+        </w:rPr>
+        <w:t xml:space="preserve"> </w:t>
+      </w:r>
+      <w:r>
+        <w:rPr>
+          <w:rFonts w:ascii="Consolas" w:eastAsia="Times New Roman" w:hAnsi="Consolas" w:cs="Times New Roman"/>
+          <w:color w:val="D4D4D4"/>
+          <w:kern w:val="0"/>
+          <w:sz w:val="14"/>
+          <w:szCs w:val="14"/>
+          <w:lang w:eastAsia="pt-BR"/>
+          <w14:ligatures w14:val="none"/>
+        </w:rPr>
+        <w:t>=</w:t>
+      </w:r>
+      <w:r>
+        <w:rPr>
+          <w:rFonts w:ascii="Consolas" w:eastAsia="Times New Roman" w:hAnsi="Consolas" w:cs="Times New Roman"/>
+          <w:color w:val="CCCCCC"/>
+          <w:kern w:val="0"/>
+          <w:sz w:val="14"/>
+          <w:szCs w:val="14"/>
+          <w:lang w:eastAsia="pt-BR"/>
+          <w14:ligatures w14:val="none"/>
+        </w:rPr>
+        <w:t xml:space="preserve"> </w:t>
+      </w:r>
+      <w:r>
+        <w:rPr>
+          <w:rFonts w:ascii="Consolas" w:eastAsia="Times New Roman" w:hAnsi="Consolas" w:cs="Times New Roman"/>
+          <w:color w:val="569CD6"/>
+          <w:kern w:val="0"/>
+          <w:sz w:val="14"/>
+          <w:szCs w:val="14"/>
+          <w:lang w:eastAsia="pt-BR"/>
+          <w14:ligatures w14:val="none"/>
+        </w:rPr>
+        <w:t>new</w:t>
+      </w:r>
+      <w:r>
+        <w:rPr>
+          <w:rFonts w:ascii="Consolas" w:eastAsia="Times New Roman" w:hAnsi="Consolas" w:cs="Times New Roman"/>
+          <w:color w:val="CCCCCC"/>
+          <w:kern w:val="0"/>
+          <w:sz w:val="14"/>
+          <w:szCs w:val="14"/>
+          <w:lang w:eastAsia="pt-BR"/>
+          <w14:ligatures w14:val="none"/>
+        </w:rPr>
+        <w:t xml:space="preserve"> </w:t>
+      </w:r>
+      <w:proofErr w:type="spellStart"/>
+      <w:proofErr w:type="gramStart"/>
+      <w:r>
+        <w:rPr>
+          <w:rFonts w:ascii="Consolas" w:eastAsia="Times New Roman" w:hAnsi="Consolas" w:cs="Times New Roman"/>
+          <w:color w:val="4EC9B0"/>
+          <w:kern w:val="0"/>
+          <w:sz w:val="14"/>
+          <w:szCs w:val="14"/>
+          <w:lang w:eastAsia="pt-BR"/>
+          <w14:ligatures w14:val="none"/>
+        </w:rPr>
+        <w:t>Product</w:t>
+      </w:r>
+      <w:proofErr w:type="spellEnd"/>
+      <w:r>
+        <w:rPr>
+          <w:rFonts w:ascii="Consolas" w:eastAsia="Times New Roman" w:hAnsi="Consolas" w:cs="Times New Roman"/>
+          <w:color w:val="CCCCCC"/>
+          <w:kern w:val="0"/>
+          <w:sz w:val="14"/>
+          <w:szCs w:val="14"/>
+          <w:lang w:eastAsia="pt-BR"/>
+          <w14:ligatures w14:val="none"/>
+        </w:rPr>
+        <w:t>(</w:t>
+      </w:r>
+      <w:proofErr w:type="gramEnd"/>
+      <w:r>
+        <w:rPr>
+          <w:rFonts w:ascii="Consolas" w:eastAsia="Times New Roman" w:hAnsi="Consolas" w:cs="Times New Roman"/>
+          <w:color w:val="CE9178"/>
+          <w:kern w:val="0"/>
+          <w:sz w:val="14"/>
+          <w:szCs w:val="14"/>
+          <w:lang w:eastAsia="pt-BR"/>
+          <w14:ligatures w14:val="none"/>
+        </w:rPr>
+        <w:t>"Camila gola v"</w:t>
+      </w:r>
+      <w:r>
+        <w:rPr>
+          <w:rFonts w:ascii="Consolas" w:eastAsia="Times New Roman" w:hAnsi="Consolas" w:cs="Times New Roman"/>
+          <w:color w:val="CCCCCC"/>
+          <w:kern w:val="0"/>
+          <w:sz w:val="14"/>
+          <w:szCs w:val="14"/>
+          <w:lang w:eastAsia="pt-BR"/>
+          <w14:ligatures w14:val="none"/>
+        </w:rPr>
+        <w:t xml:space="preserve">, </w:t>
+      </w:r>
+      <w:r>
+        <w:rPr>
+          <w:rFonts w:ascii="Consolas" w:eastAsia="Times New Roman" w:hAnsi="Consolas" w:cs="Times New Roman"/>
+          <w:color w:val="B5CEA8"/>
+          <w:kern w:val="0"/>
+          <w:sz w:val="14"/>
+          <w:szCs w:val="14"/>
+          <w:lang w:eastAsia="pt-BR"/>
+          <w14:ligatures w14:val="none"/>
+        </w:rPr>
+        <w:t>20</w:t>
+      </w:r>
+      <w:r>
+        <w:rPr>
+          <w:rFonts w:ascii="Consolas" w:eastAsia="Times New Roman" w:hAnsi="Consolas" w:cs="Times New Roman"/>
+          <w:color w:val="CCCCCC"/>
+          <w:kern w:val="0"/>
+          <w:sz w:val="14"/>
+          <w:szCs w:val="14"/>
+          <w:lang w:eastAsia="pt-BR"/>
+          <w14:ligatures w14:val="none"/>
+        </w:rPr>
+        <w:t>)</w:t>
+      </w:r>
+    </w:p>
+    <w:p>
+      <w:pPr>
+        <w:shd w:val="clear" w:color="auto" w:fill="1F1F1F"/>
+        <w:spacing w:after="0" w:line="240" w:lineRule="auto"/>
+        <w:rPr>
+          <w:rFonts w:ascii="Consolas" w:eastAsia="Times New Roman" w:hAnsi="Consolas" w:cs="Times New Roman"/>
+          <w:color w:val="CCCCCC"/>
+          <w:kern w:val="0"/>
+          <w:sz w:val="14"/>
+          <w:szCs w:val="14"/>
+          <w:lang w:eastAsia="pt-BR"/>
+          <w14:ligatures w14:val="none"/>
+        </w:rPr>
+      </w:pPr>
+      <w:r>
+        <w:rPr>
+          <w:rFonts w:ascii="Consolas" w:eastAsia="Times New Roman" w:hAnsi="Consolas" w:cs="Times New Roman"/>
+          <w:color w:val="9CDCFE"/>
+          <w:kern w:val="0"/>
+          <w:sz w:val="14"/>
+          <w:szCs w:val="14"/>
+          <w:lang w:eastAsia="pt-BR"/>
+          <w14:ligatures w14:val="none"/>
+        </w:rPr>
+        <w:t>console</w:t>
+      </w:r>
+      <w:r>
+        <w:rPr>
+          <w:rFonts w:ascii="Consolas" w:eastAsia="Times New Roman" w:hAnsi="Consolas" w:cs="Times New Roman"/>
+          <w:color w:val="CCCCCC"/>
+          <w:kern w:val="0"/>
+          <w:sz w:val="14"/>
+          <w:szCs w:val="14"/>
+          <w:lang w:eastAsia="pt-BR"/>
+          <w14:ligatures w14:val="none"/>
+        </w:rPr>
+        <w:t>.</w:t>
+      </w:r>
+      <w:r>
+        <w:rPr>
+          <w:rFonts w:ascii="Consolas" w:eastAsia="Times New Roman" w:hAnsi="Consolas" w:cs="Times New Roman"/>
+          <w:color w:val="DCDCAA"/>
+          <w:kern w:val="0"/>
+          <w:sz w:val="14"/>
+          <w:szCs w:val="14"/>
+          <w:lang w:eastAsia="pt-BR"/>
+          <w14:ligatures w14:val="none"/>
+        </w:rPr>
+        <w:t>log</w:t>
+      </w:r>
+      <w:r>
+        <w:rPr>
+          <w:rFonts w:ascii="Consolas" w:eastAsia="Times New Roman" w:hAnsi="Consolas" w:cs="Times New Roman"/>
+          <w:color w:val="CCCCCC"/>
+          <w:kern w:val="0"/>
+          <w:sz w:val="14"/>
+          <w:szCs w:val="14"/>
+          <w:lang w:eastAsia="pt-BR"/>
+          <w14:ligatures w14:val="none"/>
+        </w:rPr>
+        <w:t>(</w:t>
+      </w:r>
+      <w:r>
+        <w:rPr>
+          <w:rFonts w:ascii="Consolas" w:eastAsia="Times New Roman" w:hAnsi="Consolas" w:cs="Times New Roman"/>
+          <w:color w:val="4FC1FF"/>
+          <w:kern w:val="0"/>
+          <w:sz w:val="14"/>
+          <w:szCs w:val="14"/>
+          <w:lang w:eastAsia="pt-BR"/>
+          <w14:ligatures w14:val="none"/>
+        </w:rPr>
+        <w:t>shirt</w:t>
+      </w:r>
+      <w:r>
+        <w:rPr>
+          <w:rFonts w:ascii="Consolas" w:eastAsia="Times New Roman" w:hAnsi="Consolas" w:cs="Times New Roman"/>
+          <w:color w:val="CCCCCC"/>
+          <w:kern w:val="0"/>
+          <w:sz w:val="14"/>
+          <w:szCs w:val="14"/>
+          <w:lang w:eastAsia="pt-BR"/>
+          <w14:ligatures w14:val="none"/>
+        </w:rPr>
+        <w:t>.</w:t>
+      </w:r>
+      <w:r>
+        <w:rPr>
+          <w:rFonts w:ascii="Consolas" w:eastAsia="Times New Roman" w:hAnsi="Consolas" w:cs="Times New Roman"/>
+          <w:color w:val="9CDCFE"/>
+          <w:kern w:val="0"/>
+          <w:sz w:val="14"/>
+          <w:szCs w:val="14"/>
+          <w:lang w:eastAsia="pt-BR"/>
+          <w14:ligatures w14:val="none"/>
+        </w:rPr>
+        <w:t>name</w:t>
+      </w:r>
+      <w:r>
+        <w:rPr>
+          <w:rFonts w:ascii="Consolas" w:eastAsia="Times New Roman" w:hAnsi="Consolas" w:cs="Times New Roman"/>
+          <w:color w:val="CCCCCC"/>
+          <w:kern w:val="0"/>
+          <w:sz w:val="14"/>
+          <w:szCs w:val="14"/>
+          <w:lang w:eastAsia="pt-BR"/>
+          <w14:ligatures w14:val="none"/>
+        </w:rPr>
+        <w:t>)</w:t>
+      </w:r>
+    </w:p>
+    <w:p>
+      <w:pPr>
+        <w:shd w:val="clear" w:color="auto" w:fill="1F1F1F"/>
+        <w:spacing w:after="0" w:line="240" w:lineRule="auto"/>
+        <w:rPr>
+          <w:rFonts w:ascii="Consolas" w:eastAsia="Times New Roman" w:hAnsi="Consolas" w:cs="Times New Roman"/>
+          <w:color w:val="CCCCCC"/>
+          <w:kern w:val="0"/>
+          <w:sz w:val="14"/>
+          <w:szCs w:val="14"/>
+          <w:lang w:eastAsia="pt-BR"/>
+          <w14:ligatures w14:val="none"/>
+        </w:rPr>
+      </w:pPr>
+      <w:r>
+        <w:rPr>
+          <w:rFonts w:ascii="Consolas" w:eastAsia="Times New Roman" w:hAnsi="Consolas" w:cs="Times New Roman"/>
+          <w:color w:val="9CDCFE"/>
+          <w:kern w:val="0"/>
+          <w:sz w:val="14"/>
+          <w:szCs w:val="14"/>
+          <w:lang w:eastAsia="pt-BR"/>
+          <w14:ligatures w14:val="none"/>
+        </w:rPr>
+        <w:t>console</w:t>
+      </w:r>
+      <w:r>
+        <w:rPr>
+          <w:rFonts w:ascii="Consolas" w:eastAsia="Times New Roman" w:hAnsi="Consolas" w:cs="Times New Roman"/>
+          <w:color w:val="CCCCCC"/>
+          <w:kern w:val="0"/>
+          <w:sz w:val="14"/>
+          <w:szCs w:val="14"/>
+          <w:lang w:eastAsia="pt-BR"/>
+          <w14:ligatures w14:val="none"/>
+        </w:rPr>
+        <w:t>.</w:t>
+      </w:r>
+      <w:r>
+        <w:rPr>
+          <w:rFonts w:ascii="Consolas" w:eastAsia="Times New Roman" w:hAnsi="Consolas" w:cs="Times New Roman"/>
+          <w:color w:val="DCDCAA"/>
+          <w:kern w:val="0"/>
+          <w:sz w:val="14"/>
+          <w:szCs w:val="14"/>
+          <w:lang w:eastAsia="pt-BR"/>
+          <w14:ligatures w14:val="none"/>
+        </w:rPr>
+        <w:t>log</w:t>
+      </w:r>
+      <w:r>
+        <w:rPr>
+          <w:rFonts w:ascii="Consolas" w:eastAsia="Times New Roman" w:hAnsi="Consolas" w:cs="Times New Roman"/>
+          <w:color w:val="CCCCCC"/>
+          <w:kern w:val="0"/>
+          <w:sz w:val="14"/>
+          <w:szCs w:val="14"/>
+          <w:lang w:eastAsia="pt-BR"/>
+          <w14:ligatures w14:val="none"/>
+        </w:rPr>
+        <w:t>(</w:t>
+      </w:r>
+      <w:proofErr w:type="spellStart"/>
+      <w:proofErr w:type="gramStart"/>
+      <w:r>
+        <w:rPr>
+          <w:rFonts w:ascii="Consolas" w:eastAsia="Times New Roman" w:hAnsi="Consolas" w:cs="Times New Roman"/>
+          <w:color w:val="4FC1FF"/>
+          <w:kern w:val="0"/>
+          <w:sz w:val="14"/>
+          <w:szCs w:val="14"/>
+          <w:lang w:eastAsia="pt-BR"/>
+          <w14:ligatures w14:val="none"/>
+        </w:rPr>
+        <w:t>shirt</w:t>
+      </w:r>
+      <w:r>
+        <w:rPr>
+          <w:rFonts w:ascii="Consolas" w:eastAsia="Times New Roman" w:hAnsi="Consolas" w:cs="Times New Roman"/>
+          <w:color w:val="CCCCCC"/>
+          <w:kern w:val="0"/>
+          <w:sz w:val="14"/>
+          <w:szCs w:val="14"/>
+          <w:lang w:eastAsia="pt-BR"/>
+          <w14:ligatures w14:val="none"/>
+        </w:rPr>
+        <w:t>.</w:t>
+      </w:r>
+      <w:r>
+        <w:rPr>
+          <w:rFonts w:ascii="Consolas" w:eastAsia="Times New Roman" w:hAnsi="Consolas" w:cs="Times New Roman"/>
+          <w:color w:val="DCDCAA"/>
+          <w:kern w:val="0"/>
+          <w:sz w:val="14"/>
+          <w:szCs w:val="14"/>
+          <w:lang w:eastAsia="pt-BR"/>
+          <w14:ligatures w14:val="none"/>
+        </w:rPr>
+        <w:t>productWithDiscount</w:t>
+      </w:r>
+      <w:proofErr w:type="spellEnd"/>
+      <w:proofErr w:type="gramEnd"/>
+      <w:r>
+        <w:rPr>
+          <w:rFonts w:ascii="Consolas" w:eastAsia="Times New Roman" w:hAnsi="Consolas" w:cs="Times New Roman"/>
+          <w:color w:val="CCCCCC"/>
+          <w:kern w:val="0"/>
+          <w:sz w:val="14"/>
+          <w:szCs w:val="14"/>
+          <w:lang w:eastAsia="pt-BR"/>
+          <w14:ligatures w14:val="none"/>
+        </w:rPr>
+        <w:t>(</w:t>
+      </w:r>
+      <w:r>
+        <w:rPr>
+          <w:rFonts w:ascii="Consolas" w:eastAsia="Times New Roman" w:hAnsi="Consolas" w:cs="Times New Roman"/>
+          <w:color w:val="B5CEA8"/>
+          <w:kern w:val="0"/>
+          <w:sz w:val="14"/>
+          <w:szCs w:val="14"/>
+          <w:lang w:eastAsia="pt-BR"/>
+          <w14:ligatures w14:val="none"/>
+        </w:rPr>
+        <w:t>10</w:t>
+      </w:r>
+      <w:r>
+        <w:rPr>
+          <w:rFonts w:ascii="Consolas" w:eastAsia="Times New Roman" w:hAnsi="Consolas" w:cs="Times New Roman"/>
+          <w:color w:val="CCCCCC"/>
+          <w:kern w:val="0"/>
+          <w:sz w:val="14"/>
+          <w:szCs w:val="14"/>
+          <w:lang w:eastAsia="pt-BR"/>
+          <w14:ligatures w14:val="none"/>
+        </w:rPr>
+        <w:t>))</w:t>
+      </w:r>
+    </w:p>
+    <w:p>
+      <w:pPr>
+        <w:shd w:val="clear" w:color="auto" w:fill="1F1F1F"/>
+        <w:spacing w:after="0" w:line="240" w:lineRule="auto"/>
+        <w:rPr>
+          <w:rFonts w:ascii="Consolas" w:eastAsia="Times New Roman" w:hAnsi="Consolas" w:cs="Times New Roman"/>
+          <w:color w:val="CCCCCC"/>
+          <w:kern w:val="0"/>
+          <w:sz w:val="14"/>
+          <w:szCs w:val="14"/>
+          <w:lang w:eastAsia="pt-BR"/>
+          <w14:ligatures w14:val="none"/>
+        </w:rPr>
+      </w:pPr>
+      <w:r>
+        <w:rPr>
+          <w:rFonts w:ascii="Consolas" w:eastAsia="Times New Roman" w:hAnsi="Consolas" w:cs="Times New Roman"/>
+          <w:color w:val="9CDCFE"/>
+          <w:kern w:val="0"/>
+          <w:sz w:val="14"/>
+          <w:szCs w:val="14"/>
+          <w:lang w:eastAsia="pt-BR"/>
+          <w14:ligatures w14:val="none"/>
+        </w:rPr>
+        <w:t>console</w:t>
+      </w:r>
+      <w:r>
+        <w:rPr>
+          <w:rFonts w:ascii="Consolas" w:eastAsia="Times New Roman" w:hAnsi="Consolas" w:cs="Times New Roman"/>
+          <w:color w:val="CCCCCC"/>
+          <w:kern w:val="0"/>
+          <w:sz w:val="14"/>
+          <w:szCs w:val="14"/>
+          <w:lang w:eastAsia="pt-BR"/>
+          <w14:ligatures w14:val="none"/>
+        </w:rPr>
+        <w:t>.</w:t>
+      </w:r>
+      <w:r>
+        <w:rPr>
+          <w:rFonts w:ascii="Consolas" w:eastAsia="Times New Roman" w:hAnsi="Consolas" w:cs="Times New Roman"/>
+          <w:color w:val="DCDCAA"/>
+          <w:kern w:val="0"/>
+          <w:sz w:val="14"/>
+          <w:szCs w:val="14"/>
+          <w:lang w:eastAsia="pt-BR"/>
+          <w14:ligatures w14:val="none"/>
+        </w:rPr>
+        <w:t>log</w:t>
+      </w:r>
+      <w:r>
+        <w:rPr>
+          <w:rFonts w:ascii="Consolas" w:eastAsia="Times New Roman" w:hAnsi="Consolas" w:cs="Times New Roman"/>
+          <w:color w:val="CCCCCC"/>
+          <w:kern w:val="0"/>
+          <w:sz w:val="14"/>
+          <w:szCs w:val="14"/>
+          <w:lang w:eastAsia="pt-BR"/>
+          <w14:ligatures w14:val="none"/>
+        </w:rPr>
+        <w:t>(</w:t>
+      </w:r>
+      <w:proofErr w:type="spellStart"/>
+      <w:proofErr w:type="gramStart"/>
+      <w:r>
+        <w:rPr>
+          <w:rFonts w:ascii="Consolas" w:eastAsia="Times New Roman" w:hAnsi="Consolas" w:cs="Times New Roman"/>
+          <w:color w:val="4FC1FF"/>
+          <w:kern w:val="0"/>
+          <w:sz w:val="14"/>
+          <w:szCs w:val="14"/>
+          <w:lang w:eastAsia="pt-BR"/>
+          <w14:ligatures w14:val="none"/>
+        </w:rPr>
+        <w:t>shirt</w:t>
+      </w:r>
+      <w:r>
+        <w:rPr>
+          <w:rFonts w:ascii="Consolas" w:eastAsia="Times New Roman" w:hAnsi="Consolas" w:cs="Times New Roman"/>
+          <w:color w:val="CCCCCC"/>
+          <w:kern w:val="0"/>
+          <w:sz w:val="14"/>
+          <w:szCs w:val="14"/>
+          <w:lang w:eastAsia="pt-BR"/>
+          <w14:ligatures w14:val="none"/>
+        </w:rPr>
+        <w:t>.</w:t>
+      </w:r>
+      <w:r>
+        <w:rPr>
+          <w:rFonts w:ascii="Consolas" w:eastAsia="Times New Roman" w:hAnsi="Consolas" w:cs="Times New Roman"/>
+          <w:color w:val="DCDCAA"/>
+          <w:kern w:val="0"/>
+          <w:sz w:val="14"/>
+          <w:szCs w:val="14"/>
+          <w:lang w:eastAsia="pt-BR"/>
+          <w14:ligatures w14:val="none"/>
+        </w:rPr>
+        <w:t>productWithDiscount</w:t>
+      </w:r>
+      <w:proofErr w:type="spellEnd"/>
+      <w:proofErr w:type="gramEnd"/>
+      <w:r>
+        <w:rPr>
+          <w:rFonts w:ascii="Consolas" w:eastAsia="Times New Roman" w:hAnsi="Consolas" w:cs="Times New Roman"/>
+          <w:color w:val="CCCCCC"/>
+          <w:kern w:val="0"/>
+          <w:sz w:val="14"/>
+          <w:szCs w:val="14"/>
+          <w:lang w:eastAsia="pt-BR"/>
+          <w14:ligatures w14:val="none"/>
+        </w:rPr>
+        <w:t>(</w:t>
+      </w:r>
+      <w:r>
+        <w:rPr>
+          <w:rFonts w:ascii="Consolas" w:eastAsia="Times New Roman" w:hAnsi="Consolas" w:cs="Times New Roman"/>
+          <w:color w:val="B5CEA8"/>
+          <w:kern w:val="0"/>
+          <w:sz w:val="14"/>
+          <w:szCs w:val="14"/>
+          <w:lang w:eastAsia="pt-BR"/>
+          <w14:ligatures w14:val="none"/>
+        </w:rPr>
+        <w:t>50</w:t>
+      </w:r>
+      <w:r>
+        <w:rPr>
+          <w:rFonts w:ascii="Consolas" w:eastAsia="Times New Roman" w:hAnsi="Consolas" w:cs="Times New Roman"/>
+          <w:color w:val="CCCCCC"/>
+          <w:kern w:val="0"/>
+          <w:sz w:val="14"/>
+          <w:szCs w:val="14"/>
+          <w:lang w:eastAsia="pt-BR"/>
+          <w14:ligatures w14:val="none"/>
+        </w:rPr>
+        <w:t>))</w:t>
+      </w:r>
+    </w:p>
+    <w:p>
+      <w:pPr>
+        <w:shd w:val="clear" w:color="auto" w:fill="1F1F1F"/>
+        <w:spacing w:after="0" w:line="240" w:lineRule="auto"/>
+        <w:rPr>
+          <w:rFonts w:ascii="Consolas" w:eastAsia="Times New Roman" w:hAnsi="Consolas" w:cs="Times New Roman"/>
+          <w:color w:val="CCCCCC"/>
+          <w:kern w:val="0"/>
+          <w:sz w:val="14"/>
+          <w:szCs w:val="14"/>
+          <w:lang w:eastAsia="pt-BR"/>
+          <w14:ligatures w14:val="none"/>
+        </w:rPr>
+      </w:pPr>
+    </w:p>
+    <w:p>
+      <w:pPr>
+        <w:shd w:val="clear" w:color="auto" w:fill="1F1F1F"/>
+        <w:spacing w:after="0" w:line="240" w:lineRule="auto"/>
+        <w:rPr>
+          <w:rFonts w:ascii="Consolas" w:eastAsia="Times New Roman" w:hAnsi="Consolas" w:cs="Times New Roman"/>
+          <w:color w:val="CCCCCC"/>
+          <w:kern w:val="0"/>
+          <w:sz w:val="14"/>
+          <w:szCs w:val="14"/>
+          <w:lang w:eastAsia="pt-BR"/>
+          <w14:ligatures w14:val="none"/>
+        </w:rPr>
+      </w:pPr>
+      <w:proofErr w:type="spellStart"/>
+      <w:r>
+        <w:rPr>
+          <w:rFonts w:ascii="Consolas" w:eastAsia="Times New Roman" w:hAnsi="Consolas" w:cs="Times New Roman"/>
+          <w:color w:val="569CD6"/>
+          <w:kern w:val="0"/>
+          <w:sz w:val="14"/>
+          <w:szCs w:val="14"/>
+          <w:lang w:eastAsia="pt-BR"/>
+          <w14:ligatures w14:val="none"/>
+        </w:rPr>
+        <w:t>const</w:t>
+      </w:r>
+      <w:proofErr w:type="spellEnd"/>
+      <w:r>
+        <w:rPr>
+          <w:rFonts w:ascii="Consolas" w:eastAsia="Times New Roman" w:hAnsi="Consolas" w:cs="Times New Roman"/>
+          <w:color w:val="CCCCCC"/>
+          <w:kern w:val="0"/>
+          <w:sz w:val="14"/>
+          <w:szCs w:val="14"/>
+          <w:lang w:eastAsia="pt-BR"/>
+          <w14:ligatures w14:val="none"/>
+        </w:rPr>
+        <w:t xml:space="preserve"> </w:t>
+      </w:r>
+      <w:proofErr w:type="spellStart"/>
+      <w:r>
+        <w:rPr>
+          <w:rFonts w:ascii="Consolas" w:eastAsia="Times New Roman" w:hAnsi="Consolas" w:cs="Times New Roman"/>
+          <w:color w:val="4FC1FF"/>
+          <w:kern w:val="0"/>
+          <w:sz w:val="14"/>
+          <w:szCs w:val="14"/>
+          <w:lang w:eastAsia="pt-BR"/>
+          <w14:ligatures w14:val="none"/>
+        </w:rPr>
+        <w:t>tenis</w:t>
+      </w:r>
+      <w:proofErr w:type="spellEnd"/>
+      <w:r>
+        <w:rPr>
+          <w:rFonts w:ascii="Consolas" w:eastAsia="Times New Roman" w:hAnsi="Consolas" w:cs="Times New Roman"/>
+          <w:color w:val="CCCCCC"/>
+          <w:kern w:val="0"/>
+          <w:sz w:val="14"/>
+          <w:szCs w:val="14"/>
+          <w:lang w:eastAsia="pt-BR"/>
+          <w14:ligatures w14:val="none"/>
+        </w:rPr>
+        <w:t xml:space="preserve"> </w:t>
+      </w:r>
+      <w:r>
+        <w:rPr>
+          <w:rFonts w:ascii="Consolas" w:eastAsia="Times New Roman" w:hAnsi="Consolas" w:cs="Times New Roman"/>
+          <w:color w:val="D4D4D4"/>
+          <w:kern w:val="0"/>
+          <w:sz w:val="14"/>
+          <w:szCs w:val="14"/>
+          <w:lang w:eastAsia="pt-BR"/>
+          <w14:ligatures w14:val="none"/>
+        </w:rPr>
+        <w:t>=</w:t>
+      </w:r>
+      <w:r>
+        <w:rPr>
+          <w:rFonts w:ascii="Consolas" w:eastAsia="Times New Roman" w:hAnsi="Consolas" w:cs="Times New Roman"/>
+          <w:color w:val="CCCCCC"/>
+          <w:kern w:val="0"/>
+          <w:sz w:val="14"/>
+          <w:szCs w:val="14"/>
+          <w:lang w:eastAsia="pt-BR"/>
+          <w14:ligatures w14:val="none"/>
+        </w:rPr>
+        <w:t xml:space="preserve"> </w:t>
+      </w:r>
+      <w:r>
+        <w:rPr>
+          <w:rFonts w:ascii="Consolas" w:eastAsia="Times New Roman" w:hAnsi="Consolas" w:cs="Times New Roman"/>
+          <w:color w:val="569CD6"/>
+          <w:kern w:val="0"/>
+          <w:sz w:val="14"/>
+          <w:szCs w:val="14"/>
+          <w:lang w:eastAsia="pt-BR"/>
+          <w14:ligatures w14:val="none"/>
+        </w:rPr>
+        <w:t>new</w:t>
+      </w:r>
+      <w:r>
+        <w:rPr>
+          <w:rFonts w:ascii="Consolas" w:eastAsia="Times New Roman" w:hAnsi="Consolas" w:cs="Times New Roman"/>
+          <w:color w:val="CCCCCC"/>
+          <w:kern w:val="0"/>
+          <w:sz w:val="14"/>
+          <w:szCs w:val="14"/>
+          <w:lang w:eastAsia="pt-BR"/>
+          <w14:ligatures w14:val="none"/>
+        </w:rPr>
+        <w:t xml:space="preserve"> </w:t>
+      </w:r>
+      <w:proofErr w:type="spellStart"/>
+      <w:proofErr w:type="gramStart"/>
+      <w:r>
+        <w:rPr>
+          <w:rFonts w:ascii="Consolas" w:eastAsia="Times New Roman" w:hAnsi="Consolas" w:cs="Times New Roman"/>
+          <w:color w:val="4EC9B0"/>
+          <w:kern w:val="0"/>
+          <w:sz w:val="14"/>
+          <w:szCs w:val="14"/>
+          <w:lang w:eastAsia="pt-BR"/>
+          <w14:ligatures w14:val="none"/>
+        </w:rPr>
+        <w:t>Product</w:t>
+      </w:r>
+      <w:proofErr w:type="spellEnd"/>
+      <w:r>
+        <w:rPr>
+          <w:rFonts w:ascii="Consolas" w:eastAsia="Times New Roman" w:hAnsi="Consolas" w:cs="Times New Roman"/>
+          <w:color w:val="CCCCCC"/>
+          <w:kern w:val="0"/>
+          <w:sz w:val="14"/>
+          <w:szCs w:val="14"/>
+          <w:lang w:eastAsia="pt-BR"/>
+          <w14:ligatures w14:val="none"/>
+        </w:rPr>
+        <w:t>(</w:t>
+      </w:r>
+      <w:proofErr w:type="gramEnd"/>
+      <w:r>
+        <w:rPr>
+          <w:rFonts w:ascii="Consolas" w:eastAsia="Times New Roman" w:hAnsi="Consolas" w:cs="Times New Roman"/>
+          <w:color w:val="CE9178"/>
+          <w:kern w:val="0"/>
+          <w:sz w:val="14"/>
+          <w:szCs w:val="14"/>
+          <w:lang w:eastAsia="pt-BR"/>
+          <w14:ligatures w14:val="none"/>
+        </w:rPr>
+        <w:t>"Tênis verde"</w:t>
+      </w:r>
+      <w:r>
+        <w:rPr>
+          <w:rFonts w:ascii="Consolas" w:eastAsia="Times New Roman" w:hAnsi="Consolas" w:cs="Times New Roman"/>
+          <w:color w:val="CCCCCC"/>
+          <w:kern w:val="0"/>
+          <w:sz w:val="14"/>
+          <w:szCs w:val="14"/>
+          <w:lang w:eastAsia="pt-BR"/>
+          <w14:ligatures w14:val="none"/>
+        </w:rPr>
+        <w:t xml:space="preserve">, </w:t>
+      </w:r>
+      <w:r>
+        <w:rPr>
+          <w:rFonts w:ascii="Consolas" w:eastAsia="Times New Roman" w:hAnsi="Consolas" w:cs="Times New Roman"/>
+          <w:color w:val="B5CEA8"/>
+          <w:kern w:val="0"/>
+          <w:sz w:val="14"/>
+          <w:szCs w:val="14"/>
+          <w:lang w:eastAsia="pt-BR"/>
+          <w14:ligatures w14:val="none"/>
+        </w:rPr>
+        <w:t>120</w:t>
+      </w:r>
+      <w:r>
+        <w:rPr>
+          <w:rFonts w:ascii="Consolas" w:eastAsia="Times New Roman" w:hAnsi="Consolas" w:cs="Times New Roman"/>
+          <w:color w:val="CCCCCC"/>
+          <w:kern w:val="0"/>
+          <w:sz w:val="14"/>
+          <w:szCs w:val="14"/>
+          <w:lang w:eastAsia="pt-BR"/>
+          <w14:ligatures w14:val="none"/>
+        </w:rPr>
+        <w:t>)</w:t>
+      </w:r>
+    </w:p>
+    <w:p>
+      <w:pPr>
+        <w:shd w:val="clear" w:color="auto" w:fill="1F1F1F"/>
+        <w:spacing w:after="0" w:line="240" w:lineRule="auto"/>
+        <w:rPr>
+          <w:rFonts w:ascii="Consolas" w:eastAsia="Times New Roman" w:hAnsi="Consolas" w:cs="Times New Roman"/>
+          <w:color w:val="CCCCCC"/>
+          <w:kern w:val="0"/>
+          <w:sz w:val="14"/>
+          <w:szCs w:val="14"/>
+          <w:lang w:eastAsia="pt-BR"/>
+          <w14:ligatures w14:val="none"/>
+        </w:rPr>
+      </w:pPr>
+      <w:r>
+        <w:rPr>
+          <w:rFonts w:ascii="Consolas" w:eastAsia="Times New Roman" w:hAnsi="Consolas" w:cs="Times New Roman"/>
+          <w:color w:val="9CDCFE"/>
+          <w:kern w:val="0"/>
+          <w:sz w:val="14"/>
+          <w:szCs w:val="14"/>
+          <w:lang w:eastAsia="pt-BR"/>
+          <w14:ligatures w14:val="none"/>
+        </w:rPr>
+        <w:t>console</w:t>
+      </w:r>
+      <w:r>
+        <w:rPr>
+          <w:rFonts w:ascii="Consolas" w:eastAsia="Times New Roman" w:hAnsi="Consolas" w:cs="Times New Roman"/>
+          <w:color w:val="CCCCCC"/>
+          <w:kern w:val="0"/>
+          <w:sz w:val="14"/>
+          <w:szCs w:val="14"/>
+          <w:lang w:eastAsia="pt-BR"/>
+          <w14:ligatures w14:val="none"/>
+        </w:rPr>
+        <w:t>.</w:t>
+      </w:r>
+      <w:r>
+        <w:rPr>
+          <w:rFonts w:ascii="Consolas" w:eastAsia="Times New Roman" w:hAnsi="Consolas" w:cs="Times New Roman"/>
+          <w:color w:val="DCDCAA"/>
+          <w:kern w:val="0"/>
+          <w:sz w:val="14"/>
+          <w:szCs w:val="14"/>
+          <w:lang w:eastAsia="pt-BR"/>
+          <w14:ligatures w14:val="none"/>
+        </w:rPr>
+        <w:t>log</w:t>
+      </w:r>
+      <w:r>
+        <w:rPr>
+          <w:rFonts w:ascii="Consolas" w:eastAsia="Times New Roman" w:hAnsi="Consolas" w:cs="Times New Roman"/>
+          <w:color w:val="CCCCCC"/>
+          <w:kern w:val="0"/>
+          <w:sz w:val="14"/>
+          <w:szCs w:val="14"/>
+          <w:lang w:eastAsia="pt-BR"/>
+          <w14:ligatures w14:val="none"/>
+        </w:rPr>
+        <w:t>(</w:t>
+      </w:r>
+      <w:proofErr w:type="spellStart"/>
+      <w:proofErr w:type="gramStart"/>
+      <w:r>
+        <w:rPr>
+          <w:rFonts w:ascii="Consolas" w:eastAsia="Times New Roman" w:hAnsi="Consolas" w:cs="Times New Roman"/>
+          <w:color w:val="4FC1FF"/>
+          <w:kern w:val="0"/>
+          <w:sz w:val="14"/>
+          <w:szCs w:val="14"/>
+          <w:lang w:eastAsia="pt-BR"/>
+          <w14:ligatures w14:val="none"/>
+        </w:rPr>
+        <w:t>tenis</w:t>
+      </w:r>
+      <w:r>
+        <w:rPr>
+          <w:rFonts w:ascii="Consolas" w:eastAsia="Times New Roman" w:hAnsi="Consolas" w:cs="Times New Roman"/>
+          <w:color w:val="CCCCCC"/>
+          <w:kern w:val="0"/>
+          <w:sz w:val="14"/>
+          <w:szCs w:val="14"/>
+          <w:lang w:eastAsia="pt-BR"/>
+          <w14:ligatures w14:val="none"/>
+        </w:rPr>
+        <w:t>.</w:t>
+      </w:r>
+      <w:r>
+        <w:rPr>
+          <w:rFonts w:ascii="Consolas" w:eastAsia="Times New Roman" w:hAnsi="Consolas" w:cs="Times New Roman"/>
+          <w:color w:val="DCDCAA"/>
+          <w:kern w:val="0"/>
+          <w:sz w:val="14"/>
+          <w:szCs w:val="14"/>
+          <w:lang w:eastAsia="pt-BR"/>
+          <w14:ligatures w14:val="none"/>
+        </w:rPr>
+        <w:t>productWithDiscount</w:t>
+      </w:r>
+      <w:proofErr w:type="spellEnd"/>
+      <w:proofErr w:type="gramEnd"/>
+      <w:r>
+        <w:rPr>
+          <w:rFonts w:ascii="Consolas" w:eastAsia="Times New Roman" w:hAnsi="Consolas" w:cs="Times New Roman"/>
+          <w:color w:val="CCCCCC"/>
+          <w:kern w:val="0"/>
+          <w:sz w:val="14"/>
+          <w:szCs w:val="14"/>
+          <w:lang w:eastAsia="pt-BR"/>
+          <w14:ligatures w14:val="none"/>
+        </w:rPr>
+        <w:t>(</w:t>
+      </w:r>
+      <w:r>
+        <w:rPr>
+          <w:rFonts w:ascii="Consolas" w:eastAsia="Times New Roman" w:hAnsi="Consolas" w:cs="Times New Roman"/>
+          <w:color w:val="B5CEA8"/>
+          <w:kern w:val="0"/>
+          <w:sz w:val="14"/>
+          <w:szCs w:val="14"/>
+          <w:lang w:eastAsia="pt-BR"/>
+          <w14:ligatures w14:val="none"/>
+        </w:rPr>
+        <w:t>20</w:t>
+      </w:r>
+      <w:r>
+        <w:rPr>
+          <w:rFonts w:ascii="Consolas" w:eastAsia="Times New Roman" w:hAnsi="Consolas" w:cs="Times New Roman"/>
+          <w:color w:val="CCCCCC"/>
+          <w:kern w:val="0"/>
+          <w:sz w:val="14"/>
+          <w:szCs w:val="14"/>
+          <w:lang w:eastAsia="pt-BR"/>
+          <w14:ligatures w14:val="none"/>
+        </w:rPr>
+        <w:t>))</w:t>
+      </w:r>
     </w:p>
     <w:p>
       <w:pPr>

--- a/JavaScript Moderno.docx
+++ b/JavaScript Moderno.docx
@@ -10944,6 +10944,149 @@
           <w14:ligatures w14:val="none"/>
         </w:rPr>
         <w:t>))</w:t>
+      </w:r>
+    </w:p>
+    <w:p>
+      <w:pPr>
+        <w:spacing w:line="240" w:lineRule="auto"/>
+        <w:jc w:val="both"/>
+        <w:rPr>
+          <w:rFonts w:ascii="Arial" w:hAnsi="Arial" w:cs="Arial"/>
+          <w:sz w:val="24"/>
+          <w:szCs w:val="24"/>
+        </w:rPr>
+      </w:pPr>
+    </w:p>
+    <w:p>
+      <w:pPr>
+        <w:spacing w:line="240" w:lineRule="auto"/>
+        <w:jc w:val="both"/>
+        <w:rPr>
+          <w:rFonts w:ascii="Arial" w:hAnsi="Arial" w:cs="Arial"/>
+          <w:b/>
+          <w:bCs/>
+          <w:sz w:val="24"/>
+          <w:szCs w:val="24"/>
+        </w:rPr>
+      </w:pPr>
+      <w:r>
+        <w:rPr>
+          <w:rFonts w:ascii="Arial" w:hAnsi="Arial" w:cs="Arial"/>
+          <w:b/>
+          <w:bCs/>
+          <w:sz w:val="24"/>
+          <w:szCs w:val="24"/>
+        </w:rPr>
+        <w:t>Herança</w:t>
+      </w:r>
+    </w:p>
+    <w:p>
+      <w:pPr>
+        <w:spacing w:line="240" w:lineRule="auto"/>
+        <w:jc w:val="both"/>
+        <w:rPr>
+          <w:rFonts w:ascii="Arial" w:hAnsi="Arial" w:cs="Arial"/>
+          <w:sz w:val="24"/>
+          <w:szCs w:val="24"/>
+        </w:rPr>
+      </w:pPr>
+      <w:r>
+        <w:rPr>
+          <w:rFonts w:ascii="Arial" w:hAnsi="Arial" w:cs="Arial"/>
+          <w:sz w:val="24"/>
+          <w:szCs w:val="24"/>
+        </w:rPr>
+        <w:t>C</w:t>
+      </w:r>
+      <w:r>
+        <w:rPr>
+          <w:rFonts w:ascii="Arial" w:hAnsi="Arial" w:cs="Arial"/>
+          <w:sz w:val="24"/>
+          <w:szCs w:val="24"/>
+        </w:rPr>
+        <w:t>om ES6</w:t>
+      </w:r>
+      <w:r>
+        <w:rPr>
+          <w:rFonts w:ascii="Arial" w:hAnsi="Arial" w:cs="Arial"/>
+          <w:sz w:val="24"/>
+          <w:szCs w:val="24"/>
+        </w:rPr>
+        <w:t>, também podem ser criadas heranças de classes;</w:t>
+      </w:r>
+    </w:p>
+    <w:p>
+      <w:pPr>
+        <w:spacing w:line="240" w:lineRule="auto"/>
+        <w:jc w:val="both"/>
+        <w:rPr>
+          <w:rFonts w:ascii="Arial" w:hAnsi="Arial" w:cs="Arial"/>
+          <w:sz w:val="24"/>
+          <w:szCs w:val="24"/>
+        </w:rPr>
+      </w:pPr>
+      <w:r>
+        <w:rPr>
+          <w:rFonts w:ascii="Arial" w:hAnsi="Arial" w:cs="Arial"/>
+          <w:sz w:val="24"/>
+          <w:szCs w:val="24"/>
+        </w:rPr>
+        <w:t xml:space="preserve">Para se referir a classe herdada, utiliza-se a palavra </w:t>
+      </w:r>
+      <w:proofErr w:type="spellStart"/>
+      <w:r>
+        <w:rPr>
+          <w:rFonts w:ascii="Arial" w:hAnsi="Arial" w:cs="Arial"/>
+          <w:sz w:val="24"/>
+          <w:szCs w:val="24"/>
+        </w:rPr>
+        <w:t>extends</w:t>
+      </w:r>
+      <w:proofErr w:type="spellEnd"/>
+      <w:r>
+        <w:rPr>
+          <w:rFonts w:ascii="Arial" w:hAnsi="Arial" w:cs="Arial"/>
+          <w:sz w:val="24"/>
+          <w:szCs w:val="24"/>
+        </w:rPr>
+        <w:t>;</w:t>
+      </w:r>
+    </w:p>
+    <w:p>
+      <w:pPr>
+        <w:spacing w:line="240" w:lineRule="auto"/>
+        <w:jc w:val="both"/>
+        <w:rPr>
+          <w:rFonts w:ascii="Arial" w:hAnsi="Arial" w:cs="Arial"/>
+          <w:sz w:val="24"/>
+          <w:szCs w:val="24"/>
+        </w:rPr>
+      </w:pPr>
+      <w:r>
+        <w:rPr>
+          <w:rFonts w:ascii="Arial" w:hAnsi="Arial" w:cs="Arial"/>
+          <w:sz w:val="24"/>
+          <w:szCs w:val="24"/>
+        </w:rPr>
+        <w:t xml:space="preserve">As propriedades dela que são utilizadas, são enviadas via função </w:t>
+      </w:r>
+      <w:r>
+        <w:rPr>
+          <w:rFonts w:ascii="Arial" w:hAnsi="Arial" w:cs="Arial"/>
+          <w:b/>
+          <w:bCs/>
+          <w:sz w:val="24"/>
+          <w:szCs w:val="24"/>
+        </w:rPr>
+        <w:t>super</w:t>
+      </w:r>
+      <w:r>
+        <w:rPr>
+          <w:rFonts w:ascii="Arial" w:hAnsi="Arial" w:cs="Arial"/>
+          <w:sz w:val="24"/>
+          <w:szCs w:val="24"/>
+        </w:rPr>
+        <w:t>.</w:t>
       </w:r>
     </w:p>
     <w:p>

--- a/JavaScript Moderno.docx
+++ b/JavaScript Moderno.docx
@@ -11087,6 +11087,1402 @@
           <w:szCs w:val="24"/>
         </w:rPr>
         <w:t>.</w:t>
+      </w:r>
+    </w:p>
+    <w:p>
+      <w:pPr>
+        <w:shd w:val="clear" w:color="auto" w:fill="1F1F1F"/>
+        <w:spacing w:after="0" w:line="240" w:lineRule="auto"/>
+        <w:rPr>
+          <w:rFonts w:ascii="Consolas" w:eastAsia="Times New Roman" w:hAnsi="Consolas" w:cs="Times New Roman"/>
+          <w:color w:val="CCCCCC"/>
+          <w:kern w:val="0"/>
+          <w:sz w:val="14"/>
+          <w:szCs w:val="14"/>
+          <w:lang w:eastAsia="pt-BR"/>
+          <w14:ligatures w14:val="none"/>
+        </w:rPr>
+      </w:pPr>
+      <w:proofErr w:type="spellStart"/>
+      <w:r>
+        <w:rPr>
+          <w:rFonts w:ascii="Consolas" w:eastAsia="Times New Roman" w:hAnsi="Consolas" w:cs="Times New Roman"/>
+          <w:color w:val="569CD6"/>
+          <w:kern w:val="0"/>
+          <w:sz w:val="14"/>
+          <w:szCs w:val="14"/>
+          <w:lang w:eastAsia="pt-BR"/>
+          <w14:ligatures w14:val="none"/>
+        </w:rPr>
+        <w:t>class</w:t>
+      </w:r>
+      <w:proofErr w:type="spellEnd"/>
+      <w:r>
+        <w:rPr>
+          <w:rFonts w:ascii="Consolas" w:eastAsia="Times New Roman" w:hAnsi="Consolas" w:cs="Times New Roman"/>
+          <w:color w:val="CCCCCC"/>
+          <w:kern w:val="0"/>
+          <w:sz w:val="14"/>
+          <w:szCs w:val="14"/>
+          <w:lang w:eastAsia="pt-BR"/>
+          <w14:ligatures w14:val="none"/>
+        </w:rPr>
+        <w:t xml:space="preserve"> </w:t>
+      </w:r>
+      <w:proofErr w:type="spellStart"/>
+      <w:r>
+        <w:rPr>
+          <w:rFonts w:ascii="Consolas" w:eastAsia="Times New Roman" w:hAnsi="Consolas" w:cs="Times New Roman"/>
+          <w:color w:val="4EC9B0"/>
+          <w:kern w:val="0"/>
+          <w:sz w:val="14"/>
+          <w:szCs w:val="14"/>
+          <w:lang w:eastAsia="pt-BR"/>
+          <w14:ligatures w14:val="none"/>
+        </w:rPr>
+        <w:t>productWithAttributes</w:t>
+      </w:r>
+      <w:proofErr w:type="spellEnd"/>
+      <w:r>
+        <w:rPr>
+          <w:rFonts w:ascii="Consolas" w:eastAsia="Times New Roman" w:hAnsi="Consolas" w:cs="Times New Roman"/>
+          <w:color w:val="CCCCCC"/>
+          <w:kern w:val="0"/>
+          <w:sz w:val="14"/>
+          <w:szCs w:val="14"/>
+          <w:lang w:eastAsia="pt-BR"/>
+          <w14:ligatures w14:val="none"/>
+        </w:rPr>
+        <w:t xml:space="preserve"> </w:t>
+      </w:r>
+      <w:proofErr w:type="spellStart"/>
+      <w:r>
+        <w:rPr>
+          <w:rFonts w:ascii="Consolas" w:eastAsia="Times New Roman" w:hAnsi="Consolas" w:cs="Times New Roman"/>
+          <w:color w:val="569CD6"/>
+          <w:kern w:val="0"/>
+          <w:sz w:val="14"/>
+          <w:szCs w:val="14"/>
+          <w:lang w:eastAsia="pt-BR"/>
+          <w14:ligatures w14:val="none"/>
+        </w:rPr>
+        <w:t>extends</w:t>
+      </w:r>
+      <w:proofErr w:type="spellEnd"/>
+      <w:r>
+        <w:rPr>
+          <w:rFonts w:ascii="Consolas" w:eastAsia="Times New Roman" w:hAnsi="Consolas" w:cs="Times New Roman"/>
+          <w:color w:val="CCCCCC"/>
+          <w:kern w:val="0"/>
+          <w:sz w:val="14"/>
+          <w:szCs w:val="14"/>
+          <w:lang w:eastAsia="pt-BR"/>
+          <w14:ligatures w14:val="none"/>
+        </w:rPr>
+        <w:t xml:space="preserve"> </w:t>
+      </w:r>
+      <w:proofErr w:type="spellStart"/>
+      <w:r>
+        <w:rPr>
+          <w:rFonts w:ascii="Consolas" w:eastAsia="Times New Roman" w:hAnsi="Consolas" w:cs="Times New Roman"/>
+          <w:color w:val="4EC9B0"/>
+          <w:kern w:val="0"/>
+          <w:sz w:val="14"/>
+          <w:szCs w:val="14"/>
+          <w:lang w:eastAsia="pt-BR"/>
+          <w14:ligatures w14:val="none"/>
+        </w:rPr>
+        <w:t>Product</w:t>
+      </w:r>
+      <w:proofErr w:type="spellEnd"/>
+      <w:r>
+        <w:rPr>
+          <w:rFonts w:ascii="Consolas" w:eastAsia="Times New Roman" w:hAnsi="Consolas" w:cs="Times New Roman"/>
+          <w:color w:val="CCCCCC"/>
+          <w:kern w:val="0"/>
+          <w:sz w:val="14"/>
+          <w:szCs w:val="14"/>
+          <w:lang w:eastAsia="pt-BR"/>
+          <w14:ligatures w14:val="none"/>
+        </w:rPr>
+        <w:t xml:space="preserve"> {</w:t>
+      </w:r>
+      <w:r>
+        <w:rPr>
+          <w:rFonts w:ascii="Consolas" w:eastAsia="Times New Roman" w:hAnsi="Consolas" w:cs="Times New Roman"/>
+          <w:color w:val="6A9955"/>
+          <w:kern w:val="0"/>
+          <w:sz w:val="14"/>
+          <w:szCs w:val="14"/>
+          <w:lang w:eastAsia="pt-BR"/>
+          <w14:ligatures w14:val="none"/>
+        </w:rPr>
+        <w:t xml:space="preserve">//herdando da </w:t>
+      </w:r>
+      <w:proofErr w:type="gramStart"/>
+      <w:r>
+        <w:rPr>
+          <w:rFonts w:ascii="Consolas" w:eastAsia="Times New Roman" w:hAnsi="Consolas" w:cs="Times New Roman"/>
+          <w:color w:val="6A9955"/>
+          <w:kern w:val="0"/>
+          <w:sz w:val="14"/>
+          <w:szCs w:val="14"/>
+          <w:lang w:eastAsia="pt-BR"/>
+          <w14:ligatures w14:val="none"/>
+        </w:rPr>
+        <w:t>classe(</w:t>
+      </w:r>
+      <w:proofErr w:type="spellStart"/>
+      <w:proofErr w:type="gramEnd"/>
+      <w:r>
+        <w:rPr>
+          <w:rFonts w:ascii="Consolas" w:eastAsia="Times New Roman" w:hAnsi="Consolas" w:cs="Times New Roman"/>
+          <w:color w:val="6A9955"/>
+          <w:kern w:val="0"/>
+          <w:sz w:val="14"/>
+          <w:szCs w:val="14"/>
+          <w:lang w:eastAsia="pt-BR"/>
+          <w14:ligatures w14:val="none"/>
+        </w:rPr>
+        <w:t>Product</w:t>
+      </w:r>
+      <w:proofErr w:type="spellEnd"/>
+      <w:r>
+        <w:rPr>
+          <w:rFonts w:ascii="Consolas" w:eastAsia="Times New Roman" w:hAnsi="Consolas" w:cs="Times New Roman"/>
+          <w:color w:val="6A9955"/>
+          <w:kern w:val="0"/>
+          <w:sz w:val="14"/>
+          <w:szCs w:val="14"/>
+          <w:lang w:eastAsia="pt-BR"/>
+          <w14:ligatures w14:val="none"/>
+        </w:rPr>
+        <w:t>)</w:t>
+      </w:r>
+    </w:p>
+    <w:p>
+      <w:pPr>
+        <w:shd w:val="clear" w:color="auto" w:fill="1F1F1F"/>
+        <w:spacing w:after="0" w:line="240" w:lineRule="auto"/>
+        <w:rPr>
+          <w:rFonts w:ascii="Consolas" w:eastAsia="Times New Roman" w:hAnsi="Consolas" w:cs="Times New Roman"/>
+          <w:color w:val="CCCCCC"/>
+          <w:kern w:val="0"/>
+          <w:sz w:val="14"/>
+          <w:szCs w:val="14"/>
+          <w:lang w:eastAsia="pt-BR"/>
+          <w14:ligatures w14:val="none"/>
+        </w:rPr>
+      </w:pPr>
+      <w:r>
+        <w:rPr>
+          <w:rFonts w:ascii="Consolas" w:eastAsia="Times New Roman" w:hAnsi="Consolas" w:cs="Times New Roman"/>
+          <w:color w:val="CCCCCC"/>
+          <w:kern w:val="0"/>
+          <w:sz w:val="14"/>
+          <w:szCs w:val="14"/>
+          <w:lang w:eastAsia="pt-BR"/>
+          <w14:ligatures w14:val="none"/>
+        </w:rPr>
+        <w:t xml:space="preserve">    </w:t>
+      </w:r>
+      <w:proofErr w:type="spellStart"/>
+      <w:proofErr w:type="gramStart"/>
+      <w:r>
+        <w:rPr>
+          <w:rFonts w:ascii="Consolas" w:eastAsia="Times New Roman" w:hAnsi="Consolas" w:cs="Times New Roman"/>
+          <w:color w:val="569CD6"/>
+          <w:kern w:val="0"/>
+          <w:sz w:val="14"/>
+          <w:szCs w:val="14"/>
+          <w:lang w:eastAsia="pt-BR"/>
+          <w14:ligatures w14:val="none"/>
+        </w:rPr>
+        <w:t>constructor</w:t>
+      </w:r>
+      <w:proofErr w:type="spellEnd"/>
+      <w:r>
+        <w:rPr>
+          <w:rFonts w:ascii="Consolas" w:eastAsia="Times New Roman" w:hAnsi="Consolas" w:cs="Times New Roman"/>
+          <w:color w:val="CCCCCC"/>
+          <w:kern w:val="0"/>
+          <w:sz w:val="14"/>
+          <w:szCs w:val="14"/>
+          <w:lang w:eastAsia="pt-BR"/>
+          <w14:ligatures w14:val="none"/>
+        </w:rPr>
+        <w:t>(</w:t>
+      </w:r>
+      <w:proofErr w:type="spellStart"/>
+      <w:proofErr w:type="gramEnd"/>
+      <w:r>
+        <w:rPr>
+          <w:rFonts w:ascii="Consolas" w:eastAsia="Times New Roman" w:hAnsi="Consolas" w:cs="Times New Roman"/>
+          <w:color w:val="9CDCFE"/>
+          <w:kern w:val="0"/>
+          <w:sz w:val="14"/>
+          <w:szCs w:val="14"/>
+          <w:lang w:eastAsia="pt-BR"/>
+          <w14:ligatures w14:val="none"/>
+        </w:rPr>
+        <w:t>name</w:t>
+      </w:r>
+      <w:proofErr w:type="spellEnd"/>
+      <w:r>
+        <w:rPr>
+          <w:rFonts w:ascii="Consolas" w:eastAsia="Times New Roman" w:hAnsi="Consolas" w:cs="Times New Roman"/>
+          <w:color w:val="CCCCCC"/>
+          <w:kern w:val="0"/>
+          <w:sz w:val="14"/>
+          <w:szCs w:val="14"/>
+          <w:lang w:eastAsia="pt-BR"/>
+          <w14:ligatures w14:val="none"/>
+        </w:rPr>
+        <w:t xml:space="preserve">, </w:t>
+      </w:r>
+      <w:proofErr w:type="spellStart"/>
+      <w:r>
+        <w:rPr>
+          <w:rFonts w:ascii="Consolas" w:eastAsia="Times New Roman" w:hAnsi="Consolas" w:cs="Times New Roman"/>
+          <w:color w:val="9CDCFE"/>
+          <w:kern w:val="0"/>
+          <w:sz w:val="14"/>
+          <w:szCs w:val="14"/>
+          <w:lang w:eastAsia="pt-BR"/>
+          <w14:ligatures w14:val="none"/>
+        </w:rPr>
+        <w:t>price</w:t>
+      </w:r>
+      <w:proofErr w:type="spellEnd"/>
+      <w:r>
+        <w:rPr>
+          <w:rFonts w:ascii="Consolas" w:eastAsia="Times New Roman" w:hAnsi="Consolas" w:cs="Times New Roman"/>
+          <w:color w:val="CCCCCC"/>
+          <w:kern w:val="0"/>
+          <w:sz w:val="14"/>
+          <w:szCs w:val="14"/>
+          <w:lang w:eastAsia="pt-BR"/>
+          <w14:ligatures w14:val="none"/>
+        </w:rPr>
+        <w:t xml:space="preserve">, </w:t>
+      </w:r>
+      <w:proofErr w:type="spellStart"/>
+      <w:r>
+        <w:rPr>
+          <w:rFonts w:ascii="Consolas" w:eastAsia="Times New Roman" w:hAnsi="Consolas" w:cs="Times New Roman"/>
+          <w:color w:val="9CDCFE"/>
+          <w:kern w:val="0"/>
+          <w:sz w:val="14"/>
+          <w:szCs w:val="14"/>
+          <w:lang w:eastAsia="pt-BR"/>
+          <w14:ligatures w14:val="none"/>
+        </w:rPr>
+        <w:t>colors</w:t>
+      </w:r>
+      <w:proofErr w:type="spellEnd"/>
+      <w:r>
+        <w:rPr>
+          <w:rFonts w:ascii="Consolas" w:eastAsia="Times New Roman" w:hAnsi="Consolas" w:cs="Times New Roman"/>
+          <w:color w:val="CCCCCC"/>
+          <w:kern w:val="0"/>
+          <w:sz w:val="14"/>
+          <w:szCs w:val="14"/>
+          <w:lang w:eastAsia="pt-BR"/>
+          <w14:ligatures w14:val="none"/>
+        </w:rPr>
+        <w:t>) {</w:t>
+      </w:r>
+    </w:p>
+    <w:p>
+      <w:pPr>
+        <w:shd w:val="clear" w:color="auto" w:fill="1F1F1F"/>
+        <w:spacing w:after="0" w:line="240" w:lineRule="auto"/>
+        <w:rPr>
+          <w:rFonts w:ascii="Consolas" w:eastAsia="Times New Roman" w:hAnsi="Consolas" w:cs="Times New Roman"/>
+          <w:color w:val="CCCCCC"/>
+          <w:kern w:val="0"/>
+          <w:sz w:val="14"/>
+          <w:szCs w:val="14"/>
+          <w:lang w:eastAsia="pt-BR"/>
+          <w14:ligatures w14:val="none"/>
+        </w:rPr>
+      </w:pPr>
+      <w:r>
+        <w:rPr>
+          <w:rFonts w:ascii="Consolas" w:eastAsia="Times New Roman" w:hAnsi="Consolas" w:cs="Times New Roman"/>
+          <w:color w:val="CCCCCC"/>
+          <w:kern w:val="0"/>
+          <w:sz w:val="14"/>
+          <w:szCs w:val="14"/>
+          <w:lang w:eastAsia="pt-BR"/>
+          <w14:ligatures w14:val="none"/>
+        </w:rPr>
+        <w:t xml:space="preserve">        </w:t>
+      </w:r>
+      <w:proofErr w:type="gramStart"/>
+      <w:r>
+        <w:rPr>
+          <w:rFonts w:ascii="Consolas" w:eastAsia="Times New Roman" w:hAnsi="Consolas" w:cs="Times New Roman"/>
+          <w:color w:val="569CD6"/>
+          <w:kern w:val="0"/>
+          <w:sz w:val="14"/>
+          <w:szCs w:val="14"/>
+          <w:lang w:eastAsia="pt-BR"/>
+          <w14:ligatures w14:val="none"/>
+        </w:rPr>
+        <w:t>super</w:t>
+      </w:r>
+      <w:r>
+        <w:rPr>
+          <w:rFonts w:ascii="Consolas" w:eastAsia="Times New Roman" w:hAnsi="Consolas" w:cs="Times New Roman"/>
+          <w:color w:val="CCCCCC"/>
+          <w:kern w:val="0"/>
+          <w:sz w:val="14"/>
+          <w:szCs w:val="14"/>
+          <w:lang w:eastAsia="pt-BR"/>
+          <w14:ligatures w14:val="none"/>
+        </w:rPr>
+        <w:t>(</w:t>
+      </w:r>
+      <w:proofErr w:type="spellStart"/>
+      <w:proofErr w:type="gramEnd"/>
+      <w:r>
+        <w:rPr>
+          <w:rFonts w:ascii="Consolas" w:eastAsia="Times New Roman" w:hAnsi="Consolas" w:cs="Times New Roman"/>
+          <w:color w:val="9CDCFE"/>
+          <w:kern w:val="0"/>
+          <w:sz w:val="14"/>
+          <w:szCs w:val="14"/>
+          <w:lang w:eastAsia="pt-BR"/>
+          <w14:ligatures w14:val="none"/>
+        </w:rPr>
+        <w:t>name</w:t>
+      </w:r>
+      <w:proofErr w:type="spellEnd"/>
+      <w:r>
+        <w:rPr>
+          <w:rFonts w:ascii="Consolas" w:eastAsia="Times New Roman" w:hAnsi="Consolas" w:cs="Times New Roman"/>
+          <w:color w:val="CCCCCC"/>
+          <w:kern w:val="0"/>
+          <w:sz w:val="14"/>
+          <w:szCs w:val="14"/>
+          <w:lang w:eastAsia="pt-BR"/>
+          <w14:ligatures w14:val="none"/>
+        </w:rPr>
+        <w:t xml:space="preserve">, </w:t>
+      </w:r>
+      <w:proofErr w:type="spellStart"/>
+      <w:r>
+        <w:rPr>
+          <w:rFonts w:ascii="Consolas" w:eastAsia="Times New Roman" w:hAnsi="Consolas" w:cs="Times New Roman"/>
+          <w:color w:val="9CDCFE"/>
+          <w:kern w:val="0"/>
+          <w:sz w:val="14"/>
+          <w:szCs w:val="14"/>
+          <w:lang w:eastAsia="pt-BR"/>
+          <w14:ligatures w14:val="none"/>
+        </w:rPr>
+        <w:t>price</w:t>
+      </w:r>
+      <w:proofErr w:type="spellEnd"/>
+      <w:r>
+        <w:rPr>
+          <w:rFonts w:ascii="Consolas" w:eastAsia="Times New Roman" w:hAnsi="Consolas" w:cs="Times New Roman"/>
+          <w:color w:val="CCCCCC"/>
+          <w:kern w:val="0"/>
+          <w:sz w:val="14"/>
+          <w:szCs w:val="14"/>
+          <w:lang w:eastAsia="pt-BR"/>
+          <w14:ligatures w14:val="none"/>
+        </w:rPr>
+        <w:t>)</w:t>
+      </w:r>
+      <w:r>
+        <w:rPr>
+          <w:rFonts w:ascii="Consolas" w:eastAsia="Times New Roman" w:hAnsi="Consolas" w:cs="Times New Roman"/>
+          <w:color w:val="6A9955"/>
+          <w:kern w:val="0"/>
+          <w:sz w:val="14"/>
+          <w:szCs w:val="14"/>
+          <w:lang w:eastAsia="pt-BR"/>
+          <w14:ligatures w14:val="none"/>
+        </w:rPr>
+        <w:t>//resgatando variáveis da classe acima</w:t>
+      </w:r>
+    </w:p>
+    <w:p>
+      <w:pPr>
+        <w:shd w:val="clear" w:color="auto" w:fill="1F1F1F"/>
+        <w:spacing w:after="0" w:line="240" w:lineRule="auto"/>
+        <w:rPr>
+          <w:rFonts w:ascii="Consolas" w:eastAsia="Times New Roman" w:hAnsi="Consolas" w:cs="Times New Roman"/>
+          <w:color w:val="CCCCCC"/>
+          <w:kern w:val="0"/>
+          <w:sz w:val="14"/>
+          <w:szCs w:val="14"/>
+          <w:lang w:eastAsia="pt-BR"/>
+          <w14:ligatures w14:val="none"/>
+        </w:rPr>
+      </w:pPr>
+      <w:r>
+        <w:rPr>
+          <w:rFonts w:ascii="Consolas" w:eastAsia="Times New Roman" w:hAnsi="Consolas" w:cs="Times New Roman"/>
+          <w:color w:val="CCCCCC"/>
+          <w:kern w:val="0"/>
+          <w:sz w:val="14"/>
+          <w:szCs w:val="14"/>
+          <w:lang w:eastAsia="pt-BR"/>
+          <w14:ligatures w14:val="none"/>
+        </w:rPr>
+        <w:t xml:space="preserve">        </w:t>
+      </w:r>
+      <w:proofErr w:type="spellStart"/>
+      <w:proofErr w:type="gramStart"/>
+      <w:r>
+        <w:rPr>
+          <w:rFonts w:ascii="Consolas" w:eastAsia="Times New Roman" w:hAnsi="Consolas" w:cs="Times New Roman"/>
+          <w:color w:val="569CD6"/>
+          <w:kern w:val="0"/>
+          <w:sz w:val="14"/>
+          <w:szCs w:val="14"/>
+          <w:lang w:eastAsia="pt-BR"/>
+          <w14:ligatures w14:val="none"/>
+        </w:rPr>
+        <w:t>this</w:t>
+      </w:r>
+      <w:r>
+        <w:rPr>
+          <w:rFonts w:ascii="Consolas" w:eastAsia="Times New Roman" w:hAnsi="Consolas" w:cs="Times New Roman"/>
+          <w:color w:val="CCCCCC"/>
+          <w:kern w:val="0"/>
+          <w:sz w:val="14"/>
+          <w:szCs w:val="14"/>
+          <w:lang w:eastAsia="pt-BR"/>
+          <w14:ligatures w14:val="none"/>
+        </w:rPr>
+        <w:t>.</w:t>
+      </w:r>
+      <w:r>
+        <w:rPr>
+          <w:rFonts w:ascii="Consolas" w:eastAsia="Times New Roman" w:hAnsi="Consolas" w:cs="Times New Roman"/>
+          <w:color w:val="9CDCFE"/>
+          <w:kern w:val="0"/>
+          <w:sz w:val="14"/>
+          <w:szCs w:val="14"/>
+          <w:lang w:eastAsia="pt-BR"/>
+          <w14:ligatures w14:val="none"/>
+        </w:rPr>
+        <w:t>colors</w:t>
+      </w:r>
+      <w:proofErr w:type="spellEnd"/>
+      <w:proofErr w:type="gramEnd"/>
+      <w:r>
+        <w:rPr>
+          <w:rFonts w:ascii="Consolas" w:eastAsia="Times New Roman" w:hAnsi="Consolas" w:cs="Times New Roman"/>
+          <w:color w:val="CCCCCC"/>
+          <w:kern w:val="0"/>
+          <w:sz w:val="14"/>
+          <w:szCs w:val="14"/>
+          <w:lang w:eastAsia="pt-BR"/>
+          <w14:ligatures w14:val="none"/>
+        </w:rPr>
+        <w:t xml:space="preserve"> </w:t>
+      </w:r>
+      <w:r>
+        <w:rPr>
+          <w:rFonts w:ascii="Consolas" w:eastAsia="Times New Roman" w:hAnsi="Consolas" w:cs="Times New Roman"/>
+          <w:color w:val="D4D4D4"/>
+          <w:kern w:val="0"/>
+          <w:sz w:val="14"/>
+          <w:szCs w:val="14"/>
+          <w:lang w:eastAsia="pt-BR"/>
+          <w14:ligatures w14:val="none"/>
+        </w:rPr>
+        <w:t>=</w:t>
+      </w:r>
+      <w:r>
+        <w:rPr>
+          <w:rFonts w:ascii="Consolas" w:eastAsia="Times New Roman" w:hAnsi="Consolas" w:cs="Times New Roman"/>
+          <w:color w:val="CCCCCC"/>
+          <w:kern w:val="0"/>
+          <w:sz w:val="14"/>
+          <w:szCs w:val="14"/>
+          <w:lang w:eastAsia="pt-BR"/>
+          <w14:ligatures w14:val="none"/>
+        </w:rPr>
+        <w:t xml:space="preserve"> </w:t>
+      </w:r>
+      <w:proofErr w:type="spellStart"/>
+      <w:r>
+        <w:rPr>
+          <w:rFonts w:ascii="Consolas" w:eastAsia="Times New Roman" w:hAnsi="Consolas" w:cs="Times New Roman"/>
+          <w:color w:val="9CDCFE"/>
+          <w:kern w:val="0"/>
+          <w:sz w:val="14"/>
+          <w:szCs w:val="14"/>
+          <w:lang w:eastAsia="pt-BR"/>
+          <w14:ligatures w14:val="none"/>
+        </w:rPr>
+        <w:t>colors</w:t>
+      </w:r>
+      <w:proofErr w:type="spellEnd"/>
+      <w:r>
+        <w:rPr>
+          <w:rFonts w:ascii="Consolas" w:eastAsia="Times New Roman" w:hAnsi="Consolas" w:cs="Times New Roman"/>
+          <w:color w:val="6A9955"/>
+          <w:kern w:val="0"/>
+          <w:sz w:val="14"/>
+          <w:szCs w:val="14"/>
+          <w:lang w:eastAsia="pt-BR"/>
+          <w14:ligatures w14:val="none"/>
+        </w:rPr>
+        <w:t>//novo atributo</w:t>
+      </w:r>
+    </w:p>
+    <w:p>
+      <w:pPr>
+        <w:shd w:val="clear" w:color="auto" w:fill="1F1F1F"/>
+        <w:spacing w:after="0" w:line="240" w:lineRule="auto"/>
+        <w:rPr>
+          <w:rFonts w:ascii="Consolas" w:eastAsia="Times New Roman" w:hAnsi="Consolas" w:cs="Times New Roman"/>
+          <w:color w:val="CCCCCC"/>
+          <w:kern w:val="0"/>
+          <w:sz w:val="14"/>
+          <w:szCs w:val="14"/>
+          <w:lang w:eastAsia="pt-BR"/>
+          <w14:ligatures w14:val="none"/>
+        </w:rPr>
+      </w:pPr>
+      <w:r>
+        <w:rPr>
+          <w:rFonts w:ascii="Consolas" w:eastAsia="Times New Roman" w:hAnsi="Consolas" w:cs="Times New Roman"/>
+          <w:color w:val="CCCCCC"/>
+          <w:kern w:val="0"/>
+          <w:sz w:val="14"/>
+          <w:szCs w:val="14"/>
+          <w:lang w:eastAsia="pt-BR"/>
+          <w14:ligatures w14:val="none"/>
+        </w:rPr>
+        <w:t>    }</w:t>
+      </w:r>
+    </w:p>
+    <w:p>
+      <w:pPr>
+        <w:shd w:val="clear" w:color="auto" w:fill="1F1F1F"/>
+        <w:spacing w:after="0" w:line="240" w:lineRule="auto"/>
+        <w:rPr>
+          <w:rFonts w:ascii="Consolas" w:eastAsia="Times New Roman" w:hAnsi="Consolas" w:cs="Times New Roman"/>
+          <w:color w:val="CCCCCC"/>
+          <w:kern w:val="0"/>
+          <w:sz w:val="14"/>
+          <w:szCs w:val="14"/>
+          <w:lang w:eastAsia="pt-BR"/>
+          <w14:ligatures w14:val="none"/>
+        </w:rPr>
+      </w:pPr>
+    </w:p>
+    <w:p>
+      <w:pPr>
+        <w:shd w:val="clear" w:color="auto" w:fill="1F1F1F"/>
+        <w:spacing w:after="0" w:line="240" w:lineRule="auto"/>
+        <w:rPr>
+          <w:rFonts w:ascii="Consolas" w:eastAsia="Times New Roman" w:hAnsi="Consolas" w:cs="Times New Roman"/>
+          <w:color w:val="CCCCCC"/>
+          <w:kern w:val="0"/>
+          <w:sz w:val="14"/>
+          <w:szCs w:val="14"/>
+          <w:lang w:eastAsia="pt-BR"/>
+          <w14:ligatures w14:val="none"/>
+        </w:rPr>
+      </w:pPr>
+      <w:r>
+        <w:rPr>
+          <w:rFonts w:ascii="Consolas" w:eastAsia="Times New Roman" w:hAnsi="Consolas" w:cs="Times New Roman"/>
+          <w:color w:val="CCCCCC"/>
+          <w:kern w:val="0"/>
+          <w:sz w:val="14"/>
+          <w:szCs w:val="14"/>
+          <w:lang w:eastAsia="pt-BR"/>
+          <w14:ligatures w14:val="none"/>
+        </w:rPr>
+        <w:lastRenderedPageBreak/>
+        <w:t xml:space="preserve">    </w:t>
+      </w:r>
+      <w:proofErr w:type="spellStart"/>
+      <w:proofErr w:type="gramStart"/>
+      <w:r>
+        <w:rPr>
+          <w:rFonts w:ascii="Consolas" w:eastAsia="Times New Roman" w:hAnsi="Consolas" w:cs="Times New Roman"/>
+          <w:color w:val="DCDCAA"/>
+          <w:kern w:val="0"/>
+          <w:sz w:val="14"/>
+          <w:szCs w:val="14"/>
+          <w:lang w:eastAsia="pt-BR"/>
+          <w14:ligatures w14:val="none"/>
+        </w:rPr>
+        <w:t>showColors</w:t>
+      </w:r>
+      <w:proofErr w:type="spellEnd"/>
+      <w:r>
+        <w:rPr>
+          <w:rFonts w:ascii="Consolas" w:eastAsia="Times New Roman" w:hAnsi="Consolas" w:cs="Times New Roman"/>
+          <w:color w:val="CCCCCC"/>
+          <w:kern w:val="0"/>
+          <w:sz w:val="14"/>
+          <w:szCs w:val="14"/>
+          <w:lang w:eastAsia="pt-BR"/>
+          <w14:ligatures w14:val="none"/>
+        </w:rPr>
+        <w:t>(</w:t>
+      </w:r>
+      <w:proofErr w:type="gramEnd"/>
+      <w:r>
+        <w:rPr>
+          <w:rFonts w:ascii="Consolas" w:eastAsia="Times New Roman" w:hAnsi="Consolas" w:cs="Times New Roman"/>
+          <w:color w:val="CCCCCC"/>
+          <w:kern w:val="0"/>
+          <w:sz w:val="14"/>
+          <w:szCs w:val="14"/>
+          <w:lang w:eastAsia="pt-BR"/>
+          <w14:ligatures w14:val="none"/>
+        </w:rPr>
+        <w:t>) {</w:t>
+      </w:r>
+    </w:p>
+    <w:p>
+      <w:pPr>
+        <w:shd w:val="clear" w:color="auto" w:fill="1F1F1F"/>
+        <w:spacing w:after="0" w:line="240" w:lineRule="auto"/>
+        <w:rPr>
+          <w:rFonts w:ascii="Consolas" w:eastAsia="Times New Roman" w:hAnsi="Consolas" w:cs="Times New Roman"/>
+          <w:color w:val="CCCCCC"/>
+          <w:kern w:val="0"/>
+          <w:sz w:val="14"/>
+          <w:szCs w:val="14"/>
+          <w:lang w:eastAsia="pt-BR"/>
+          <w14:ligatures w14:val="none"/>
+        </w:rPr>
+      </w:pPr>
+      <w:r>
+        <w:rPr>
+          <w:rFonts w:ascii="Consolas" w:eastAsia="Times New Roman" w:hAnsi="Consolas" w:cs="Times New Roman"/>
+          <w:color w:val="CCCCCC"/>
+          <w:kern w:val="0"/>
+          <w:sz w:val="14"/>
+          <w:szCs w:val="14"/>
+          <w:lang w:eastAsia="pt-BR"/>
+          <w14:ligatures w14:val="none"/>
+        </w:rPr>
+        <w:t xml:space="preserve">        </w:t>
+      </w:r>
+      <w:proofErr w:type="gramStart"/>
+      <w:r>
+        <w:rPr>
+          <w:rFonts w:ascii="Consolas" w:eastAsia="Times New Roman" w:hAnsi="Consolas" w:cs="Times New Roman"/>
+          <w:color w:val="9CDCFE"/>
+          <w:kern w:val="0"/>
+          <w:sz w:val="14"/>
+          <w:szCs w:val="14"/>
+          <w:lang w:eastAsia="pt-BR"/>
+          <w14:ligatures w14:val="none"/>
+        </w:rPr>
+        <w:t>console</w:t>
+      </w:r>
+      <w:r>
+        <w:rPr>
+          <w:rFonts w:ascii="Consolas" w:eastAsia="Times New Roman" w:hAnsi="Consolas" w:cs="Times New Roman"/>
+          <w:color w:val="CCCCCC"/>
+          <w:kern w:val="0"/>
+          <w:sz w:val="14"/>
+          <w:szCs w:val="14"/>
+          <w:lang w:eastAsia="pt-BR"/>
+          <w14:ligatures w14:val="none"/>
+        </w:rPr>
+        <w:t>.</w:t>
+      </w:r>
+      <w:r>
+        <w:rPr>
+          <w:rFonts w:ascii="Consolas" w:eastAsia="Times New Roman" w:hAnsi="Consolas" w:cs="Times New Roman"/>
+          <w:color w:val="DCDCAA"/>
+          <w:kern w:val="0"/>
+          <w:sz w:val="14"/>
+          <w:szCs w:val="14"/>
+          <w:lang w:eastAsia="pt-BR"/>
+          <w14:ligatures w14:val="none"/>
+        </w:rPr>
+        <w:t>log</w:t>
+      </w:r>
+      <w:r>
+        <w:rPr>
+          <w:rFonts w:ascii="Consolas" w:eastAsia="Times New Roman" w:hAnsi="Consolas" w:cs="Times New Roman"/>
+          <w:color w:val="CCCCCC"/>
+          <w:kern w:val="0"/>
+          <w:sz w:val="14"/>
+          <w:szCs w:val="14"/>
+          <w:lang w:eastAsia="pt-BR"/>
+          <w14:ligatures w14:val="none"/>
+        </w:rPr>
+        <w:t>(</w:t>
+      </w:r>
+      <w:proofErr w:type="gramEnd"/>
+      <w:r>
+        <w:rPr>
+          <w:rFonts w:ascii="Consolas" w:eastAsia="Times New Roman" w:hAnsi="Consolas" w:cs="Times New Roman"/>
+          <w:color w:val="CE9178"/>
+          <w:kern w:val="0"/>
+          <w:sz w:val="14"/>
+          <w:szCs w:val="14"/>
+          <w:lang w:eastAsia="pt-BR"/>
+          <w14:ligatures w14:val="none"/>
+        </w:rPr>
+        <w:t>"As cores são: "</w:t>
+      </w:r>
+      <w:r>
+        <w:rPr>
+          <w:rFonts w:ascii="Consolas" w:eastAsia="Times New Roman" w:hAnsi="Consolas" w:cs="Times New Roman"/>
+          <w:color w:val="CCCCCC"/>
+          <w:kern w:val="0"/>
+          <w:sz w:val="14"/>
+          <w:szCs w:val="14"/>
+          <w:lang w:eastAsia="pt-BR"/>
+          <w14:ligatures w14:val="none"/>
+        </w:rPr>
+        <w:t>)</w:t>
+      </w:r>
+    </w:p>
+    <w:p>
+      <w:pPr>
+        <w:shd w:val="clear" w:color="auto" w:fill="1F1F1F"/>
+        <w:spacing w:after="0" w:line="240" w:lineRule="auto"/>
+        <w:rPr>
+          <w:rFonts w:ascii="Consolas" w:eastAsia="Times New Roman" w:hAnsi="Consolas" w:cs="Times New Roman"/>
+          <w:color w:val="CCCCCC"/>
+          <w:kern w:val="0"/>
+          <w:sz w:val="14"/>
+          <w:szCs w:val="14"/>
+          <w:lang w:eastAsia="pt-BR"/>
+          <w14:ligatures w14:val="none"/>
+        </w:rPr>
+      </w:pPr>
+      <w:r>
+        <w:rPr>
+          <w:rFonts w:ascii="Consolas" w:eastAsia="Times New Roman" w:hAnsi="Consolas" w:cs="Times New Roman"/>
+          <w:color w:val="CCCCCC"/>
+          <w:kern w:val="0"/>
+          <w:sz w:val="14"/>
+          <w:szCs w:val="14"/>
+          <w:lang w:eastAsia="pt-BR"/>
+          <w14:ligatures w14:val="none"/>
+        </w:rPr>
+        <w:t xml:space="preserve">        </w:t>
+      </w:r>
+      <w:proofErr w:type="spellStart"/>
+      <w:proofErr w:type="gramStart"/>
+      <w:r>
+        <w:rPr>
+          <w:rFonts w:ascii="Consolas" w:eastAsia="Times New Roman" w:hAnsi="Consolas" w:cs="Times New Roman"/>
+          <w:color w:val="569CD6"/>
+          <w:kern w:val="0"/>
+          <w:sz w:val="14"/>
+          <w:szCs w:val="14"/>
+          <w:lang w:eastAsia="pt-BR"/>
+          <w14:ligatures w14:val="none"/>
+        </w:rPr>
+        <w:t>this</w:t>
+      </w:r>
+      <w:r>
+        <w:rPr>
+          <w:rFonts w:ascii="Consolas" w:eastAsia="Times New Roman" w:hAnsi="Consolas" w:cs="Times New Roman"/>
+          <w:color w:val="CCCCCC"/>
+          <w:kern w:val="0"/>
+          <w:sz w:val="14"/>
+          <w:szCs w:val="14"/>
+          <w:lang w:eastAsia="pt-BR"/>
+          <w14:ligatures w14:val="none"/>
+        </w:rPr>
+        <w:t>.</w:t>
+      </w:r>
+      <w:r>
+        <w:rPr>
+          <w:rFonts w:ascii="Consolas" w:eastAsia="Times New Roman" w:hAnsi="Consolas" w:cs="Times New Roman"/>
+          <w:color w:val="9CDCFE"/>
+          <w:kern w:val="0"/>
+          <w:sz w:val="14"/>
+          <w:szCs w:val="14"/>
+          <w:lang w:eastAsia="pt-BR"/>
+          <w14:ligatures w14:val="none"/>
+        </w:rPr>
+        <w:t>colors</w:t>
+      </w:r>
+      <w:proofErr w:type="gramEnd"/>
+      <w:r>
+        <w:rPr>
+          <w:rFonts w:ascii="Consolas" w:eastAsia="Times New Roman" w:hAnsi="Consolas" w:cs="Times New Roman"/>
+          <w:color w:val="CCCCCC"/>
+          <w:kern w:val="0"/>
+          <w:sz w:val="14"/>
+          <w:szCs w:val="14"/>
+          <w:lang w:eastAsia="pt-BR"/>
+          <w14:ligatures w14:val="none"/>
+        </w:rPr>
+        <w:t>.</w:t>
+      </w:r>
+      <w:r>
+        <w:rPr>
+          <w:rFonts w:ascii="Consolas" w:eastAsia="Times New Roman" w:hAnsi="Consolas" w:cs="Times New Roman"/>
+          <w:color w:val="DCDCAA"/>
+          <w:kern w:val="0"/>
+          <w:sz w:val="14"/>
+          <w:szCs w:val="14"/>
+          <w:lang w:eastAsia="pt-BR"/>
+          <w14:ligatures w14:val="none"/>
+        </w:rPr>
+        <w:t>forEach</w:t>
+      </w:r>
+      <w:proofErr w:type="spellEnd"/>
+      <w:r>
+        <w:rPr>
+          <w:rFonts w:ascii="Consolas" w:eastAsia="Times New Roman" w:hAnsi="Consolas" w:cs="Times New Roman"/>
+          <w:color w:val="CCCCCC"/>
+          <w:kern w:val="0"/>
+          <w:sz w:val="14"/>
+          <w:szCs w:val="14"/>
+          <w:lang w:eastAsia="pt-BR"/>
+          <w14:ligatures w14:val="none"/>
+        </w:rPr>
+        <w:t>((</w:t>
+      </w:r>
+      <w:r>
+        <w:rPr>
+          <w:rFonts w:ascii="Consolas" w:eastAsia="Times New Roman" w:hAnsi="Consolas" w:cs="Times New Roman"/>
+          <w:color w:val="9CDCFE"/>
+          <w:kern w:val="0"/>
+          <w:sz w:val="14"/>
+          <w:szCs w:val="14"/>
+          <w:lang w:eastAsia="pt-BR"/>
+          <w14:ligatures w14:val="none"/>
+        </w:rPr>
+        <w:t>color</w:t>
+      </w:r>
+      <w:r>
+        <w:rPr>
+          <w:rFonts w:ascii="Consolas" w:eastAsia="Times New Roman" w:hAnsi="Consolas" w:cs="Times New Roman"/>
+          <w:color w:val="CCCCCC"/>
+          <w:kern w:val="0"/>
+          <w:sz w:val="14"/>
+          <w:szCs w:val="14"/>
+          <w:lang w:eastAsia="pt-BR"/>
+          <w14:ligatures w14:val="none"/>
+        </w:rPr>
+        <w:t xml:space="preserve">) </w:t>
+      </w:r>
+      <w:r>
+        <w:rPr>
+          <w:rFonts w:ascii="Consolas" w:eastAsia="Times New Roman" w:hAnsi="Consolas" w:cs="Times New Roman"/>
+          <w:color w:val="569CD6"/>
+          <w:kern w:val="0"/>
+          <w:sz w:val="14"/>
+          <w:szCs w:val="14"/>
+          <w:lang w:eastAsia="pt-BR"/>
+          <w14:ligatures w14:val="none"/>
+        </w:rPr>
+        <w:t>=&gt;</w:t>
+      </w:r>
+      <w:r>
+        <w:rPr>
+          <w:rFonts w:ascii="Consolas" w:eastAsia="Times New Roman" w:hAnsi="Consolas" w:cs="Times New Roman"/>
+          <w:color w:val="CCCCCC"/>
+          <w:kern w:val="0"/>
+          <w:sz w:val="14"/>
+          <w:szCs w:val="14"/>
+          <w:lang w:eastAsia="pt-BR"/>
+          <w14:ligatures w14:val="none"/>
+        </w:rPr>
+        <w:t xml:space="preserve"> {</w:t>
+      </w:r>
+      <w:r>
+        <w:rPr>
+          <w:rFonts w:ascii="Consolas" w:eastAsia="Times New Roman" w:hAnsi="Consolas" w:cs="Times New Roman"/>
+          <w:color w:val="6A9955"/>
+          <w:kern w:val="0"/>
+          <w:sz w:val="14"/>
+          <w:szCs w:val="14"/>
+          <w:lang w:eastAsia="pt-BR"/>
+          <w14:ligatures w14:val="none"/>
+        </w:rPr>
+        <w:t xml:space="preserve">//executa função para cada elemento do </w:t>
+      </w:r>
+      <w:proofErr w:type="spellStart"/>
+      <w:r>
+        <w:rPr>
+          <w:rFonts w:ascii="Consolas" w:eastAsia="Times New Roman" w:hAnsi="Consolas" w:cs="Times New Roman"/>
+          <w:color w:val="6A9955"/>
+          <w:kern w:val="0"/>
+          <w:sz w:val="14"/>
+          <w:szCs w:val="14"/>
+          <w:lang w:eastAsia="pt-BR"/>
+          <w14:ligatures w14:val="none"/>
+        </w:rPr>
+        <w:t>array</w:t>
+      </w:r>
+      <w:proofErr w:type="spellEnd"/>
+    </w:p>
+    <w:p>
+      <w:pPr>
+        <w:shd w:val="clear" w:color="auto" w:fill="1F1F1F"/>
+        <w:spacing w:after="0" w:line="240" w:lineRule="auto"/>
+        <w:rPr>
+          <w:rFonts w:ascii="Consolas" w:eastAsia="Times New Roman" w:hAnsi="Consolas" w:cs="Times New Roman"/>
+          <w:color w:val="CCCCCC"/>
+          <w:kern w:val="0"/>
+          <w:sz w:val="14"/>
+          <w:szCs w:val="14"/>
+          <w:lang w:eastAsia="pt-BR"/>
+          <w14:ligatures w14:val="none"/>
+        </w:rPr>
+      </w:pPr>
+      <w:r>
+        <w:rPr>
+          <w:rFonts w:ascii="Consolas" w:eastAsia="Times New Roman" w:hAnsi="Consolas" w:cs="Times New Roman"/>
+          <w:color w:val="CCCCCC"/>
+          <w:kern w:val="0"/>
+          <w:sz w:val="14"/>
+          <w:szCs w:val="14"/>
+          <w:lang w:eastAsia="pt-BR"/>
+          <w14:ligatures w14:val="none"/>
+        </w:rPr>
+        <w:t xml:space="preserve">            </w:t>
+      </w:r>
+      <w:r>
+        <w:rPr>
+          <w:rFonts w:ascii="Consolas" w:eastAsia="Times New Roman" w:hAnsi="Consolas" w:cs="Times New Roman"/>
+          <w:color w:val="9CDCFE"/>
+          <w:kern w:val="0"/>
+          <w:sz w:val="14"/>
+          <w:szCs w:val="14"/>
+          <w:lang w:eastAsia="pt-BR"/>
+          <w14:ligatures w14:val="none"/>
+        </w:rPr>
+        <w:t>console</w:t>
+      </w:r>
+      <w:r>
+        <w:rPr>
+          <w:rFonts w:ascii="Consolas" w:eastAsia="Times New Roman" w:hAnsi="Consolas" w:cs="Times New Roman"/>
+          <w:color w:val="CCCCCC"/>
+          <w:kern w:val="0"/>
+          <w:sz w:val="14"/>
+          <w:szCs w:val="14"/>
+          <w:lang w:eastAsia="pt-BR"/>
+          <w14:ligatures w14:val="none"/>
+        </w:rPr>
+        <w:t>.</w:t>
+      </w:r>
+      <w:r>
+        <w:rPr>
+          <w:rFonts w:ascii="Consolas" w:eastAsia="Times New Roman" w:hAnsi="Consolas" w:cs="Times New Roman"/>
+          <w:color w:val="DCDCAA"/>
+          <w:kern w:val="0"/>
+          <w:sz w:val="14"/>
+          <w:szCs w:val="14"/>
+          <w:lang w:eastAsia="pt-BR"/>
+          <w14:ligatures w14:val="none"/>
+        </w:rPr>
+        <w:t>log</w:t>
+      </w:r>
+      <w:r>
+        <w:rPr>
+          <w:rFonts w:ascii="Consolas" w:eastAsia="Times New Roman" w:hAnsi="Consolas" w:cs="Times New Roman"/>
+          <w:color w:val="CCCCCC"/>
+          <w:kern w:val="0"/>
+          <w:sz w:val="14"/>
+          <w:szCs w:val="14"/>
+          <w:lang w:eastAsia="pt-BR"/>
+          <w14:ligatures w14:val="none"/>
+        </w:rPr>
+        <w:t>(</w:t>
+      </w:r>
+      <w:r>
+        <w:rPr>
+          <w:rFonts w:ascii="Consolas" w:eastAsia="Times New Roman" w:hAnsi="Consolas" w:cs="Times New Roman"/>
+          <w:color w:val="9CDCFE"/>
+          <w:kern w:val="0"/>
+          <w:sz w:val="14"/>
+          <w:szCs w:val="14"/>
+          <w:lang w:eastAsia="pt-BR"/>
+          <w14:ligatures w14:val="none"/>
+        </w:rPr>
+        <w:t>color</w:t>
+      </w:r>
+      <w:r>
+        <w:rPr>
+          <w:rFonts w:ascii="Consolas" w:eastAsia="Times New Roman" w:hAnsi="Consolas" w:cs="Times New Roman"/>
+          <w:color w:val="CCCCCC"/>
+          <w:kern w:val="0"/>
+          <w:sz w:val="14"/>
+          <w:szCs w:val="14"/>
+          <w:lang w:eastAsia="pt-BR"/>
+          <w14:ligatures w14:val="none"/>
+        </w:rPr>
+        <w:t>)</w:t>
+      </w:r>
+    </w:p>
+    <w:p>
+      <w:pPr>
+        <w:shd w:val="clear" w:color="auto" w:fill="1F1F1F"/>
+        <w:spacing w:after="0" w:line="240" w:lineRule="auto"/>
+        <w:rPr>
+          <w:rFonts w:ascii="Consolas" w:eastAsia="Times New Roman" w:hAnsi="Consolas" w:cs="Times New Roman"/>
+          <w:color w:val="CCCCCC"/>
+          <w:kern w:val="0"/>
+          <w:sz w:val="14"/>
+          <w:szCs w:val="14"/>
+          <w:lang w:eastAsia="pt-BR"/>
+          <w14:ligatures w14:val="none"/>
+        </w:rPr>
+      </w:pPr>
+      <w:r>
+        <w:rPr>
+          <w:rFonts w:ascii="Consolas" w:eastAsia="Times New Roman" w:hAnsi="Consolas" w:cs="Times New Roman"/>
+          <w:color w:val="CCCCCC"/>
+          <w:kern w:val="0"/>
+          <w:sz w:val="14"/>
+          <w:szCs w:val="14"/>
+          <w:lang w:eastAsia="pt-BR"/>
+          <w14:ligatures w14:val="none"/>
+        </w:rPr>
+        <w:t>        });</w:t>
+      </w:r>
+    </w:p>
+    <w:p>
+      <w:pPr>
+        <w:shd w:val="clear" w:color="auto" w:fill="1F1F1F"/>
+        <w:spacing w:after="0" w:line="240" w:lineRule="auto"/>
+        <w:rPr>
+          <w:rFonts w:ascii="Consolas" w:eastAsia="Times New Roman" w:hAnsi="Consolas" w:cs="Times New Roman"/>
+          <w:color w:val="CCCCCC"/>
+          <w:kern w:val="0"/>
+          <w:sz w:val="14"/>
+          <w:szCs w:val="14"/>
+          <w:lang w:eastAsia="pt-BR"/>
+          <w14:ligatures w14:val="none"/>
+        </w:rPr>
+      </w:pPr>
+      <w:r>
+        <w:rPr>
+          <w:rFonts w:ascii="Consolas" w:eastAsia="Times New Roman" w:hAnsi="Consolas" w:cs="Times New Roman"/>
+          <w:color w:val="CCCCCC"/>
+          <w:kern w:val="0"/>
+          <w:sz w:val="14"/>
+          <w:szCs w:val="14"/>
+          <w:lang w:eastAsia="pt-BR"/>
+          <w14:ligatures w14:val="none"/>
+        </w:rPr>
+        <w:t>    }</w:t>
+      </w:r>
+    </w:p>
+    <w:p>
+      <w:pPr>
+        <w:shd w:val="clear" w:color="auto" w:fill="1F1F1F"/>
+        <w:spacing w:after="0" w:line="240" w:lineRule="auto"/>
+        <w:rPr>
+          <w:rFonts w:ascii="Consolas" w:eastAsia="Times New Roman" w:hAnsi="Consolas" w:cs="Times New Roman"/>
+          <w:color w:val="CCCCCC"/>
+          <w:kern w:val="0"/>
+          <w:sz w:val="14"/>
+          <w:szCs w:val="14"/>
+          <w:lang w:eastAsia="pt-BR"/>
+          <w14:ligatures w14:val="none"/>
+        </w:rPr>
+      </w:pPr>
+      <w:r>
+        <w:rPr>
+          <w:rFonts w:ascii="Consolas" w:eastAsia="Times New Roman" w:hAnsi="Consolas" w:cs="Times New Roman"/>
+          <w:color w:val="CCCCCC"/>
+          <w:kern w:val="0"/>
+          <w:sz w:val="14"/>
+          <w:szCs w:val="14"/>
+          <w:lang w:eastAsia="pt-BR"/>
+          <w14:ligatures w14:val="none"/>
+        </w:rPr>
+        <w:t>}</w:t>
+      </w:r>
+    </w:p>
+    <w:p>
+      <w:pPr>
+        <w:shd w:val="clear" w:color="auto" w:fill="1F1F1F"/>
+        <w:spacing w:after="0" w:line="240" w:lineRule="auto"/>
+        <w:rPr>
+          <w:rFonts w:ascii="Consolas" w:eastAsia="Times New Roman" w:hAnsi="Consolas" w:cs="Times New Roman"/>
+          <w:color w:val="CCCCCC"/>
+          <w:kern w:val="0"/>
+          <w:sz w:val="14"/>
+          <w:szCs w:val="14"/>
+          <w:lang w:eastAsia="pt-BR"/>
+          <w14:ligatures w14:val="none"/>
+        </w:rPr>
+      </w:pPr>
+    </w:p>
+    <w:p>
+      <w:pPr>
+        <w:shd w:val="clear" w:color="auto" w:fill="1F1F1F"/>
+        <w:spacing w:after="0" w:line="240" w:lineRule="auto"/>
+        <w:rPr>
+          <w:rFonts w:ascii="Consolas" w:eastAsia="Times New Roman" w:hAnsi="Consolas" w:cs="Times New Roman"/>
+          <w:color w:val="CCCCCC"/>
+          <w:kern w:val="0"/>
+          <w:sz w:val="14"/>
+          <w:szCs w:val="14"/>
+          <w:lang w:eastAsia="pt-BR"/>
+          <w14:ligatures w14:val="none"/>
+        </w:rPr>
+      </w:pPr>
+      <w:proofErr w:type="spellStart"/>
+      <w:r>
+        <w:rPr>
+          <w:rFonts w:ascii="Consolas" w:eastAsia="Times New Roman" w:hAnsi="Consolas" w:cs="Times New Roman"/>
+          <w:color w:val="569CD6"/>
+          <w:kern w:val="0"/>
+          <w:sz w:val="14"/>
+          <w:szCs w:val="14"/>
+          <w:lang w:eastAsia="pt-BR"/>
+          <w14:ligatures w14:val="none"/>
+        </w:rPr>
+        <w:t>const</w:t>
+      </w:r>
+      <w:proofErr w:type="spellEnd"/>
+      <w:r>
+        <w:rPr>
+          <w:rFonts w:ascii="Consolas" w:eastAsia="Times New Roman" w:hAnsi="Consolas" w:cs="Times New Roman"/>
+          <w:color w:val="CCCCCC"/>
+          <w:kern w:val="0"/>
+          <w:sz w:val="14"/>
+          <w:szCs w:val="14"/>
+          <w:lang w:eastAsia="pt-BR"/>
+          <w14:ligatures w14:val="none"/>
+        </w:rPr>
+        <w:t xml:space="preserve"> </w:t>
+      </w:r>
+      <w:proofErr w:type="spellStart"/>
+      <w:r>
+        <w:rPr>
+          <w:rFonts w:ascii="Consolas" w:eastAsia="Times New Roman" w:hAnsi="Consolas" w:cs="Times New Roman"/>
+          <w:color w:val="4FC1FF"/>
+          <w:kern w:val="0"/>
+          <w:sz w:val="14"/>
+          <w:szCs w:val="14"/>
+          <w:lang w:eastAsia="pt-BR"/>
+          <w14:ligatures w14:val="none"/>
+        </w:rPr>
+        <w:t>hat</w:t>
+      </w:r>
+      <w:proofErr w:type="spellEnd"/>
+      <w:r>
+        <w:rPr>
+          <w:rFonts w:ascii="Consolas" w:eastAsia="Times New Roman" w:hAnsi="Consolas" w:cs="Times New Roman"/>
+          <w:color w:val="CCCCCC"/>
+          <w:kern w:val="0"/>
+          <w:sz w:val="14"/>
+          <w:szCs w:val="14"/>
+          <w:lang w:eastAsia="pt-BR"/>
+          <w14:ligatures w14:val="none"/>
+        </w:rPr>
+        <w:t xml:space="preserve"> </w:t>
+      </w:r>
+      <w:r>
+        <w:rPr>
+          <w:rFonts w:ascii="Consolas" w:eastAsia="Times New Roman" w:hAnsi="Consolas" w:cs="Times New Roman"/>
+          <w:color w:val="D4D4D4"/>
+          <w:kern w:val="0"/>
+          <w:sz w:val="14"/>
+          <w:szCs w:val="14"/>
+          <w:lang w:eastAsia="pt-BR"/>
+          <w14:ligatures w14:val="none"/>
+        </w:rPr>
+        <w:t>=</w:t>
+      </w:r>
+      <w:r>
+        <w:rPr>
+          <w:rFonts w:ascii="Consolas" w:eastAsia="Times New Roman" w:hAnsi="Consolas" w:cs="Times New Roman"/>
+          <w:color w:val="CCCCCC"/>
+          <w:kern w:val="0"/>
+          <w:sz w:val="14"/>
+          <w:szCs w:val="14"/>
+          <w:lang w:eastAsia="pt-BR"/>
+          <w14:ligatures w14:val="none"/>
+        </w:rPr>
+        <w:t xml:space="preserve"> </w:t>
+      </w:r>
+      <w:r>
+        <w:rPr>
+          <w:rFonts w:ascii="Consolas" w:eastAsia="Times New Roman" w:hAnsi="Consolas" w:cs="Times New Roman"/>
+          <w:color w:val="569CD6"/>
+          <w:kern w:val="0"/>
+          <w:sz w:val="14"/>
+          <w:szCs w:val="14"/>
+          <w:lang w:eastAsia="pt-BR"/>
+          <w14:ligatures w14:val="none"/>
+        </w:rPr>
+        <w:t>new</w:t>
+      </w:r>
+      <w:r>
+        <w:rPr>
+          <w:rFonts w:ascii="Consolas" w:eastAsia="Times New Roman" w:hAnsi="Consolas" w:cs="Times New Roman"/>
+          <w:color w:val="CCCCCC"/>
+          <w:kern w:val="0"/>
+          <w:sz w:val="14"/>
+          <w:szCs w:val="14"/>
+          <w:lang w:eastAsia="pt-BR"/>
+          <w14:ligatures w14:val="none"/>
+        </w:rPr>
+        <w:t xml:space="preserve"> </w:t>
+      </w:r>
+      <w:proofErr w:type="spellStart"/>
+      <w:proofErr w:type="gramStart"/>
+      <w:r>
+        <w:rPr>
+          <w:rFonts w:ascii="Consolas" w:eastAsia="Times New Roman" w:hAnsi="Consolas" w:cs="Times New Roman"/>
+          <w:color w:val="4EC9B0"/>
+          <w:kern w:val="0"/>
+          <w:sz w:val="14"/>
+          <w:szCs w:val="14"/>
+          <w:lang w:eastAsia="pt-BR"/>
+          <w14:ligatures w14:val="none"/>
+        </w:rPr>
+        <w:t>productWithAttributes</w:t>
+      </w:r>
+      <w:proofErr w:type="spellEnd"/>
+      <w:r>
+        <w:rPr>
+          <w:rFonts w:ascii="Consolas" w:eastAsia="Times New Roman" w:hAnsi="Consolas" w:cs="Times New Roman"/>
+          <w:color w:val="CCCCCC"/>
+          <w:kern w:val="0"/>
+          <w:sz w:val="14"/>
+          <w:szCs w:val="14"/>
+          <w:lang w:eastAsia="pt-BR"/>
+          <w14:ligatures w14:val="none"/>
+        </w:rPr>
+        <w:t>(</w:t>
+      </w:r>
+      <w:proofErr w:type="gramEnd"/>
+      <w:r>
+        <w:rPr>
+          <w:rFonts w:ascii="Consolas" w:eastAsia="Times New Roman" w:hAnsi="Consolas" w:cs="Times New Roman"/>
+          <w:color w:val="CE9178"/>
+          <w:kern w:val="0"/>
+          <w:sz w:val="14"/>
+          <w:szCs w:val="14"/>
+          <w:lang w:eastAsia="pt-BR"/>
+          <w14:ligatures w14:val="none"/>
+        </w:rPr>
+        <w:t>"Chapéu"</w:t>
+      </w:r>
+      <w:r>
+        <w:rPr>
+          <w:rFonts w:ascii="Consolas" w:eastAsia="Times New Roman" w:hAnsi="Consolas" w:cs="Times New Roman"/>
+          <w:color w:val="CCCCCC"/>
+          <w:kern w:val="0"/>
+          <w:sz w:val="14"/>
+          <w:szCs w:val="14"/>
+          <w:lang w:eastAsia="pt-BR"/>
+          <w14:ligatures w14:val="none"/>
+        </w:rPr>
+        <w:t xml:space="preserve">, </w:t>
+      </w:r>
+      <w:r>
+        <w:rPr>
+          <w:rFonts w:ascii="Consolas" w:eastAsia="Times New Roman" w:hAnsi="Consolas" w:cs="Times New Roman"/>
+          <w:color w:val="B5CEA8"/>
+          <w:kern w:val="0"/>
+          <w:sz w:val="14"/>
+          <w:szCs w:val="14"/>
+          <w:lang w:eastAsia="pt-BR"/>
+          <w14:ligatures w14:val="none"/>
+        </w:rPr>
+        <w:t>29.99</w:t>
+      </w:r>
+      <w:r>
+        <w:rPr>
+          <w:rFonts w:ascii="Consolas" w:eastAsia="Times New Roman" w:hAnsi="Consolas" w:cs="Times New Roman"/>
+          <w:color w:val="CCCCCC"/>
+          <w:kern w:val="0"/>
+          <w:sz w:val="14"/>
+          <w:szCs w:val="14"/>
+          <w:lang w:eastAsia="pt-BR"/>
+          <w14:ligatures w14:val="none"/>
+        </w:rPr>
+        <w:t>, [</w:t>
+      </w:r>
+      <w:r>
+        <w:rPr>
+          <w:rFonts w:ascii="Consolas" w:eastAsia="Times New Roman" w:hAnsi="Consolas" w:cs="Times New Roman"/>
+          <w:color w:val="CE9178"/>
+          <w:kern w:val="0"/>
+          <w:sz w:val="14"/>
+          <w:szCs w:val="14"/>
+          <w:lang w:eastAsia="pt-BR"/>
+          <w14:ligatures w14:val="none"/>
+        </w:rPr>
+        <w:t>"Preto"</w:t>
+      </w:r>
+      <w:r>
+        <w:rPr>
+          <w:rFonts w:ascii="Consolas" w:eastAsia="Times New Roman" w:hAnsi="Consolas" w:cs="Times New Roman"/>
+          <w:color w:val="CCCCCC"/>
+          <w:kern w:val="0"/>
+          <w:sz w:val="14"/>
+          <w:szCs w:val="14"/>
+          <w:lang w:eastAsia="pt-BR"/>
+          <w14:ligatures w14:val="none"/>
+        </w:rPr>
+        <w:t xml:space="preserve">, </w:t>
+      </w:r>
+      <w:r>
+        <w:rPr>
+          <w:rFonts w:ascii="Consolas" w:eastAsia="Times New Roman" w:hAnsi="Consolas" w:cs="Times New Roman"/>
+          <w:color w:val="CE9178"/>
+          <w:kern w:val="0"/>
+          <w:sz w:val="14"/>
+          <w:szCs w:val="14"/>
+          <w:lang w:eastAsia="pt-BR"/>
+          <w14:ligatures w14:val="none"/>
+        </w:rPr>
+        <w:t>"Azul"</w:t>
+      </w:r>
+      <w:r>
+        <w:rPr>
+          <w:rFonts w:ascii="Consolas" w:eastAsia="Times New Roman" w:hAnsi="Consolas" w:cs="Times New Roman"/>
+          <w:color w:val="CCCCCC"/>
+          <w:kern w:val="0"/>
+          <w:sz w:val="14"/>
+          <w:szCs w:val="14"/>
+          <w:lang w:eastAsia="pt-BR"/>
+          <w14:ligatures w14:val="none"/>
+        </w:rPr>
+        <w:t xml:space="preserve">, </w:t>
+      </w:r>
+      <w:r>
+        <w:rPr>
+          <w:rFonts w:ascii="Consolas" w:eastAsia="Times New Roman" w:hAnsi="Consolas" w:cs="Times New Roman"/>
+          <w:color w:val="CE9178"/>
+          <w:kern w:val="0"/>
+          <w:sz w:val="14"/>
+          <w:szCs w:val="14"/>
+          <w:lang w:eastAsia="pt-BR"/>
+          <w14:ligatures w14:val="none"/>
+        </w:rPr>
+        <w:t>"Verde"</w:t>
+      </w:r>
+      <w:r>
+        <w:rPr>
+          <w:rFonts w:ascii="Consolas" w:eastAsia="Times New Roman" w:hAnsi="Consolas" w:cs="Times New Roman"/>
+          <w:color w:val="CCCCCC"/>
+          <w:kern w:val="0"/>
+          <w:sz w:val="14"/>
+          <w:szCs w:val="14"/>
+          <w:lang w:eastAsia="pt-BR"/>
+          <w14:ligatures w14:val="none"/>
+        </w:rPr>
+        <w:t>])</w:t>
       </w:r>
     </w:p>
     <w:p>
